--- a/Studienarbeit/Studienarbeit.docx
+++ b/Studienarbeit/Studienarbeit.docx
@@ -296,18 +296,8 @@
           <w:i/>
           <w:highlight w:val="yellow"/>
         </w:rPr>
-        <w:t xml:space="preserve"> </w:t>
-      </w:r>
-      <w:proofErr w:type="spellStart"/>
-      <w:r>
-        <w:rPr>
-          <w:rFonts w:cs="Times New Roman"/>
-          <w:i/>
-          <w:highlight w:val="yellow"/>
-        </w:rPr>
-        <w:t>adeninivorans</w:t>
-      </w:r>
-      <w:proofErr w:type="spellEnd"/>
+        <w:t xml:space="preserve"> adeninivorans</w:t>
+      </w:r>
       <w:r>
         <w:rPr>
           <w:rFonts w:cs="Times New Roman"/>
@@ -439,7 +429,20 @@
           <w:rFonts w:cs="Times New Roman"/>
         </w:rPr>
         <w:tab/>
-        <w:t>QuoData GmbH</w:t>
+      </w:r>
+      <w:proofErr w:type="spellStart"/>
+      <w:r>
+        <w:rPr>
+          <w:rFonts w:cs="Times New Roman"/>
+        </w:rPr>
+        <w:t>QuoData</w:t>
+      </w:r>
+      <w:proofErr w:type="spellEnd"/>
+      <w:r>
+        <w:rPr>
+          <w:rFonts w:cs="Times New Roman"/>
+        </w:rPr>
+        <w:t xml:space="preserve"> GmbH</w:t>
       </w:r>
     </w:p>
     <w:p>
@@ -899,16 +902,8 @@
               <w:rPr>
                 <w:i/>
               </w:rPr>
-              <w:t xml:space="preserve"> </w:t>
-            </w:r>
-            <w:proofErr w:type="spellStart"/>
-            <w:r>
-              <w:rPr>
-                <w:i/>
-              </w:rPr>
-              <w:t>adeninivorans</w:t>
-            </w:r>
-            <w:proofErr w:type="spellEnd"/>
+              <w:t xml:space="preserve"> adeninivorans</w:t>
+            </w:r>
           </w:p>
         </w:tc>
       </w:tr>
@@ -1086,9 +1081,11 @@
             <w:tcW w:w="6836" w:type="dxa"/>
           </w:tcPr>
           <w:p>
+            <w:proofErr w:type="spellStart"/>
             <w:r>
               <w:t>Ethidiumbromid</w:t>
             </w:r>
+            <w:proofErr w:type="spellEnd"/>
           </w:p>
         </w:tc>
       </w:tr>
@@ -1321,16 +1318,8 @@
               <w:rPr>
                 <w:i/>
               </w:rPr>
-              <w:t xml:space="preserve"> </w:t>
-            </w:r>
-            <w:proofErr w:type="spellStart"/>
-            <w:r>
-              <w:rPr>
-                <w:i/>
-              </w:rPr>
-              <w:t>Adeninivorans</w:t>
-            </w:r>
-            <w:proofErr w:type="spellEnd"/>
+              <w:t xml:space="preserve"> Adeninivorans</w:t>
+            </w:r>
           </w:p>
         </w:tc>
       </w:tr>
@@ -7084,28 +7073,7 @@
     </w:p>
     <w:p>
       <w:r>
-        <w:t>Es</w:t>
-      </w:r>
-      <w:r>
-        <w:t xml:space="preserve"> wird von einem Atom</w:t>
-      </w:r>
-      <w:r>
-        <w:t xml:space="preserve"> </w:t>
-      </w:r>
-      <w:r>
-        <w:t>oder Molekül eine diskrete Energiemenge aufgenommen, die ein Elektron vom</w:t>
-      </w:r>
-      <w:r>
-        <w:t xml:space="preserve"> </w:t>
-      </w:r>
-      <w:r>
-        <w:t>Grundzustand in eine</w:t>
-      </w:r>
-      <w:r>
-        <w:t>n angeregten Zustand überführt</w:t>
-      </w:r>
-      <w:r>
-        <w:t>.</w:t>
+        <w:t>Es wird von einem Atom oder Molekül eine diskrete Energiemenge aufgenommen, die ein Elektron vom Grundzustand in einen angeregten Zustand überführt.</w:t>
       </w:r>
     </w:p>
     <w:p>
@@ -7116,13 +7084,7 @@
         <w:t>skreten Elektronenübergänge,</w:t>
       </w:r>
       <w:r>
-        <w:t xml:space="preserve"> die mit der Aufnahme</w:t>
-      </w:r>
-      <w:r>
-        <w:t xml:space="preserve"> </w:t>
-      </w:r>
-      <w:r>
-        <w:t xml:space="preserve">bzw. Abgabe nur </w:t>
+        <w:t xml:space="preserve"> die mit der Aufnahme bzw. Abgabe nur </w:t>
       </w:r>
       <w:r>
         <w:t xml:space="preserve">bestimmter </w:t>
@@ -7186,10 +7148,7 @@
         <w:t xml:space="preserve"> </w:t>
       </w:r>
       <w:r>
-        <w:t>= 210</w:t>
-      </w:r>
-      <w:r>
-        <w:t xml:space="preserve"> </w:t>
+        <w:t xml:space="preserve">= 210 </w:t>
       </w:r>
       <w:proofErr w:type="spellStart"/>
       <w:r>
@@ -7205,19 +7164,7 @@
       </w:r>
       <w:proofErr w:type="spellEnd"/>
       <w:r>
-        <w:t xml:space="preserve"> sind jedoch spezielle Spektrometer mit</w:t>
-      </w:r>
-      <w:r>
-        <w:t xml:space="preserve"> </w:t>
-      </w:r>
-      <w:r>
-        <w:t>Vakuumküvetten erforderlich, weshalb diese Übergangsart für die Praxis kaum</w:t>
-      </w:r>
-      <w:r>
-        <w:t xml:space="preserve"> </w:t>
-      </w:r>
-      <w:r>
-        <w:t xml:space="preserve">relevant ist. Beim </w:t>
+        <w:t xml:space="preserve"> sind jedoch spezielle Spektrometer mit Vakuumküvetten erforderlich, weshalb diese Übergangsart für die Praxis kaum relevant ist. Beim </w:t>
       </w:r>
       <w:r>
         <w:rPr>
@@ -7231,22 +7178,7 @@
         <w:t>→σ*</w:t>
       </w:r>
       <w:r>
-        <w:t>-</w:t>
-      </w:r>
-      <w:r>
-        <w:t>Übergang werden schon längere Wellenlängen absorbiert.</w:t>
-      </w:r>
-      <w:r>
-        <w:t xml:space="preserve"> </w:t>
-      </w:r>
-      <w:r>
-        <w:t>Dies trifft für Verbindungen mit Heteroatomen zu. So zeigen Wasser bei</w:t>
-      </w:r>
-      <w:r>
-        <w:t xml:space="preserve"> </w:t>
-      </w:r>
-      <w:r>
-        <w:t xml:space="preserve">167 </w:t>
+        <w:t xml:space="preserve">-Übergang werden schon längere Wellenlängen absorbiert. Dies trifft für Verbindungen mit Heteroatomen zu. So zeigen Wasser bei 167 </w:t>
       </w:r>
       <w:proofErr w:type="spellStart"/>
       <w:r>
@@ -7276,13 +7208,7 @@
       </w:r>
       <w:proofErr w:type="spellEnd"/>
       <w:r>
-        <w:t xml:space="preserve"> noch Absorptionen</w:t>
-      </w:r>
-      <w:r>
-        <w:t xml:space="preserve"> </w:t>
-      </w:r>
-      <w:r>
-        <w:t xml:space="preserve">im Vakuumbereich. Oberhalb von 200 </w:t>
+        <w:t xml:space="preserve"> noch Absorptionen im Vakuumbereich. Oberhalb von 200 </w:t>
       </w:r>
       <w:proofErr w:type="spellStart"/>
       <w:r>
@@ -7307,14 +7233,7 @@
           <w:sz w:val="13"/>
           <w:szCs w:val="13"/>
         </w:rPr>
-        <w:t>2</w:t>
-      </w:r>
-      <w:r>
-        <w:rPr>
-          <w:sz w:val="13"/>
-          <w:szCs w:val="13"/>
-        </w:rPr>
-        <w:t xml:space="preserve"> </w:t>
+        <w:t xml:space="preserve">2 </w:t>
       </w:r>
       <w:r>
         <w:t>(</w:t>
@@ -7430,10 +7349,7 @@
         <w:t>π</w:t>
       </w:r>
       <w:r>
-        <w:t xml:space="preserve"> </w:t>
-      </w:r>
-      <w:r>
-        <w:t>→</w:t>
+        <w:t xml:space="preserve"> →</w:t>
       </w:r>
       <w:r>
         <w:rPr>
@@ -7448,13 +7364,7 @@
         <w:t>Fluoreszenz</w:t>
       </w:r>
       <w:r>
-        <w:t>-Spektroskopie</w:t>
-      </w:r>
-      <w:r>
-        <w:t xml:space="preserve"> </w:t>
-      </w:r>
-      <w:r>
-        <w:t xml:space="preserve">besonders wichtig. Vor allem </w:t>
+        <w:t xml:space="preserve">-Spektroskopie besonders wichtig. Vor allem </w:t>
       </w:r>
       <w:r>
         <w:rPr>
@@ -7469,13 +7379,7 @@
         <w:t>σ</w:t>
       </w:r>
       <w:r>
-        <w:t>-Elektronen</w:t>
-      </w:r>
-      <w:r>
-        <w:t xml:space="preserve"> </w:t>
-      </w:r>
-      <w:r>
-        <w:t xml:space="preserve">leicht </w:t>
+        <w:t xml:space="preserve">-Elektronen leicht </w:t>
       </w:r>
       <w:proofErr w:type="spellStart"/>
       <w:r>
@@ -7484,16 +7388,7 @@
       </w:r>
       <w:proofErr w:type="spellEnd"/>
       <w:r>
-        <w:t>. Moleküle, die durch diese Übergänge gekennzeichnet sind,</w:t>
-      </w:r>
-      <w:r>
-        <w:t xml:space="preserve"> </w:t>
-      </w:r>
-      <w:r>
-        <w:t>zeigen mei</w:t>
-      </w:r>
-      <w:r>
-        <w:t>st signifikante UV/VIS-Spektren.</w:t>
+        <w:t>. Moleküle, die durch diese Übergänge gekennzeichnet sind, zeigen meist signifikante UV/VIS-Spektren.</w:t>
       </w:r>
     </w:p>
     <w:p>
@@ -8056,101 +7951,6 @@
     </w:p>
     <w:p>
       <w:r>
-        <w:t xml:space="preserve">Für die Fluoreszenzspektroskopie gibt es verschiedene Ansätze, die sich für verschiedene Methoden eignen. Alle Ansätze </w:t>
-      </w:r>
-      <w:r>
-        <w:t>benötigen folgende Komponenten:</w:t>
-      </w:r>
-    </w:p>
-    <w:p>
-      <w:pPr>
-        <w:pStyle w:val="Listenabsatz"/>
-        <w:numPr>
-          <w:ilvl w:val="0"/>
-          <w:numId w:val="10"/>
-        </w:numPr>
-      </w:pPr>
-      <w:r>
-        <w:t xml:space="preserve">Eine Lichtquelle für die Anregung. Typischerweise werden Laser. </w:t>
-      </w:r>
-      <w:proofErr w:type="spellStart"/>
-      <w:r>
-        <w:t>Photodioden</w:t>
-      </w:r>
-      <w:proofErr w:type="spellEnd"/>
-      <w:r>
-        <w:t xml:space="preserve"> oder Lampen abhängig von der benötigten Wellenlänge verwendet.</w:t>
-      </w:r>
-    </w:p>
-    <w:p>
-      <w:pPr>
-        <w:pStyle w:val="Listenabsatz"/>
-        <w:numPr>
-          <w:ilvl w:val="0"/>
-          <w:numId w:val="10"/>
-        </w:numPr>
-      </w:pPr>
-      <w:r>
-        <w:t>Den Fluorophor oder die Probe, in einem für die Strahlung durchdringbaren Gefäß.</w:t>
-      </w:r>
-    </w:p>
-    <w:p>
-      <w:pPr>
-        <w:pStyle w:val="Listenabsatz"/>
-        <w:numPr>
-          <w:ilvl w:val="0"/>
-          <w:numId w:val="10"/>
-        </w:numPr>
-      </w:pPr>
-      <w:r>
-        <w:t>Filter, um spezielle Wellenlängen zu isolieren.</w:t>
-      </w:r>
-    </w:p>
-    <w:p>
-      <w:pPr>
-        <w:pStyle w:val="Listenabsatz"/>
-        <w:numPr>
-          <w:ilvl w:val="0"/>
-          <w:numId w:val="10"/>
-        </w:numPr>
-      </w:pPr>
-      <w:r>
-        <w:t>Einen Detektor, der die gemessene Emission in ein auswertbares, meist elektronisches Signal umwandelt.</w:t>
-      </w:r>
-    </w:p>
-    <w:p>
-      <w:r>
-        <w:t>Typische Apparate mit diesen Komponenten sind:</w:t>
-      </w:r>
-    </w:p>
-    <w:p>
-      <w:pPr>
-        <w:pStyle w:val="Listenabsatz"/>
-        <w:numPr>
-          <w:ilvl w:val="0"/>
-          <w:numId w:val="11"/>
-        </w:numPr>
-      </w:pPr>
-      <w:r>
-        <w:t>Fluoreszenz-Mikroskope für die zwei- und dreidimensionale Detektion von Fluorophoren.</w:t>
-      </w:r>
-    </w:p>
-    <w:p>
-      <w:pPr>
-        <w:pStyle w:val="Listenabsatz"/>
-        <w:numPr>
-          <w:ilvl w:val="0"/>
-          <w:numId w:val="11"/>
-        </w:numPr>
-      </w:pPr>
-      <w:r>
-        <w:t>Fluoreszenz-Scanner</w:t>
-      </w:r>
-      <w:bookmarkStart w:id="7" w:name="_GoBack"/>
-      <w:bookmarkEnd w:id="7"/>
-    </w:p>
-    <w:p>
-      <w:r>
         <w:t xml:space="preserve">Die Fluoreszenzspektroskopie beruht auf der Anregung der Probe mittels einer Lichtquelle und der Messung der von der Probe emittierten Strahlung. Eine vereinfachte Messanordnung ist in </w:t>
       </w:r>
       <w:r>
@@ -8187,9 +7987,8 @@
           <w:noProof/>
           <w:lang w:eastAsia="de-DE"/>
         </w:rPr>
-        <w:lastRenderedPageBreak/>
         <w:drawing>
-          <wp:inline distT="0" distB="0" distL="0" distR="0" wp14:anchorId="0D1D19D1" wp14:editId="30742617">
+          <wp:inline distT="0" distB="0" distL="0" distR="0" wp14:anchorId="120BF658" wp14:editId="6FF63F0B">
             <wp:extent cx="4676775" cy="3648075"/>
             <wp:effectExtent l="0" t="0" r="9525" b="9525"/>
             <wp:docPr id="10" name="Grafik 10"/>
@@ -8229,80 +8028,352 @@
       <w:pPr>
         <w:pStyle w:val="Beschriftung"/>
       </w:pPr>
-      <w:bookmarkStart w:id="8" w:name="_Ref476905009"/>
+      <w:bookmarkStart w:id="7" w:name="_Ref476905009"/>
       <w:r>
         <w:t xml:space="preserve">Abbildung </w:t>
       </w:r>
-      <w:fldSimple w:instr=" SEQ Abbildung \* ARABIC ">
-        <w:r>
-          <w:rPr>
-            <w:noProof/>
-          </w:rPr>
-          <w:t>5</w:t>
-        </w:r>
-      </w:fldSimple>
+      <w:r>
+        <w:fldChar w:fldCharType="begin"/>
+      </w:r>
+      <w:r>
+        <w:instrText xml:space="preserve"> SEQ Abbildung \* ARABIC </w:instrText>
+      </w:r>
+      <w:r>
+        <w:fldChar w:fldCharType="separate"/>
+      </w:r>
+      <w:r>
+        <w:rPr>
+          <w:noProof/>
+        </w:rPr>
+        <w:t>5</w:t>
+      </w:r>
+      <w:r>
+        <w:rPr>
+          <w:noProof/>
+        </w:rPr>
+        <w:fldChar w:fldCharType="end"/>
+      </w:r>
+      <w:bookmarkEnd w:id="7"/>
+      <w:r>
+        <w:t>: Schematische Anordnung eines Fluoreszenzspektrometers</w:t>
+      </w:r>
+    </w:p>
+    <w:p>
+      <w:r>
+        <w:t xml:space="preserve">Die Probe befindet sich in diesem Aufbau in einer </w:t>
+      </w:r>
+      <w:proofErr w:type="spellStart"/>
+      <w:r>
+        <w:t>Mikrodurchflussküvette</w:t>
+      </w:r>
+      <w:proofErr w:type="spellEnd"/>
+      <w:r>
+        <w:t>. Das Probenmaterial wird von der Lichtquelle über ein optisches System mit Anregungsfilter mit Licht einer vorgegebenen Wellenlänge (</w:t>
+      </w:r>
+      <w:proofErr w:type="spellStart"/>
+      <w:r>
+        <w:rPr>
+          <w:rFonts w:cs="Times New Roman"/>
+        </w:rPr>
+        <w:t>λ</w:t>
+      </w:r>
+      <w:r>
+        <w:rPr>
+          <w:vertAlign w:val="subscript"/>
+        </w:rPr>
+        <w:t>ex</w:t>
+      </w:r>
+      <w:proofErr w:type="spellEnd"/>
+      <w:r>
+        <w:t xml:space="preserve">) bestrahlt. Das von der Probe emittierte Licht wird </w:t>
+      </w:r>
+      <w:r>
+        <w:lastRenderedPageBreak/>
+        <w:t>senkrecht zur Strahlungsebene der Anregungsstrahlung über einen Emissionsfilter mit einer bestimmten Emissionswellenlänge (</w:t>
+      </w:r>
+      <w:proofErr w:type="spellStart"/>
+      <w:r>
+        <w:rPr>
+          <w:rFonts w:cs="Times New Roman"/>
+        </w:rPr>
+        <w:t>λ</w:t>
+      </w:r>
+      <w:r>
+        <w:rPr>
+          <w:vertAlign w:val="subscript"/>
+        </w:rPr>
+        <w:t>em</w:t>
+      </w:r>
+      <w:proofErr w:type="spellEnd"/>
+      <w:r>
+        <w:t xml:space="preserve">) auf den </w:t>
+      </w:r>
+      <w:proofErr w:type="spellStart"/>
+      <w:r>
+        <w:t>Photodioden</w:t>
+      </w:r>
+      <w:proofErr w:type="spellEnd"/>
+      <w:r>
+        <w:t xml:space="preserve"> detektiert.</w:t>
+      </w:r>
+      <w:r>
+        <w:t xml:space="preserve"> </w:t>
+      </w:r>
+      <w:r>
+        <w:t xml:space="preserve">Für die Fluoreszenzspektroskopie gibt es verschiedene Ansätze, die sich für verschiedene Methoden eignen. Alle Ansätze </w:t>
+      </w:r>
+      <w:r>
+        <w:t>benötigen folgende Komponenten:</w:t>
+      </w:r>
+    </w:p>
+    <w:p>
+      <w:pPr>
+        <w:pStyle w:val="Listenabsatz"/>
+        <w:numPr>
+          <w:ilvl w:val="0"/>
+          <w:numId w:val="10"/>
+        </w:numPr>
+      </w:pPr>
+      <w:r>
+        <w:t xml:space="preserve">Eine Lichtquelle für die Anregung. Typischerweise werden Laser. </w:t>
+      </w:r>
+      <w:proofErr w:type="spellStart"/>
+      <w:r>
+        <w:t>Photodioden</w:t>
+      </w:r>
+      <w:proofErr w:type="spellEnd"/>
+      <w:r>
+        <w:t xml:space="preserve"> oder Lampen abhängig von der benötigten Wellenlänge verwendet.</w:t>
+      </w:r>
+    </w:p>
+    <w:p>
+      <w:pPr>
+        <w:pStyle w:val="Listenabsatz"/>
+        <w:numPr>
+          <w:ilvl w:val="0"/>
+          <w:numId w:val="10"/>
+        </w:numPr>
+      </w:pPr>
+      <w:r>
+        <w:t>Den Fluorophor oder die Probe, in einem für die Strahlung durchdringbaren Gefäß.</w:t>
+      </w:r>
+    </w:p>
+    <w:p>
+      <w:pPr>
+        <w:pStyle w:val="Listenabsatz"/>
+        <w:numPr>
+          <w:ilvl w:val="0"/>
+          <w:numId w:val="10"/>
+        </w:numPr>
+      </w:pPr>
+      <w:r>
+        <w:t>Filter, um spezielle Wellenlängen zu isolieren.</w:t>
+      </w:r>
+    </w:p>
+    <w:p>
+      <w:pPr>
+        <w:pStyle w:val="Listenabsatz"/>
+        <w:numPr>
+          <w:ilvl w:val="0"/>
+          <w:numId w:val="10"/>
+        </w:numPr>
+      </w:pPr>
+      <w:r>
+        <w:t>Einen Detektor, der die gemessene Emission in ein auswertbares, meist elektronisches Signal umwandelt.</w:t>
+      </w:r>
+    </w:p>
+    <w:p>
+      <w:r>
+        <w:t>Abhängig von den durchzuführenden Versuchen und den zu quantifizierenden Parametern</w:t>
+      </w:r>
+      <w:r>
+        <w:t xml:space="preserve"> werden verschiedene technische Umsetzungen der Fluoreszenzdetektion verwendet. Die verbreitetsten Apparate sind:</w:t>
+      </w:r>
+    </w:p>
+    <w:p>
+      <w:pPr>
+        <w:pStyle w:val="Listenabsatz"/>
+        <w:numPr>
+          <w:ilvl w:val="0"/>
+          <w:numId w:val="11"/>
+        </w:numPr>
+      </w:pPr>
+      <w:r>
+        <w:t xml:space="preserve">Fluoreszenz-Mikroskope für die zwei- und dreidimensionale Detektion von </w:t>
+      </w:r>
+      <w:r>
+        <w:t xml:space="preserve">lokalisierten </w:t>
+      </w:r>
+      <w:r>
+        <w:t>Fluorophoren.</w:t>
+      </w:r>
+    </w:p>
+    <w:p>
+      <w:pPr>
+        <w:pStyle w:val="Listenabsatz"/>
+        <w:numPr>
+          <w:ilvl w:val="0"/>
+          <w:numId w:val="11"/>
+        </w:numPr>
+      </w:pPr>
+      <w:r>
+        <w:t>Fluoreszenz-Scanner</w:t>
+      </w:r>
+      <w:r>
+        <w:t xml:space="preserve"> für die zweidimensionale Detektion von lokalisierten Fluorophoren</w:t>
+      </w:r>
+    </w:p>
+    <w:p>
+      <w:pPr>
+        <w:pStyle w:val="Listenabsatz"/>
+        <w:numPr>
+          <w:ilvl w:val="0"/>
+          <w:numId w:val="11"/>
+        </w:numPr>
+      </w:pPr>
+      <w:proofErr w:type="spellStart"/>
+      <w:r>
+        <w:t>S</w:t>
+      </w:r>
+      <w:r>
+        <w:t>pe</w:t>
+      </w:r>
+      <w:r>
+        <w:t>k</w:t>
+      </w:r>
+      <w:r>
+        <w:t>trofluorometer</w:t>
+      </w:r>
+      <w:proofErr w:type="spellEnd"/>
+      <w:r>
+        <w:t xml:space="preserve"> zur Bestimmung der durchschnittlichen Fluoreszenz von Proben. Wichtige Vertreter sind die </w:t>
+      </w:r>
+      <w:proofErr w:type="spellStart"/>
+      <w:r>
+        <w:t>Microplate</w:t>
+      </w:r>
+      <w:proofErr w:type="spellEnd"/>
+      <w:r>
+        <w:t xml:space="preserve"> Reader, mit deren Hilfe mehrere auf </w:t>
+      </w:r>
+      <w:proofErr w:type="spellStart"/>
+      <w:r>
+        <w:t>Mikrotiterplatten</w:t>
+      </w:r>
+      <w:proofErr w:type="spellEnd"/>
+      <w:r>
+        <w:t xml:space="preserve"> aufgebrachte Proben in schneller Folge untersucht werden können.</w:t>
+      </w:r>
+    </w:p>
+    <w:p>
+      <w:pPr>
+        <w:pStyle w:val="Listenabsatz"/>
+        <w:numPr>
+          <w:ilvl w:val="0"/>
+          <w:numId w:val="11"/>
+        </w:numPr>
+      </w:pPr>
+      <w:proofErr w:type="spellStart"/>
+      <w:r>
+        <w:t>Durchflusscytometer</w:t>
+      </w:r>
+      <w:proofErr w:type="spellEnd"/>
+      <w:r>
+        <w:t xml:space="preserve"> zur Untersuchung der Fluoreszenz einzelner Zellen in einer flüssigen Probe.</w:t>
+      </w:r>
+    </w:p>
+    <w:p>
+      <w:r>
+        <w:t>Mithilfe der Fluoreszenzdetektion können abhängig von der verwendeten Methode und Apparate verschiedene Parameter der Probe quantifiziert werden, einschließlich:</w:t>
+      </w:r>
+    </w:p>
+    <w:p>
+      <w:pPr>
+        <w:pStyle w:val="Listenabsatz"/>
+        <w:numPr>
+          <w:ilvl w:val="0"/>
+          <w:numId w:val="12"/>
+        </w:numPr>
+      </w:pPr>
+      <w:r>
+        <w:t>Zellzahl</w:t>
+      </w:r>
+    </w:p>
+    <w:p>
+      <w:pPr>
+        <w:pStyle w:val="Listenabsatz"/>
+        <w:numPr>
+          <w:ilvl w:val="0"/>
+          <w:numId w:val="12"/>
+        </w:numPr>
+      </w:pPr>
+      <w:r>
+        <w:t>Menge der an Zellen oder sogar Zellkompartimenten lokalisierten Fluorophore</w:t>
+      </w:r>
+    </w:p>
+    <w:p>
+      <w:pPr>
+        <w:pStyle w:val="Listenabsatz"/>
+        <w:numPr>
+          <w:ilvl w:val="0"/>
+          <w:numId w:val="12"/>
+        </w:numPr>
+      </w:pPr>
+      <w:r>
+        <w:t>Geschwindigkeit der Genexpression und Proteinsynthese</w:t>
+      </w:r>
+    </w:p>
+    <w:p>
+      <w:pPr>
+        <w:pStyle w:val="Listenabsatz"/>
+        <w:numPr>
+          <w:ilvl w:val="0"/>
+          <w:numId w:val="12"/>
+        </w:numPr>
+      </w:pPr>
+      <w:r>
+        <w:t>Zellmobilität</w:t>
+      </w:r>
+    </w:p>
+    <w:p>
+      <w:pPr>
+        <w:pStyle w:val="Listenabsatz"/>
+        <w:numPr>
+          <w:ilvl w:val="0"/>
+          <w:numId w:val="12"/>
+        </w:numPr>
+      </w:pPr>
+      <w:r>
+        <w:t>DNA-, RNA- oder Proteingehalt</w:t>
+      </w:r>
+    </w:p>
+    <w:p>
+      <w:pPr>
+        <w:pStyle w:val="Listenabsatz"/>
+        <w:numPr>
+          <w:ilvl w:val="0"/>
+          <w:numId w:val="12"/>
+        </w:numPr>
+      </w:pPr>
+      <w:r>
+        <w:t>Enzymaktivitäten</w:t>
+      </w:r>
+    </w:p>
+    <w:p>
+      <w:pPr>
+        <w:pStyle w:val="Listenabsatz"/>
+        <w:numPr>
+          <w:ilvl w:val="0"/>
+          <w:numId w:val="12"/>
+        </w:numPr>
+      </w:pPr>
+      <w:r>
+        <w:t>Zellvitalität</w:t>
+      </w:r>
+    </w:p>
+    <w:p>
+      <w:bookmarkStart w:id="8" w:name="_GoBack"/>
       <w:bookmarkEnd w:id="8"/>
-      <w:r>
-        <w:t>: Schematische Anordnung eines Fluoreszenzspektrometers</w:t>
-      </w:r>
-    </w:p>
-    <w:p>
-      <w:r>
-        <w:t xml:space="preserve">Die Probe befindet sich in diesem Aufbau in einer </w:t>
-      </w:r>
-      <w:proofErr w:type="spellStart"/>
-      <w:r>
-        <w:t>Mikrodurchflussküvette</w:t>
-      </w:r>
-      <w:proofErr w:type="spellEnd"/>
-      <w:r>
-        <w:t xml:space="preserve">. </w:t>
-      </w:r>
-      <w:r>
-        <w:t>Das Probenmaterial wird von der Lichtquelle über ein optisches System mit Anregungsfilter mit Licht einer vorgegebenen Wellenlänge (</w:t>
-      </w:r>
-      <w:proofErr w:type="spellStart"/>
-      <w:r>
-        <w:rPr>
-          <w:rFonts w:cs="Times New Roman"/>
-        </w:rPr>
-        <w:t>λ</w:t>
-      </w:r>
-      <w:r>
-        <w:rPr>
-          <w:vertAlign w:val="subscript"/>
-        </w:rPr>
-        <w:t>ex</w:t>
-      </w:r>
-      <w:proofErr w:type="spellEnd"/>
-      <w:r>
-        <w:t>) bestrahlt. Das von der Probe emittierte Licht wird senkrecht zur Strahlungsebene der Anregungsstrahlung über einen Emissionsfilter mit einer bestimmten Emissionswellenlänge (</w:t>
-      </w:r>
-      <w:proofErr w:type="spellStart"/>
-      <w:r>
-        <w:rPr>
-          <w:rFonts w:cs="Times New Roman"/>
-        </w:rPr>
-        <w:t>λ</w:t>
-      </w:r>
-      <w:r>
-        <w:rPr>
-          <w:vertAlign w:val="subscript"/>
-        </w:rPr>
-        <w:t>em</w:t>
-      </w:r>
-      <w:proofErr w:type="spellEnd"/>
-      <w:r>
-        <w:t xml:space="preserve">) auf den </w:t>
-      </w:r>
-      <w:proofErr w:type="spellStart"/>
-      <w:r>
-        <w:t>Photodioden</w:t>
-      </w:r>
-      <w:proofErr w:type="spellEnd"/>
-      <w:r>
-        <w:t xml:space="preserve"> detektiert.</w:t>
-      </w:r>
     </w:p>
     <w:p>
       <w:r>
@@ -8786,7 +8857,15 @@
     </w:p>
     <w:p>
       <w:r>
-        <w:t>Für die Miniprep nach Laborprotokoll wurden die folgenden Puffer und Reagenzien verwendet:</w:t>
+        <w:t xml:space="preserve">Für die </w:t>
+      </w:r>
+      <w:proofErr w:type="spellStart"/>
+      <w:r>
+        <w:t>Miniprep</w:t>
+      </w:r>
+      <w:proofErr w:type="spellEnd"/>
+      <w:r>
+        <w:t xml:space="preserve"> nach Laborprotokoll wurden die folgenden Puffer und Reagenzien verwendet:</w:t>
       </w:r>
     </w:p>
     <w:p>
@@ -8807,7 +8886,15 @@
         </w:r>
       </w:fldSimple>
       <w:r>
-        <w:t>: Für die Miniprep nach Laborprotokoll verwendete Reagenzien und Puffer</w:t>
+        <w:t xml:space="preserve">: Für die </w:t>
+      </w:r>
+      <w:proofErr w:type="spellStart"/>
+      <w:r>
+        <w:t>Miniprep</w:t>
+      </w:r>
+      <w:proofErr w:type="spellEnd"/>
+      <w:r>
+        <w:t xml:space="preserve"> nach Laborprotokoll verwendete Reagenzien und Puffer</w:t>
       </w:r>
       <w:bookmarkEnd w:id="13"/>
     </w:p>
@@ -8920,7 +9007,15 @@
     <w:p/>
     <w:p>
       <w:r>
-        <w:t>Für die Miniprep via P1, P2, P3 wurden die folgenden Reagenzien verwendet:</w:t>
+        <w:t xml:space="preserve">Für die </w:t>
+      </w:r>
+      <w:proofErr w:type="spellStart"/>
+      <w:r>
+        <w:t>Miniprep</w:t>
+      </w:r>
+      <w:proofErr w:type="spellEnd"/>
+      <w:r>
+        <w:t xml:space="preserve"> via P1, P2, P3 wurden die folgenden Reagenzien verwendet:</w:t>
       </w:r>
     </w:p>
     <w:p>
@@ -8943,9 +9038,14 @@
       </w:fldSimple>
       <w:bookmarkEnd w:id="14"/>
       <w:r>
-        <w:t>: Rezepte der Reagenzien P1, P2 und P3 für die Miniprep</w:t>
+        <w:t xml:space="preserve">: Rezepte der Reagenzien P1, P2 und P3 für die </w:t>
+      </w:r>
+      <w:proofErr w:type="spellStart"/>
+      <w:r>
+        <w:t>Miniprep</w:t>
       </w:r>
       <w:bookmarkEnd w:id="15"/>
+      <w:proofErr w:type="spellEnd"/>
     </w:p>
     <w:tbl>
       <w:tblPr>
@@ -9768,9 +9868,14 @@
       </w:pPr>
       <w:bookmarkStart w:id="27" w:name="_Toc474262113"/>
       <w:r>
-        <w:t>4.3.1. Miniprep</w:t>
+        <w:t xml:space="preserve">4.3.1. </w:t>
+      </w:r>
+      <w:proofErr w:type="spellStart"/>
+      <w:r>
+        <w:t>Miniprep</w:t>
       </w:r>
       <w:bookmarkEnd w:id="27"/>
+      <w:proofErr w:type="spellEnd"/>
     </w:p>
     <w:p>
       <w:pPr>
@@ -10018,7 +10123,15 @@
         <w:t xml:space="preserve">5.4 </w:t>
       </w:r>
       <w:r>
-        <w:t>Vergleich der Extraktionseffizienz zwischen kommerziellem Extraktionskit und dem Laborprotokoll via P1, P2, P3</w:t>
+        <w:t xml:space="preserve">Vergleich der Extraktionseffizienz zwischen kommerziellem </w:t>
+      </w:r>
+      <w:proofErr w:type="spellStart"/>
+      <w:r>
+        <w:t>Extraktionskit</w:t>
+      </w:r>
+      <w:proofErr w:type="spellEnd"/>
+      <w:r>
+        <w:t xml:space="preserve"> und dem Laborprotokoll via P1, P2, P3</w:t>
       </w:r>
       <w:bookmarkEnd w:id="44"/>
     </w:p>
@@ -10154,7 +10267,15 @@
       </w:pPr>
       <w:bookmarkStart w:id="51" w:name="_Toc474262137"/>
       <w:r>
-        <w:t>6.4 Vergleich der Extraktionseffizienz zwischen kommerziellem Extraktionskit und dem Laborprotokoll via P1, P2, P3</w:t>
+        <w:t xml:space="preserve">6.4 Vergleich der Extraktionseffizienz zwischen kommerziellem </w:t>
+      </w:r>
+      <w:proofErr w:type="spellStart"/>
+      <w:r>
+        <w:t>Extraktionskit</w:t>
+      </w:r>
+      <w:proofErr w:type="spellEnd"/>
+      <w:r>
+        <w:t xml:space="preserve"> und dem Laborprotokoll via P1, P2, P3</w:t>
       </w:r>
       <w:bookmarkEnd w:id="51"/>
     </w:p>
@@ -11116,7 +11237,23 @@
                 <w:rStyle w:val="mixed-citation"/>
                 <w:lang w:val="en-US"/>
               </w:rPr>
-              <w:t xml:space="preserve">GOODWIN, DC., et al. (1993): Microwave Miniprep of total genomic DNA from fungi, plants, </w:t>
+              <w:t xml:space="preserve">GOODWIN, DC., et al. (1993): Microwave </w:t>
+            </w:r>
+            <w:proofErr w:type="spellStart"/>
+            <w:r>
+              <w:rPr>
+                <w:rStyle w:val="mixed-citation"/>
+                <w:lang w:val="en-US"/>
+              </w:rPr>
+              <w:t>Miniprep</w:t>
+            </w:r>
+            <w:proofErr w:type="spellEnd"/>
+            <w:r>
+              <w:rPr>
+                <w:rStyle w:val="mixed-citation"/>
+                <w:lang w:val="en-US"/>
+              </w:rPr>
+              <w:t xml:space="preserve"> of total genomic DNA from fungi, plants, </w:t>
             </w:r>
             <w:proofErr w:type="spellStart"/>
             <w:r>
@@ -11964,18 +12101,8 @@
                 <w:i/>
                 <w:lang w:val="en-US"/>
               </w:rPr>
-              <w:t xml:space="preserve"> </w:t>
-            </w:r>
-            <w:proofErr w:type="spellStart"/>
-            <w:r>
-              <w:rPr>
-                <w:rStyle w:val="mixed-citation"/>
-                <w:i/>
-                <w:lang w:val="en-US"/>
-              </w:rPr>
-              <w:t>adeninivorans</w:t>
-            </w:r>
-            <w:proofErr w:type="spellEnd"/>
+              <w:t xml:space="preserve"> adeninivorans</w:t>
+            </w:r>
             <w:r>
               <w:rPr>
                 <w:rStyle w:val="mixed-citation"/>
@@ -12622,7 +12749,7 @@
           <w:rPr>
             <w:noProof/>
           </w:rPr>
-          <w:t>4</w:t>
+          <w:t>5</w:t>
         </w:r>
         <w:r>
           <w:fldChar w:fldCharType="end"/>
@@ -13474,6 +13601,119 @@
     </w:lvl>
   </w:abstractNum>
   <w:abstractNum w:abstractNumId="5">
+    <w:nsid w:val="28947F9F"/>
+    <w:multiLevelType w:val="hybridMultilevel"/>
+    <w:tmpl w:val="7F124962"/>
+    <w:lvl w:ilvl="0" w:tplc="04070001">
+      <w:start w:val="1"/>
+      <w:numFmt w:val="bullet"/>
+      <w:lvlText w:val=""/>
+      <w:lvlJc w:val="left"/>
+      <w:pPr>
+        <w:ind w:left="720" w:hanging="360"/>
+      </w:pPr>
+      <w:rPr>
+        <w:rFonts w:ascii="Symbol" w:hAnsi="Symbol" w:hint="default"/>
+      </w:rPr>
+    </w:lvl>
+    <w:lvl w:ilvl="1" w:tplc="04070003" w:tentative="1">
+      <w:start w:val="1"/>
+      <w:numFmt w:val="bullet"/>
+      <w:lvlText w:val="o"/>
+      <w:lvlJc w:val="left"/>
+      <w:pPr>
+        <w:ind w:left="1440" w:hanging="360"/>
+      </w:pPr>
+      <w:rPr>
+        <w:rFonts w:ascii="Courier New" w:hAnsi="Courier New" w:cs="Courier New" w:hint="default"/>
+      </w:rPr>
+    </w:lvl>
+    <w:lvl w:ilvl="2" w:tplc="04070005" w:tentative="1">
+      <w:start w:val="1"/>
+      <w:numFmt w:val="bullet"/>
+      <w:lvlText w:val=""/>
+      <w:lvlJc w:val="left"/>
+      <w:pPr>
+        <w:ind w:left="2160" w:hanging="360"/>
+      </w:pPr>
+      <w:rPr>
+        <w:rFonts w:ascii="Wingdings" w:hAnsi="Wingdings" w:hint="default"/>
+      </w:rPr>
+    </w:lvl>
+    <w:lvl w:ilvl="3" w:tplc="04070001" w:tentative="1">
+      <w:start w:val="1"/>
+      <w:numFmt w:val="bullet"/>
+      <w:lvlText w:val=""/>
+      <w:lvlJc w:val="left"/>
+      <w:pPr>
+        <w:ind w:left="2880" w:hanging="360"/>
+      </w:pPr>
+      <w:rPr>
+        <w:rFonts w:ascii="Symbol" w:hAnsi="Symbol" w:hint="default"/>
+      </w:rPr>
+    </w:lvl>
+    <w:lvl w:ilvl="4" w:tplc="04070003" w:tentative="1">
+      <w:start w:val="1"/>
+      <w:numFmt w:val="bullet"/>
+      <w:lvlText w:val="o"/>
+      <w:lvlJc w:val="left"/>
+      <w:pPr>
+        <w:ind w:left="3600" w:hanging="360"/>
+      </w:pPr>
+      <w:rPr>
+        <w:rFonts w:ascii="Courier New" w:hAnsi="Courier New" w:cs="Courier New" w:hint="default"/>
+      </w:rPr>
+    </w:lvl>
+    <w:lvl w:ilvl="5" w:tplc="04070005" w:tentative="1">
+      <w:start w:val="1"/>
+      <w:numFmt w:val="bullet"/>
+      <w:lvlText w:val=""/>
+      <w:lvlJc w:val="left"/>
+      <w:pPr>
+        <w:ind w:left="4320" w:hanging="360"/>
+      </w:pPr>
+      <w:rPr>
+        <w:rFonts w:ascii="Wingdings" w:hAnsi="Wingdings" w:hint="default"/>
+      </w:rPr>
+    </w:lvl>
+    <w:lvl w:ilvl="6" w:tplc="04070001" w:tentative="1">
+      <w:start w:val="1"/>
+      <w:numFmt w:val="bullet"/>
+      <w:lvlText w:val=""/>
+      <w:lvlJc w:val="left"/>
+      <w:pPr>
+        <w:ind w:left="5040" w:hanging="360"/>
+      </w:pPr>
+      <w:rPr>
+        <w:rFonts w:ascii="Symbol" w:hAnsi="Symbol" w:hint="default"/>
+      </w:rPr>
+    </w:lvl>
+    <w:lvl w:ilvl="7" w:tplc="04070003" w:tentative="1">
+      <w:start w:val="1"/>
+      <w:numFmt w:val="bullet"/>
+      <w:lvlText w:val="o"/>
+      <w:lvlJc w:val="left"/>
+      <w:pPr>
+        <w:ind w:left="5760" w:hanging="360"/>
+      </w:pPr>
+      <w:rPr>
+        <w:rFonts w:ascii="Courier New" w:hAnsi="Courier New" w:cs="Courier New" w:hint="default"/>
+      </w:rPr>
+    </w:lvl>
+    <w:lvl w:ilvl="8" w:tplc="04070005" w:tentative="1">
+      <w:start w:val="1"/>
+      <w:numFmt w:val="bullet"/>
+      <w:lvlText w:val=""/>
+      <w:lvlJc w:val="left"/>
+      <w:pPr>
+        <w:ind w:left="6480" w:hanging="360"/>
+      </w:pPr>
+      <w:rPr>
+        <w:rFonts w:ascii="Wingdings" w:hAnsi="Wingdings" w:hint="default"/>
+      </w:rPr>
+    </w:lvl>
+  </w:abstractNum>
+  <w:abstractNum w:abstractNumId="6">
     <w:nsid w:val="292072B8"/>
     <w:multiLevelType w:val="multilevel"/>
     <w:tmpl w:val="7CDC77D8"/>
@@ -13586,7 +13826,7 @@
       </w:rPr>
     </w:lvl>
   </w:abstractNum>
-  <w:abstractNum w:abstractNumId="6">
+  <w:abstractNum w:abstractNumId="7">
     <w:nsid w:val="295602E7"/>
     <w:multiLevelType w:val="hybridMultilevel"/>
     <w:tmpl w:val="576ADF52"/>
@@ -13699,7 +13939,7 @@
       </w:rPr>
     </w:lvl>
   </w:abstractNum>
-  <w:abstractNum w:abstractNumId="7">
+  <w:abstractNum w:abstractNumId="8">
     <w:nsid w:val="6032271D"/>
     <w:multiLevelType w:val="hybridMultilevel"/>
     <w:tmpl w:val="89F0274C"/>
@@ -13812,7 +14052,7 @@
       </w:rPr>
     </w:lvl>
   </w:abstractNum>
-  <w:abstractNum w:abstractNumId="8">
+  <w:abstractNum w:abstractNumId="9">
     <w:nsid w:val="6439335A"/>
     <w:multiLevelType w:val="hybridMultilevel"/>
     <w:tmpl w:val="9A98504C"/>
@@ -13901,7 +14141,7 @@
       </w:pPr>
     </w:lvl>
   </w:abstractNum>
-  <w:abstractNum w:abstractNumId="9">
+  <w:abstractNum w:abstractNumId="10">
     <w:nsid w:val="64973AC6"/>
     <w:multiLevelType w:val="multilevel"/>
     <w:tmpl w:val="71D2269C"/>
@@ -14023,7 +14263,7 @@
       </w:rPr>
     </w:lvl>
   </w:abstractNum>
-  <w:abstractNum w:abstractNumId="10">
+  <w:abstractNum w:abstractNumId="11">
     <w:nsid w:val="7F007899"/>
     <w:multiLevelType w:val="hybridMultilevel"/>
     <w:tmpl w:val="F0C2F4C0"/>
@@ -14137,10 +14377,10 @@
     </w:lvl>
   </w:abstractNum>
   <w:num w:numId="1">
-    <w:abstractNumId w:val="8"/>
+    <w:abstractNumId w:val="9"/>
   </w:num>
   <w:num w:numId="2">
-    <w:abstractNumId w:val="6"/>
+    <w:abstractNumId w:val="7"/>
   </w:num>
   <w:num w:numId="3">
     <w:abstractNumId w:val="1"/>
@@ -14152,22 +14392,25 @@
     <w:abstractNumId w:val="3"/>
   </w:num>
   <w:num w:numId="6">
-    <w:abstractNumId w:val="10"/>
+    <w:abstractNumId w:val="11"/>
   </w:num>
   <w:num w:numId="7">
-    <w:abstractNumId w:val="5"/>
+    <w:abstractNumId w:val="6"/>
   </w:num>
   <w:num w:numId="8">
     <w:abstractNumId w:val="2"/>
   </w:num>
   <w:num w:numId="9">
-    <w:abstractNumId w:val="9"/>
+    <w:abstractNumId w:val="10"/>
   </w:num>
   <w:num w:numId="10">
-    <w:abstractNumId w:val="7"/>
+    <w:abstractNumId w:val="8"/>
   </w:num>
   <w:num w:numId="11">
     <w:abstractNumId w:val="0"/>
+  </w:num>
+  <w:num w:numId="12">
+    <w:abstractNumId w:val="5"/>
   </w:num>
 </w:numbering>
 </file>
@@ -14411,6 +14654,7 @@
   <w:style w:type="character" w:default="1" w:styleId="Absatz-Standardschriftart">
     <w:name w:val="Default Paragraph Font"/>
     <w:uiPriority w:val="1"/>
+    <w:semiHidden/>
     <w:unhideWhenUsed/>
   </w:style>
   <w:style w:type="table" w:default="1" w:styleId="NormaleTabelle">
@@ -15101,6 +15345,7 @@
   <w:style w:type="character" w:default="1" w:styleId="Absatz-Standardschriftart">
     <w:name w:val="Default Paragraph Font"/>
     <w:uiPriority w:val="1"/>
+    <w:semiHidden/>
     <w:unhideWhenUsed/>
   </w:style>
   <w:style w:type="table" w:default="1" w:styleId="NormaleTabelle">
@@ -15842,7 +16087,7 @@
 </file>
 
 <file path=customXml/itemProps1.xml><?xml version="1.0" encoding="utf-8"?>
-<ds:datastoreItem xmlns:ds="http://schemas.openxmlformats.org/officeDocument/2006/customXml" ds:itemID="{A724CEE3-ED42-4E96-B15E-B3FBAF94FF7A}">
+<ds:datastoreItem xmlns:ds="http://schemas.openxmlformats.org/officeDocument/2006/customXml" ds:itemID="{0D7E478F-5E4B-4EC3-A7A7-1742458E6030}">
   <ds:schemaRefs>
     <ds:schemaRef ds:uri="http://schemas.openxmlformats.org/officeDocument/2006/bibliography"/>
   </ds:schemaRefs>

--- a/Studienarbeit/Studienarbeit.docx
+++ b/Studienarbeit/Studienarbeit.docx
@@ -212,21 +212,7 @@
         <w:rPr>
           <w:rFonts w:cs="Times New Roman"/>
         </w:rPr>
-        <w:t xml:space="preserve"> eines Fluoreszenzdetektionsmoduls in ein automatisiertes </w:t>
-      </w:r>
-      <w:proofErr w:type="spellStart"/>
-      <w:r>
-        <w:rPr>
-          <w:rFonts w:cs="Times New Roman"/>
-        </w:rPr>
-        <w:t>Pipettiersystem</w:t>
-      </w:r>
-      <w:proofErr w:type="spellEnd"/>
-      <w:r>
-        <w:rPr>
-          <w:rFonts w:cs="Times New Roman"/>
-        </w:rPr>
-        <w:t xml:space="preserve"> zur Detektion fluoreszierender Biomoleküle</w:t>
+        <w:t xml:space="preserve"> eines Fluoreszenzdetektionsmoduls in ein automatisiertes Pipettiersystem zur Detektion fluoreszierender Biomoleküle</w:t>
       </w:r>
     </w:p>
     <w:p>
@@ -352,20 +338,7 @@
           <w:rFonts w:cs="Times New Roman"/>
         </w:rPr>
         <w:tab/>
-      </w:r>
-      <w:proofErr w:type="spellStart"/>
-      <w:r>
-        <w:rPr>
-          <w:rFonts w:cs="Times New Roman"/>
-        </w:rPr>
-        <w:t>QuoData</w:t>
-      </w:r>
-      <w:proofErr w:type="spellEnd"/>
-      <w:r>
-        <w:rPr>
-          <w:rFonts w:cs="Times New Roman"/>
-        </w:rPr>
-        <w:t xml:space="preserve"> GmbH</w:t>
+        <w:t>QuoData GmbH</w:t>
       </w:r>
     </w:p>
     <w:p>
@@ -422,20 +395,7 @@
           <w:rFonts w:cs="Times New Roman"/>
         </w:rPr>
         <w:tab/>
-      </w:r>
-      <w:proofErr w:type="spellStart"/>
-      <w:r>
-        <w:rPr>
-          <w:rFonts w:cs="Times New Roman"/>
-        </w:rPr>
-        <w:t>Prellerstraße</w:t>
-      </w:r>
-      <w:proofErr w:type="spellEnd"/>
-      <w:r>
-        <w:rPr>
-          <w:rFonts w:cs="Times New Roman"/>
-        </w:rPr>
-        <w:t xml:space="preserve"> 14</w:t>
+        <w:t>Prellerstraße 14</w:t>
       </w:r>
     </w:p>
     <w:p>
@@ -449,16 +409,8 @@
         <w:rPr>
           <w:rFonts w:cs="Times New Roman"/>
         </w:rPr>
-        <w:t xml:space="preserve">01809 </w:t>
-      </w:r>
-      <w:proofErr w:type="spellStart"/>
-      <w:r>
-        <w:rPr>
-          <w:rFonts w:cs="Times New Roman"/>
-        </w:rPr>
-        <w:t>Dohna</w:t>
-      </w:r>
-      <w:proofErr w:type="spellEnd"/>
+        <w:t>01809 Dohna</w:t>
+      </w:r>
       <w:r>
         <w:rPr>
           <w:rFonts w:cs="Times New Roman"/>
@@ -742,17 +694,8 @@
                 <w:i/>
                 <w:lang w:val="en-US"/>
               </w:rPr>
-              <w:t xml:space="preserve">M. </w:t>
-            </w:r>
-            <w:proofErr w:type="spellStart"/>
-            <w:r>
-              <w:rPr>
-                <w:i/>
-                <w:lang w:val="en-US"/>
-              </w:rPr>
-              <w:t>musculus</w:t>
-            </w:r>
-            <w:proofErr w:type="spellEnd"/>
+              <w:t>M. musculus</w:t>
+            </w:r>
           </w:p>
         </w:tc>
         <w:tc>
@@ -769,16 +712,8 @@
               <w:rPr>
                 <w:i/>
               </w:rPr>
-              <w:t xml:space="preserve">Mus </w:t>
-            </w:r>
-            <w:proofErr w:type="spellStart"/>
-            <w:r>
-              <w:rPr>
-                <w:i/>
-              </w:rPr>
-              <w:t>musculus</w:t>
-            </w:r>
-            <w:proofErr w:type="spellEnd"/>
+              <w:t>Mus musculus</w:t>
+            </w:r>
           </w:p>
         </w:tc>
       </w:tr>
@@ -813,28 +748,12 @@
                 <w:i/>
               </w:rPr>
             </w:pPr>
-            <w:proofErr w:type="spellStart"/>
             <w:r>
               <w:rPr>
                 <w:i/>
               </w:rPr>
-              <w:t>Arxula</w:t>
-            </w:r>
-            <w:proofErr w:type="spellEnd"/>
-            <w:r>
-              <w:rPr>
-                <w:i/>
-              </w:rPr>
-              <w:t xml:space="preserve"> </w:t>
-            </w:r>
-            <w:proofErr w:type="spellStart"/>
-            <w:r>
-              <w:rPr>
-                <w:i/>
-              </w:rPr>
-              <w:t>adeninivorans</w:t>
-            </w:r>
-            <w:proofErr w:type="spellEnd"/>
+              <w:t>Arxula adeninivorans</w:t>
+            </w:r>
           </w:p>
         </w:tc>
       </w:tr>
@@ -862,19 +781,9 @@
             <w:tcW w:w="6836" w:type="dxa"/>
           </w:tcPr>
           <w:p>
-            <w:proofErr w:type="spellStart"/>
-            <w:r>
-              <w:t>Isopropyl</w:t>
-            </w:r>
-            <w:proofErr w:type="spellEnd"/>
-            <w:r>
-              <w:t>-β-D-</w:t>
-            </w:r>
-            <w:proofErr w:type="spellStart"/>
-            <w:r>
-              <w:t>thiogalactopyranosid</w:t>
-            </w:r>
-            <w:proofErr w:type="spellEnd"/>
+            <w:r>
+              <w:t>Isopropyl-β-D-thiogalactopyranosid</w:t>
+            </w:r>
           </w:p>
         </w:tc>
       </w:tr>
@@ -902,11 +811,9 @@
             <w:tcW w:w="6836" w:type="dxa"/>
           </w:tcPr>
           <w:p>
-            <w:proofErr w:type="spellStart"/>
             <w:r>
               <w:t>Dithiothreitol</w:t>
             </w:r>
-            <w:proofErr w:type="spellEnd"/>
           </w:p>
         </w:tc>
       </w:tr>
@@ -981,15 +888,7 @@
           </w:tcPr>
           <w:p>
             <w:r>
-              <w:t>Luria-</w:t>
-            </w:r>
-            <w:proofErr w:type="spellStart"/>
-            <w:r>
-              <w:t>Broth</w:t>
-            </w:r>
-            <w:proofErr w:type="spellEnd"/>
-            <w:r>
-              <w:t>-Medium</w:t>
+              <w:t>Luria-Broth-Medium</w:t>
             </w:r>
           </w:p>
         </w:tc>
@@ -1000,11 +899,9 @@
             <w:tcW w:w="2376" w:type="dxa"/>
           </w:tcPr>
           <w:p>
-            <w:proofErr w:type="spellStart"/>
             <w:r>
               <w:t>EtBr</w:t>
             </w:r>
-            <w:proofErr w:type="spellEnd"/>
           </w:p>
         </w:tc>
         <w:tc>
@@ -1012,11 +909,9 @@
             <w:tcW w:w="6836" w:type="dxa"/>
           </w:tcPr>
           <w:p>
-            <w:proofErr w:type="spellStart"/>
             <w:r>
               <w:t>Ethidiumbromid</w:t>
             </w:r>
-            <w:proofErr w:type="spellEnd"/>
           </w:p>
         </w:tc>
       </w:tr>
@@ -1063,14 +958,12 @@
                 <w:lang w:val="en-US"/>
               </w:rPr>
             </w:pPr>
-            <w:proofErr w:type="spellStart"/>
             <w:r>
               <w:rPr>
                 <w:iCs/>
               </w:rPr>
               <w:t>Natriumdodecylsulfat-Polyacrylamidgelelektrophorese</w:t>
             </w:r>
-            <w:proofErr w:type="spellEnd"/>
           </w:p>
         </w:tc>
       </w:tr>
@@ -1103,14 +996,12 @@
                 <w:lang w:val="en-US"/>
               </w:rPr>
             </w:pPr>
-            <w:proofErr w:type="spellStart"/>
             <w:r>
               <w:rPr>
                 <w:lang w:val="en-US"/>
               </w:rPr>
               <w:t>Positivkontrolle</w:t>
             </w:r>
-            <w:proofErr w:type="spellEnd"/>
           </w:p>
         </w:tc>
       </w:tr>
@@ -1143,14 +1034,12 @@
                 <w:lang w:val="en-US"/>
               </w:rPr>
             </w:pPr>
-            <w:proofErr w:type="spellStart"/>
             <w:r>
               <w:rPr>
                 <w:lang w:val="en-US"/>
               </w:rPr>
               <w:t>Raumtemperatur</w:t>
             </w:r>
-            <w:proofErr w:type="spellEnd"/>
           </w:p>
         </w:tc>
       </w:tr>
@@ -1187,16 +1076,8 @@
               <w:rPr>
                 <w:lang w:val="en-US"/>
               </w:rPr>
-              <w:t>Protein-</w:t>
-            </w:r>
-            <w:proofErr w:type="spellStart"/>
-            <w:r>
-              <w:rPr>
-                <w:lang w:val="en-US"/>
-              </w:rPr>
-              <w:t>Disulfidisomerase</w:t>
-            </w:r>
-            <w:proofErr w:type="spellEnd"/>
+              <w:t>Protein-Disulfidisomerase</w:t>
+            </w:r>
           </w:p>
         </w:tc>
       </w:tr>
@@ -1211,14 +1092,12 @@
                 <w:lang w:val="en-US"/>
               </w:rPr>
             </w:pPr>
-            <w:proofErr w:type="spellStart"/>
             <w:r>
               <w:rPr>
                 <w:lang w:val="en-US"/>
               </w:rPr>
               <w:t>aPDI</w:t>
             </w:r>
-            <w:proofErr w:type="spellEnd"/>
           </w:p>
         </w:tc>
         <w:tc>
@@ -1227,38 +1106,14 @@
           </w:tcPr>
           <w:p>
             <w:r>
-              <w:t>Protein-</w:t>
-            </w:r>
-            <w:proofErr w:type="spellStart"/>
-            <w:r>
-              <w:t>Disulfidisomerase</w:t>
-            </w:r>
-            <w:proofErr w:type="spellEnd"/>
-            <w:r>
-              <w:t xml:space="preserve"> der </w:t>
-            </w:r>
-            <w:proofErr w:type="spellStart"/>
+              <w:t xml:space="preserve">Protein-Disulfidisomerase der </w:t>
+            </w:r>
             <w:r>
               <w:rPr>
                 <w:i/>
               </w:rPr>
-              <w:t>Arxula</w:t>
-            </w:r>
-            <w:proofErr w:type="spellEnd"/>
-            <w:r>
-              <w:rPr>
-                <w:i/>
-              </w:rPr>
-              <w:t xml:space="preserve"> </w:t>
-            </w:r>
-            <w:proofErr w:type="spellStart"/>
-            <w:r>
-              <w:rPr>
-                <w:i/>
-              </w:rPr>
-              <w:t>Adeninivorans</w:t>
-            </w:r>
-            <w:proofErr w:type="spellEnd"/>
+              <w:t>Arxula Adeninivorans</w:t>
+            </w:r>
           </w:p>
         </w:tc>
       </w:tr>
@@ -1273,14 +1128,12 @@
                 <w:lang w:val="en-US"/>
               </w:rPr>
             </w:pPr>
-            <w:proofErr w:type="spellStart"/>
             <w:r>
               <w:rPr>
                 <w:lang w:val="en-US"/>
               </w:rPr>
               <w:t>mPDI</w:t>
             </w:r>
-            <w:proofErr w:type="spellEnd"/>
           </w:p>
         </w:tc>
         <w:tc>
@@ -1289,30 +1142,14 @@
           </w:tcPr>
           <w:p>
             <w:r>
-              <w:t>Protein-</w:t>
-            </w:r>
-            <w:proofErr w:type="spellStart"/>
-            <w:r>
-              <w:t>Disulfidisomerase</w:t>
-            </w:r>
-            <w:proofErr w:type="spellEnd"/>
-            <w:r>
-              <w:t xml:space="preserve"> der </w:t>
+              <w:t xml:space="preserve">Protein-Disulfidisomerase der </w:t>
             </w:r>
             <w:r>
               <w:rPr>
                 <w:i/>
               </w:rPr>
-              <w:t xml:space="preserve">Mus </w:t>
-            </w:r>
-            <w:proofErr w:type="spellStart"/>
-            <w:r>
-              <w:rPr>
-                <w:i/>
-              </w:rPr>
-              <w:t>musculus</w:t>
-            </w:r>
-            <w:proofErr w:type="spellEnd"/>
+              <w:t>Mus musculus</w:t>
+            </w:r>
           </w:p>
         </w:tc>
       </w:tr>
@@ -5658,7 +5495,10 @@
       </w:pPr>
       <w:bookmarkStart w:id="2" w:name="_Toc477195107"/>
       <w:r>
-        <w:t>0.9 Elektronenanregung</w:t>
+        <w:t>1.1</w:t>
+      </w:r>
+      <w:r>
+        <w:t xml:space="preserve"> Elektronenanregung</w:t>
       </w:r>
       <w:bookmarkEnd w:id="2"/>
     </w:p>
@@ -5783,15 +5623,7 @@
         <w:fldChar w:fldCharType="end"/>
       </w:r>
       <w:r>
-        <w:t xml:space="preserve">. Die Übergänge </w:t>
-      </w:r>
-      <w:proofErr w:type="spellStart"/>
-      <w:r>
-        <w:t>σ→σ</w:t>
-      </w:r>
-      <w:proofErr w:type="spellEnd"/>
-      <w:r>
-        <w:t>* sind die energiereichsten. Sie treten im Vakuum-UV-Bereich bei gesättigten Kohlenwasserstoffen</w:t>
+        <w:t>. Die Übergänge σ→σ* sind die energiereichsten. Sie treten im Vakuum-UV-Bereich bei gesättigten Kohlenwasserstoffen</w:t>
       </w:r>
       <w:r>
         <w:t xml:space="preserve"> (z.B. Methan; </w:t>
@@ -5811,23 +5643,7 @@
         <w:t xml:space="preserve"> </w:t>
       </w:r>
       <w:r>
-        <w:t xml:space="preserve">= 210 </w:t>
-      </w:r>
-      <w:proofErr w:type="spellStart"/>
-      <w:r>
-        <w:t>nm</w:t>
-      </w:r>
-      <w:proofErr w:type="spellEnd"/>
-      <w:r>
-        <w:t xml:space="preserve">) auf. Für Messungen unter 190 </w:t>
-      </w:r>
-      <w:proofErr w:type="spellStart"/>
-      <w:r>
-        <w:t>nm</w:t>
-      </w:r>
-      <w:proofErr w:type="spellEnd"/>
-      <w:r>
-        <w:t xml:space="preserve"> sind jedoch spezielle Spektrometer mit Vakuumküvetten erforderlich, weshalb diese Übergangsart für die Praxis kaum relevant ist. Beim </w:t>
+        <w:t xml:space="preserve">= 210 nm) auf. Für Messungen unter 190 nm sind jedoch spezielle Spektrometer mit Vakuumküvetten erforderlich, weshalb diese Übergangsart für die Praxis kaum relevant ist. Beim </w:t>
       </w:r>
       <w:r>
         <w:rPr>
@@ -5841,45 +5657,13 @@
         <w:t>→σ*</w:t>
       </w:r>
       <w:r>
-        <w:t xml:space="preserve">-Übergang werden schon längere Wellenlängen absorbiert. Dies trifft für Verbindungen mit Heteroatomen zu. So zeigen Wasser bei 167 </w:t>
-      </w:r>
-      <w:proofErr w:type="spellStart"/>
-      <w:r>
-        <w:t>nm</w:t>
-      </w:r>
-      <w:proofErr w:type="spellEnd"/>
-      <w:r>
-        <w:t>, Chloroform</w:t>
+        <w:t>-Übergang werden schon längere Wellenlängen absorbiert. Dies trifft für Verbindungen mit Heteroatomen zu. So zeigen Wasser bei 167 nm, Chloroform</w:t>
       </w:r>
       <w:r>
         <w:t xml:space="preserve"> bei</w:t>
       </w:r>
       <w:r>
-        <w:t xml:space="preserve"> 173 </w:t>
-      </w:r>
-      <w:proofErr w:type="spellStart"/>
-      <w:r>
-        <w:t>nm</w:t>
-      </w:r>
-      <w:proofErr w:type="spellEnd"/>
-      <w:r>
-        <w:t xml:space="preserve"> sowie Methanol bei 184 </w:t>
-      </w:r>
-      <w:proofErr w:type="spellStart"/>
-      <w:r>
-        <w:t>nm</w:t>
-      </w:r>
-      <w:proofErr w:type="spellEnd"/>
-      <w:r>
-        <w:t xml:space="preserve"> noch Absorptionen im Vakuumbereich. Oberhalb von 200 </w:t>
-      </w:r>
-      <w:proofErr w:type="spellStart"/>
-      <w:r>
-        <w:t>nm</w:t>
-      </w:r>
-      <w:proofErr w:type="spellEnd"/>
-      <w:r>
-        <w:t xml:space="preserve"> besitzen Verbindungen wie CH</w:t>
+        <w:t xml:space="preserve"> 173 nm sowie Methanol bei 184 nm noch Absorptionen im Vakuumbereich. Oberhalb von 200 nm besitzen Verbindungen wie CH</w:t>
       </w:r>
       <w:r>
         <w:rPr>
@@ -5908,15 +5692,7 @@
         <w:t>λ</w:t>
       </w:r>
       <w:r>
-        <w:t xml:space="preserve">= 215 </w:t>
-      </w:r>
-      <w:proofErr w:type="spellStart"/>
-      <w:r>
-        <w:t>nm</w:t>
-      </w:r>
-      <w:proofErr w:type="spellEnd"/>
-      <w:r>
-        <w:t>) oder (CH</w:t>
+        <w:t>= 215 nm) oder (CH</w:t>
       </w:r>
       <w:r>
         <w:rPr>
@@ -5970,15 +5746,7 @@
         <w:t xml:space="preserve"> </w:t>
       </w:r>
       <w:r>
-        <w:t xml:space="preserve">= 227 </w:t>
-      </w:r>
-      <w:proofErr w:type="spellStart"/>
-      <w:r>
-        <w:t>nm</w:t>
-      </w:r>
-      <w:proofErr w:type="spellEnd"/>
-      <w:r>
-        <w:t>) Absorptionsmaxima.</w:t>
+        <w:t>= 227 nm) Absorptionsmaxima.</w:t>
       </w:r>
       <w:r>
         <w:t xml:space="preserve"> [GEY, 2014]</w:t>
@@ -6047,14 +5815,9 @@
       <w:r>
         <w:t xml:space="preserve">-Elektronen leicht </w:t>
       </w:r>
-      <w:proofErr w:type="spellStart"/>
       <w:r>
         <w:lastRenderedPageBreak/>
-        <w:t>anregbar</w:t>
-      </w:r>
-      <w:proofErr w:type="spellEnd"/>
-      <w:r>
-        <w:t>. Moleküle, die durch diese Übergänge gekennzeichnet sind, zeigen meist signifikante UV/VIS-Spektren.</w:t>
+        <w:t>anregbar. Moleküle, die durch diese Übergänge gekennzeichnet sind, zeigen meist signifikante UV/VIS-Spektren.</w:t>
       </w:r>
       <w:r>
         <w:t xml:space="preserve"> [GEY, 2014]</w:t>
@@ -6063,36 +5826,19 @@
     <w:p>
       <w:pPr>
         <w:pStyle w:val="berschrift2"/>
-        <w:numPr>
-          <w:ilvl w:val="1"/>
-          <w:numId w:val="13"/>
-        </w:numPr>
       </w:pPr>
       <w:bookmarkStart w:id="5" w:name="_Toc477195108"/>
       <w:r>
+        <w:t xml:space="preserve">1.2 </w:t>
+      </w:r>
+      <w:r>
         <w:t>Fluoreszenz</w:t>
       </w:r>
       <w:bookmarkEnd w:id="5"/>
     </w:p>
     <w:p>
       <w:r>
-        <w:t xml:space="preserve">Als </w:t>
-      </w:r>
-      <w:proofErr w:type="spellStart"/>
-      <w:r>
-        <w:t>Floureszenz</w:t>
-      </w:r>
-      <w:proofErr w:type="spellEnd"/>
-      <w:r>
-        <w:t xml:space="preserve"> wird die spontane </w:t>
-      </w:r>
-      <w:proofErr w:type="spellStart"/>
-      <w:r>
-        <w:t>Emmision</w:t>
-      </w:r>
-      <w:proofErr w:type="spellEnd"/>
-      <w:r>
-        <w:t xml:space="preserve"> von Licht kurz nach der Anregung eines Materials bezeichnet. Erfolgt die Anregung durch absorbiertes Licht, ist das abgegebene Licht in der Regel energieärmer als das absorbierte Licht. Materialen, in denen Fluoreszenz auftritt, heißen Fluorophore, ist es Teil eines Organismus spricht man von dem Auftreten von Biofluoreszenz.</w:t>
+        <w:t>Als Floureszenz wird die spontane Emmision von Licht kurz nach der Anregung eines Materials bezeichnet. Erfolgt die Anregung durch absorbiertes Licht, ist das abgegebene Licht in der Regel energieärmer als das absorbierte Licht. Materialen, in denen Fluoreszenz auftritt, heißen Fluorophore, ist es Teil eines Organismus spricht man von dem Auftreten von Biofluoreszenz.</w:t>
       </w:r>
       <w:r>
         <w:t xml:space="preserve"> [GEY, 2014]</w:t>
@@ -6103,27 +5849,14 @@
         <w:t>Bei der Fluoreszenz wird ein Photon einer bestimmten Wellenlänge von dem Fluorophor absorbiert und mit dieser Energie ein Elektron auf ein höheres Energieniveau gehoben. Während dieses angeregten Zustandes verliert das Elektron durch molekulare Kollisionen oder Energieabgabe an benachbarte Moleküle ein wenig der aufgenommenen Energie und gibt dementsprechend bei der Lichtemission ein Photon mit einer größeren Wellenlänge ab, als für die Anregung absorbiert wurde.</w:t>
       </w:r>
       <w:r>
-        <w:t xml:space="preserve"> Diese Verschiebung wird </w:t>
-      </w:r>
-      <w:proofErr w:type="spellStart"/>
-      <w:r>
-        <w:t>Stokessche</w:t>
-      </w:r>
-      <w:proofErr w:type="spellEnd"/>
-      <w:r>
-        <w:t xml:space="preserve"> Regel </w:t>
+        <w:t xml:space="preserve"> Diese Verschiebung wird Stokessche Regel </w:t>
       </w:r>
       <w:r>
         <w:t>genannt</w:t>
       </w:r>
       <w:r>
-        <w:t>, der Abstand der Wellenlängen Stokes-</w:t>
-      </w:r>
-      <w:proofErr w:type="spellStart"/>
-      <w:r>
-        <w:t>Shift</w:t>
-      </w:r>
-      <w:proofErr w:type="spellEnd"/>
+        <w:t>, der Abstand der Wellenlängen Stokes-Shift</w:t>
+      </w:r>
       <w:r>
         <w:t>. Je größer d</w:t>
       </w:r>
@@ -6134,15 +5867,7 @@
         <w:t xml:space="preserve"> </w:t>
       </w:r>
       <w:r>
-        <w:t>Stokes-</w:t>
-      </w:r>
-      <w:proofErr w:type="spellStart"/>
-      <w:r>
-        <w:t>Shift</w:t>
-      </w:r>
-      <w:proofErr w:type="spellEnd"/>
-      <w:r>
-        <w:t xml:space="preserve"> zwischen den W</w:t>
+        <w:t>Stokes-Shift zwischen den W</w:t>
       </w:r>
       <w:r>
         <w:t>ellenlängen, desto weniger Überschneidungen zwischen dem zur Anregung verwendeten Licht und dem emittierten Licht treten auf, wodurch die Detektion der Emissionsstrahlung vereinfacht wird.</w:t>
@@ -6151,23 +5876,10 @@
         <w:t xml:space="preserve"> </w:t>
       </w:r>
       <w:r>
-        <w:t xml:space="preserve">Entspricht die emittierte Wellenlänge der absorbierten </w:t>
-      </w:r>
-      <w:proofErr w:type="spellStart"/>
-      <w:r>
-        <w:t>Wllenlänge</w:t>
-      </w:r>
-      <w:proofErr w:type="spellEnd"/>
-      <w:r>
-        <w:t xml:space="preserve">, spricht man von </w:t>
-      </w:r>
-      <w:proofErr w:type="spellStart"/>
-      <w:r>
-        <w:t>Resonanzfloureszenz</w:t>
-      </w:r>
-      <w:proofErr w:type="spellEnd"/>
-      <w:r>
-        <w:t>.</w:t>
+        <w:t>Entspricht die emittierte Wellenlänge der absorbierten Wllenlänge</w:t>
+      </w:r>
+      <w:r>
+        <w:t>, spricht man von Resonanzfloureszenz.</w:t>
       </w:r>
       <w:r>
         <w:t xml:space="preserve"> Das Prinzip der Fluoreszenz ist in </w:t>
@@ -6318,15 +6030,7 @@
         <w:t>. Der Extinktionskoeffizient beschreibt die Lichtmenge, die ein Fluorophor bei einer gegeb</w:t>
       </w:r>
       <w:r>
-        <w:t xml:space="preserve">enen Wellenlänge aufnehmen kann, die Quantenausbeute ist das Verhältnis der absorbierten und emittierten Photonen und ist </w:t>
-      </w:r>
-      <w:proofErr w:type="spellStart"/>
-      <w:r>
-        <w:t>fluorophorspezifisch</w:t>
-      </w:r>
-      <w:proofErr w:type="spellEnd"/>
-      <w:r>
-        <w:t xml:space="preserve">. </w:t>
+        <w:t xml:space="preserve">enen Wellenlänge aufnehmen kann, die Quantenausbeute ist das Verhältnis der absorbierten und emittierten Photonen und ist fluorophorspezifisch. </w:t>
       </w:r>
       <w:r>
         <w:t xml:space="preserve">Anregungs- und Emissionsspektren von Fluorophoren können in einem Diagramm zusammengefasst werden (vergl. </w:t>
@@ -6437,24 +6141,13 @@
       </w:fldSimple>
       <w:bookmarkEnd w:id="8"/>
       <w:r>
-        <w:t xml:space="preserve">: Allgemeines Anregungs- und </w:t>
-      </w:r>
-      <w:proofErr w:type="spellStart"/>
-      <w:r>
-        <w:t>Emissionspek</w:t>
+        <w:t>: Allgemeines Anregungs- und Emissionspek</w:t>
       </w:r>
       <w:r>
         <w:rPr>
           <w:noProof/>
         </w:rPr>
-        <w:t>trum</w:t>
-      </w:r>
-      <w:proofErr w:type="spellEnd"/>
-      <w:r>
-        <w:rPr>
-          <w:noProof/>
-        </w:rPr>
-        <w:t xml:space="preserve"> eines Chromophoren (links) und der Zusammenhang zwischen Anregungswellenlänge (Ex1; Ex2) und der resultierenden Emissionsintensität (Em1; Em2) (rechts)</w:t>
+        <w:t>trum eines Chromophoren (links) und der Zusammenhang zwischen Anregungswellenlänge (Ex1; Ex2) und der resultierenden Emissionsintensität (Em1; Em2) (rechts)</w:t>
       </w:r>
       <w:bookmarkEnd w:id="9"/>
       <w:r>
@@ -6632,29 +6325,13 @@
         <w:t xml:space="preserve">Die molekülspektroskopischen Methoden </w:t>
       </w:r>
       <w:r>
-        <w:t xml:space="preserve">werden in bioanalytischen bzw. biochemischen Labors für die Strukturaufklärung verwendet. Besonders die </w:t>
-      </w:r>
-      <w:proofErr w:type="spellStart"/>
-      <w:r>
-        <w:t>Massenspektrometrie</w:t>
-      </w:r>
-      <w:proofErr w:type="spellEnd"/>
-      <w:r>
-        <w:t xml:space="preserve"> (kurz: MS) hat sich aufgrund der vielen </w:t>
+        <w:t xml:space="preserve">werden in bioanalytischen bzw. biochemischen Labors für die Strukturaufklärung verwendet. Besonders die Massenspektrometrie (kurz: MS) hat sich aufgrund der vielen </w:t>
       </w:r>
       <w:r>
         <w:t>Kopplungsmöglichkeiten mit verschiedenen Chromatographie-Systemen und der Entwicklung von schonenden Ionisierungstechniken wie dem Elektrospray</w:t>
       </w:r>
       <w:r>
-        <w:t xml:space="preserve"> fest etabliert. Für biologische Anwendungen ist auch die Kernmagnetische Resonanzspektroskopie (NMR) von großer Bedeutung, da gerade für </w:t>
-      </w:r>
-      <w:proofErr w:type="spellStart"/>
-      <w:r>
-        <w:t>Oligosaccharide</w:t>
-      </w:r>
-      <w:proofErr w:type="spellEnd"/>
-      <w:r>
-        <w:t xml:space="preserve"> sehr aussagekräftige Ergebnisse erzielt werden können.</w:t>
+        <w:t xml:space="preserve"> fest etabliert. Für biologische Anwendungen ist auch die Kernmagnetische Resonanzspektroskopie (NMR) von großer Bedeutung, da gerade für Oligosaccharide sehr aussagekräftige Ergebnisse erzielt werden können.</w:t>
       </w:r>
       <w:r>
         <w:t xml:space="preserve"> [GEY, 2014]</w:t>
@@ -6662,29 +6339,13 @@
     </w:p>
     <w:p>
       <w:r>
-        <w:t xml:space="preserve">Die UV/VIS und </w:t>
-      </w:r>
-      <w:proofErr w:type="spellStart"/>
-      <w:r>
-        <w:t>Floureszenzspektroskopie</w:t>
-      </w:r>
-      <w:proofErr w:type="spellEnd"/>
-      <w:r>
-        <w:t xml:space="preserve"> werden hauptsächlich für die </w:t>
+        <w:t xml:space="preserve">Die UV/VIS und Floureszenzspektroskopie werden hauptsächlich für die </w:t>
       </w:r>
       <w:r>
         <w:t xml:space="preserve">Verfolgung und Auswertung biochemischer Reaktionen </w:t>
       </w:r>
       <w:r>
-        <w:t xml:space="preserve">eingesetzt, besonders als Detektionssysteme für Chromatographie- und </w:t>
-      </w:r>
-      <w:proofErr w:type="spellStart"/>
-      <w:r>
-        <w:t>Elektrophoresesysteme</w:t>
-      </w:r>
-      <w:proofErr w:type="spellEnd"/>
-      <w:r>
-        <w:t xml:space="preserve"> im On-line-Betrieb finden diese Methoden Anwendung.</w:t>
+        <w:t>eingesetzt, besonders als Detektionssysteme für Chromatographie- und Elektrophoresesysteme im On-line-Betrieb finden diese Methoden Anwendung.</w:t>
       </w:r>
       <w:r>
         <w:t xml:space="preserve"> [GEY, 2014]</w:t>
@@ -6699,7 +6360,7 @@
         <w:t>1.</w:t>
       </w:r>
       <w:r>
-        <w:t>2</w:t>
+        <w:t>4</w:t>
       </w:r>
       <w:r>
         <w:t xml:space="preserve"> </w:t>
@@ -6720,23 +6381,10 @@
     </w:p>
     <w:p>
       <w:r>
-        <w:t xml:space="preserve">Die Nutzung von </w:t>
-      </w:r>
-      <w:proofErr w:type="spellStart"/>
-      <w:r>
-        <w:t>fluoreszenten</w:t>
-      </w:r>
-      <w:proofErr w:type="spellEnd"/>
-      <w:r>
-        <w:t xml:space="preserve"> </w:t>
-      </w:r>
-      <w:proofErr w:type="spellStart"/>
-      <w:r>
-        <w:t>Tracermolekülen</w:t>
-      </w:r>
-      <w:proofErr w:type="spellEnd"/>
-      <w:r>
-        <w:t xml:space="preserve"> </w:t>
+        <w:t xml:space="preserve">Die Nutzung von fluoreszenten </w:t>
+      </w:r>
+      <w:r>
+        <w:t xml:space="preserve">Tracermolekülen </w:t>
       </w:r>
       <w:r>
         <w:t>ist aufgrund steigender Vielseitigkeit, Sensitivität und Quantifizi</w:t>
@@ -6857,15 +6505,7 @@
         </w:numPr>
       </w:pPr>
       <w:r>
-        <w:t xml:space="preserve">Eine Lichtquelle für die Anregung. Typischerweise werden Laser. </w:t>
-      </w:r>
-      <w:proofErr w:type="spellStart"/>
-      <w:r>
-        <w:t>Photodioden</w:t>
-      </w:r>
-      <w:proofErr w:type="spellEnd"/>
-      <w:r>
-        <w:t xml:space="preserve"> oder Lampen abhängig von der benötigten Wellenlänge verwendet.</w:t>
+        <w:t>Eine Lichtquelle für die Anregung. Typischerweise werden Laser. Photodioden oder Lampen abhängig von der benötigten Wellenlänge verwendet.</w:t>
       </w:r>
     </w:p>
     <w:p>
@@ -6942,13 +6582,14 @@
           <w:numId w:val="11"/>
         </w:numPr>
       </w:pPr>
-      <w:proofErr w:type="spellStart"/>
-      <w:r>
-        <w:t>Durchflusscytometer</w:t>
-      </w:r>
-      <w:proofErr w:type="spellEnd"/>
-      <w:r>
-        <w:t xml:space="preserve"> zur Untersuchung der Fluoreszenz einzelner Zellen in einer flüssigen Probe.</w:t>
+      <w:r>
+        <w:t>Durch</w:t>
+      </w:r>
+      <w:r>
+        <w:t>flussz</w:t>
+      </w:r>
+      <w:r>
+        <w:t>ytometer zur Untersuchung der Fluoreszenz einzelner Zellen in einer flüssigen Probe.</w:t>
       </w:r>
     </w:p>
     <w:p>
@@ -6959,41 +6600,23 @@
           <w:numId w:val="11"/>
         </w:numPr>
       </w:pPr>
-      <w:proofErr w:type="spellStart"/>
-      <w:r>
-        <w:t>S</w:t>
-      </w:r>
-      <w:r>
-        <w:t>pe</w:t>
-      </w:r>
-      <w:r>
-        <w:t>k</w:t>
-      </w:r>
-      <w:r>
-        <w:t>tral</w:t>
-      </w:r>
-      <w:r>
-        <w:t>fluorometer</w:t>
-      </w:r>
-      <w:proofErr w:type="spellEnd"/>
-      <w:r>
-        <w:t xml:space="preserve"> zur Bestimmung der durchschnittlichen Fluoreszenz von Proben. Wichtige Vertreter sind die </w:t>
-      </w:r>
-      <w:proofErr w:type="spellStart"/>
-      <w:r>
-        <w:t>Microplate</w:t>
-      </w:r>
-      <w:proofErr w:type="spellEnd"/>
-      <w:r>
-        <w:t xml:space="preserve"> Reader, mit deren Hilfe mehrere auf </w:t>
-      </w:r>
-      <w:proofErr w:type="spellStart"/>
-      <w:r>
-        <w:t>Mikrotiterplatten</w:t>
-      </w:r>
-      <w:proofErr w:type="spellEnd"/>
-      <w:r>
-        <w:t xml:space="preserve"> aufgebrachte Proben in schneller Folge untersucht werden können.</w:t>
+      <w:r>
+        <w:t>F</w:t>
+      </w:r>
+      <w:r>
+        <w:t>luorometer</w:t>
+      </w:r>
+      <w:r>
+        <w:t xml:space="preserve"> </w:t>
+      </w:r>
+      <w:r>
+        <w:t xml:space="preserve">oder Fluorimeter </w:t>
+      </w:r>
+      <w:r>
+        <w:t>zur Bestimmung der durchschnittlichen Fluoreszenz von Proben. Wichtige Vertreter sind die Microplate Reader, mit deren Hilfe mehrere auf Mikrotiterplatten aufgebrachte Proben in schneller Folge untersucht werden können.</w:t>
+      </w:r>
+      <w:r>
+        <w:t xml:space="preserve"> </w:t>
       </w:r>
     </w:p>
     <w:p>
@@ -7110,7 +6733,6 @@
       <w:r>
         <w:t xml:space="preserve"> wird von der Lichtquelle über ein optisches System mit Anregungsfilter mit Licht einer vorgegebenen Wellenlänge (</w:t>
       </w:r>
-      <w:proofErr w:type="spellStart"/>
       <w:r>
         <w:rPr>
           <w:rFonts w:cs="Times New Roman"/>
@@ -7123,11 +6745,9 @@
         </w:rPr>
         <w:t>ex</w:t>
       </w:r>
-      <w:proofErr w:type="spellEnd"/>
       <w:r>
         <w:t>) bestrahlt. Das von der Probe emittierte Licht wird senkrecht zur Strahlungsebene der Anregungsstrahlung über einen Emissionsfilter mit einer bestimmten Emissionswellenlänge (</w:t>
       </w:r>
-      <w:proofErr w:type="spellStart"/>
       <w:r>
         <w:rPr>
           <w:rFonts w:cs="Times New Roman"/>
@@ -7140,17 +6760,8 @@
         </w:rPr>
         <w:t>em</w:t>
       </w:r>
-      <w:proofErr w:type="spellEnd"/>
-      <w:r>
-        <w:t xml:space="preserve">) auf den </w:t>
-      </w:r>
-      <w:proofErr w:type="spellStart"/>
-      <w:r>
-        <w:t>Photodioden</w:t>
-      </w:r>
-      <w:proofErr w:type="spellEnd"/>
-      <w:r>
-        <w:t xml:space="preserve"> detektiert</w:t>
+      <w:r>
+        <w:t>) auf den Photodioden detektiert</w:t>
       </w:r>
       <w:r>
         <w:t>, um die Anregungsstrahlung nicht ebenfalls zu erfassen</w:t>
@@ -7159,15 +6770,14 @@
         <w:t xml:space="preserve">. </w:t>
       </w:r>
       <w:r>
-        <w:t xml:space="preserve">Auf den </w:t>
-      </w:r>
-      <w:proofErr w:type="spellStart"/>
-      <w:r>
-        <w:t>Photodioden</w:t>
-      </w:r>
-      <w:proofErr w:type="spellEnd"/>
-      <w:r>
-        <w:t xml:space="preserve"> wird die erfasste Strahlung in ein elektrisches Signal umgewandelt, das an einen Rechner zur Auswertung übergeben werden kann.</w:t>
+        <w:t xml:space="preserve">Auf den Photodioden wird die erfasste Strahlung in ein elektrisches Signal umgewandelt, das an einen Rechner zur </w:t>
+      </w:r>
+      <w:r>
+        <w:lastRenderedPageBreak/>
+        <w:t>Auswertung übergeben werden kann.</w:t>
+      </w:r>
+      <w:r>
+        <w:t xml:space="preserve"> Varianten mit Monochromatoren anstelle der Anregungs- und Emissionsfilter können kontinuierliche Fluoreszenzspektren aufnehmen und werden als Spektralfluorometer bezeichnet.</w:t>
       </w:r>
       <w:r>
         <w:t xml:space="preserve"> [GEY, 2014]</w:t>
@@ -7175,66 +6785,19 @@
     </w:p>
     <w:p>
       <w:r>
-        <w:lastRenderedPageBreak/>
         <w:t xml:space="preserve">Für die Untersuchung einer großen Anzahl von Proben </w:t>
       </w:r>
       <w:r>
         <w:t xml:space="preserve">werden </w:t>
       </w:r>
-      <w:proofErr w:type="spellStart"/>
-      <w:r>
-        <w:t>Spektralfluorometer</w:t>
-      </w:r>
-      <w:proofErr w:type="spellEnd"/>
-      <w:r>
-        <w:t xml:space="preserve"> mit speziellen Einsätzen für </w:t>
-      </w:r>
-      <w:proofErr w:type="spellStart"/>
-      <w:r>
-        <w:t>Mikrotiterplatten</w:t>
-      </w:r>
-      <w:proofErr w:type="spellEnd"/>
-      <w:r>
-        <w:t xml:space="preserve"> (MTPs) verwendet. Bei der Messung der Fluoreszenz in einem </w:t>
-      </w:r>
-      <w:proofErr w:type="spellStart"/>
-      <w:r>
-        <w:t>Well</w:t>
-      </w:r>
-      <w:proofErr w:type="spellEnd"/>
-      <w:r>
-        <w:t xml:space="preserve"> der </w:t>
-      </w:r>
-      <w:proofErr w:type="spellStart"/>
-      <w:r>
-        <w:t>Mikrotiterplatte</w:t>
-      </w:r>
-      <w:proofErr w:type="spellEnd"/>
-      <w:r>
-        <w:t xml:space="preserve"> ist die Erfassung der </w:t>
-      </w:r>
-      <w:proofErr w:type="spellStart"/>
-      <w:r>
-        <w:t>Emmisionsstrahlung</w:t>
-      </w:r>
-      <w:proofErr w:type="spellEnd"/>
-      <w:r>
-        <w:t xml:space="preserve"> senkrecht zur Anregungsstrahlung nicht möglich, deshalb gibt es verschiedene optische Anordnungen mit dem Ziel, die Anregungs- und Emissionsstrahlung zu trennen. In d</w:t>
-      </w:r>
-      <w:r>
-        <w:t xml:space="preserve">em </w:t>
-      </w:r>
-      <w:proofErr w:type="spellStart"/>
-      <w:r>
-        <w:t>SPECTRAmax</w:t>
-      </w:r>
-      <w:proofErr w:type="spellEnd"/>
-      <w:r>
-        <w:t xml:space="preserve"> GEMINI </w:t>
-      </w:r>
-      <w:proofErr w:type="spellStart"/>
-      <w:r>
-        <w:t>Spektralfl</w:t>
+      <w:r>
+        <w:t>F</w:t>
+      </w:r>
+      <w:r>
+        <w:t>luorometer mit speziellen Einsätzen für Mikrotiterplatten (MTPs) verwendet. Bei der Messung der Fluoreszenz in einem Well der Mikrotiterplatte ist die Erfassung der Emmisionsstrahlung senkrecht zur Anregungsstrahlung nicht möglich, deshalb gibt es verschiedene optische Anordnungen mit dem Ziel, die Anregungs- und Emissionsstrahlung zu trennen. In d</w:t>
+      </w:r>
+      <w:r>
+        <w:t>em SPECTRAmax GEMINI Spektralfl</w:t>
       </w:r>
       <w:r>
         <w:t>u</w:t>
@@ -7243,11 +6806,7 @@
         <w:t>o</w:t>
       </w:r>
       <w:r>
-        <w:t>rometer</w:t>
-      </w:r>
-      <w:proofErr w:type="spellEnd"/>
-      <w:r>
-        <w:t xml:space="preserve"> wird die in </w:t>
+        <w:t xml:space="preserve">rometer wird die in </w:t>
       </w:r>
       <w:r>
         <w:fldChar w:fldCharType="begin"/>
@@ -7355,15 +6914,7 @@
       </w:fldSimple>
       <w:bookmarkEnd w:id="16"/>
       <w:r>
-        <w:t xml:space="preserve">: Schematischer Aufbau des </w:t>
-      </w:r>
-      <w:proofErr w:type="spellStart"/>
-      <w:r>
-        <w:t>SPECTRAmax</w:t>
-      </w:r>
-      <w:proofErr w:type="spellEnd"/>
-      <w:r>
-        <w:t xml:space="preserve"> GEMINI</w:t>
+        <w:t>: Schematischer Aufbau des SPECTRAmax GEMINI</w:t>
       </w:r>
       <w:r>
         <w:rPr>
@@ -7390,31 +6941,7 @@
         <w:t xml:space="preserve"> durch einen Filter</w:t>
       </w:r>
       <w:r>
-        <w:t xml:space="preserve"> auf eine bestimmte Wellenlänge beschränkt und über einen Hohlspiegel in ein Glasfaserkabel konzentriert. Über einen weiteren Hohlspiegel über der auszulesenden </w:t>
-      </w:r>
-      <w:proofErr w:type="spellStart"/>
-      <w:r>
-        <w:t>Mikrotiterplatte</w:t>
-      </w:r>
-      <w:proofErr w:type="spellEnd"/>
-      <w:r>
-        <w:t xml:space="preserve"> wird das Licht auf das jeweilige </w:t>
-      </w:r>
-      <w:proofErr w:type="spellStart"/>
-      <w:r>
-        <w:t>Well</w:t>
-      </w:r>
-      <w:proofErr w:type="spellEnd"/>
-      <w:r>
-        <w:t xml:space="preserve"> konzentriert. Dabei passiert die Strahlung einen Hohlspiegel mit einer Öffnung für die anregende Strahlung, der die emittierte Strahlung in einem weiteren Glasfaserkabel konzentriert und über einen Hohlspiegel und einen weiteren Filter auf die Photodiode konzentriert. Ein Nachteil dieser Konstruktion ist die Erfassung von auf der Probe reflektierter Anregungsstrahlung. Ist der Stokes-</w:t>
-      </w:r>
-      <w:proofErr w:type="spellStart"/>
-      <w:r>
-        <w:t>Shift</w:t>
-      </w:r>
-      <w:proofErr w:type="spellEnd"/>
-      <w:r>
-        <w:t xml:space="preserve"> zwischen der anregenden und der emittierten Wellenlänge zu gering, können Teile der Anregungsstrahlung fälschlich als Fluoreszenz-Aktivität erfasst werden.</w:t>
+        <w:t xml:space="preserve"> auf eine bestimmte Wellenlänge beschränkt und über einen Hohlspiegel in ein Glasfaserkabel konzentriert. Über einen weiteren Hohlspiegel über der auszulesenden Mikrotiterplatte wird das Licht auf das jeweilige Well konzentriert. Dabei passiert die Strahlung einen Hohlspiegel mit einer Öffnung für die anregende Strahlung, der die emittierte Strahlung in einem weiteren Glasfaserkabel konzentriert und über einen Hohlspiegel und einen weiteren Filter auf die Photodiode konzentriert. Ein Nachteil dieser Konstruktion ist die Erfassung von auf der Probe reflektierter Anregungsstrahlung. Ist der Stokes-Shift zwischen der anregenden und der emittierten Wellenlänge zu gering, können Teile der Anregungsstrahlung fälschlich als Fluoreszenz-Aktivität erfasst werden.</w:t>
       </w:r>
       <w:r>
         <w:t xml:space="preserve"> [Keck, 2017]</w:t>
@@ -7458,11 +6985,11 @@
         <w:t xml:space="preserve"> Als Anregungsquelle wird ein Laser genutzt, </w:t>
       </w:r>
       <w:r>
-        <w:t xml:space="preserve">in Kombination mit einem Anregungsfilter. Über eine Linse wird die anregende Strahlung (Grün) auf einen dichroischen Spiegel konzentriert, der die Strahlung auf eine Linse über der Probe reflektiert. Die Linse konzentriert gleichzeitig die Anregungsstrahlung auf die Probe und sammelt die von der Probe emittierte Strahlung (Rot und Blau) auf dem Spiegel. Die emittierten Wellenlängen werden nicht reflektiert und passieren den Spiegel. Über einen Emissionsfilter werden die erwarteten Wellenlängen von Hintergrundstrahlung befreit und mithilfe einer Linse auf die </w:t>
+        <w:t xml:space="preserve">in Kombination mit einem Anregungsfilter. Über eine Linse wird die anregende Strahlung (Grün) auf einen dichroischen Spiegel konzentriert, der die Strahlung auf eine Linse über der Probe reflektiert. Die Linse konzentriert gleichzeitig die Anregungsstrahlung auf die Probe und sammelt die von der </w:t>
       </w:r>
       <w:r>
         <w:lastRenderedPageBreak/>
-        <w:t xml:space="preserve">Photodiode </w:t>
+        <w:t xml:space="preserve">Probe emittierte Strahlung (Rot und Blau) auf dem Spiegel. Die emittierten Wellenlängen werden nicht reflektiert und passieren den Spiegel. Über einen Emissionsfilter werden die erwarteten Wellenlängen von Hintergrundstrahlung befreit und mithilfe einer Linse auf die Photodiode </w:t>
       </w:r>
       <w:r>
         <w:t>fokussiert</w:t>
@@ -7471,34 +6998,10 @@
         <w:t>.</w:t>
       </w:r>
       <w:r>
-        <w:t xml:space="preserve"> Aufgrund des dichroischen Spiegels kann kein von der Probe reflektiertes Licht der Anregungsquelle auf der Photodiode erfasst werden, allerdings kann ein Teil der emittierten Strahlung (Rot) ebenfalls von der Photodiode abgeschirmt werden, falls der Stokes-</w:t>
-      </w:r>
-      <w:proofErr w:type="spellStart"/>
-      <w:r>
-        <w:t>Shift</w:t>
-      </w:r>
-      <w:proofErr w:type="spellEnd"/>
-      <w:r>
-        <w:t xml:space="preserve"> nicht groß genug ist. Weiterhin ist die Wellenlängenselektivität der Spiegel in ihrer speziellen Beschichtung begründet und damit nicht anpassbar. Eine Anpassung der genutzten Anregungs- und Emissionswellenlängen ist dementsprechend erschwert und häufig mit der Anschaffung eines neuen </w:t>
-      </w:r>
-      <w:proofErr w:type="spellStart"/>
-      <w:r>
-        <w:t>dichroischen</w:t>
-      </w:r>
-      <w:proofErr w:type="spellEnd"/>
-      <w:r>
-        <w:t xml:space="preserve"> Spiegels verbunden.</w:t>
-      </w:r>
-      <w:r>
-        <w:t xml:space="preserve"> [</w:t>
-      </w:r>
-      <w:proofErr w:type="spellStart"/>
-      <w:r>
-        <w:t>McGUINESS</w:t>
-      </w:r>
-      <w:proofErr w:type="spellEnd"/>
-      <w:r>
-        <w:t>, 2010]</w:t>
+        <w:t xml:space="preserve"> Aufgrund des dichroischen Spiegels kann kein von der Probe reflektiertes Licht der Anregungsquelle auf der Photodiode erfasst werden, allerdings kann ein Teil der emittierten Strahlung (Rot) ebenfalls von der Photodiode abgeschirmt werden, falls der Stokes-Shift nicht groß genug ist. Weiterhin ist die Wellenlängenselektivität der Spiegel in ihrer speziellen Beschichtung begründet und damit nicht anpassbar. Eine Anpassung der genutzten Anregungs- und Emissionswellenlängen ist dementsprechend erschwert und häufig mit der Anschaffung eines neuen dichroischen Spiegels verbunden.</w:t>
+      </w:r>
+      <w:r>
+        <w:t xml:space="preserve"> [McGUINESS, 2010]</w:t>
       </w:r>
     </w:p>
     <w:p>
@@ -7579,59 +7082,28 @@
       </w:fldSimple>
       <w:bookmarkEnd w:id="18"/>
       <w:r>
-        <w:t xml:space="preserve">: Schematischer Aufbau eines </w:t>
-      </w:r>
-      <w:proofErr w:type="spellStart"/>
-      <w:r>
-        <w:t>Spektralfluorometers</w:t>
-      </w:r>
-      <w:proofErr w:type="spellEnd"/>
-      <w:r>
-        <w:t xml:space="preserve"> unter Nutzung eines </w:t>
-      </w:r>
-      <w:proofErr w:type="spellStart"/>
-      <w:r>
-        <w:t>dichroischen</w:t>
-      </w:r>
-      <w:proofErr w:type="spellEnd"/>
-      <w:r>
-        <w:t xml:space="preserve"> Spiegels</w:t>
+        <w:t>: Schematischer Aufbau eines Spektralfluorometers unter Nutzung eines dichroischen Spiegels</w:t>
       </w:r>
       <w:bookmarkEnd w:id="19"/>
       <w:r>
-        <w:t xml:space="preserve"> [</w:t>
-      </w:r>
-      <w:proofErr w:type="spellStart"/>
-      <w:r>
-        <w:t>McGUINESS</w:t>
-      </w:r>
-      <w:proofErr w:type="spellEnd"/>
-      <w:r>
-        <w:t>, 2010]</w:t>
-      </w:r>
-    </w:p>
-    <w:p>
-      <w:r>
-        <w:t xml:space="preserve">Die </w:t>
-      </w:r>
-      <w:proofErr w:type="spellStart"/>
-      <w:r>
-        <w:t>Durchflusszytometrie</w:t>
-      </w:r>
-      <w:proofErr w:type="spellEnd"/>
-      <w:r>
-        <w:t xml:space="preserve"> ist ein Verfahren für die Analyse von Zellen, die einzeln in einem hohen Tempo an einer Spannungsquelle oder einen Lichtstrahl vorbeifliesen. Vorteil der Methode ist die Möglichkeit, jede Zelle individuell untersuchen und, mit einem nachgeschalteten Sortiermechanismus,</w:t>
+        <w:t xml:space="preserve"> [McGUINESS, 2010]</w:t>
+      </w:r>
+    </w:p>
+    <w:p>
+      <w:r>
+        <w:t>Die Durchflusszytometrie ist ein Verfahren für die Analyse von Zellen, die einzeln in einem hohen Tempo an einer Spannungsquelle oder einen Lichtstrahl vorbeifliesen. Vorteil der Methode ist die Möglichkeit, jede Zelle individuell untersuchen und, mit einem nachgeschalteten Sortiermechanismus,</w:t>
       </w:r>
       <w:r>
         <w:t xml:space="preserve"> sogar anhand der Messwerte trennen zu können. </w:t>
       </w:r>
-      <w:proofErr w:type="spellStart"/>
-      <w:r>
-        <w:t>Durchflusscytometer</w:t>
-      </w:r>
-      <w:proofErr w:type="spellEnd"/>
-      <w:r>
-        <w:t xml:space="preserve"> mit einer Fluss-Sortierung werden FACS genannt, kurz für fluoreszenz-aktivierte Zell-Sortierer. </w:t>
+      <w:r>
+        <w:t>Durchfluss</w:t>
+      </w:r>
+      <w:r>
+        <w:t>z</w:t>
+      </w:r>
+      <w:r>
+        <w:t xml:space="preserve">ytometer mit einer Fluss-Sortierung werden FACS genannt, kurz für fluoreszenz-aktivierte Zell-Sortierer. </w:t>
       </w:r>
       <w:r>
         <w:t>Anwendung findet dieses Verfahren zum Beispiel bei der Bestimmung der Vitalitätsbestimmung von Zellen, bei der Analyse von Proteinen und Chromosomen in einer Zelle oder der Überwachung von Zellfunktionen. [FOLDER, 2014]</w:t>
@@ -7639,31 +7111,7 @@
     </w:p>
     <w:p>
       <w:r>
-        <w:t xml:space="preserve">Bei der </w:t>
-      </w:r>
-      <w:proofErr w:type="spellStart"/>
-      <w:r>
-        <w:t>Durchflusszytometrie</w:t>
-      </w:r>
-      <w:proofErr w:type="spellEnd"/>
-      <w:r>
-        <w:t xml:space="preserve"> befindet sich die Probe in einer Durchflussküvette. Exemplarisch für diesen Gerätetyp ist der schematische Aufbau des </w:t>
-      </w:r>
-      <w:proofErr w:type="spellStart"/>
-      <w:r>
-        <w:t>CyAn</w:t>
-      </w:r>
-      <w:proofErr w:type="spellEnd"/>
-      <w:r>
-        <w:t xml:space="preserve"> ADP High-Performance Flow </w:t>
-      </w:r>
-      <w:proofErr w:type="spellStart"/>
-      <w:r>
-        <w:t>Cytometer</w:t>
-      </w:r>
-      <w:proofErr w:type="spellEnd"/>
-      <w:r>
-        <w:t xml:space="preserve"> in </w:t>
+        <w:t xml:space="preserve">Bei der Durchflusszytometrie befindet sich die Probe in einer Durchflussküvette. Exemplarisch für diesen Gerätetyp ist der schematische Aufbau des CyAn ADP High-Performance Flow Cytometer in </w:t>
       </w:r>
       <w:r>
         <w:fldChar w:fldCharType="begin"/>
@@ -7770,69 +7218,19 @@
       <w:r>
         <w:t xml:space="preserve">: Schematischer Aufbau des </w:t>
       </w:r>
-      <w:proofErr w:type="spellStart"/>
-      <w:r>
-        <w:t>CyAn</w:t>
-      </w:r>
-      <w:proofErr w:type="spellEnd"/>
-      <w:r>
-        <w:t xml:space="preserve"> ADP</w:t>
-      </w:r>
-      <w:r>
-        <w:t xml:space="preserve"> </w:t>
-      </w:r>
-      <w:proofErr w:type="spellStart"/>
-      <w:r>
-        <w:t>Durchflusszytometers</w:t>
-      </w:r>
-      <w:proofErr w:type="spellEnd"/>
+      <w:r>
+        <w:t>CyAn ADP</w:t>
+      </w:r>
+      <w:r>
+        <w:t xml:space="preserve"> Durchflusszytometers</w:t>
+      </w:r>
       <w:r>
         <w:t xml:space="preserve"> [FOLDER, 2014]</w:t>
       </w:r>
     </w:p>
     <w:p>
       <w:r>
-        <w:t xml:space="preserve">Aktuelle </w:t>
-      </w:r>
-      <w:proofErr w:type="spellStart"/>
-      <w:r>
-        <w:t>Durchflusszytometer</w:t>
-      </w:r>
-      <w:proofErr w:type="spellEnd"/>
-      <w:r>
-        <w:t xml:space="preserve"> wie das </w:t>
-      </w:r>
-      <w:proofErr w:type="spellStart"/>
-      <w:r>
-        <w:t>CyAn</w:t>
-      </w:r>
-      <w:proofErr w:type="spellEnd"/>
-      <w:r>
-        <w:t xml:space="preserve"> ADP besitzen mehrere Lichtquellen, um verschiedene Fluoreszenzmarker gleichzeitig aktivieren zu können. Dementsprechend wird das emittierte Licht mit mehreren </w:t>
-      </w:r>
-      <w:proofErr w:type="spellStart"/>
-      <w:r>
-        <w:t>dichroischen</w:t>
-      </w:r>
-      <w:proofErr w:type="spellEnd"/>
-      <w:r>
-        <w:t xml:space="preserve"> Spiegeln der Wellenlänge nach aufgetrennt und auf mehrere </w:t>
-      </w:r>
-      <w:proofErr w:type="spellStart"/>
-      <w:r>
-        <w:t>Photodioden</w:t>
-      </w:r>
-      <w:proofErr w:type="spellEnd"/>
-      <w:r>
-        <w:t xml:space="preserve"> konzentriert. Weiterhin wird hinter der Durchflussküvette die Intensität der anregenden Strahlung gemessen und als Forward-</w:t>
-      </w:r>
-      <w:proofErr w:type="spellStart"/>
-      <w:r>
-        <w:t>Scatter</w:t>
-      </w:r>
-      <w:proofErr w:type="spellEnd"/>
-      <w:r>
-        <w:t xml:space="preserve">-Wert (FSC) gemessen. Anhand dieses Wertes kann das Passieren einer Zelle detektiert werden und gleichzeitig Aussagen zu deren </w:t>
+        <w:t xml:space="preserve">Aktuelle Durchflusszytometer wie das CyAn ADP besitzen mehrere Lichtquellen, um verschiedene Fluoreszenzmarker gleichzeitig aktivieren zu können. Dementsprechend wird das emittierte Licht mit mehreren dichroischen Spiegeln der Wellenlänge nach aufgetrennt und auf mehrere Photodioden konzentriert. Weiterhin wird hinter der Durchflussküvette die Intensität der anregenden Strahlung gemessen und als Forward-Scatter-Wert (FSC) gemessen. Anhand dieses Wertes kann das Passieren einer Zelle detektiert werden und gleichzeitig Aussagen zu deren </w:t>
       </w:r>
       <w:r>
         <w:t>Volumen</w:t>
@@ -7847,28 +7245,94 @@
         <w:t xml:space="preserve">Strahlung </w:t>
       </w:r>
       <w:r>
-        <w:t xml:space="preserve">isoliert und als </w:t>
-      </w:r>
-      <w:proofErr w:type="spellStart"/>
-      <w:r>
-        <w:t>Sidewards</w:t>
-      </w:r>
-      <w:proofErr w:type="spellEnd"/>
-      <w:r>
-        <w:t>-</w:t>
-      </w:r>
-      <w:proofErr w:type="spellStart"/>
-      <w:r>
-        <w:t>Scatter</w:t>
-      </w:r>
-      <w:proofErr w:type="spellEnd"/>
-      <w:r>
-        <w:t>-Wert (SSC) erfasst. Dieser Wert gibt Auskunft über die Granularität der Zelle und die Struktur des Zellkerns.</w:t>
+        <w:t>isoliert und als Sidewards-Scatter-Wert (SSC) erfasst. Dieser Wert gibt Auskunft über die Granularität der Zelle und die Struktur des Zellkerns.</w:t>
       </w:r>
       <w:r>
         <w:t xml:space="preserve"> [HOLSCHBACH, 2013]</w:t>
       </w:r>
     </w:p>
+    <w:p>
+      <w:pPr>
+        <w:pStyle w:val="berschrift2"/>
+      </w:pPr>
+      <w:bookmarkStart w:id="21" w:name="_Toc432420140"/>
+      <w:r>
+        <w:t>1.</w:t>
+      </w:r>
+      <w:r>
+        <w:t>5</w:t>
+      </w:r>
+      <w:r>
+        <w:t xml:space="preserve"> Liquid Handling Systeme</w:t>
+      </w:r>
+      <w:bookmarkEnd w:id="21"/>
+    </w:p>
+    <w:p>
+      <w:r>
+        <w:t>Liquid Handling Systeme sind Geräte zur halb- oder vollautomatischen Bearbeitung von Flüssigkeiten. Wichtige Formen der Liquid Handling Systeme sind:</w:t>
+      </w:r>
+    </w:p>
+    <w:p>
+      <w:pPr>
+        <w:pStyle w:val="Listenabsatz"/>
+        <w:numPr>
+          <w:ilvl w:val="0"/>
+          <w:numId w:val="16"/>
+        </w:numPr>
+        <w:jc w:val="left"/>
+      </w:pPr>
+      <w:r>
+        <w:t>Elektronische Pipetten</w:t>
+      </w:r>
+    </w:p>
+    <w:p>
+      <w:pPr>
+        <w:pStyle w:val="Listenabsatz"/>
+        <w:numPr>
+          <w:ilvl w:val="0"/>
+          <w:numId w:val="16"/>
+        </w:numPr>
+        <w:jc w:val="left"/>
+      </w:pPr>
+      <w:r>
+        <w:t>Pipettierroboter</w:t>
+      </w:r>
+    </w:p>
+    <w:p>
+      <w:pPr>
+        <w:pStyle w:val="Listenabsatz"/>
+        <w:numPr>
+          <w:ilvl w:val="0"/>
+          <w:numId w:val="16"/>
+        </w:numPr>
+        <w:jc w:val="left"/>
+      </w:pPr>
+      <w:r>
+        <w:t>Pipettierstationen</w:t>
+      </w:r>
+    </w:p>
+    <w:p>
+      <w:r>
+        <w:t>Elektronische Pipetten können einstellbare Volumen aufnehmen und abgeben. Im Gegensatz zu herkömmlichen Pipetten können die elektronischen Pipetten das aufgenommene Volumen stufenweise verteilt abgeben, selbstständig mischen oder abhängig von der Flüssigkeit Aufnahme- und Abgabegeschwindigkeit regulieren.</w:t>
+      </w:r>
+    </w:p>
+    <w:p>
+      <w:r>
+        <w:lastRenderedPageBreak/>
+        <w:t>Pipettierroboter sind meist Roboterarme, die entweder eine integrierte Pipette haben oder Kolbenhubpipetten halten können. Die Roboter können programmiert werden, um Pipettiervorgänge automatisch und vom Menschen unabhängig durchzuführen. Ebenfalls möglich ist eine Fernsteuerung des Pipettiervorgangs, beispielsweise für die Ausführung von nicht-zyklischen Pipettiervorgängen mit Gefahrstoffen. [Andrew Alliance, 2015]</w:t>
+      </w:r>
+    </w:p>
+    <w:p>
+      <w:r>
+        <w:t>Pipettierstationen oder Liquid Handling Workstations sind Stationen mit einem oder mehr Pipettierrobotern, die zusätzlich noch weitere Geräte zur Prozessierung von Flüssigkeiten haben. Sie sind meist modifizierbar und flexibel gestaltet, um sie individuellen Anforderungen anzupassen. Es können zum Beispiel Sensoren, Schüttler, Heiz- oder Kühlgeräte oder Verpackungs- und Beschriftungsmodule eingebaut werden. [Tecan, 2015]</w:t>
+      </w:r>
+    </w:p>
+    <w:p>
+      <w:r>
+        <w:t>Die meisten Pipettierroboter und Pipettierstationen haben Computerschnittstellen für die Programmierung und Kommunikation. Elektronische Pipetten haben meist ein eingebautes Display mit Tasten und eine nicht modifizierbare Programmierung.</w:t>
+      </w:r>
+    </w:p>
+    <w:p/>
     <w:p>
       <w:r>
         <w:br w:type="page"/>
@@ -7883,7 +7347,7 @@
           <w:bCs/>
         </w:rPr>
       </w:pPr>
-      <w:bookmarkStart w:id="21" w:name="_Toc477195111"/>
+      <w:bookmarkStart w:id="22" w:name="_Toc477195111"/>
       <w:r>
         <w:rPr>
           <w:rStyle w:val="berschrift1Zchn"/>
@@ -7909,20 +7373,15 @@
         </w:rPr>
         <w:t>Zielstellung</w:t>
       </w:r>
-      <w:bookmarkEnd w:id="21"/>
+      <w:bookmarkEnd w:id="22"/>
     </w:p>
     <w:p>
       <w:r>
         <w:t xml:space="preserve">Ziel dieser </w:t>
       </w:r>
       <w:r>
-        <w:t xml:space="preserve">Arbeit war die theoretische Ausarbeitung eines automatischen Liquid-Handling-Systems mit integrierter Fluoreszenzmessung für die Überwachung und Auswertung von biologischen </w:t>
-      </w:r>
-      <w:proofErr w:type="spellStart"/>
-      <w:r>
-        <w:t>Assays</w:t>
-      </w:r>
-      <w:proofErr w:type="spellEnd"/>
+        <w:t>Arbeit war die theoretische Ausarbeitung eines automatischen Liquid-Handling-Systems mit integrierter Fluoreszenzmessung für die Überwachung und Auswertung von biologischen Assays</w:t>
+      </w:r>
       <w:r>
         <w:t>. Dafür sollten die folgenden Schritte durchgeführt werden:</w:t>
       </w:r>
@@ -7948,21 +7407,8 @@
         </w:numPr>
       </w:pPr>
       <w:r>
-        <w:t xml:space="preserve">Recherche zu aktuellen </w:t>
-      </w:r>
-      <w:proofErr w:type="spellStart"/>
-      <w:r>
-        <w:t>Messsytemen</w:t>
-      </w:r>
-      <w:proofErr w:type="spellEnd"/>
-      <w:r>
-        <w:t xml:space="preserve"> für </w:t>
-      </w:r>
-      <w:proofErr w:type="spellStart"/>
-      <w:r>
-        <w:t>Fluoreszenzquantifikation</w:t>
-      </w:r>
-      <w:proofErr w:type="spellEnd"/>
+        <w:t>Recherche zu aktuellen Messsytemen für Fluoreszenzquantifikation</w:t>
+      </w:r>
     </w:p>
     <w:p>
       <w:pPr>
@@ -7973,21 +7419,8 @@
         </w:numPr>
       </w:pPr>
       <w:r>
-        <w:t xml:space="preserve">Recherche zu kommerziellen Integrationen von </w:t>
-      </w:r>
-      <w:proofErr w:type="spellStart"/>
-      <w:r>
-        <w:t>Microplate</w:t>
-      </w:r>
-      <w:proofErr w:type="spellEnd"/>
-      <w:r>
-        <w:t xml:space="preserve"> Readern in </w:t>
-      </w:r>
-      <w:proofErr w:type="spellStart"/>
-      <w:r>
-        <w:t>Pipettierstationen</w:t>
-      </w:r>
-      <w:proofErr w:type="spellEnd"/>
+        <w:t>Recherche zu kommerziellen Integrationen von Microplate Readern in Pipettierstationen</w:t>
+      </w:r>
     </w:p>
     <w:p>
       <w:pPr>
@@ -7998,13 +7431,8 @@
         </w:numPr>
       </w:pPr>
       <w:r>
-        <w:t xml:space="preserve">Entwicklung weiterer Möglichkeiten zur Kopplung von Liquid-Handling-Systemen mit einem Modul zur </w:t>
-      </w:r>
-      <w:proofErr w:type="spellStart"/>
-      <w:r>
-        <w:t>Fluoreszenzquantifikation</w:t>
-      </w:r>
-      <w:proofErr w:type="spellEnd"/>
+        <w:t>Entwicklung weiterer Möglichkeiten zur Kopplung von Liquid-Handling-Systemen mit einem Modul zur Fluoreszenzquantifikation</w:t>
+      </w:r>
     </w:p>
     <w:p>
       <w:pPr>
@@ -8023,29 +7451,883 @@
       <w:pPr>
         <w:pStyle w:val="berschrift1"/>
       </w:pPr>
-      <w:bookmarkStart w:id="22" w:name="_Toc477195112"/>
+      <w:bookmarkStart w:id="23" w:name="_Toc477195112"/>
       <w:r>
         <w:lastRenderedPageBreak/>
         <w:t xml:space="preserve">3 </w:t>
       </w:r>
-      <w:bookmarkEnd w:id="22"/>
+      <w:bookmarkEnd w:id="23"/>
       <w:r>
         <w:t>Aktuelle Messsysteme</w:t>
       </w:r>
     </w:p>
     <w:p>
-      <w:r>
-        <w:t>3.1 Spektralfluorometer</w:t>
-      </w:r>
-      <w:bookmarkStart w:id="23" w:name="_GoBack"/>
-      <w:bookmarkEnd w:id="23"/>
-    </w:p>
+      <w:pPr>
+        <w:pStyle w:val="berschrift2"/>
+      </w:pPr>
+      <w:r>
+        <w:t xml:space="preserve">3.1 </w:t>
+      </w:r>
+      <w:r>
+        <w:t>F</w:t>
+      </w:r>
+      <w:r>
+        <w:t>luorometer</w:t>
+      </w:r>
+    </w:p>
+    <w:p>
+      <w:r>
+        <w:t xml:space="preserve">Aufgrund der weiten Verbreitung der Fluorometer für die Überwachung und Quantifizierung verschiedener biologischer Prozesse mittels Fluoreszenzmarkern existiert derzeit eine große Vielfalt verschiedener Modelle auf dem Markt. </w:t>
+      </w:r>
+      <w:r>
+        <w:t>Die Proben werden auf verschiedene Arten festgehalten werden, unter anderem in Küvetten, Kapillaren, Petrischalen oder Mikrotiterplatten. Um eine erhöhte Funktionalität zu erreichen, werden die F</w:t>
+      </w:r>
+      <w:r>
+        <w:t>l</w:t>
+      </w:r>
+      <w:r>
+        <w:t>uorometer teilweise mit den Funktionen anderer Messgeräte ausgestattet, b</w:t>
+      </w:r>
+      <w:r>
+        <w:t xml:space="preserve">esonders verbreitet sind Kombinationen von Spektralphotometern und Fluorometern, mit denen sowohl Absorptionsspektroskopie als auch </w:t>
+      </w:r>
+      <w:r>
+        <w:t>Fluoreszenzspektroskopie betrieben werden kann. Ein aktueller Vertreter dieses Gerätetyps ist der EnSpire Multimode Plate Reader von PerkinElmer mit einem Neupreis von etwa 50000 €</w:t>
+      </w:r>
+      <w:r>
+        <w:t xml:space="preserve"> [PERKINELMER, 201</w:t>
+      </w:r>
+      <w:r>
+        <w:t>1</w:t>
+      </w:r>
+      <w:r>
+        <w:t>]</w:t>
+      </w:r>
+      <w:r>
+        <w:t>.</w:t>
+      </w:r>
+      <w:r>
+        <w:t xml:space="preserve"> Dieses Gerät verwendet jeweils zwei Monochromatoren für die Filterung der Anregungs- und E</w:t>
+      </w:r>
+      <w:r>
+        <w:t>missionsstrahlung, um eine höhere Trennschärfe der gewählte</w:t>
+      </w:r>
+      <w:r>
+        <w:t>n Wellenlänge zu erreichen. Weitere Vertreter dieses Gerätetyps sind die Geräte der SpectraMax</w:t>
+      </w:r>
+      <w:r>
+        <w:rPr>
+          <w:rFonts w:cs="Times New Roman"/>
+        </w:rPr>
+        <w:t>™</w:t>
+      </w:r>
+      <w:r>
+        <w:t>-Reihe von Molecular Devices, der Safire 2 Multimode Microplate Reader von Tecan oder der Fluoroskan von Thermo Scientific</w:t>
+      </w:r>
+      <w:r>
+        <w:t xml:space="preserve"> [TECAN</w:t>
+      </w:r>
+      <w:r>
+        <w:t xml:space="preserve"> A</w:t>
+      </w:r>
+      <w:r>
+        <w:t>, 2017; MOLECULAR DEVICES, 2017</w:t>
+      </w:r>
+      <w:r>
+        <w:t>; THERMO SCIENTIFIC, 2009</w:t>
+      </w:r>
+      <w:r>
+        <w:t>]</w:t>
+      </w:r>
+      <w:r>
+        <w:t xml:space="preserve">. </w:t>
+      </w:r>
+      <w:r>
+        <w:t xml:space="preserve">Die genannten Geräte besitzen weiterhin integrierte </w:t>
+      </w:r>
+      <w:r>
+        <w:t>Heizelemente, Schüttler</w:t>
+      </w:r>
+      <w:r>
+        <w:t xml:space="preserve"> und mit Ausnahme einiger der SpectraMax-Geräte Dispenser</w:t>
+      </w:r>
+      <w:r>
+        <w:t xml:space="preserve"> für die präzise und automatisierte Zugabe von Reagenzien in die zu untersuchenden Platten, beispielsweise für die Untersuchung einer Reaktionskinetik.</w:t>
+      </w:r>
+    </w:p>
+    <w:p>
+      <w:pPr>
+        <w:rPr>
+          <w:rFonts w:cs="Times New Roman"/>
+        </w:rPr>
+      </w:pPr>
+      <w:r>
+        <w:t>Normale Fluorimeter für die M</w:t>
+      </w:r>
+      <w:r>
+        <w:t>essung der Fluoreszenz der, in einer Küvette vorliegenden, Probe sind meist deutlich einfacher ausgestattet. Dementsprechend gibt es auch viele kleinere Anbieter und ein großes Spektrum von angebotenen Modellen. Es werden unter anderem tragbare, batteriebetriebene Modelle wie das AccuLite 470 von Biotium Inc. oder das Handheld Fluorometer 480/530nm von Biotrend Chemikalien GmbH angeboten, auch Komplettlösungen für bestimmte Verfahren wie die Bestimmung von DNA- RNA-Gehalt einer Probe werden angeboten. Als ein Vertreter dieses Typs ist das Qubit</w:t>
+      </w:r>
+      <w:r>
+        <w:rPr>
+          <w:rFonts w:cs="Times New Roman"/>
+          <w:vertAlign w:val="superscript"/>
+        </w:rPr>
+        <w:t>®</w:t>
+      </w:r>
+      <w:r>
+        <w:rPr>
+          <w:rFonts w:cs="Times New Roman"/>
+        </w:rPr>
+        <w:t xml:space="preserve"> 3.0 Fluorometer von Thermo Scientific zu nennen, das einen integrierten Prozessor und Speicher besitzt und alle Messwerte automatisch auswertet und abspeichert</w:t>
+      </w:r>
+      <w:r>
+        <w:rPr>
+          <w:rFonts w:cs="Times New Roman"/>
+        </w:rPr>
+        <w:t>. [THERMO SCIENTIFIC, 2016]</w:t>
+      </w:r>
+      <w:r>
+        <w:rPr>
+          <w:rFonts w:cs="Times New Roman"/>
+        </w:rPr>
+        <w:t>.</w:t>
+      </w:r>
+      <w:r>
+        <w:rPr>
+          <w:rFonts w:cs="Times New Roman"/>
+        </w:rPr>
+        <w:t xml:space="preserve"> Stationäre Fluorimeter </w:t>
+      </w:r>
+      <w:r>
+        <w:rPr>
+          <w:rFonts w:cs="Times New Roman"/>
+        </w:rPr>
+        <w:t>unterscheiden sich meist in der Messgenauigkeit oder der Messgeschwindigkeit. Ebenfalls gibt es Modelle, die eine höhere Sensitivität versprechen oder durch mehr Monochromatoren ein schmaleres Anregungsspektrum erzeugen, wie den Aqualog</w:t>
+      </w:r>
+      <w:r>
+        <w:rPr>
+          <w:rFonts w:cs="Times New Roman"/>
+          <w:vertAlign w:val="superscript"/>
+        </w:rPr>
+        <w:t>®</w:t>
+      </w:r>
+      <w:r>
+        <w:rPr>
+          <w:rFonts w:cs="Times New Roman"/>
+        </w:rPr>
+        <w:t xml:space="preserve"> von Horiba Scientific. Ein weiteres Feature </w:t>
+      </w:r>
+      <w:r>
+        <w:rPr>
+          <w:rFonts w:cs="Times New Roman"/>
+        </w:rPr>
+        <w:t xml:space="preserve">ist die Möglichkeit, anstatt der Küvette für die Probe eine Durchflusszelle zu integrieren oder Titrationsmodul anzuschließen, um durch eine kontinuierliche Messung Veränderungen in der Probe zu erfassen </w:t>
+      </w:r>
+      <w:r>
+        <w:rPr>
+          <w:rFonts w:cs="Times New Roman"/>
+        </w:rPr>
+        <w:t>[HORIBA, 2013]</w:t>
+      </w:r>
+      <w:r>
+        <w:rPr>
+          <w:rFonts w:cs="Times New Roman"/>
+        </w:rPr>
+        <w:t>.</w:t>
+      </w:r>
+      <w:r>
+        <w:rPr>
+          <w:rFonts w:cs="Times New Roman"/>
+        </w:rPr>
+        <w:t xml:space="preserve"> Die bekanntesten Hersteller für Fluorometer sind Tecan, Thermo </w:t>
+      </w:r>
+      <w:r>
+        <w:rPr>
+          <w:rFonts w:cs="Times New Roman"/>
+        </w:rPr>
+        <w:t>Scientific, Molecular Devices,</w:t>
+      </w:r>
+      <w:r>
+        <w:rPr>
+          <w:rFonts w:cs="Times New Roman"/>
+        </w:rPr>
+        <w:t xml:space="preserve"> Promega</w:t>
+      </w:r>
+      <w:r>
+        <w:rPr>
+          <w:rFonts w:cs="Times New Roman"/>
+        </w:rPr>
+        <w:t>, Beckman Coulter, Bio-Rad und BioTek Instruments</w:t>
+      </w:r>
+      <w:r>
+        <w:rPr>
+          <w:rFonts w:cs="Times New Roman"/>
+        </w:rPr>
+        <w:t>. Aufgrund der großen Vielfalt der angebotenen Modelle jeder dieser Hersteller wird auf eine Angabe von Beispielgeräten verzichtet.</w:t>
+      </w:r>
+    </w:p>
+    <w:p>
+      <w:pPr>
+        <w:pStyle w:val="berschrift2"/>
+      </w:pPr>
+      <w:r>
+        <w:lastRenderedPageBreak/>
+        <w:t>3.2 Durchflusszytometer</w:t>
+      </w:r>
+    </w:p>
+    <w:p>
+      <w:r>
+        <w:t>Durchflusszytometer sind vor allem in biologischen Versuchen nötig, in denen es um die Veränderung und Überwachung von Zellen geht, wie der Transformation von Bakterien oder einem Cytotoxizitätsuntersuchung.</w:t>
+      </w:r>
+      <w:r>
+        <w:t xml:space="preserve"> Es wird unterteilt in Durchflusszytometer mit Zellsortierung (FACS) und Zytometer ohne </w:t>
+      </w:r>
+      <w:r>
+        <w:t xml:space="preserve">Sortierfunktion. FACS werden besonders für die Selektion transformierter Zellen verwendet und sind aufgrund der zusätzlichen Funktionalität in der Regel teurer als ein vergleichbares Durchflusszytometer ohne Sortierfunktion. </w:t>
+      </w:r>
+      <w:r>
+        <w:t xml:space="preserve">Der schematische Aufbau eines FACS ist in </w:t>
+      </w:r>
+      <w:r>
+        <w:fldChar w:fldCharType="begin"/>
+      </w:r>
+      <w:r>
+        <w:instrText xml:space="preserve"> REF _Ref477859396 \h </w:instrText>
+      </w:r>
+      <w:r>
+        <w:fldChar w:fldCharType="separate"/>
+      </w:r>
+      <w:r>
+        <w:t xml:space="preserve">Abbildung </w:t>
+      </w:r>
+      <w:r>
+        <w:rPr>
+          <w:noProof/>
+        </w:rPr>
+        <w:t>9</w:t>
+      </w:r>
+      <w:r>
+        <w:fldChar w:fldCharType="end"/>
+      </w:r>
+      <w:r>
+        <w:t xml:space="preserve"> gezeigt. </w:t>
+      </w:r>
+      <w:r>
+        <w:t>[FOLDER, 2014]</w:t>
+      </w:r>
+    </w:p>
+    <w:p>
+      <w:pPr>
+        <w:keepNext/>
+      </w:pPr>
+      <w:r>
+        <w:rPr>
+          <w:noProof/>
+          <w:lang w:eastAsia="de-DE"/>
+        </w:rPr>
+        <w:drawing>
+          <wp:inline distT="0" distB="0" distL="0" distR="0" wp14:anchorId="4A6C2C6E" wp14:editId="32F142BE">
+            <wp:extent cx="3810000" cy="3200400"/>
+            <wp:effectExtent l="0" t="0" r="0" b="0"/>
+            <wp:docPr id="6" name="Grafik 6" descr="http://olomouc.ueb.cas.cz/system/files/users/public/protocols/f2fasc.gif"/>
+            <wp:cNvGraphicFramePr>
+              <a:graphicFrameLocks xmlns:a="http://schemas.openxmlformats.org/drawingml/2006/main" noChangeAspect="1"/>
+            </wp:cNvGraphicFramePr>
+            <a:graphic xmlns:a="http://schemas.openxmlformats.org/drawingml/2006/main">
+              <a:graphicData uri="http://schemas.openxmlformats.org/drawingml/2006/picture">
+                <pic:pic xmlns:pic="http://schemas.openxmlformats.org/drawingml/2006/picture">
+                  <pic:nvPicPr>
+                    <pic:cNvPr id="0" name="Picture 1" descr="http://olomouc.ueb.cas.cz/system/files/users/public/protocols/f2fasc.gif"/>
+                    <pic:cNvPicPr>
+                      <a:picLocks noChangeAspect="1" noChangeArrowheads="1"/>
+                    </pic:cNvPicPr>
+                  </pic:nvPicPr>
+                  <pic:blipFill>
+                    <a:blip r:embed="rId23">
+                      <a:extLst>
+                        <a:ext uri="{28A0092B-C50C-407E-A947-70E740481C1C}">
+                          <a14:useLocalDpi xmlns:a14="http://schemas.microsoft.com/office/drawing/2010/main" val="0"/>
+                        </a:ext>
+                      </a:extLst>
+                    </a:blip>
+                    <a:srcRect/>
+                    <a:stretch>
+                      <a:fillRect/>
+                    </a:stretch>
+                  </pic:blipFill>
+                  <pic:spPr bwMode="auto">
+                    <a:xfrm>
+                      <a:off x="0" y="0"/>
+                      <a:ext cx="3810000" cy="3200400"/>
+                    </a:xfrm>
+                    <a:prstGeom prst="rect">
+                      <a:avLst/>
+                    </a:prstGeom>
+                    <a:noFill/>
+                    <a:ln>
+                      <a:noFill/>
+                    </a:ln>
+                  </pic:spPr>
+                </pic:pic>
+              </a:graphicData>
+            </a:graphic>
+          </wp:inline>
+        </w:drawing>
+      </w:r>
+    </w:p>
+    <w:p>
+      <w:pPr>
+        <w:pStyle w:val="Beschriftung"/>
+      </w:pPr>
+      <w:bookmarkStart w:id="24" w:name="_Ref477859396"/>
+      <w:r>
+        <w:t xml:space="preserve">Abbildung </w:t>
+      </w:r>
+      <w:fldSimple w:instr=" SEQ Abbildung \* ARABIC ">
+        <w:r>
+          <w:rPr>
+            <w:noProof/>
+          </w:rPr>
+          <w:t>9</w:t>
+        </w:r>
+      </w:fldSimple>
+      <w:bookmarkEnd w:id="24"/>
+      <w:r>
+        <w:t>: Schematischer Aufbau eines Durchflusszytometers mit Zellsortierung</w:t>
+      </w:r>
+      <w:r>
+        <w:t xml:space="preserve"> [UEB, 2017]</w:t>
+      </w:r>
+    </w:p>
+    <w:p>
+      <w:r>
+        <w:t>Die Probe mit den Zellen wird mit einer Mantelflüssigkeit umgeben und in eine enge Durchflusskammer geleitet, um die Zellen zu vereinzeln. Weiterhin wird die Vibration der Probenleitung eine Bildung von Tröpfchen induziert, die jeweils kaum größer als die Zellen sind. Die Zellen durchlaufen den fokussierten Lichtstrahl der Anregungsquelle und es erfolgt die Fluoreszenzdetektion. Darauf</w:t>
+      </w:r>
+      <w:r>
+        <w:t>hin werden die als positiv erkannten Zellen mit einem elektrischen Impuls polarisiert und mithilfe eines elektromagnetischen Feldes von den negativen Zellen getrennt und in ein gesondertes Auffanggefäß überführt. Bei modernen FACS-Geräten können wie in der Abbildung gezeigt mehr als ein Auffanggefäß verwendet werden, um Zellen nach mehr Kriterien zu trennen.</w:t>
+      </w:r>
+      <w:r>
+        <w:t xml:space="preserve"> [UEB, 2017]</w:t>
+      </w:r>
+    </w:p>
+    <w:p>
+      <w:r>
+        <w:t xml:space="preserve">Weiterhin unterscheiden sich die Durchflusszytometer durch die Anzahl der Anregungswellenlängen, mit denen die Probe </w:t>
+      </w:r>
+      <w:r>
+        <w:t xml:space="preserve">gleichzeitig bestrahlt werden kann, und in der Anzahl der gleichzeitig erfassbaren Emissionswellenlängen. Je mehr Anregungswellenlängen zur Verfügung stehen, desto mehr Marker können gleichzeitig untersucht werden, allerdings besteht dabei immer das Risiko von </w:t>
+      </w:r>
+      <w:r>
+        <w:t xml:space="preserve">Überlagerungen der emittierten Strahlungen untereinander oder mit den Anregungsstrahlungen, wodurch die gemessenen Strahlungsintensitäten verfälscht würden. Moderne Durchflusszytometer bieten ein </w:t>
+      </w:r>
+      <w:r>
+        <w:t>bis fünf</w:t>
+      </w:r>
+      <w:r>
+        <w:t xml:space="preserve"> </w:t>
+      </w:r>
+      <w:r>
+        <w:lastRenderedPageBreak/>
+        <w:t xml:space="preserve">Anregungswellenlängen und bis zu </w:t>
+      </w:r>
+      <w:r>
+        <w:t>fünfzig</w:t>
+      </w:r>
+      <w:r>
+        <w:t xml:space="preserve"> Kanäle für die Messung der emittierten Strahlung.</w:t>
+      </w:r>
+      <w:r>
+        <w:t xml:space="preserve"> [HOLSCHBACH, 2013]</w:t>
+      </w:r>
+    </w:p>
+    <w:p>
+      <w:r>
+        <w:t>Auch bei den Fluorometern gibt es bei den Durchflusszytometern eine große Auswahl an Herstellern und Modellen, die für spezielle Anwendungen angepasst sind. Bekannte Hersteller sind Thermo Scientific, Bio-Rad</w:t>
+      </w:r>
+      <w:r>
+        <w:t>, Beckman Coulter</w:t>
+      </w:r>
+      <w:r>
+        <w:t xml:space="preserve"> und MilliporeSigma</w:t>
+      </w:r>
+      <w:r>
+        <w:t xml:space="preserve">. </w:t>
+      </w:r>
+      <w:r>
+        <w:t xml:space="preserve">Eine Übersicht der von den genannten Herstellern aktuellen angebotenen Modelle ist in </w:t>
+      </w:r>
+      <w:r>
+        <w:fldChar w:fldCharType="begin"/>
+      </w:r>
+      <w:r>
+        <w:instrText xml:space="preserve"> REF _Ref477866372 \h </w:instrText>
+      </w:r>
+      <w:r>
+        <w:fldChar w:fldCharType="separate"/>
+      </w:r>
+      <w:r>
+        <w:t xml:space="preserve">Tabelle </w:t>
+      </w:r>
+      <w:r>
+        <w:rPr>
+          <w:noProof/>
+        </w:rPr>
+        <w:t>1</w:t>
+      </w:r>
+      <w:r>
+        <w:fldChar w:fldCharType="end"/>
+      </w:r>
+      <w:r>
+        <w:t xml:space="preserve"> gegeben.</w:t>
+      </w:r>
+    </w:p>
+    <w:p>
+      <w:pPr>
+        <w:pStyle w:val="Beschriftung"/>
+        <w:keepNext/>
+      </w:pPr>
+      <w:bookmarkStart w:id="25" w:name="_Ref477866372"/>
+      <w:r>
+        <w:t xml:space="preserve">Tabelle </w:t>
+      </w:r>
+      <w:fldSimple w:instr=" SEQ Tabelle \* ARABIC ">
+        <w:r>
+          <w:rPr>
+            <w:noProof/>
+          </w:rPr>
+          <w:t>1</w:t>
+        </w:r>
+      </w:fldSimple>
+      <w:bookmarkEnd w:id="25"/>
+      <w:r>
+        <w:t>: Übersicht aktueller Durchflusszytometer mit maximaler Anzahl der Anregungslaser Detektionskanäle</w:t>
+      </w:r>
+    </w:p>
+    <w:tbl>
+      <w:tblPr>
+        <w:tblStyle w:val="HelleSchattierung"/>
+        <w:tblW w:w="5000" w:type="pct"/>
+        <w:tblLook w:val="04A0" w:firstRow="1" w:lastRow="0" w:firstColumn="1" w:lastColumn="0" w:noHBand="0" w:noVBand="1"/>
+      </w:tblPr>
+      <w:tblGrid>
+        <w:gridCol w:w="1517"/>
+        <w:gridCol w:w="1609"/>
+        <w:gridCol w:w="1958"/>
+        <w:gridCol w:w="2140"/>
+        <w:gridCol w:w="2064"/>
+      </w:tblGrid>
+      <w:tr>
+        <w:trPr>
+          <w:cnfStyle w:val="100000000000" w:firstRow="1" w:lastRow="0" w:firstColumn="0" w:lastColumn="0" w:oddVBand="0" w:evenVBand="0" w:oddHBand="0" w:evenHBand="0" w:firstRowFirstColumn="0" w:firstRowLastColumn="0" w:lastRowFirstColumn="0" w:lastRowLastColumn="0"/>
+        </w:trPr>
+        <w:tc>
+          <w:tcPr>
+            <w:cnfStyle w:val="001000000000" w:firstRow="0" w:lastRow="0" w:firstColumn="1" w:lastColumn="0" w:oddVBand="0" w:evenVBand="0" w:oddHBand="0" w:evenHBand="0" w:firstRowFirstColumn="0" w:firstRowLastColumn="0" w:lastRowFirstColumn="0" w:lastRowLastColumn="0"/>
+            <w:tcW w:w="817" w:type="pct"/>
+          </w:tcPr>
+          <w:p>
+            <w:r>
+              <w:t>Modell</w:t>
+            </w:r>
+          </w:p>
+        </w:tc>
+        <w:tc>
+          <w:tcPr>
+            <w:tcW w:w="866" w:type="pct"/>
+          </w:tcPr>
+          <w:p>
+            <w:pPr>
+              <w:cnfStyle w:val="100000000000" w:firstRow="1" w:lastRow="0" w:firstColumn="0" w:lastColumn="0" w:oddVBand="0" w:evenVBand="0" w:oddHBand="0" w:evenHBand="0" w:firstRowFirstColumn="0" w:firstRowLastColumn="0" w:lastRowFirstColumn="0" w:lastRowLastColumn="0"/>
+            </w:pPr>
+            <w:r>
+              <w:t>Hersteller</w:t>
+            </w:r>
+          </w:p>
+        </w:tc>
+        <w:tc>
+          <w:tcPr>
+            <w:tcW w:w="1054" w:type="pct"/>
+          </w:tcPr>
+          <w:p>
+            <w:pPr>
+              <w:cnfStyle w:val="100000000000" w:firstRow="1" w:lastRow="0" w:firstColumn="0" w:lastColumn="0" w:oddVBand="0" w:evenVBand="0" w:oddHBand="0" w:evenHBand="0" w:firstRowFirstColumn="0" w:firstRowLastColumn="0" w:lastRowFirstColumn="0" w:lastRowLastColumn="0"/>
+            </w:pPr>
+            <w:r>
+              <w:t>Anregungslaser</w:t>
+            </w:r>
+          </w:p>
+        </w:tc>
+        <w:tc>
+          <w:tcPr>
+            <w:tcW w:w="1152" w:type="pct"/>
+          </w:tcPr>
+          <w:p>
+            <w:pPr>
+              <w:cnfStyle w:val="100000000000" w:firstRow="1" w:lastRow="0" w:firstColumn="0" w:lastColumn="0" w:oddVBand="0" w:evenVBand="0" w:oddHBand="0" w:evenHBand="0" w:firstRowFirstColumn="0" w:firstRowLastColumn="0" w:lastRowFirstColumn="0" w:lastRowLastColumn="0"/>
+            </w:pPr>
+            <w:r>
+              <w:t>Detektionskanäle</w:t>
+            </w:r>
+          </w:p>
+        </w:tc>
+        <w:tc>
+          <w:tcPr>
+            <w:tcW w:w="1111" w:type="pct"/>
+          </w:tcPr>
+          <w:p>
+            <w:pPr>
+              <w:cnfStyle w:val="100000000000" w:firstRow="1" w:lastRow="0" w:firstColumn="0" w:lastColumn="0" w:oddVBand="0" w:evenVBand="0" w:oddHBand="0" w:evenHBand="0" w:firstRowFirstColumn="0" w:firstRowLastColumn="0" w:lastRowFirstColumn="0" w:lastRowLastColumn="0"/>
+            </w:pPr>
+            <w:r>
+              <w:t>Probendurchsatz</w:t>
+            </w:r>
+          </w:p>
+        </w:tc>
+      </w:tr>
+      <w:tr>
+        <w:trPr>
+          <w:cnfStyle w:val="000000100000" w:firstRow="0" w:lastRow="0" w:firstColumn="0" w:lastColumn="0" w:oddVBand="0" w:evenVBand="0" w:oddHBand="1" w:evenHBand="0" w:firstRowFirstColumn="0" w:firstRowLastColumn="0" w:lastRowFirstColumn="0" w:lastRowLastColumn="0"/>
+        </w:trPr>
+        <w:tc>
+          <w:tcPr>
+            <w:cnfStyle w:val="001000000000" w:firstRow="0" w:lastRow="0" w:firstColumn="1" w:lastColumn="0" w:oddVBand="0" w:evenVBand="0" w:oddHBand="0" w:evenHBand="0" w:firstRowFirstColumn="0" w:firstRowLastColumn="0" w:lastRowFirstColumn="0" w:lastRowLastColumn="0"/>
+            <w:tcW w:w="817" w:type="pct"/>
+          </w:tcPr>
+          <w:p>
+            <w:r>
+              <w:t>Attune NxT</w:t>
+            </w:r>
+          </w:p>
+        </w:tc>
+        <w:tc>
+          <w:tcPr>
+            <w:tcW w:w="866" w:type="pct"/>
+          </w:tcPr>
+          <w:p>
+            <w:pPr>
+              <w:cnfStyle w:val="000000100000" w:firstRow="0" w:lastRow="0" w:firstColumn="0" w:lastColumn="0" w:oddVBand="0" w:evenVBand="0" w:oddHBand="1" w:evenHBand="0" w:firstRowFirstColumn="0" w:firstRowLastColumn="0" w:lastRowFirstColumn="0" w:lastRowLastColumn="0"/>
+            </w:pPr>
+            <w:r>
+              <w:t>Thermo Sc.</w:t>
+            </w:r>
+          </w:p>
+        </w:tc>
+        <w:tc>
+          <w:tcPr>
+            <w:tcW w:w="1054" w:type="pct"/>
+          </w:tcPr>
+          <w:p>
+            <w:pPr>
+              <w:cnfStyle w:val="000000100000" w:firstRow="0" w:lastRow="0" w:firstColumn="0" w:lastColumn="0" w:oddVBand="0" w:evenVBand="0" w:oddHBand="1" w:evenHBand="0" w:firstRowFirstColumn="0" w:firstRowLastColumn="0" w:lastRowFirstColumn="0" w:lastRowLastColumn="0"/>
+            </w:pPr>
+            <w:r>
+              <w:t>4</w:t>
+            </w:r>
+          </w:p>
+        </w:tc>
+        <w:tc>
+          <w:tcPr>
+            <w:tcW w:w="1152" w:type="pct"/>
+          </w:tcPr>
+          <w:p>
+            <w:pPr>
+              <w:cnfStyle w:val="000000100000" w:firstRow="0" w:lastRow="0" w:firstColumn="0" w:lastColumn="0" w:oddVBand="0" w:evenVBand="0" w:oddHBand="1" w:evenHBand="0" w:firstRowFirstColumn="0" w:firstRowLastColumn="0" w:lastRowFirstColumn="0" w:lastRowLastColumn="0"/>
+            </w:pPr>
+            <w:r>
+              <w:t>16</w:t>
+            </w:r>
+          </w:p>
+        </w:tc>
+        <w:tc>
+          <w:tcPr>
+            <w:tcW w:w="1111" w:type="pct"/>
+          </w:tcPr>
+          <w:p>
+            <w:pPr>
+              <w:cnfStyle w:val="000000100000" w:firstRow="0" w:lastRow="0" w:firstColumn="0" w:lastColumn="0" w:oddVBand="0" w:evenVBand="0" w:oddHBand="1" w:evenHBand="0" w:firstRowFirstColumn="0" w:firstRowLastColumn="0" w:lastRowFirstColumn="0" w:lastRowLastColumn="0"/>
+            </w:pPr>
+            <w:r>
+              <w:rPr>
+                <w:rFonts w:cs="Times New Roman"/>
+              </w:rPr>
+              <w:t>≤</w:t>
+            </w:r>
+            <w:r>
+              <w:t xml:space="preserve"> 17 µl/s</w:t>
+            </w:r>
+          </w:p>
+        </w:tc>
+      </w:tr>
+      <w:tr>
+        <w:tc>
+          <w:tcPr>
+            <w:cnfStyle w:val="001000000000" w:firstRow="0" w:lastRow="0" w:firstColumn="1" w:lastColumn="0" w:oddVBand="0" w:evenVBand="0" w:oddHBand="0" w:evenHBand="0" w:firstRowFirstColumn="0" w:firstRowLastColumn="0" w:lastRowFirstColumn="0" w:lastRowLastColumn="0"/>
+            <w:tcW w:w="817" w:type="pct"/>
+          </w:tcPr>
+          <w:p>
+            <w:r>
+              <w:t>ZE5</w:t>
+            </w:r>
+            <w:r>
+              <w:rPr>
+                <w:rFonts w:cs="Times New Roman"/>
+                <w:vertAlign w:val="superscript"/>
+              </w:rPr>
+              <w:t>™</w:t>
+            </w:r>
+          </w:p>
+        </w:tc>
+        <w:tc>
+          <w:tcPr>
+            <w:tcW w:w="866" w:type="pct"/>
+          </w:tcPr>
+          <w:p>
+            <w:pPr>
+              <w:cnfStyle w:val="000000000000" w:firstRow="0" w:lastRow="0" w:firstColumn="0" w:lastColumn="0" w:oddVBand="0" w:evenVBand="0" w:oddHBand="0" w:evenHBand="0" w:firstRowFirstColumn="0" w:firstRowLastColumn="0" w:lastRowFirstColumn="0" w:lastRowLastColumn="0"/>
+            </w:pPr>
+            <w:r>
+              <w:t>Bio-Rad</w:t>
+            </w:r>
+          </w:p>
+        </w:tc>
+        <w:tc>
+          <w:tcPr>
+            <w:tcW w:w="1054" w:type="pct"/>
+          </w:tcPr>
+          <w:p>
+            <w:pPr>
+              <w:cnfStyle w:val="000000000000" w:firstRow="0" w:lastRow="0" w:firstColumn="0" w:lastColumn="0" w:oddVBand="0" w:evenVBand="0" w:oddHBand="0" w:evenHBand="0" w:firstRowFirstColumn="0" w:firstRowLastColumn="0" w:lastRowFirstColumn="0" w:lastRowLastColumn="0"/>
+            </w:pPr>
+            <w:r>
+              <w:t>5</w:t>
+            </w:r>
+          </w:p>
+        </w:tc>
+        <w:tc>
+          <w:tcPr>
+            <w:tcW w:w="1152" w:type="pct"/>
+          </w:tcPr>
+          <w:p>
+            <w:pPr>
+              <w:cnfStyle w:val="000000000000" w:firstRow="0" w:lastRow="0" w:firstColumn="0" w:lastColumn="0" w:oddVBand="0" w:evenVBand="0" w:oddHBand="0" w:evenHBand="0" w:firstRowFirstColumn="0" w:firstRowLastColumn="0" w:lastRowFirstColumn="0" w:lastRowLastColumn="0"/>
+            </w:pPr>
+            <w:r>
+              <w:t>28</w:t>
+            </w:r>
+          </w:p>
+        </w:tc>
+        <w:tc>
+          <w:tcPr>
+            <w:tcW w:w="1111" w:type="pct"/>
+          </w:tcPr>
+          <w:p>
+            <w:pPr>
+              <w:cnfStyle w:val="000000000000" w:firstRow="0" w:lastRow="0" w:firstColumn="0" w:lastColumn="0" w:oddVBand="0" w:evenVBand="0" w:oddHBand="0" w:evenHBand="0" w:firstRowFirstColumn="0" w:firstRowLastColumn="0" w:lastRowFirstColumn="0" w:lastRowLastColumn="0"/>
+            </w:pPr>
+            <w:r>
+              <w:rPr>
+                <w:rFonts w:cs="Times New Roman"/>
+              </w:rPr>
+              <w:t>≤</w:t>
+            </w:r>
+            <w:r>
+              <w:t xml:space="preserve"> 2,5 µl/s</w:t>
+            </w:r>
+          </w:p>
+        </w:tc>
+      </w:tr>
+      <w:tr>
+        <w:trPr>
+          <w:cnfStyle w:val="000000100000" w:firstRow="0" w:lastRow="0" w:firstColumn="0" w:lastColumn="0" w:oddVBand="0" w:evenVBand="0" w:oddHBand="1" w:evenHBand="0" w:firstRowFirstColumn="0" w:firstRowLastColumn="0" w:lastRowFirstColumn="0" w:lastRowLastColumn="0"/>
+        </w:trPr>
+        <w:tc>
+          <w:tcPr>
+            <w:cnfStyle w:val="001000000000" w:firstRow="0" w:lastRow="0" w:firstColumn="1" w:lastColumn="0" w:oddVBand="0" w:evenVBand="0" w:oddHBand="0" w:evenHBand="0" w:firstRowFirstColumn="0" w:firstRowLastColumn="0" w:lastRowFirstColumn="0" w:lastRowLastColumn="0"/>
+            <w:tcW w:w="817" w:type="pct"/>
+          </w:tcPr>
+          <w:p>
+            <w:r>
+              <w:t>CytoFLEX</w:t>
+            </w:r>
+          </w:p>
+        </w:tc>
+        <w:tc>
+          <w:tcPr>
+            <w:tcW w:w="866" w:type="pct"/>
+          </w:tcPr>
+          <w:p>
+            <w:pPr>
+              <w:cnfStyle w:val="000000100000" w:firstRow="0" w:lastRow="0" w:firstColumn="0" w:lastColumn="0" w:oddVBand="0" w:evenVBand="0" w:oddHBand="1" w:evenHBand="0" w:firstRowFirstColumn="0" w:firstRowLastColumn="0" w:lastRowFirstColumn="0" w:lastRowLastColumn="0"/>
+            </w:pPr>
+            <w:r>
+              <w:t>Beckman Coulter</w:t>
+            </w:r>
+          </w:p>
+        </w:tc>
+        <w:tc>
+          <w:tcPr>
+            <w:tcW w:w="1054" w:type="pct"/>
+          </w:tcPr>
+          <w:p>
+            <w:pPr>
+              <w:cnfStyle w:val="000000100000" w:firstRow="0" w:lastRow="0" w:firstColumn="0" w:lastColumn="0" w:oddVBand="0" w:evenVBand="0" w:oddHBand="1" w:evenHBand="0" w:firstRowFirstColumn="0" w:firstRowLastColumn="0" w:lastRowFirstColumn="0" w:lastRowLastColumn="0"/>
+            </w:pPr>
+            <w:r>
+              <w:t>3</w:t>
+            </w:r>
+          </w:p>
+        </w:tc>
+        <w:tc>
+          <w:tcPr>
+            <w:tcW w:w="1152" w:type="pct"/>
+          </w:tcPr>
+          <w:p>
+            <w:pPr>
+              <w:cnfStyle w:val="000000100000" w:firstRow="0" w:lastRow="0" w:firstColumn="0" w:lastColumn="0" w:oddVBand="0" w:evenVBand="0" w:oddHBand="1" w:evenHBand="0" w:firstRowFirstColumn="0" w:firstRowLastColumn="0" w:lastRowFirstColumn="0" w:lastRowLastColumn="0"/>
+            </w:pPr>
+            <w:r>
+              <w:t>13</w:t>
+            </w:r>
+          </w:p>
+        </w:tc>
+        <w:tc>
+          <w:tcPr>
+            <w:tcW w:w="1111" w:type="pct"/>
+          </w:tcPr>
+          <w:p>
+            <w:pPr>
+              <w:cnfStyle w:val="000000100000" w:firstRow="0" w:lastRow="0" w:firstColumn="0" w:lastColumn="0" w:oddVBand="0" w:evenVBand="0" w:oddHBand="1" w:evenHBand="0" w:firstRowFirstColumn="0" w:firstRowLastColumn="0" w:lastRowFirstColumn="0" w:lastRowLastColumn="0"/>
+            </w:pPr>
+            <w:r>
+              <w:rPr>
+                <w:rFonts w:cs="Times New Roman"/>
+              </w:rPr>
+              <w:t>≤ 4 µl/s</w:t>
+            </w:r>
+          </w:p>
+        </w:tc>
+      </w:tr>
+      <w:tr>
+        <w:tc>
+          <w:tcPr>
+            <w:cnfStyle w:val="001000000000" w:firstRow="0" w:lastRow="0" w:firstColumn="1" w:lastColumn="0" w:oddVBand="0" w:evenVBand="0" w:oddHBand="0" w:evenHBand="0" w:firstRowFirstColumn="0" w:firstRowLastColumn="0" w:lastRowFirstColumn="0" w:lastRowLastColumn="0"/>
+            <w:tcW w:w="817" w:type="pct"/>
+          </w:tcPr>
+          <w:p>
+            <w:r>
+              <w:t>Guava</w:t>
+            </w:r>
+            <w:r>
+              <w:rPr>
+                <w:rFonts w:cs="Times New Roman"/>
+                <w:vertAlign w:val="superscript"/>
+              </w:rPr>
+              <w:t>®</w:t>
+            </w:r>
+            <w:r>
+              <w:t xml:space="preserve"> easyCyte</w:t>
+            </w:r>
+          </w:p>
+        </w:tc>
+        <w:tc>
+          <w:tcPr>
+            <w:tcW w:w="866" w:type="pct"/>
+          </w:tcPr>
+          <w:p>
+            <w:pPr>
+              <w:cnfStyle w:val="000000000000" w:firstRow="0" w:lastRow="0" w:firstColumn="0" w:lastColumn="0" w:oddVBand="0" w:evenVBand="0" w:oddHBand="0" w:evenHBand="0" w:firstRowFirstColumn="0" w:firstRowLastColumn="0" w:lastRowFirstColumn="0" w:lastRowLastColumn="0"/>
+            </w:pPr>
+            <w:r>
+              <w:t>Millipore</w:t>
+            </w:r>
+          </w:p>
+          <w:p>
+            <w:pPr>
+              <w:cnfStyle w:val="000000000000" w:firstRow="0" w:lastRow="0" w:firstColumn="0" w:lastColumn="0" w:oddVBand="0" w:evenVBand="0" w:oddHBand="0" w:evenHBand="0" w:firstRowFirstColumn="0" w:firstRowLastColumn="0" w:lastRowFirstColumn="0" w:lastRowLastColumn="0"/>
+            </w:pPr>
+            <w:r>
+              <w:t>Sigma</w:t>
+            </w:r>
+          </w:p>
+        </w:tc>
+        <w:tc>
+          <w:tcPr>
+            <w:tcW w:w="1054" w:type="pct"/>
+          </w:tcPr>
+          <w:p>
+            <w:pPr>
+              <w:cnfStyle w:val="000000000000" w:firstRow="0" w:lastRow="0" w:firstColumn="0" w:lastColumn="0" w:oddVBand="0" w:evenVBand="0" w:oddHBand="0" w:evenHBand="0" w:firstRowFirstColumn="0" w:firstRowLastColumn="0" w:lastRowFirstColumn="0" w:lastRowLastColumn="0"/>
+            </w:pPr>
+            <w:r>
+              <w:t>3</w:t>
+            </w:r>
+          </w:p>
+        </w:tc>
+        <w:tc>
+          <w:tcPr>
+            <w:tcW w:w="1152" w:type="pct"/>
+          </w:tcPr>
+          <w:p>
+            <w:pPr>
+              <w:cnfStyle w:val="000000000000" w:firstRow="0" w:lastRow="0" w:firstColumn="0" w:lastColumn="0" w:oddVBand="0" w:evenVBand="0" w:oddHBand="0" w:evenHBand="0" w:firstRowFirstColumn="0" w:firstRowLastColumn="0" w:lastRowFirstColumn="0" w:lastRowLastColumn="0"/>
+            </w:pPr>
+            <w:r>
+              <w:t>14</w:t>
+            </w:r>
+          </w:p>
+        </w:tc>
+        <w:tc>
+          <w:tcPr>
+            <w:tcW w:w="1111" w:type="pct"/>
+          </w:tcPr>
+          <w:p>
+            <w:pPr>
+              <w:cnfStyle w:val="000000000000" w:firstRow="0" w:lastRow="0" w:firstColumn="0" w:lastColumn="0" w:oddVBand="0" w:evenVBand="0" w:oddHBand="0" w:evenHBand="0" w:firstRowFirstColumn="0" w:firstRowLastColumn="0" w:lastRowFirstColumn="0" w:lastRowLastColumn="0"/>
+            </w:pPr>
+            <w:r>
+              <w:rPr>
+                <w:rFonts w:cs="Times New Roman"/>
+              </w:rPr>
+              <w:t>≤ 1,2 µl/s</w:t>
+            </w:r>
+          </w:p>
+        </w:tc>
+      </w:tr>
+    </w:tbl>
     <w:p/>
     <w:p>
+      <w:r>
+        <w:t xml:space="preserve">Jedes der aufgeführten Geräte </w:t>
+      </w:r>
+      <w:r>
+        <w:t>kann Proben aus Mikrotiterplatten, Reaktionsgefäßen und Petrischalen aufnehmen, besitzt integrierte Waschroutinen gegen Probenverschleppungen innerhalb der Leitungen und wird mit Software zur Auswertung der Messwerte ausgeliefert. Weiterhin bietet das Attune NxT von Thermo Scientific aufgrund einer schallunterstützten Probenfokussierung Schutz gegen Verstopfungen der Durchflusskammer, das ZE5 bietet eine Funktion zur vollautomatischen Kalibrierung und das Guava</w:t>
+      </w:r>
+      <w:r>
+        <w:rPr>
+          <w:rFonts w:cs="Times New Roman"/>
+          <w:vertAlign w:val="superscript"/>
+        </w:rPr>
+        <w:t>®</w:t>
+      </w:r>
+      <w:r>
+        <w:t xml:space="preserve"> easyCyte von MilliporeSigma benötigt weniger Probenvolumen pro Analyse. </w:t>
+      </w:r>
+      <w:r>
+        <w:t>[FISHER SCIENTIFIC</w:t>
+      </w:r>
+      <w:r>
+        <w:t xml:space="preserve"> A</w:t>
+      </w:r>
+      <w:r>
+        <w:t>, 2017; BIORAD, 2017; BECKMAN, 2017; MERCK, 2017]</w:t>
+      </w:r>
+    </w:p>
+    <w:p/>
+    <w:p>
       <w:pPr>
         <w:sectPr>
-          <w:headerReference w:type="default" r:id="rId23"/>
-          <w:footerReference w:type="default" r:id="rId24"/>
+          <w:headerReference w:type="default" r:id="rId24"/>
+          <w:footerReference w:type="default" r:id="rId25"/>
           <w:pgSz w:w="11906" w:h="16838"/>
           <w:pgMar w:top="1417" w:right="1417" w:bottom="1134" w:left="1417" w:header="708" w:footer="708" w:gutter="0"/>
           <w:pgNumType w:start="1"/>
@@ -8058,502 +8340,553 @@
       <w:pPr>
         <w:pStyle w:val="berschrift1"/>
       </w:pPr>
-      <w:bookmarkStart w:id="24" w:name="_Toc477195117"/>
+      <w:bookmarkStart w:id="26" w:name="_Toc477195117"/>
       <w:r>
         <w:lastRenderedPageBreak/>
         <w:t>4</w:t>
       </w:r>
       <w:r>
-        <w:t xml:space="preserve"> Methoden</w:t>
-      </w:r>
-      <w:bookmarkEnd w:id="24"/>
+        <w:t xml:space="preserve"> </w:t>
+      </w:r>
+      <w:bookmarkEnd w:id="26"/>
+      <w:r>
+        <w:t>Integration von Fluoreszenzdetektionssystemen in Liquid-Handling-Systeme</w:t>
+      </w:r>
     </w:p>
     <w:p>
       <w:pPr>
         <w:pStyle w:val="berschrift2"/>
       </w:pPr>
-      <w:bookmarkStart w:id="25" w:name="_Ref471380065"/>
-      <w:bookmarkStart w:id="26" w:name="_Toc477195118"/>
-      <w:r>
-        <w:t xml:space="preserve">4.1 </w:t>
-      </w:r>
-      <w:r>
-        <w:t xml:space="preserve">Chemisch </w:t>
-      </w:r>
-      <w:r>
-        <w:t>kompetente Zellen</w:t>
-      </w:r>
-      <w:bookmarkEnd w:id="25"/>
-      <w:bookmarkEnd w:id="26"/>
+      <w:r>
+        <w:t>4.1 Kommerzielle Systeme</w:t>
+      </w:r>
+    </w:p>
+    <w:p>
+      <w:pPr>
+        <w:rPr>
+          <w:rFonts w:cs="Times New Roman"/>
+        </w:rPr>
+      </w:pPr>
+      <w:r>
+        <w:t xml:space="preserve">Für die </w:t>
+      </w:r>
+      <w:r>
+        <w:t xml:space="preserve">automatisierte Durchführung aus Auswertung von Versuchen mit Fluoreszenzdetektion stellen einige Anbieter von Fluorometern ein gekoppeltes System mit einem Liquid-Handling-System bereit. Da diese Verfahren meist einen hohen Probendurchsatz erfordern, werden Fluorometer verwendet, die Mikrotiterplatten als Probengefäß akzeptieren. </w:t>
+      </w:r>
+      <w:r>
+        <w:t>Eine einfache Kopplungsmethode verwendet Thermo Scientific bei der Kombination des CV 2000 Liquid Handling Systems mit dem Varioskan Fluorometer. Die Mikrotiterplatte befindet sich auf dem Einzugsteller des Fluoreszenzreaders und kann von dem Roboterarm der Pipettierstation erreicht und bearbeitet werden.</w:t>
+      </w:r>
+      <w:r>
+        <w:t xml:space="preserve"> Es ist ebenfalls möglich, über einen internen Dispenser des Fluorometers Reagenzien zuzugeben. In dem Fluorometer kann die Platte und kontrollierten Bedingungen inkubiert werden.</w:t>
+      </w:r>
+      <w:r>
+        <w:t xml:space="preserve"> </w:t>
+      </w:r>
+      <w:r>
+        <w:t xml:space="preserve">Das Fluorometer wird über die Software </w:t>
+      </w:r>
+      <w:r>
+        <w:t>der Pipettierstation angesteuert.</w:t>
+      </w:r>
+      <w:r>
+        <w:t xml:space="preserve"> Es ist allerdings nicht vorgesehen, die Mikrotiterplatte aus dem Fluorometer zu entfernen und auf den eigentlichen Arbeitsbereich der Pipettierstation zu überführen. Sollen mehrere Platten bearbeitet und ausgelesen werden, muss an das Fluorometer ein Microplate Stacker wie der RapidStak</w:t>
+      </w:r>
+      <w:r>
+        <w:rPr>
+          <w:rFonts w:cs="Times New Roman"/>
+          <w:vertAlign w:val="superscript"/>
+        </w:rPr>
+        <w:t>™</w:t>
+      </w:r>
+      <w:r>
+        <w:rPr>
+          <w:rFonts w:cs="Times New Roman"/>
+        </w:rPr>
+        <w:t xml:space="preserve"> von Thermo Scientific angeschlossen werden.</w:t>
+      </w:r>
+      <w:r>
+        <w:rPr>
+          <w:rFonts w:cs="Times New Roman"/>
+        </w:rPr>
+        <w:t xml:space="preserve"> [</w:t>
+      </w:r>
+      <w:r>
+        <w:rPr>
+          <w:rFonts w:cs="Times New Roman"/>
+        </w:rPr>
+        <w:t>THERMO SCIENTIFIC B, 2017; THERMO SCIENTIFIC, 2014;</w:t>
+      </w:r>
+      <w:r>
+        <w:rPr>
+          <w:rFonts w:cs="Times New Roman"/>
+        </w:rPr>
+        <w:t xml:space="preserve"> </w:t>
+      </w:r>
+      <w:r>
+        <w:rPr>
+          <w:rFonts w:cs="Times New Roman"/>
+        </w:rPr>
+        <w:t>THERMO SCIENTIFIC, 2009]</w:t>
+      </w:r>
+    </w:p>
+    <w:p>
+      <w:pPr>
+        <w:rPr>
+          <w:rFonts w:cs="Times New Roman"/>
+        </w:rPr>
+      </w:pPr>
+      <w:r>
+        <w:t>Analog zu diesem gekoppelten System von Thermo Scientific bietet Tecan die Tecan Freedom Evo</w:t>
+      </w:r>
+      <w:r>
+        <w:rPr>
+          <w:rFonts w:cs="Times New Roman"/>
+          <w:vertAlign w:val="superscript"/>
+        </w:rPr>
+        <w:t>®</w:t>
+      </w:r>
+      <w:r>
+        <w:t xml:space="preserve"> Serie und die Tecan Fluent</w:t>
+      </w:r>
+      <w:r>
+        <w:rPr>
+          <w:rFonts w:cs="Times New Roman"/>
+          <w:vertAlign w:val="superscript"/>
+        </w:rPr>
+        <w:t>®</w:t>
+      </w:r>
+      <w:r>
+        <w:rPr>
+          <w:rFonts w:cs="Times New Roman"/>
+        </w:rPr>
+        <w:t xml:space="preserve"> Serie als Liquid Handling Systeme an, die mit den vier von Tecan hergestellten Multimode Readern, unter anderem dem Tecan Spark</w:t>
+      </w:r>
+      <w:r>
+        <w:rPr>
+          <w:rFonts w:cs="Times New Roman"/>
+          <w:vertAlign w:val="superscript"/>
+        </w:rPr>
+        <w:t>®</w:t>
+      </w:r>
+      <w:r>
+        <w:rPr>
+          <w:rFonts w:cs="Times New Roman"/>
+        </w:rPr>
+        <w:t xml:space="preserve">, kompatibel sind. </w:t>
+      </w:r>
+      <w:r>
+        <w:rPr>
+          <w:rFonts w:cs="Times New Roman"/>
+        </w:rPr>
+        <w:t>Das Fluorometer wird innerhalb des Arbeitsbereiches der Pipettierstation platziert und an das Liquid Handling System angeschlossen. Die Bearbeitung der Platte erfolgt analog zu dem im ersten Absatz beschriebenen System von Thermo Scientific, allerdings sollte für diese Systeme ein Microplate Stacker von Tecan verwendet werden, wie der Connect</w:t>
+      </w:r>
+      <w:r>
+        <w:rPr>
+          <w:rFonts w:cs="Times New Roman"/>
+          <w:vertAlign w:val="superscript"/>
+        </w:rPr>
+        <w:t>™</w:t>
+      </w:r>
+      <w:r>
+        <w:rPr>
+          <w:rFonts w:cs="Times New Roman"/>
+        </w:rPr>
+        <w:t>. Die Ansteuerung des Fluorometers erfolgt über die jeweilige Software des Liquid Handling Systems.</w:t>
+      </w:r>
+      <w:r>
+        <w:rPr>
+          <w:rFonts w:cs="Times New Roman"/>
+        </w:rPr>
+        <w:t xml:space="preserve"> Zu dieser Anordnung ist weiterhin zu erwähnen, dass von den vier kompatiblen Multimode Readern ausschließlich der Tecan Spark</w:t>
+      </w:r>
+      <w:r>
+        <w:rPr>
+          <w:rFonts w:cs="Times New Roman"/>
+          <w:vertAlign w:val="superscript"/>
+        </w:rPr>
+        <w:t>®</w:t>
+      </w:r>
+      <w:r>
+        <w:rPr>
+          <w:rFonts w:cs="Times New Roman"/>
+        </w:rPr>
+        <w:t xml:space="preserve"> zur Steuerung des O</w:t>
+      </w:r>
+      <w:r>
+        <w:rPr>
+          <w:rFonts w:cs="Times New Roman"/>
+          <w:vertAlign w:val="subscript"/>
+        </w:rPr>
+        <w:t>2</w:t>
+      </w:r>
+      <w:r>
+        <w:rPr>
+          <w:rFonts w:cs="Times New Roman"/>
+        </w:rPr>
+        <w:t>- und CO</w:t>
+      </w:r>
+      <w:r>
+        <w:rPr>
+          <w:rFonts w:cs="Times New Roman"/>
+          <w:vertAlign w:val="subscript"/>
+        </w:rPr>
+        <w:t>2</w:t>
+      </w:r>
+      <w:r>
+        <w:rPr>
+          <w:rFonts w:cs="Times New Roman"/>
+        </w:rPr>
+        <w:t>-Gehaltes während der Inkubation in der Lage ist.</w:t>
+      </w:r>
+      <w:r>
+        <w:rPr>
+          <w:rFonts w:cs="Times New Roman"/>
+        </w:rPr>
+        <w:t xml:space="preserve"> </w:t>
+      </w:r>
+      <w:r>
+        <w:rPr>
+          <w:rFonts w:cs="Times New Roman"/>
+        </w:rPr>
+        <w:t>[TECAN A, 2017; TECAN B, 2017; TECAN C, 2017]</w:t>
+      </w:r>
+    </w:p>
+    <w:p>
+      <w:pPr>
+        <w:rPr>
+          <w:rFonts w:cs="Times New Roman"/>
+        </w:rPr>
+      </w:pPr>
+      <w:r>
+        <w:rPr>
+          <w:rFonts w:cs="Times New Roman"/>
+        </w:rPr>
+        <w:t>Ein weiteres gekoppeltes System wird von PerkinElmer angeboten. Bei dieser Anordnung werden die Janus</w:t>
+      </w:r>
+      <w:r>
+        <w:rPr>
+          <w:rFonts w:cs="Times New Roman"/>
+          <w:vertAlign w:val="superscript"/>
+        </w:rPr>
+        <w:t>®</w:t>
+      </w:r>
+      <w:r>
+        <w:rPr>
+          <w:rFonts w:cs="Times New Roman"/>
+        </w:rPr>
+        <w:t xml:space="preserve"> Workstation und der EnSpire</w:t>
+      </w:r>
+      <w:r>
+        <w:rPr>
+          <w:rFonts w:cs="Times New Roman"/>
+          <w:vertAlign w:val="superscript"/>
+        </w:rPr>
+        <w:t>®</w:t>
+      </w:r>
+      <w:r>
+        <w:rPr>
+          <w:rFonts w:cs="Times New Roman"/>
+        </w:rPr>
+        <w:t xml:space="preserve"> Multimode Plate Reader verbunden. Anders als bei den bisher genannten Systemen befindet sich der Reader dabei nicht im Arbeitsbereich der Pipettierstation. Die Anordnung ist in </w:t>
+      </w:r>
+      <w:r>
+        <w:rPr>
+          <w:rFonts w:cs="Times New Roman"/>
+        </w:rPr>
+        <w:fldChar w:fldCharType="begin"/>
+      </w:r>
+      <w:r>
+        <w:rPr>
+          <w:rFonts w:cs="Times New Roman"/>
+        </w:rPr>
+        <w:instrText xml:space="preserve"> REF _Ref477955814 \h </w:instrText>
+      </w:r>
+      <w:r>
+        <w:rPr>
+          <w:rFonts w:cs="Times New Roman"/>
+        </w:rPr>
+      </w:r>
+      <w:r>
+        <w:rPr>
+          <w:rFonts w:cs="Times New Roman"/>
+        </w:rPr>
+        <w:fldChar w:fldCharType="separate"/>
+      </w:r>
+      <w:r>
+        <w:t xml:space="preserve">Abbildung </w:t>
+      </w:r>
+      <w:r>
+        <w:rPr>
+          <w:noProof/>
+        </w:rPr>
+        <w:t>10</w:t>
+      </w:r>
+      <w:r>
+        <w:rPr>
+          <w:rFonts w:cs="Times New Roman"/>
+        </w:rPr>
+        <w:fldChar w:fldCharType="end"/>
+      </w:r>
+      <w:r>
+        <w:rPr>
+          <w:rFonts w:cs="Times New Roman"/>
+        </w:rPr>
+        <w:t xml:space="preserve"> gezeigt.</w:t>
+      </w:r>
+    </w:p>
+    <w:p>
+      <w:pPr>
+        <w:keepNext/>
+      </w:pPr>
+      <w:r>
+        <w:rPr>
+          <w:noProof/>
+          <w:lang w:eastAsia="de-DE"/>
+        </w:rPr>
+        <w:lastRenderedPageBreak/>
+        <w:drawing>
+          <wp:inline distT="0" distB="0" distL="0" distR="0" wp14:anchorId="35D7C397" wp14:editId="317737EC">
+            <wp:extent cx="3265200" cy="2937600"/>
+            <wp:effectExtent l="0" t="0" r="0" b="0"/>
+            <wp:docPr id="8" name="Grafik 8"/>
+            <wp:cNvGraphicFramePr>
+              <a:graphicFrameLocks xmlns:a="http://schemas.openxmlformats.org/drawingml/2006/main" noChangeAspect="1"/>
+            </wp:cNvGraphicFramePr>
+            <a:graphic xmlns:a="http://schemas.openxmlformats.org/drawingml/2006/main">
+              <a:graphicData uri="http://schemas.openxmlformats.org/drawingml/2006/picture">
+                <pic:pic xmlns:pic="http://schemas.openxmlformats.org/drawingml/2006/picture">
+                  <pic:nvPicPr>
+                    <pic:cNvPr id="0" name="Picture 1"/>
+                    <pic:cNvPicPr>
+                      <a:picLocks noChangeAspect="1" noChangeArrowheads="1"/>
+                    </pic:cNvPicPr>
+                  </pic:nvPicPr>
+                  <pic:blipFill>
+                    <a:blip r:embed="rId26">
+                      <a:extLst>
+                        <a:ext uri="{28A0092B-C50C-407E-A947-70E740481C1C}">
+                          <a14:useLocalDpi xmlns:a14="http://schemas.microsoft.com/office/drawing/2010/main" val="0"/>
+                        </a:ext>
+                      </a:extLst>
+                    </a:blip>
+                    <a:srcRect/>
+                    <a:stretch>
+                      <a:fillRect/>
+                    </a:stretch>
+                  </pic:blipFill>
+                  <pic:spPr bwMode="auto">
+                    <a:xfrm>
+                      <a:off x="0" y="0"/>
+                      <a:ext cx="3265200" cy="2937600"/>
+                    </a:xfrm>
+                    <a:prstGeom prst="rect">
+                      <a:avLst/>
+                    </a:prstGeom>
+                    <a:noFill/>
+                    <a:ln>
+                      <a:noFill/>
+                    </a:ln>
+                  </pic:spPr>
+                </pic:pic>
+              </a:graphicData>
+            </a:graphic>
+          </wp:inline>
+        </w:drawing>
+      </w:r>
+    </w:p>
+    <w:p>
+      <w:pPr>
+        <w:pStyle w:val="Beschriftung"/>
+      </w:pPr>
+      <w:bookmarkStart w:id="27" w:name="_Ref477955814"/>
+      <w:r>
+        <w:t xml:space="preserve">Abbildung </w:t>
+      </w:r>
+      <w:fldSimple w:instr=" SEQ Abbildung \* ARABIC ">
+        <w:r>
+          <w:rPr>
+            <w:noProof/>
+          </w:rPr>
+          <w:t>10</w:t>
+        </w:r>
+      </w:fldSimple>
+      <w:bookmarkEnd w:id="27"/>
+      <w:r>
+        <w:t>: Kopplung der Janus Workstation (links) mit dem EnSpire Multimode Plate Reader (rechts) mit Stacker [PERKINELMER, 2011]</w:t>
+      </w:r>
+    </w:p>
+    <w:p>
+      <w:r>
+        <w:t>Der Fluoreszenzreader befindet sich außerhalb der Workstation. Beide Komponenten sind über eine Brücke für den Transport von Mikrotiterplatten miteinander verbunden. Über diese Brücke können Mikrotiterplatten von dem Reader in den Arbeitsbereich der Pipettierstation transportiert und dort bearbeitet oder gelagert werden. Die Inkubation der Platte kann demzufolge sowohl innerhalb des Fluorometers als auch durch entsprechende Module in der Piptettierstation erfolgen. Die Steuerung des Fluorometers erfolgt über die Software des Liquid Handling Systems.</w:t>
+      </w:r>
+    </w:p>
+    <w:p>
+      <w:r>
+        <w:t xml:space="preserve">Für alle hier genannten Systeme gilt, dass die Bedienung ausschließlich über die Software des jeweiligen Liquid Handling Systems erfolgt. Dementsprechend ist es nicht möglich, Geräte verschiedener Hersteller miteinander zu kombinieren. </w:t>
+      </w:r>
     </w:p>
     <w:p>
       <w:pPr>
         <w:pStyle w:val="berschrift2"/>
       </w:pPr>
-      <w:bookmarkStart w:id="27" w:name="_Toc477195119"/>
-      <w:r>
-        <w:t xml:space="preserve">4.2 </w:t>
-      </w:r>
-      <w:r>
-        <w:t>Transformation</w:t>
-      </w:r>
-      <w:bookmarkEnd w:id="27"/>
-    </w:p>
-    <w:p>
-      <w:pPr>
-        <w:pStyle w:val="berschrift2"/>
-      </w:pPr>
-      <w:bookmarkStart w:id="28" w:name="_Toc477195120"/>
-      <w:r>
-        <w:t xml:space="preserve">4.3 </w:t>
-      </w:r>
-      <w:proofErr w:type="spellStart"/>
-      <w:r>
-        <w:t>Miniprep</w:t>
-      </w:r>
+      <w:r>
+        <w:t>4.2 Alternative Konzeptionen</w:t>
+      </w:r>
+    </w:p>
+    <w:p>
+      <w:r>
+        <w:t xml:space="preserve">Ein großer Nachteil der vorgestellten </w:t>
+      </w:r>
+      <w:r>
+        <w:t xml:space="preserve">kommerziellen Systeme aus Liquid Handling und Fluoreszenzdetektion ist die Beschränkung der Komponenten auf Geräte der gleichen Firma, deren Kompatibilität durch den Hersteller gegeben wird. Im Hinblick auf die Hardware könnte theoretisch jede Pipettierstation mit jedem beliebigen Fluorometer ausgestattet und betrieben werden, solange die Software der Station die Festlegung eigener Plattenpositionen und –Formate </w:t>
+      </w:r>
+      <w:r>
+        <w:t xml:space="preserve">erlaubt und die Größe des Fluorometers die Größe des Arbeitsbereiches nicht übersteigt. </w:t>
+      </w:r>
+      <w:r>
+        <w:t>Weiterhin muss die Halterung des Fluorometers mit dem Probengefäß, für die meisten Anwendungen eine Mikrotiterplatte, ausfahrbar sein, um für den Roboterarm des Liquid Handl</w:t>
+      </w:r>
+      <w:r>
+        <w:t xml:space="preserve">ing Systems erreichbar zu sein. </w:t>
+      </w:r>
+      <w:r>
+        <w:t>Wie bei den vorgestellten kommerziellen Systemen von Thermo Fischer und Tecan könnte die Mikrotiterplatte auf der Halterung des Fluorometers liegen und von der Pipettierstation bearbeitet werden, um anschließend in dem Fluorometer inkubiert und ausgelesen zu werden.</w:t>
+      </w:r>
+      <w:r>
+        <w:t xml:space="preserve"> </w:t>
+      </w:r>
+      <w:r>
+        <w:t>[HUANG, 2002]</w:t>
+      </w:r>
+    </w:p>
+    <w:p>
+      <w:r>
+        <w:lastRenderedPageBreak/>
+        <w:t>Bei der Kombination von zwei Geräten unterschiedlicher Hersteller ist allerdings zu beachten, dass die Hersteller verschiedene Kommunikationsprotokolle für die Steuerung ihrer Geräte verwenden und dementsprechend die Steuerung eines Gerätes mit einer Fremdsoftware nur dann möglich ist, wenn diese Protokolle bekannt sind. Sind die Protokolle bekannt, kann eine eigene Software zur simultanen Steuerung des Fluorometers und der Pipettierstation geschrieben werden und ein vollautomatischer Betrieb gewährleistet werden. Allerdings würden bei der Verwendung einer eigenen Software die Vorteile der firmeneigenen Software wie automatische Kalibrierungsfunktionen oder integrierte Korrekturmethoden für Messwerte verloren gehen oder müssten manuell in die eigene Software integriert werden. Weiterhin wäre der Aufwand für das Schreiben einer neuen Software auf der Basis der Kommunikationsprotokolle ein bet</w:t>
+      </w:r>
+      <w:r>
+        <w:t>rächtlicher zeitlicher Aufwand, da grundlegende Befehle wie einfache Pipettierschritte zuerst in die zugrundeliegenden Befehle auf Hardwareebene, wie das Ansprechen des Pumpenmotors und der Ventile, aufgeteilt werden müssten. Weiterhin müssten ausgedehnte Versuche zum Verhalten der Hardware auf Befehle durchgeführt werden, um zum Beispiel zu ermitteln in welchem Bereich der Roboterarm bewegt werden kann oder welche Fehlermeldung</w:t>
+      </w:r>
+      <w:r>
+        <w:t>en bestimmte Probleme auslösen.</w:t>
+      </w:r>
+      <w:r>
+        <w:t xml:space="preserve"> [HUANG, 2002; SCHAUMONT, 2010]</w:t>
+      </w:r>
+    </w:p>
+    <w:p>
+      <w:r>
+        <w:t xml:space="preserve">Für die Programmierung bietet es sich daher an, Geräte zu verwenden, deren Software eine Programmieroberfläche bietet. Ein Beispiel für eine Software, die eine solche Oberfläche und Standardbibliotheken </w:t>
+      </w:r>
+      <w:r>
+        <w:t>für die Steuerung bietet, ist Cavro</w:t>
+      </w:r>
+      <w:r>
+        <w:rPr>
+          <w:rFonts w:cs="Times New Roman"/>
+          <w:vertAlign w:val="superscript"/>
+        </w:rPr>
+        <w:t>®</w:t>
+      </w:r>
+      <w:r>
+        <w:t xml:space="preserve"> Express Robotics, die mit einigen Liquid Handling Systemen von Tecan mitgeliefert wird. Mit dieser Software ist die Programmierung von z.B. der Miniprep-Reihe von Tecan</w:t>
+      </w:r>
+      <w:r>
+        <w:t xml:space="preserve"> mit Visual Basic möglich. Bieten beide Geräte Bibliotheken in derselben Programmiersprache, kann auf Grundlage der Bibliotheken eine Steuerungssoftware in dieser Sprache geschrieben werden und somit der Arbeitsaufwand deutlich reduziert werden. Ist die Verwendung einer einheitlichen Programmiersprache nicht möglich, können für beide Geräte in der jeweiligen Sprache Codeabschnitte für wichtige Teilprozeduren erstellt werden und dann von einer zentralen Software an den jeweiligen Stellen des Gesamtprozesses aufgerufen und ausgeführt werden. </w:t>
+      </w:r>
+      <w:r>
+        <w:t>[SCHAUMONT, 2010; TECAN, 2003]</w:t>
+      </w:r>
+    </w:p>
+    <w:p>
+      <w:r>
+        <w:t xml:space="preserve">Huang et al. (2002) haben bei der Entwicklung eines automatisierten gekoppelten Systems aus Liquid Handling und Fluoreszenzdetektion </w:t>
+      </w:r>
+      <w:r>
+        <w:t xml:space="preserve">den FL600 </w:t>
+      </w:r>
+      <w:r>
+        <w:t>M</w:t>
+      </w:r>
+      <w:r>
+        <w:t xml:space="preserve">icroplate </w:t>
+      </w:r>
+      <w:r>
+        <w:t>F</w:t>
+      </w:r>
+      <w:r>
+        <w:t xml:space="preserve">lourescence </w:t>
+      </w:r>
+      <w:r>
+        <w:t>R</w:t>
+      </w:r>
+      <w:r>
+        <w:t xml:space="preserve">eader und </w:t>
+      </w:r>
+      <w:r>
+        <w:t xml:space="preserve">das Precision 2000 Pipettiersystem von BioTek Instruments verwendet. Es wurde bei diesen Versuchen auf die Entwicklung einer zentralen Steuersoftware verzichtet und stattdessen die mitgelieferte KC4-Software für das Fluorometer und die precision power Software für die Pipettierstation verwendet. Die mit dem Pipettiersystem vorbereiteten Platten wurden manuell in den Fluorometer überführt und ausgelesen. Dieses Verfahren hat den Vorteil, dass auf die aufwändige Entwicklung einer Steuerungssoftware verzichtet werden kann. Dieser Versuchsaufbau erfordert nicht, dass sich das Fluorometer innerhalb der Pipettierstation befindet und bietet somit eine effektivere Platznutzung innerhalb der Station. Es können von der Station mehrere Platten simultan vorbereitet werden und dann schnell und effektiv manuell ausgewertet werden. Allerdings ist dieser Versuchsaufbau nicht vollautomatisch und dementsprechend nicht für </w:t>
+      </w:r>
+      <w:r>
+        <w:t>die selbstständige Durchführung von zum Beispiel Langzeituntersuchungen außerhalb des Labors geeignet. [HUANG, 2002]</w:t>
+      </w:r>
+    </w:p>
+    <w:p>
+      <w:pPr>
+        <w:rPr>
+          <w:rFonts w:cs="Times New Roman"/>
+        </w:rPr>
+      </w:pPr>
+      <w:r>
+        <w:lastRenderedPageBreak/>
+        <w:t xml:space="preserve">Auf dem Versuchsaufbau von Huang et al. aufbauend könnte die Durchführung vollautomatisiert werden, indem die von der Pipettierstation vorbereitete Platte mittels eines Roboterarms in das Fluorometer überführt wird. Der Vorteil dieses Konzept gegenüber dem Aufbau gegenüber dem von Tecan und Thermo Scientific verwendeten Modell ist die bessere Ausnutzung der Arbeitsfläche der Pipettierstation und die Möglichkeit, mehrere Mikrotiterplatten gleichzeitig zu bearbeiten und nacheinander auszulesen. Weiterhin kann der Versuchsaufbau durch den Roboterarm </w:t>
+      </w:r>
+      <w:r>
+        <w:t>erheblich</w:t>
+      </w:r>
+      <w:r>
+        <w:t xml:space="preserve"> erweitert werden, da die Platte mittels des Arms auch in verschiedene andere Laborgeräte, wie Zentrifugen oder spezielle Inkubationseinheiten, überführt werden kann. Mit diesem Aufbau könnten auch komplexe und zeitaufwändige Prozesse parallel ausgeführt werden und die Arbeitseffizienz würde steigen. Ein Problem bei diesem ist Steuerung des Prozesses, da auch der Roboterarm entsprechend in die Steuerungssoftware integriert werden müsste. Für bekannte Prozesse mit experimentell bestimmten Zeitabschnitten könnte daher eine einfache Zeitschaltung der einzelnen Arbeitsschritte jedes Geräts erstellt werden, die ohne eine Kommunikation der Geräte</w:t>
+      </w:r>
+      <w:r>
+        <w:t xml:space="preserve"> untereinander</w:t>
+      </w:r>
+      <w:r>
+        <w:t xml:space="preserve"> </w:t>
+      </w:r>
+      <w:r>
+        <w:t>die Ausführung des Gesamtprozesses ermöglicht. Ein Vertreter der Roboterarme, deren Software eine solche Zeitschaltung vorsieht, ist der PlateCrane EX</w:t>
+      </w:r>
+      <w:r>
+        <w:rPr>
+          <w:rFonts w:cs="Times New Roman"/>
+          <w:vertAlign w:val="superscript"/>
+        </w:rPr>
+        <w:t>™</w:t>
+      </w:r>
+      <w:r>
+        <w:rPr>
+          <w:rFonts w:cs="Times New Roman"/>
+        </w:rPr>
+        <w:t xml:space="preserve"> Mikroplate Handler von Hudson Robotics, der für alle gängigen Plattenformate geeignet ist. Dieser Roboterarm bietet weiterhin eine Halterung für bis zu 450 Mikrotiterplatten für Versuche mit langer Laufzeit und hohem Durchsatz.</w:t>
+      </w:r>
+      <w:r>
+        <w:rPr>
+          <w:rFonts w:cs="Times New Roman"/>
+        </w:rPr>
+        <w:t xml:space="preserve"> [HUDSON ROBOTICS A, 2017]</w:t>
+      </w:r>
+    </w:p>
+    <w:p>
+      <w:r>
+        <w:rPr>
+          <w:rFonts w:cs="Times New Roman"/>
+        </w:rPr>
+        <w:t>-&gt; Produktionsstrecke Hudson B</w:t>
+      </w:r>
+      <w:bookmarkStart w:id="28" w:name="_GoBack"/>
       <w:bookmarkEnd w:id="28"/>
-      <w:proofErr w:type="spellEnd"/>
-    </w:p>
-    <w:p>
-      <w:pPr>
-        <w:pStyle w:val="berschrift3"/>
-      </w:pPr>
-      <w:bookmarkStart w:id="29" w:name="_Toc477195121"/>
-      <w:r>
-        <w:t xml:space="preserve">4.3.1. </w:t>
-      </w:r>
-      <w:proofErr w:type="spellStart"/>
-      <w:r>
-        <w:t>Miniprep</w:t>
-      </w:r>
-      <w:bookmarkEnd w:id="29"/>
-      <w:proofErr w:type="spellEnd"/>
-    </w:p>
-    <w:p>
-      <w:pPr>
-        <w:pStyle w:val="berschrift3"/>
-      </w:pPr>
-      <w:bookmarkStart w:id="30" w:name="_Toc477195122"/>
-      <w:r>
-        <w:t xml:space="preserve">4.3.2 </w:t>
-      </w:r>
-      <w:proofErr w:type="spellStart"/>
-      <w:r>
-        <w:t>Miniprep</w:t>
-      </w:r>
-      <w:proofErr w:type="spellEnd"/>
-      <w:r>
-        <w:t xml:space="preserve"> via P1, P2, P3</w:t>
-      </w:r>
-      <w:bookmarkEnd w:id="30"/>
-    </w:p>
-    <w:p>
-      <w:pPr>
-        <w:pStyle w:val="berschrift2"/>
-      </w:pPr>
-      <w:bookmarkStart w:id="31" w:name="_Toc477195123"/>
-      <w:r>
-        <w:t>4.4</w:t>
-      </w:r>
-      <w:r>
-        <w:t xml:space="preserve"> </w:t>
-      </w:r>
-      <w:r>
-        <w:t>Agarose-Gelelektrophorese</w:t>
-      </w:r>
-      <w:bookmarkEnd w:id="31"/>
-    </w:p>
-    <w:p>
-      <w:pPr>
-        <w:pStyle w:val="berschrift3"/>
-      </w:pPr>
-      <w:bookmarkStart w:id="32" w:name="_Toc477195124"/>
-      <w:r>
-        <w:t>4.4.1 Restriktionsverdau</w:t>
-      </w:r>
-      <w:bookmarkEnd w:id="32"/>
-    </w:p>
-    <w:p>
-      <w:pPr>
-        <w:pStyle w:val="berschrift3"/>
-      </w:pPr>
-      <w:bookmarkStart w:id="33" w:name="_Toc477195125"/>
-      <w:r>
-        <w:t xml:space="preserve">4.4.2 </w:t>
-      </w:r>
-      <w:r>
-        <w:t>Gießen des Agarosegels</w:t>
-      </w:r>
-      <w:bookmarkEnd w:id="33"/>
-    </w:p>
-    <w:p>
-      <w:pPr>
-        <w:pStyle w:val="berschrift3"/>
-      </w:pPr>
-      <w:bookmarkStart w:id="34" w:name="_Toc477195126"/>
-      <w:r>
-        <w:t>4.4.3 Durchführung der Elektrophorese</w:t>
-      </w:r>
-      <w:bookmarkEnd w:id="34"/>
-    </w:p>
-    <w:p>
-      <w:pPr>
-        <w:pStyle w:val="berschrift3"/>
-      </w:pPr>
-      <w:bookmarkStart w:id="35" w:name="_Toc477195127"/>
-      <w:r>
-        <w:t>4.</w:t>
-      </w:r>
-      <w:r>
-        <w:t>4</w:t>
-      </w:r>
-      <w:r>
-        <w:t xml:space="preserve">.4 Nachträgliche </w:t>
-      </w:r>
-      <w:proofErr w:type="spellStart"/>
-      <w:r>
-        <w:t>Ethidiumbromid</w:t>
-      </w:r>
-      <w:proofErr w:type="spellEnd"/>
-      <w:r>
-        <w:t>-Färbung</w:t>
-      </w:r>
-      <w:bookmarkEnd w:id="35"/>
-    </w:p>
-    <w:p>
-      <w:pPr>
-        <w:pStyle w:val="berschrift2"/>
-      </w:pPr>
-      <w:bookmarkStart w:id="36" w:name="_Toc477195128"/>
-      <w:r>
-        <w:t>4.5</w:t>
-      </w:r>
-      <w:r>
-        <w:t xml:space="preserve"> </w:t>
-      </w:r>
-      <w:r>
-        <w:t>SDS-Page</w:t>
-      </w:r>
-      <w:bookmarkEnd w:id="36"/>
-    </w:p>
-    <w:p>
-      <w:pPr>
-        <w:pStyle w:val="berschrift3"/>
-      </w:pPr>
-      <w:bookmarkStart w:id="37" w:name="_Toc477195129"/>
-      <w:r>
-        <w:t>4.5.1 Probenvorbereitung</w:t>
-      </w:r>
-      <w:bookmarkEnd w:id="37"/>
-    </w:p>
-    <w:p>
-      <w:pPr>
-        <w:pStyle w:val="berschrift3"/>
-      </w:pPr>
-      <w:bookmarkStart w:id="38" w:name="_Toc477195130"/>
-      <w:r>
-        <w:t xml:space="preserve">4.5.2 Gießen des </w:t>
-      </w:r>
-      <w:r>
-        <w:t>Polyacrylamid-G</w:t>
-      </w:r>
-      <w:r>
-        <w:t>els</w:t>
-      </w:r>
-      <w:bookmarkEnd w:id="38"/>
-    </w:p>
-    <w:p>
-      <w:pPr>
-        <w:pStyle w:val="berschrift3"/>
-      </w:pPr>
-      <w:bookmarkStart w:id="39" w:name="_Toc477195131"/>
-      <w:r>
-        <w:t>4.5.3 Gelelektrophorese</w:t>
-      </w:r>
-      <w:bookmarkEnd w:id="39"/>
-    </w:p>
-    <w:p>
-      <w:pPr>
-        <w:sectPr>
-          <w:headerReference w:type="default" r:id="rId25"/>
-          <w:pgSz w:w="11906" w:h="16838"/>
-          <w:pgMar w:top="1417" w:right="1417" w:bottom="1134" w:left="1417" w:header="708" w:footer="708" w:gutter="0"/>
-          <w:cols w:space="708"/>
-          <w:docGrid w:linePitch="360"/>
-        </w:sectPr>
-      </w:pPr>
-      <w:r>
-        <w:br w:type="page"/>
-      </w:r>
-    </w:p>
-    <w:p>
-      <w:pPr>
-        <w:pStyle w:val="berschrift1"/>
-      </w:pPr>
-      <w:bookmarkStart w:id="40" w:name="_Toc477195132"/>
-      <w:r>
-        <w:lastRenderedPageBreak/>
-        <w:t xml:space="preserve">5 </w:t>
-      </w:r>
-      <w:r>
-        <w:t>Ergebnisse</w:t>
-      </w:r>
-      <w:bookmarkEnd w:id="40"/>
-    </w:p>
-    <w:p>
-      <w:pPr>
-        <w:pStyle w:val="berschrift2"/>
-      </w:pPr>
-      <w:bookmarkStart w:id="41" w:name="_Toc477195133"/>
-      <w:r>
-        <w:t>5.1 Transformation</w:t>
-      </w:r>
-      <w:bookmarkEnd w:id="41"/>
-    </w:p>
-    <w:p>
-      <w:pPr>
-        <w:pStyle w:val="berschrift3"/>
-      </w:pPr>
-      <w:bookmarkStart w:id="42" w:name="_Toc477195134"/>
-      <w:r>
-        <w:t>5.1.1 XL1 Blue</w:t>
-      </w:r>
-      <w:bookmarkEnd w:id="42"/>
-    </w:p>
-    <w:p>
-      <w:pPr>
-        <w:pStyle w:val="berschrift3"/>
-      </w:pPr>
-      <w:bookmarkStart w:id="43" w:name="_Toc477195135"/>
-      <w:r>
-        <w:t>5.1.2 BL21</w:t>
-      </w:r>
-      <w:bookmarkEnd w:id="43"/>
-    </w:p>
-    <w:p>
-      <w:pPr>
-        <w:pStyle w:val="berschrift2"/>
-      </w:pPr>
-      <w:bookmarkStart w:id="44" w:name="_Toc477195136"/>
-      <w:r>
-        <w:t xml:space="preserve">5.2 </w:t>
-      </w:r>
-      <w:proofErr w:type="spellStart"/>
-      <w:r>
-        <w:t>Miniprep</w:t>
-      </w:r>
-      <w:proofErr w:type="spellEnd"/>
-      <w:r>
-        <w:t xml:space="preserve"> nach Laborprotokoll</w:t>
-      </w:r>
-      <w:bookmarkEnd w:id="44"/>
-    </w:p>
-    <w:p>
-      <w:pPr>
-        <w:pStyle w:val="berschrift2"/>
-      </w:pPr>
-      <w:bookmarkStart w:id="45" w:name="_Toc477195137"/>
-      <w:r>
-        <w:t xml:space="preserve">5.3 </w:t>
-      </w:r>
-      <w:proofErr w:type="spellStart"/>
-      <w:r>
-        <w:t>Miniprep</w:t>
-      </w:r>
-      <w:proofErr w:type="spellEnd"/>
-      <w:r>
-        <w:t xml:space="preserve"> via P1, P2, P3</w:t>
-      </w:r>
-      <w:bookmarkEnd w:id="45"/>
-    </w:p>
-    <w:p>
-      <w:pPr>
-        <w:pStyle w:val="berschrift2"/>
-      </w:pPr>
-      <w:bookmarkStart w:id="46" w:name="_Toc477195138"/>
-      <w:r>
-        <w:t xml:space="preserve">5.4 </w:t>
-      </w:r>
-      <w:r>
-        <w:t xml:space="preserve">Vergleich der Extraktionseffizienz zwischen kommerziellem </w:t>
-      </w:r>
-      <w:proofErr w:type="spellStart"/>
-      <w:r>
-        <w:t>Extraktionskit</w:t>
-      </w:r>
-      <w:proofErr w:type="spellEnd"/>
-      <w:r>
-        <w:t xml:space="preserve"> und dem Laborprotokoll via P1, P2, P3</w:t>
-      </w:r>
-      <w:bookmarkEnd w:id="46"/>
-    </w:p>
-    <w:p>
-      <w:pPr>
-        <w:pStyle w:val="berschrift2"/>
-      </w:pPr>
-      <w:bookmarkStart w:id="47" w:name="_Toc477195139"/>
-      <w:r>
-        <w:t xml:space="preserve">5.5 </w:t>
-      </w:r>
-      <w:r>
-        <w:t>SDS-Page der transformierten BL21-Klone</w:t>
-      </w:r>
-      <w:bookmarkEnd w:id="47"/>
-    </w:p>
-    <w:p>
-      <w:pPr>
-        <w:pStyle w:val="berschrift2"/>
-      </w:pPr>
-      <w:bookmarkStart w:id="48" w:name="_Toc477195140"/>
-      <w:r>
-        <w:t xml:space="preserve">5.6 Induktionskinetik von </w:t>
-      </w:r>
-      <w:r>
-        <w:t>Bl21-M1 und BL21-A2</w:t>
-      </w:r>
-      <w:bookmarkEnd w:id="48"/>
-    </w:p>
-    <w:p>
-      <w:pPr>
-        <w:jc w:val="left"/>
-        <w:sectPr>
-          <w:headerReference w:type="default" r:id="rId26"/>
-          <w:pgSz w:w="11906" w:h="16838"/>
-          <w:pgMar w:top="1417" w:right="1417" w:bottom="1134" w:left="1417" w:header="708" w:footer="708" w:gutter="0"/>
-          <w:cols w:space="708"/>
-          <w:docGrid w:linePitch="360"/>
-        </w:sectPr>
-      </w:pPr>
-      <w:r>
-        <w:br w:type="page"/>
-      </w:r>
-    </w:p>
-    <w:p>
-      <w:pPr>
-        <w:pStyle w:val="berschrift1"/>
-      </w:pPr>
-      <w:bookmarkStart w:id="49" w:name="_Toc477195141"/>
-      <w:r>
-        <w:lastRenderedPageBreak/>
-        <w:t>6 Auswertung</w:t>
-      </w:r>
-      <w:bookmarkEnd w:id="49"/>
-    </w:p>
-    <w:p>
-      <w:pPr>
-        <w:pStyle w:val="berschrift2"/>
-      </w:pPr>
-      <w:bookmarkStart w:id="50" w:name="_Toc477195142"/>
-      <w:r>
-        <w:t>6.1 Transformation</w:t>
-      </w:r>
-      <w:bookmarkEnd w:id="50"/>
-    </w:p>
-    <w:p>
-      <w:pPr>
-        <w:pStyle w:val="berschrift2"/>
-        <w:rPr>
-          <w:rFonts w:eastAsia="Times New Roman"/>
-          <w:lang w:eastAsia="de-DE"/>
-        </w:rPr>
-      </w:pPr>
-      <w:bookmarkStart w:id="51" w:name="_Toc477195143"/>
-      <w:r>
-        <w:rPr>
-          <w:rFonts w:eastAsia="Times New Roman"/>
-          <w:lang w:eastAsia="de-DE"/>
-        </w:rPr>
-        <w:t xml:space="preserve">6.2 </w:t>
-      </w:r>
-      <w:proofErr w:type="spellStart"/>
-      <w:r>
-        <w:rPr>
-          <w:rFonts w:eastAsia="Times New Roman"/>
-          <w:lang w:eastAsia="de-DE"/>
-        </w:rPr>
-        <w:t>Miniprep</w:t>
-      </w:r>
-      <w:proofErr w:type="spellEnd"/>
-      <w:r>
-        <w:rPr>
-          <w:rFonts w:eastAsia="Times New Roman"/>
-          <w:lang w:eastAsia="de-DE"/>
-        </w:rPr>
-        <w:t xml:space="preserve"> nach Laborprotokoll</w:t>
-      </w:r>
-      <w:bookmarkEnd w:id="51"/>
-    </w:p>
-    <w:p>
-      <w:pPr>
-        <w:pStyle w:val="berschrift2"/>
-        <w:rPr>
-          <w:lang w:eastAsia="de-DE"/>
-        </w:rPr>
-      </w:pPr>
-      <w:bookmarkStart w:id="52" w:name="_Toc477195144"/>
-      <w:r>
-        <w:rPr>
-          <w:lang w:eastAsia="de-DE"/>
-        </w:rPr>
-        <w:t xml:space="preserve">6.3 </w:t>
-      </w:r>
-      <w:proofErr w:type="spellStart"/>
-      <w:r>
-        <w:rPr>
-          <w:lang w:eastAsia="de-DE"/>
-        </w:rPr>
-        <w:t>Miniprep</w:t>
-      </w:r>
-      <w:proofErr w:type="spellEnd"/>
-      <w:r>
-        <w:rPr>
-          <w:lang w:eastAsia="de-DE"/>
-        </w:rPr>
-        <w:t xml:space="preserve"> via P1, P2, P3</w:t>
-      </w:r>
-      <w:bookmarkEnd w:id="52"/>
-    </w:p>
-    <w:p>
-      <w:pPr>
-        <w:pStyle w:val="berschrift2"/>
-      </w:pPr>
-      <w:bookmarkStart w:id="53" w:name="_Toc477195145"/>
-      <w:r>
-        <w:t xml:space="preserve">6.4 Vergleich der Extraktionseffizienz zwischen kommerziellem </w:t>
-      </w:r>
-      <w:proofErr w:type="spellStart"/>
-      <w:r>
-        <w:t>Extraktionskit</w:t>
-      </w:r>
-      <w:proofErr w:type="spellEnd"/>
-      <w:r>
-        <w:t xml:space="preserve"> und dem Laborprotokoll via P1, P2, P3</w:t>
-      </w:r>
-      <w:bookmarkEnd w:id="53"/>
-    </w:p>
-    <w:p>
-      <w:pPr>
-        <w:pStyle w:val="berschrift2"/>
-      </w:pPr>
-      <w:bookmarkStart w:id="54" w:name="_Toc477195146"/>
-      <w:r>
-        <w:t>6.5 SDS-Page der transformierten BL21-Zellen</w:t>
-      </w:r>
-      <w:bookmarkEnd w:id="54"/>
-    </w:p>
-    <w:p>
-      <w:pPr>
-        <w:pStyle w:val="berschrift2"/>
-      </w:pPr>
-      <w:bookmarkStart w:id="55" w:name="_Toc477195147"/>
-      <w:r>
-        <w:t>6.6 Induktionskinetik von Bl21-M1 und BL21-A2</w:t>
-      </w:r>
-      <w:bookmarkEnd w:id="55"/>
-    </w:p>
-    <w:p>
-      <w:pPr>
-        <w:jc w:val="left"/>
+    </w:p>
+    <w:p>
+      <w:pPr>
         <w:sectPr>
           <w:headerReference w:type="default" r:id="rId27"/>
           <w:pgSz w:w="11906" w:h="16838"/>
@@ -8570,15 +8903,19 @@
       <w:pPr>
         <w:pStyle w:val="berschrift1"/>
       </w:pPr>
-      <w:bookmarkStart w:id="56" w:name="_Toc477195148"/>
+      <w:bookmarkStart w:id="29" w:name="_Toc477195132"/>
       <w:r>
         <w:lastRenderedPageBreak/>
-        <w:t>7 Zusammenfassung</w:t>
-      </w:r>
-      <w:bookmarkEnd w:id="56"/>
-    </w:p>
-    <w:p>
-      <w:pPr>
+        <w:t xml:space="preserve">5 </w:t>
+      </w:r>
+      <w:r>
+        <w:t>Ergebnisse</w:t>
+      </w:r>
+      <w:bookmarkEnd w:id="29"/>
+    </w:p>
+    <w:p>
+      <w:pPr>
+        <w:jc w:val="left"/>
         <w:sectPr>
           <w:headerReference w:type="default" r:id="rId28"/>
           <w:pgSz w:w="11906" w:h="16838"/>
@@ -8595,12 +8932,63 @@
       <w:pPr>
         <w:pStyle w:val="berschrift1"/>
       </w:pPr>
-      <w:bookmarkStart w:id="57" w:name="_Toc477195149"/>
+      <w:bookmarkStart w:id="30" w:name="_Toc477195141"/>
+      <w:r>
+        <w:lastRenderedPageBreak/>
+        <w:t>6 Auswertung</w:t>
+      </w:r>
+      <w:bookmarkEnd w:id="30"/>
+    </w:p>
+    <w:p>
+      <w:pPr>
+        <w:jc w:val="left"/>
+        <w:sectPr>
+          <w:headerReference w:type="default" r:id="rId29"/>
+          <w:pgSz w:w="11906" w:h="16838"/>
+          <w:pgMar w:top="1417" w:right="1417" w:bottom="1134" w:left="1417" w:header="708" w:footer="708" w:gutter="0"/>
+          <w:cols w:space="708"/>
+          <w:docGrid w:linePitch="360"/>
+        </w:sectPr>
+      </w:pPr>
+      <w:r>
+        <w:br w:type="page"/>
+      </w:r>
+    </w:p>
+    <w:p>
+      <w:pPr>
+        <w:pStyle w:val="berschrift1"/>
+      </w:pPr>
+      <w:bookmarkStart w:id="31" w:name="_Toc477195148"/>
+      <w:r>
+        <w:lastRenderedPageBreak/>
+        <w:t>7 Zusammenfassung</w:t>
+      </w:r>
+      <w:bookmarkEnd w:id="31"/>
+    </w:p>
+    <w:p>
+      <w:pPr>
+        <w:sectPr>
+          <w:headerReference w:type="default" r:id="rId30"/>
+          <w:pgSz w:w="11906" w:h="16838"/>
+          <w:pgMar w:top="1417" w:right="1417" w:bottom="1134" w:left="1417" w:header="708" w:footer="708" w:gutter="0"/>
+          <w:cols w:space="708"/>
+          <w:docGrid w:linePitch="360"/>
+        </w:sectPr>
+      </w:pPr>
+      <w:r>
+        <w:br w:type="page"/>
+      </w:r>
+    </w:p>
+    <w:p>
+      <w:pPr>
+        <w:pStyle w:val="berschrift1"/>
+      </w:pPr>
+      <w:bookmarkStart w:id="32" w:name="_Toc477195149"/>
       <w:r>
         <w:lastRenderedPageBreak/>
         <w:t>Literaturverzeichnis</w:t>
       </w:r>
-      <w:bookmarkEnd w:id="57"/>
+      <w:bookmarkEnd w:id="32"/>
     </w:p>
     <w:tbl>
       <w:tblPr>
@@ -8634,7 +9022,7 @@
               <w:jc w:val="left"/>
             </w:pPr>
             <w:r>
-              <w:t>1</w:t>
+              <w:t>7</w:t>
             </w:r>
           </w:p>
         </w:tc>
@@ -8643,35 +9031,21 @@
             <w:tcW w:w="8754" w:type="dxa"/>
           </w:tcPr>
           <w:p>
-            <w:pPr>
-              <w:jc w:val="left"/>
-              <w:rPr>
-                <w:lang w:val="en-US"/>
-              </w:rPr>
-            </w:pPr>
-            <w:r>
-              <w:t>GEY</w:t>
-            </w:r>
-            <w:r>
-              <w:t xml:space="preserve">, M.: </w:t>
-            </w:r>
-            <w:r>
-              <w:t>Instrumentelle Analytik und Bioanalytik</w:t>
-            </w:r>
-            <w:r>
-              <w:t xml:space="preserve">, </w:t>
-            </w:r>
-            <w:r>
-              <w:t>Springer Verlag</w:t>
-            </w:r>
-            <w:r>
-              <w:t xml:space="preserve">, </w:t>
-            </w:r>
-            <w:r>
-              <w:t>Berlin, 3</w:t>
-            </w:r>
-            <w:r>
-              <w:t>. Auflage, 2014</w:t>
+            <w:r>
+              <w:t xml:space="preserve">ANDREW ALLIANCE (2015): Better Pipetting, In: </w:t>
+            </w:r>
+            <w:hyperlink r:id="rId31" w:history="1">
+              <w:r>
+                <w:rPr>
+                  <w:rStyle w:val="Hyperlink"/>
+                </w:rPr>
+                <w:t>http://www.andrewalliance.com/</w:t>
+              </w:r>
+            </w:hyperlink>
+          </w:p>
+          <w:p>
+            <w:r>
+              <w:t>15.05.2015</w:t>
             </w:r>
           </w:p>
         </w:tc>
@@ -8689,7 +9063,7 @@
               <w:jc w:val="left"/>
             </w:pPr>
             <w:r>
-              <w:t>2</w:t>
+              <w:t>5</w:t>
             </w:r>
           </w:p>
         </w:tc>
@@ -8698,41 +9072,23 @@
             <w:tcW w:w="8754" w:type="dxa"/>
           </w:tcPr>
           <w:p>
-            <w:pPr>
-              <w:jc w:val="left"/>
-            </w:pPr>
-            <w:r>
-              <w:t>KECK BIOPHYSICS RESOURCE</w:t>
-            </w:r>
-            <w:r>
-              <w:t xml:space="preserve"> (2017): </w:t>
-            </w:r>
-            <w:proofErr w:type="spellStart"/>
-            <w:r>
-              <w:t>Fluorescence</w:t>
-            </w:r>
-            <w:proofErr w:type="spellEnd"/>
-            <w:r>
-              <w:t xml:space="preserve"> Plate Reader. In: </w:t>
-            </w:r>
-            <w:hyperlink r:id="rId29" w:history="1">
+            <w:r>
+              <w:t>FOLDER, S. (2014): Flow cytometrie, In:</w:t>
+            </w:r>
+          </w:p>
+          <w:p>
+            <w:hyperlink r:id="rId32" w:history="1">
               <w:r>
                 <w:rPr>
                   <w:rStyle w:val="Hyperlink"/>
                 </w:rPr>
-                <w:t>http://keck</w:t>
+                <w:t>https://www.ucl.ac.uk/wibr/scientific-support/flow-cytometry1</w:t>
               </w:r>
             </w:hyperlink>
-            <w:r>
-              <w:t>.med.yale.edu/biophysics/technologies/platereader/platereader.aspx</w:t>
-            </w:r>
-          </w:p>
-          <w:p>
-            <w:pPr>
-              <w:jc w:val="left"/>
-            </w:pPr>
-            <w:r>
-              <w:t>13.03.2017 18:30</w:t>
+          </w:p>
+          <w:p>
+            <w:r>
+              <w:t>14.03.2017 13:25</w:t>
             </w:r>
           </w:p>
         </w:tc>
@@ -8750,7 +9106,7 @@
               <w:jc w:val="left"/>
             </w:pPr>
             <w:r>
-              <w:t>3</w:t>
+              <w:t>1</w:t>
             </w:r>
           </w:p>
         </w:tc>
@@ -8759,128 +9115,35 @@
             <w:tcW w:w="8754" w:type="dxa"/>
           </w:tcPr>
           <w:p>
-            <w:proofErr w:type="spellStart"/>
-            <w:r>
-              <w:t>Mc</w:t>
-            </w:r>
-            <w:r>
-              <w:t>GUINESS</w:t>
-            </w:r>
-            <w:proofErr w:type="spellEnd"/>
-            <w:r>
-              <w:t xml:space="preserve"> et al. (2010): </w:t>
-            </w:r>
-            <w:proofErr w:type="spellStart"/>
-            <w:r>
-              <w:t>Detection</w:t>
-            </w:r>
-            <w:proofErr w:type="spellEnd"/>
-            <w:r>
-              <w:t xml:space="preserve"> </w:t>
-            </w:r>
-            <w:proofErr w:type="spellStart"/>
-            <w:r>
-              <w:t>of</w:t>
-            </w:r>
-            <w:proofErr w:type="spellEnd"/>
-            <w:r>
-              <w:t xml:space="preserve"> </w:t>
-            </w:r>
-            <w:proofErr w:type="spellStart"/>
-            <w:r>
-              <w:t>single</w:t>
-            </w:r>
-            <w:proofErr w:type="spellEnd"/>
-            <w:r>
-              <w:t xml:space="preserve"> </w:t>
-            </w:r>
-            <w:proofErr w:type="spellStart"/>
-            <w:r>
-              <w:t>nucleotide</w:t>
-            </w:r>
-            <w:proofErr w:type="spellEnd"/>
-            <w:r>
-              <w:t xml:space="preserve"> </w:t>
-            </w:r>
-            <w:proofErr w:type="spellStart"/>
-            <w:r>
-              <w:t>polymorphisms</w:t>
-            </w:r>
-            <w:proofErr w:type="spellEnd"/>
-            <w:r>
-              <w:t xml:space="preserve"> </w:t>
-            </w:r>
-            <w:proofErr w:type="spellStart"/>
-            <w:r>
-              <w:t>using</w:t>
-            </w:r>
-            <w:proofErr w:type="spellEnd"/>
-            <w:r>
-              <w:t xml:space="preserve"> a DNA Holliday </w:t>
-            </w:r>
-            <w:proofErr w:type="spellStart"/>
-            <w:r>
-              <w:t>junction</w:t>
-            </w:r>
-            <w:proofErr w:type="spellEnd"/>
-            <w:r>
-              <w:t xml:space="preserve"> </w:t>
-            </w:r>
-            <w:proofErr w:type="spellStart"/>
-            <w:r>
-              <w:t>nanoswitch</w:t>
-            </w:r>
-            <w:proofErr w:type="spellEnd"/>
-            <w:r>
-              <w:t>—a high-</w:t>
-            </w:r>
-            <w:proofErr w:type="spellStart"/>
-            <w:r>
-              <w:t>throughput</w:t>
-            </w:r>
-            <w:proofErr w:type="spellEnd"/>
-            <w:r>
-              <w:t xml:space="preserve"> </w:t>
-            </w:r>
-            <w:proofErr w:type="spellStart"/>
-            <w:r>
-              <w:t>fluorescence</w:t>
-            </w:r>
-            <w:proofErr w:type="spellEnd"/>
-            <w:r>
-              <w:t xml:space="preserve"> </w:t>
-            </w:r>
-            <w:proofErr w:type="spellStart"/>
-            <w:r>
-              <w:t>lifetime</w:t>
-            </w:r>
-            <w:proofErr w:type="spellEnd"/>
-            <w:r>
-              <w:t xml:space="preserve"> </w:t>
-            </w:r>
-            <w:proofErr w:type="spellStart"/>
-            <w:r>
-              <w:t>assay</w:t>
-            </w:r>
-            <w:proofErr w:type="spellEnd"/>
-            <w:r>
-              <w:t>. In:</w:t>
-            </w:r>
-          </w:p>
-          <w:p>
             <w:pPr>
               <w:jc w:val="left"/>
+              <w:rPr>
+                <w:lang w:val="en-US"/>
+              </w:rPr>
             </w:pPr>
             <w:r>
-              <w:t xml:space="preserve">Mol. </w:t>
-            </w:r>
-            <w:proofErr w:type="spellStart"/>
-            <w:r>
-              <w:t>BioSyst</w:t>
-            </w:r>
-            <w:proofErr w:type="spellEnd"/>
-            <w:r>
-              <w:t>, Vol. 6, 2010</w:t>
+              <w:t>GEY</w:t>
+            </w:r>
+            <w:r>
+              <w:t xml:space="preserve">, M.: </w:t>
+            </w:r>
+            <w:r>
+              <w:t>Instrumentelle Analytik und Bioanalytik</w:t>
+            </w:r>
+            <w:r>
+              <w:t xml:space="preserve">, </w:t>
+            </w:r>
+            <w:r>
+              <w:t>Springer Verlag</w:t>
+            </w:r>
+            <w:r>
+              <w:t xml:space="preserve">, </w:t>
+            </w:r>
+            <w:r>
+              <w:t>Berlin, 3</w:t>
+            </w:r>
+            <w:r>
+              <w:t>. Auflage, 2014</w:t>
             </w:r>
           </w:p>
         </w:tc>
@@ -8898,7 +9161,7 @@
               <w:jc w:val="left"/>
             </w:pPr>
             <w:r>
-              <w:t>4</w:t>
+              <w:t>6</w:t>
             </w:r>
           </w:p>
         </w:tc>
@@ -8908,39 +9171,22 @@
           </w:tcPr>
           <w:p>
             <w:r>
-              <w:t xml:space="preserve">THERMO FISHER (2017): </w:t>
-            </w:r>
-            <w:proofErr w:type="spellStart"/>
-            <w:r>
-              <w:t>Fluorescent</w:t>
-            </w:r>
-            <w:proofErr w:type="spellEnd"/>
-            <w:r>
-              <w:t xml:space="preserve"> </w:t>
-            </w:r>
-            <w:proofErr w:type="spellStart"/>
-            <w:r>
-              <w:t>Probes</w:t>
-            </w:r>
-            <w:proofErr w:type="spellEnd"/>
-            <w:r>
-              <w:t xml:space="preserve">. In: </w:t>
-            </w:r>
-          </w:p>
-          <w:p>
-            <w:r>
-              <w:t>https://www.thermofisher.com/de/de/home/life-science/protein-biology/protein-biology-learning-center/protein-biology-resource-library/pierce-protein-methods/fluorescent-probes.html</w:t>
-            </w:r>
-          </w:p>
-          <w:p>
-            <w:r>
-              <w:t>12.03.</w:t>
-            </w:r>
-            <w:r>
-              <w:t>20</w:t>
-            </w:r>
-            <w:r>
-              <w:t>17 14:20</w:t>
+              <w:t>HOLSCHBACH, M. (2013): Durchflusszytometrie, Messprinzip und Aufbau. In:</w:t>
+            </w:r>
+          </w:p>
+          <w:p>
+            <w:hyperlink r:id="rId33" w:history="1">
+              <w:r>
+                <w:rPr>
+                  <w:rStyle w:val="Hyperlink"/>
+                </w:rPr>
+                <w:t>http://www.antikoerper-online.de/resources/17/1247/durchflusszytometrie-facs-messprinzip-aufbau/</w:t>
+              </w:r>
+            </w:hyperlink>
+          </w:p>
+          <w:p>
+            <w:r>
+              <w:t>14.03.2017 13:30</w:t>
             </w:r>
           </w:p>
         </w:tc>
@@ -8958,7 +9204,7 @@
               <w:jc w:val="left"/>
             </w:pPr>
             <w:r>
-              <w:t>5</w:t>
+              <w:t>15</w:t>
             </w:r>
           </w:p>
         </w:tc>
@@ -8968,25 +9214,22 @@
           </w:tcPr>
           <w:p>
             <w:r>
-              <w:t xml:space="preserve">FOLDER, S. (2014): Flow </w:t>
-            </w:r>
-            <w:proofErr w:type="spellStart"/>
-            <w:r>
-              <w:t>cytometrie</w:t>
-            </w:r>
-            <w:proofErr w:type="spellEnd"/>
-            <w:r>
-              <w:t>, In:</w:t>
-            </w:r>
-          </w:p>
-          <w:p>
-            <w:r>
-              <w:t>https://www.ucl.ac.uk/wibr/scientific-support/flow-cytometry1</w:t>
-            </w:r>
-          </w:p>
-          <w:p>
-            <w:r>
-              <w:t>14.03.2017</w:t>
+              <w:t>HORIBA SCIENTIFIC (2013): Aqualog, In:</w:t>
+            </w:r>
+          </w:p>
+          <w:p>
+            <w:hyperlink r:id="rId34" w:history="1">
+              <w:r>
+                <w:rPr>
+                  <w:rStyle w:val="Hyperlink"/>
+                </w:rPr>
+                <w:t>http://www.horiba.com/fileadmin/uploads/Scientific/Documents/Fluorescence/Aqualog-Nov13.pdf</w:t>
+              </w:r>
+            </w:hyperlink>
+          </w:p>
+          <w:p>
+            <w:r>
+              <w:t>20.03.2017</w:t>
             </w:r>
           </w:p>
         </w:tc>
@@ -9004,7 +9247,7 @@
               <w:jc w:val="left"/>
             </w:pPr>
             <w:r>
-              <w:t>6</w:t>
+              <w:t>2</w:t>
             </w:r>
           </w:p>
         </w:tc>
@@ -9013,26 +9256,27 @@
             <w:tcW w:w="8754" w:type="dxa"/>
           </w:tcPr>
           <w:p>
-            <w:r>
-              <w:t xml:space="preserve">HOLSCHBACH, M. (2013): </w:t>
-            </w:r>
-            <w:proofErr w:type="spellStart"/>
-            <w:r>
-              <w:t>Durchflusszytometrie</w:t>
-            </w:r>
-            <w:proofErr w:type="spellEnd"/>
-            <w:r>
-              <w:t>, Messprinzip und Aufbau. In:</w:t>
-            </w:r>
-          </w:p>
-          <w:p>
-            <w:r>
-              <w:t>http://www.antikoerper-online.de/resources/17/1247/durchflusszytometrie-facs-messprinzip-aufbau/</w:t>
-            </w:r>
-          </w:p>
-          <w:p>
-            <w:r>
-              <w:t>14.03.2017</w:t>
+            <w:pPr>
+              <w:jc w:val="left"/>
+            </w:pPr>
+            <w:r>
+              <w:t xml:space="preserve">KECK BIOPHYSICS RESOURCE (2017): Fluorescence Plate Reader. In: </w:t>
+            </w:r>
+            <w:hyperlink r:id="rId35" w:history="1">
+              <w:r>
+                <w:rPr>
+                  <w:rStyle w:val="Hyperlink"/>
+                </w:rPr>
+                <w:t>http://keck.med.yale.edu/biophysics/technologies/platereader/platereader.aspx</w:t>
+              </w:r>
+            </w:hyperlink>
+          </w:p>
+          <w:p>
+            <w:pPr>
+              <w:jc w:val="left"/>
+            </w:pPr>
+            <w:r>
+              <w:t>13.03.2017 18:30</w:t>
             </w:r>
           </w:p>
         </w:tc>
@@ -9050,7 +9294,7 @@
               <w:jc w:val="left"/>
             </w:pPr>
             <w:r>
-              <w:t>1</w:t>
+              <w:t>3</w:t>
             </w:r>
           </w:p>
         </w:tc>
@@ -9059,49 +9303,16 @@
             <w:tcW w:w="8754" w:type="dxa"/>
           </w:tcPr>
           <w:p>
+            <w:r>
+              <w:t>McGUINESS et al. (2010): Detection of single nucleotide polymorphisms using a DNA Holliday junction nanoswitch—a high-throughput fluorescence lifetime assay. In:</w:t>
+            </w:r>
+          </w:p>
+          <w:p>
             <w:pPr>
               <w:jc w:val="left"/>
-              <w:rPr>
-                <w:lang w:val="en-US"/>
-              </w:rPr>
             </w:pPr>
             <w:r>
-              <w:rPr>
-                <w:lang w:val="en-US"/>
-              </w:rPr>
-              <w:t xml:space="preserve">ROWLAND, S. (2011): </w:t>
-            </w:r>
-            <w:proofErr w:type="spellStart"/>
-            <w:r>
-              <w:rPr>
-                <w:lang w:val="en-US"/>
-              </w:rPr>
-              <w:t>Miniprep</w:t>
-            </w:r>
-            <w:proofErr w:type="spellEnd"/>
-            <w:r>
-              <w:rPr>
-                <w:lang w:val="en-US"/>
-              </w:rPr>
-              <w:t xml:space="preserve"> Protocol, In: http://webserver.mbi</w:t>
-            </w:r>
-            <w:r>
-              <w:rPr>
-                <w:lang w:val="en-US"/>
-              </w:rPr>
-              <w:t>.ufl.edu/~rowland/protocols/</w:t>
-            </w:r>
-            <w:r>
-              <w:rPr>
-                <w:lang w:val="en-US"/>
-              </w:rPr>
-              <w:t>miniprep</w:t>
-            </w:r>
-            <w:r>
-              <w:rPr>
-                <w:lang w:val="en-US"/>
-              </w:rPr>
-              <w:t xml:space="preserve">.pdf </w:t>
+              <w:t>Mol. BioSyst, Vol. 6, 2010</w:t>
             </w:r>
           </w:p>
         </w:tc>
@@ -9119,7 +9330,7 @@
               <w:jc w:val="left"/>
             </w:pPr>
             <w:r>
-              <w:t>2</w:t>
+              <w:t>11</w:t>
             </w:r>
           </w:p>
         </w:tc>
@@ -9128,36 +9339,23 @@
             <w:tcW w:w="8754" w:type="dxa"/>
           </w:tcPr>
           <w:p>
-            <w:pPr>
-              <w:jc w:val="left"/>
-              <w:rPr>
-                <w:rStyle w:val="mixed-citation"/>
-              </w:rPr>
-            </w:pPr>
-            <w:r>
-              <w:rPr>
-                <w:rStyle w:val="mixed-citation"/>
-              </w:rPr>
-              <w:t xml:space="preserve">BREMA, S.: </w:t>
-            </w:r>
-            <w:r>
-              <w:t xml:space="preserve">Entwicklung eines indirekten ELISA zum Nachweis von Infektionen mit potenziell </w:t>
-            </w:r>
-            <w:proofErr w:type="spellStart"/>
-            <w:r>
-              <w:t>onkogenen</w:t>
-            </w:r>
-            <w:proofErr w:type="spellEnd"/>
-            <w:r>
-              <w:t xml:space="preserve"> Gammaherpesviren beim Schwein als Beitrag zur Virussicherheit in der </w:t>
-            </w:r>
-            <w:proofErr w:type="spellStart"/>
-            <w:r>
-              <w:t>Xenotransplantation</w:t>
-            </w:r>
-            <w:proofErr w:type="spellEnd"/>
-            <w:r>
-              <w:t>, Dissertation an der Freien Universität Berlin, 2004</w:t>
+            <w:r>
+              <w:t>MOLECULAR DEVICES (2017): Multi-Mode Reader, In:</w:t>
+            </w:r>
+          </w:p>
+          <w:p>
+            <w:hyperlink r:id="rId36" w:history="1">
+              <w:r>
+                <w:rPr>
+                  <w:rStyle w:val="Hyperlink"/>
+                </w:rPr>
+                <w:t>https://www.moleculardevices.com/systems/microplate-readers/multi-mode-readers</w:t>
+              </w:r>
+            </w:hyperlink>
+          </w:p>
+          <w:p>
+            <w:r>
+              <w:t>20.03.2017 10:41</w:t>
             </w:r>
           </w:p>
         </w:tc>
@@ -9175,7 +9373,7 @@
               <w:jc w:val="left"/>
             </w:pPr>
             <w:r>
-              <w:t>3</w:t>
+              <w:t>10</w:t>
             </w:r>
           </w:p>
         </w:tc>
@@ -9184,22 +9382,29 @@
             <w:tcW w:w="8754" w:type="dxa"/>
           </w:tcPr>
           <w:p>
-            <w:pPr>
-              <w:jc w:val="left"/>
-              <w:rPr>
-                <w:rStyle w:val="mixed-citation"/>
-              </w:rPr>
-            </w:pPr>
-            <w:r>
-              <w:t xml:space="preserve">BÜLTE, M. et al.: Pathogene Mikroorganismen: Escherichia Coli, </w:t>
-            </w:r>
-            <w:proofErr w:type="spellStart"/>
-            <w:r>
-              <w:t>Behr´s</w:t>
-            </w:r>
-            <w:proofErr w:type="spellEnd"/>
-            <w:r>
-              <w:t>-Verlag, Hamburg, 2. Auflage, 2014</w:t>
+            <w:r>
+              <w:t xml:space="preserve">MORGAN, H. et al. (2013): </w:t>
+            </w:r>
+            <w:r>
+              <w:t>Non-Invasive Label-Free Studies of Receptor Activation in Lonza Primary &amp; Mesenchymal stem cells using the EnSpire Multimode Plate Reader &amp; Janus Automated Workstation</w:t>
+            </w:r>
+            <w:r>
+              <w:t>, In:</w:t>
+            </w:r>
+          </w:p>
+          <w:p>
+            <w:hyperlink r:id="rId37" w:history="1">
+              <w:r>
+                <w:rPr>
+                  <w:rStyle w:val="Hyperlink"/>
+                </w:rPr>
+                <w:t>http://www.perkinelmer.de/lab-solutions/resources/docs/PST_44-153169PST_Labelfree_Receptor_Activation_EnSpire_LabelFree_JANUS.pdf</w:t>
+              </w:r>
+            </w:hyperlink>
+          </w:p>
+          <w:p>
+            <w:r>
+              <w:t>20.03.2017 10:28</w:t>
             </w:r>
           </w:p>
         </w:tc>
@@ -9213,11 +9418,8 @@
             <w:tcW w:w="534" w:type="dxa"/>
           </w:tcPr>
           <w:p>
-            <w:pPr>
-              <w:jc w:val="left"/>
-            </w:pPr>
-            <w:r>
-              <w:t>4</w:t>
+            <w:r>
+              <w:t>9</w:t>
             </w:r>
           </w:p>
         </w:tc>
@@ -9226,40 +9428,26 @@
             <w:tcW w:w="8754" w:type="dxa"/>
           </w:tcPr>
           <w:p>
-            <w:pPr>
-              <w:jc w:val="left"/>
-            </w:pPr>
-            <w:r>
-              <w:t>GÄNZLE, M.</w:t>
-            </w:r>
-            <w:r>
-              <w:t xml:space="preserve"> </w:t>
-            </w:r>
-            <w:r>
-              <w:t>(</w:t>
-            </w:r>
-            <w:r>
-              <w:t>2004</w:t>
-            </w:r>
-            <w:r>
-              <w:t>)</w:t>
-            </w:r>
-            <w:r>
-              <w:t xml:space="preserve">: Escherichia Coli. In: </w:t>
-            </w:r>
-            <w:r>
-              <w:t>https://roempp</w:t>
-            </w:r>
-            <w:r>
-              <w:t>.thieme.de/roempp4.0/do/data/RD-05-01711</w:t>
-            </w:r>
-          </w:p>
-          <w:p>
-            <w:pPr>
-              <w:jc w:val="left"/>
-            </w:pPr>
-            <w:r>
-              <w:t>26.09.2016 08:04</w:t>
+            <w:r>
+              <w:t>PERKINELMER (2011</w:t>
+            </w:r>
+            <w:r>
+              <w:t>): EnSpire Multimode Plate Reader, In:</w:t>
+            </w:r>
+          </w:p>
+          <w:p>
+            <w:hyperlink r:id="rId38" w:history="1">
+              <w:r>
+                <w:rPr>
+                  <w:rStyle w:val="Hyperlink"/>
+                </w:rPr>
+                <w:t>http://www.perkinelmer.de/lab-solutions/resources/docs/44-129435BRO_EnSpire.pdf</w:t>
+              </w:r>
+            </w:hyperlink>
+          </w:p>
+          <w:p>
+            <w:r>
+              <w:t>19.03.2017</w:t>
             </w:r>
           </w:p>
         </w:tc>
@@ -9277,7 +9465,7 @@
               <w:jc w:val="left"/>
             </w:pPr>
             <w:r>
-              <w:t>5</w:t>
+              <w:t>8</w:t>
             </w:r>
           </w:p>
         </w:tc>
@@ -9287,16 +9475,29 @@
           </w:tcPr>
           <w:p>
             <w:pPr>
-              <w:jc w:val="left"/>
+              <w:rPr>
+                <w:lang w:val="en-US"/>
+              </w:rPr>
             </w:pPr>
             <w:r>
-              <w:t>DINGERMANN, T.</w:t>
-            </w:r>
-            <w:r>
-              <w:t xml:space="preserve"> (1999)</w:t>
-            </w:r>
-            <w:r>
-              <w:t>: Gentechnik Biotechnik, Wissenschaftliche Verlagsgesellschaft, Stuttgart, 1999</w:t>
+              <w:t xml:space="preserve">TECAN (2015): Phaseout, In: </w:t>
+            </w:r>
+            <w:hyperlink r:id="rId39" w:history="1">
+              <w:r>
+                <w:rPr>
+                  <w:rStyle w:val="Hyperlink"/>
+                  <w:lang w:val="en-US"/>
+                </w:rPr>
+                <w:t>http://www.tecan.com/phaseout</w:t>
+              </w:r>
+            </w:hyperlink>
+          </w:p>
+          <w:p>
+            <w:r>
+              <w:rPr>
+                <w:lang w:val="en-US"/>
+              </w:rPr>
+              <w:t>17.05.2015</w:t>
             </w:r>
           </w:p>
         </w:tc>
@@ -9314,7 +9515,7 @@
               <w:jc w:val="left"/>
             </w:pPr>
             <w:r>
-              <w:t>6</w:t>
+              <w:t>12</w:t>
             </w:r>
           </w:p>
         </w:tc>
@@ -9323,49 +9524,29 @@
             <w:tcW w:w="8754" w:type="dxa"/>
           </w:tcPr>
           <w:p>
-            <w:pPr>
-              <w:jc w:val="left"/>
-              <w:rPr>
-                <w:lang w:val="en-US"/>
-              </w:rPr>
-            </w:pPr>
-            <w:r>
-              <w:rPr>
-                <w:lang w:val="en-US"/>
-              </w:rPr>
-              <w:t>CAMPBELL, H. (2007</w:t>
-            </w:r>
-            <w:r>
-              <w:rPr>
-                <w:lang w:val="en-US"/>
-              </w:rPr>
-              <w:t xml:space="preserve">): Supercoiled. In: Does Our Genome Oscillate? </w:t>
-            </w:r>
-            <w:r>
-              <w:rPr>
-                <w:lang w:val="en-US"/>
-              </w:rPr>
-              <w:t>http://content</w:t>
-            </w:r>
-            <w:r>
-              <w:rPr>
-                <w:lang w:val="en-US"/>
-              </w:rPr>
-              <w:t>.science20.com/files/plasmid%20supercoiling.jpg</w:t>
-            </w:r>
-          </w:p>
-          <w:p>
-            <w:pPr>
-              <w:jc w:val="left"/>
-              <w:rPr>
-                <w:lang w:val="en-US"/>
-              </w:rPr>
-            </w:pPr>
-            <w:r>
-              <w:rPr>
-                <w:lang w:val="en-US"/>
-              </w:rPr>
-              <w:t>13.09.2016 13:03</w:t>
+            <w:r>
+              <w:t xml:space="preserve">TECAN </w:t>
+            </w:r>
+            <w:r>
+              <w:t xml:space="preserve">A </w:t>
+            </w:r>
+            <w:r>
+              <w:t>(2017): Spark Multimode Reader, In:</w:t>
+            </w:r>
+          </w:p>
+          <w:p>
+            <w:hyperlink r:id="rId40" w:history="1">
+              <w:r>
+                <w:rPr>
+                  <w:rStyle w:val="Hyperlink"/>
+                </w:rPr>
+                <w:t>http://ww3.tecan.com/mandant/files/doc/718/BR_Spark_Complete_398983_V1-0.pdf</w:t>
+              </w:r>
+            </w:hyperlink>
+          </w:p>
+          <w:p>
+            <w:r>
+              <w:t>20.03.2017 10:56</w:t>
             </w:r>
           </w:p>
         </w:tc>
@@ -9383,7 +9564,7 @@
               <w:jc w:val="left"/>
             </w:pPr>
             <w:r>
-              <w:t>7</w:t>
+              <w:t>4</w:t>
             </w:r>
           </w:p>
         </w:tc>
@@ -9392,11 +9573,23 @@
             <w:tcW w:w="8754" w:type="dxa"/>
           </w:tcPr>
           <w:p>
-            <w:pPr>
-              <w:jc w:val="left"/>
-            </w:pPr>
-            <w:r>
-              <w:t>KNIPPERS, R. (2001): Molekulare Genetik, Georg Thieme Verlag, Stuttgart New York, 8. Auflage, 2001</w:t>
+            <w:r>
+              <w:t xml:space="preserve">THERMO FISHER (2017): Fluorescent Probes. In: </w:t>
+            </w:r>
+          </w:p>
+          <w:p>
+            <w:hyperlink r:id="rId41" w:history="1">
+              <w:r>
+                <w:rPr>
+                  <w:rStyle w:val="Hyperlink"/>
+                </w:rPr>
+                <w:t>https://www.thermofisher.com/de/de/home/life-science/protein-biology/protein-biology-learning-center/protein-biology-resource-library/pierce-protein-methods/fluorescent-probes.html</w:t>
+              </w:r>
+            </w:hyperlink>
+          </w:p>
+          <w:p>
+            <w:r>
+              <w:t>12.03.2017 14:20</w:t>
             </w:r>
           </w:p>
         </w:tc>
@@ -9414,7 +9607,7 @@
               <w:jc w:val="left"/>
             </w:pPr>
             <w:r>
-              <w:t>8</w:t>
+              <w:t>13</w:t>
             </w:r>
           </w:p>
         </w:tc>
@@ -9423,25 +9616,27 @@
             <w:tcW w:w="8754" w:type="dxa"/>
           </w:tcPr>
           <w:p>
-            <w:pPr>
-              <w:jc w:val="left"/>
-            </w:pPr>
-            <w:r>
-              <w:t xml:space="preserve">ZIEGLER, M. (2003): SDS-PAGE. In: </w:t>
-            </w:r>
-            <w:r>
-              <w:t>http://cbc</w:t>
-            </w:r>
-            <w:r>
-              <w:t>.arizona.edu/classes/bioc462/462a/NOTES/Protein_Properties/protein_purification</w:t>
-            </w:r>
-          </w:p>
-          <w:p>
-            <w:pPr>
-              <w:jc w:val="left"/>
-            </w:pPr>
-            <w:r>
-              <w:t>21.10.2016 11:15</w:t>
+            <w:r>
+              <w:t xml:space="preserve">THERMO SCIENTIFIC (2009): </w:t>
+            </w:r>
+            <w:r>
+              <w:t>Varioskan Flash Spectral Scanning Multimode Reader</w:t>
+            </w:r>
+            <w:r>
+              <w:t xml:space="preserve">, In: </w:t>
+            </w:r>
+            <w:hyperlink r:id="rId42" w:history="1">
+              <w:r>
+                <w:rPr>
+                  <w:rStyle w:val="Hyperlink"/>
+                </w:rPr>
+                <w:t>http://www.level.com.tw/html/ezcatfiles/vipweb20/img/img/19201/varioskan.pdf</w:t>
+              </w:r>
+            </w:hyperlink>
+          </w:p>
+          <w:p>
+            <w:r>
+              <w:t>20.03.2017</w:t>
             </w:r>
           </w:p>
         </w:tc>
@@ -9459,7 +9654,8 @@
               <w:jc w:val="left"/>
             </w:pPr>
             <w:r>
-              <w:t>9</w:t>
+              <w:lastRenderedPageBreak/>
+              <w:t>14</w:t>
             </w:r>
           </w:p>
         </w:tc>
@@ -9468,19 +9664,23 @@
             <w:tcW w:w="8754" w:type="dxa"/>
           </w:tcPr>
           <w:p>
-            <w:pPr>
-              <w:jc w:val="left"/>
-            </w:pPr>
-            <w:r>
-              <w:t>MÜLLHARDT, C. (2013): Der Experimentator Molekularbiologie/</w:t>
-            </w:r>
-            <w:proofErr w:type="spellStart"/>
-            <w:r>
-              <w:t>Genomics</w:t>
-            </w:r>
-            <w:proofErr w:type="spellEnd"/>
-            <w:r>
-              <w:t>, Spektrum Akademischer Verlag, Berlin Heidelberg, 7. Auflage, 2013</w:t>
+            <w:r>
+              <w:t>THERMO SCIENTIFIC (2016): Qubit Fluorometer vs. Quantus Fluorometer, In:</w:t>
+            </w:r>
+          </w:p>
+          <w:p>
+            <w:hyperlink r:id="rId43" w:history="1">
+              <w:r>
+                <w:rPr>
+                  <w:rStyle w:val="Hyperlink"/>
+                </w:rPr>
+                <w:t>https://tools.thermofisher.com/content/sfs/brochures/qubit-vs-quantas-fluorometer-app-note.pdf</w:t>
+              </w:r>
+            </w:hyperlink>
+          </w:p>
+          <w:p>
+            <w:r>
+              <w:t>20.03.2017 11:24</w:t>
             </w:r>
           </w:p>
         </w:tc>
@@ -9498,8 +9698,7 @@
               <w:jc w:val="left"/>
             </w:pPr>
             <w:r>
-              <w:lastRenderedPageBreak/>
-              <w:t>10</w:t>
+              <w:t>17</w:t>
             </w:r>
           </w:p>
         </w:tc>
@@ -9508,158 +9707,29 @@
             <w:tcW w:w="8754" w:type="dxa"/>
           </w:tcPr>
           <w:p>
-            <w:pPr>
-              <w:jc w:val="left"/>
-              <w:rPr>
-                <w:lang w:val="en-US"/>
-              </w:rPr>
-            </w:pPr>
-            <w:r>
-              <w:rPr>
-                <w:lang w:val="en-US"/>
-              </w:rPr>
-              <w:t>GOLDENBERG, P. (</w:t>
-            </w:r>
-            <w:r>
-              <w:rPr>
-                <w:lang w:val="en-US"/>
-              </w:rPr>
-              <w:t>2016)</w:t>
-            </w:r>
-            <w:r>
-              <w:rPr>
-                <w:lang w:val="en-US"/>
-              </w:rPr>
-              <w:t xml:space="preserve">: SDS Gel </w:t>
-            </w:r>
-            <w:proofErr w:type="spellStart"/>
-            <w:r>
-              <w:rPr>
-                <w:lang w:val="en-US"/>
-              </w:rPr>
-              <w:t>Elektrophoresis</w:t>
-            </w:r>
-            <w:proofErr w:type="spellEnd"/>
-            <w:r>
-              <w:rPr>
-                <w:lang w:val="en-US"/>
-              </w:rPr>
-              <w:t xml:space="preserve"> and Introduction of </w:t>
-            </w:r>
-            <w:proofErr w:type="spellStart"/>
-            <w:r>
-              <w:rPr>
-                <w:lang w:val="en-US"/>
-              </w:rPr>
-              <w:t>Chromatographie</w:t>
-            </w:r>
-            <w:proofErr w:type="spellEnd"/>
-            <w:r>
-              <w:rPr>
-                <w:lang w:val="en-US"/>
-              </w:rPr>
-              <w:t>, University of Utah, 2016</w:t>
-            </w:r>
-          </w:p>
-          <w:p>
-            <w:pPr>
-              <w:jc w:val="left"/>
-              <w:rPr>
-                <w:lang w:val="en-US"/>
-              </w:rPr>
-            </w:pPr>
-            <w:r>
-              <w:rPr>
-                <w:lang w:val="en-US"/>
-              </w:rPr>
-              <w:t>http://courses</w:t>
-            </w:r>
-            <w:r>
-              <w:rPr>
-                <w:lang w:val="en-US"/>
-              </w:rPr>
-              <w:t>.biology.utah.edu/</w:t>
-            </w:r>
-            <w:r>
-              <w:rPr>
-                <w:lang w:val="en-US"/>
-              </w:rPr>
-              <w:pgNum/>
-            </w:r>
-            <w:r>
-              <w:rPr>
-                <w:lang w:val="en-US"/>
-              </w:rPr>
-              <w:t>oil</w:t>
-            </w:r>
-            <w:r>
-              <w:rPr>
-                <w:lang w:val="en-US"/>
-              </w:rPr>
-              <w:pgNum/>
-            </w:r>
-            <w:proofErr w:type="spellStart"/>
-            <w:r>
-              <w:rPr>
-                <w:lang w:val="en-US"/>
-              </w:rPr>
-              <w:t>nberg</w:t>
-            </w:r>
-            <w:proofErr w:type="spellEnd"/>
-            <w:r>
-              <w:rPr>
-                <w:lang w:val="en-US"/>
-              </w:rPr>
-              <w:t>/</w:t>
-            </w:r>
-            <w:r>
-              <w:rPr>
-                <w:lang w:val="en-US"/>
-              </w:rPr>
-              <w:pgNum/>
-            </w:r>
-            <w:r>
-              <w:rPr>
-                <w:lang w:val="en-US"/>
-              </w:rPr>
-              <w:t>oil</w:t>
-            </w:r>
-            <w:r>
-              <w:rPr>
-                <w:lang w:val="en-US"/>
-              </w:rPr>
-              <w:t>.3515/</w:t>
-            </w:r>
-            <w:proofErr w:type="spellStart"/>
-            <w:r>
-              <w:rPr>
-                <w:lang w:val="en-US"/>
-              </w:rPr>
-              <w:t>lectMaterials</w:t>
-            </w:r>
-            <w:proofErr w:type="spellEnd"/>
-            <w:r>
-              <w:rPr>
-                <w:lang w:val="en-US"/>
-              </w:rPr>
-              <w:t>/lect12_sdsGels.pdf</w:t>
-            </w:r>
-          </w:p>
-          <w:p>
-            <w:pPr>
-              <w:jc w:val="left"/>
-            </w:pPr>
-            <w:r>
-              <w:t>16.</w:t>
-            </w:r>
-            <w:r>
-              <w:t>12</w:t>
-            </w:r>
-            <w:r>
-              <w:t>.201</w:t>
-            </w:r>
-            <w:r>
-              <w:t>6</w:t>
+            <w:r>
+              <w:t>THERMO SCIENTIFIC</w:t>
+            </w:r>
+            <w:r>
+              <w:t xml:space="preserve"> A</w:t>
+            </w:r>
+            <w:r>
+              <w:t xml:space="preserve"> (2017): Acoustic Focusing Technology Overview, In:</w:t>
+            </w:r>
+          </w:p>
+          <w:p>
+            <w:hyperlink r:id="rId44" w:history="1">
+              <w:r>
+                <w:rPr>
+                  <w:rStyle w:val="Hyperlink"/>
+                </w:rPr>
+                <w:t>https://www.thermofisher.com/de/de/home/life-science/cell-analysis/flow-cytometry/flow-cytometers/acoustic-focusing-technology-overview.html</w:t>
+              </w:r>
+            </w:hyperlink>
+          </w:p>
+          <w:p>
+            <w:r>
+              <w:t>31.03.2017</w:t>
             </w:r>
           </w:p>
         </w:tc>
@@ -9677,7 +9747,7 @@
               <w:jc w:val="left"/>
             </w:pPr>
             <w:r>
-              <w:t>11</w:t>
+              <w:t>16</w:t>
             </w:r>
           </w:p>
         </w:tc>
@@ -9686,51 +9756,23 @@
             <w:tcW w:w="8754" w:type="dxa"/>
           </w:tcPr>
           <w:p>
-            <w:pPr>
-              <w:jc w:val="left"/>
-              <w:rPr>
-                <w:rStyle w:val="mixed-citation"/>
-              </w:rPr>
-            </w:pPr>
-            <w:r>
-              <w:rPr>
-                <w:rStyle w:val="mixed-citation"/>
-              </w:rPr>
-              <w:t xml:space="preserve">DYBALLA, N. (2008): Sensitive </w:t>
-            </w:r>
-            <w:proofErr w:type="spellStart"/>
-            <w:r>
-              <w:rPr>
-                <w:rStyle w:val="mixed-citation"/>
-              </w:rPr>
-              <w:t>Coomassie</w:t>
-            </w:r>
-            <w:proofErr w:type="spellEnd"/>
-            <w:r>
-              <w:rPr>
-                <w:rStyle w:val="mixed-citation"/>
-              </w:rPr>
-              <w:t xml:space="preserve">-Färbung. In: </w:t>
-            </w:r>
-            <w:r>
-              <w:t>http://www</w:t>
-            </w:r>
-            <w:r>
-              <w:t>.laborjournal.de/rubric/tricks/tricks/trick122.lasso</w:t>
-            </w:r>
-          </w:p>
-          <w:p>
-            <w:pPr>
-              <w:jc w:val="left"/>
-              <w:rPr>
-                <w:lang w:val="en-US"/>
-              </w:rPr>
-            </w:pPr>
-            <w:r>
-              <w:rPr>
-                <w:rStyle w:val="mixed-citation"/>
-              </w:rPr>
-              <w:t>21.10.2016 11:20</w:t>
+            <w:r>
+              <w:t>UEB (2017): Flow Cytometry, In:</w:t>
+            </w:r>
+          </w:p>
+          <w:p>
+            <w:hyperlink r:id="rId45" w:history="1">
+              <w:r>
+                <w:rPr>
+                  <w:rStyle w:val="Hyperlink"/>
+                </w:rPr>
+                <w:t>http://olomouc.ueb.cas.cz/book/basic-principles</w:t>
+              </w:r>
+            </w:hyperlink>
+          </w:p>
+          <w:p>
+            <w:r>
+              <w:t>21.03.2017 12:10</w:t>
             </w:r>
           </w:p>
         </w:tc>
@@ -9748,7 +9790,7 @@
               <w:jc w:val="left"/>
             </w:pPr>
             <w:r>
-              <w:t>12</w:t>
+              <w:t>17</w:t>
             </w:r>
           </w:p>
         </w:tc>
@@ -9757,72 +9799,29 @@
             <w:tcW w:w="8754" w:type="dxa"/>
           </w:tcPr>
           <w:p>
-            <w:pPr>
-              <w:jc w:val="left"/>
-              <w:rPr>
-                <w:rStyle w:val="mixed-citation"/>
-                <w:lang w:val="en-US"/>
-              </w:rPr>
-            </w:pPr>
-            <w:r>
-              <w:rPr>
-                <w:rStyle w:val="mixed-citation"/>
-                <w:lang w:val="en-US"/>
-              </w:rPr>
-              <w:t>BIRNBOIM, H., et al.</w:t>
-            </w:r>
-            <w:r>
-              <w:rPr>
-                <w:rStyle w:val="mixed-citation"/>
-                <w:lang w:val="en-US"/>
-              </w:rPr>
-              <w:t xml:space="preserve"> (1979)</w:t>
-            </w:r>
-            <w:r>
-              <w:rPr>
-                <w:rStyle w:val="mixed-citation"/>
-                <w:lang w:val="en-US"/>
-              </w:rPr>
-              <w:t xml:space="preserve">: A rapid alkaline extraction procedure for screening recombinant plasmid DNA, In: </w:t>
-            </w:r>
-          </w:p>
-          <w:p>
-            <w:pPr>
-              <w:jc w:val="left"/>
-              <w:rPr>
-                <w:rStyle w:val="mixed-citation"/>
-                <w:lang w:val="en-US"/>
-              </w:rPr>
-            </w:pPr>
-            <w:r>
-              <w:rPr>
-                <w:rStyle w:val="mixed-citation"/>
-                <w:lang w:val="en-US"/>
-              </w:rPr>
-              <w:t xml:space="preserve">Nucleic Acids Research Vol. </w:t>
-            </w:r>
-            <w:r>
-              <w:rPr>
-                <w:rStyle w:val="mixed-citation"/>
-                <w:lang w:val="en-US"/>
-              </w:rPr>
-              <w:t xml:space="preserve">7 </w:t>
-            </w:r>
-            <w:proofErr w:type="spellStart"/>
-            <w:r>
-              <w:rPr>
-                <w:rStyle w:val="mixed-citation"/>
-                <w:lang w:val="en-US"/>
-              </w:rPr>
-              <w:t>Iss</w:t>
-            </w:r>
-            <w:proofErr w:type="spellEnd"/>
-            <w:r>
-              <w:rPr>
-                <w:rStyle w:val="mixed-citation"/>
-                <w:lang w:val="en-US"/>
-              </w:rPr>
-              <w:t>. 6, 1979</w:t>
+            <w:r>
+              <w:t xml:space="preserve">MERCK (2017): </w:t>
+            </w:r>
+            <w:r>
+              <w:t>Guava® easyCyte Instrument Specifications</w:t>
+            </w:r>
+            <w:r>
+              <w:t>, In:</w:t>
+            </w:r>
+          </w:p>
+          <w:p>
+            <w:hyperlink r:id="rId46" w:history="1">
+              <w:r>
+                <w:rPr>
+                  <w:rStyle w:val="Hyperlink"/>
+                </w:rPr>
+                <w:t>http://www.merckmillipore.com/DE/de/life-science-research/cell-analysis/guava-easycyte-flow-cytometers/specifications/7syb.qB.D6MAAAFBV7o7FnRb,nav</w:t>
+              </w:r>
+            </w:hyperlink>
+          </w:p>
+          <w:p>
+            <w:r>
+              <w:t>21.03.2017 14:05</w:t>
             </w:r>
           </w:p>
         </w:tc>
@@ -9840,7 +9839,7 @@
               <w:jc w:val="left"/>
             </w:pPr>
             <w:r>
-              <w:t>13</w:t>
+              <w:t>18</w:t>
             </w:r>
           </w:p>
         </w:tc>
@@ -9849,76 +9848,23 @@
             <w:tcW w:w="8754" w:type="dxa"/>
           </w:tcPr>
           <w:p>
-            <w:pPr>
-              <w:jc w:val="left"/>
-              <w:rPr>
-                <w:rStyle w:val="mixed-citation"/>
-                <w:lang w:val="en-US"/>
-              </w:rPr>
-            </w:pPr>
-            <w:r>
-              <w:rPr>
-                <w:rStyle w:val="mixed-citation"/>
-                <w:lang w:val="en-US"/>
-              </w:rPr>
-              <w:t xml:space="preserve">GOODWIN, DC., et al. (1993): Microwave </w:t>
-            </w:r>
-            <w:proofErr w:type="spellStart"/>
-            <w:r>
-              <w:rPr>
-                <w:rStyle w:val="mixed-citation"/>
-                <w:lang w:val="en-US"/>
-              </w:rPr>
-              <w:t>Miniprep</w:t>
-            </w:r>
-            <w:proofErr w:type="spellEnd"/>
-            <w:r>
-              <w:rPr>
-                <w:rStyle w:val="mixed-citation"/>
-                <w:lang w:val="en-US"/>
-              </w:rPr>
-              <w:t xml:space="preserve"> of total genomic DNA from fungi, plants, </w:t>
-            </w:r>
-            <w:proofErr w:type="spellStart"/>
-            <w:r>
-              <w:rPr>
-                <w:rStyle w:val="mixed-citation"/>
-                <w:lang w:val="en-US"/>
-              </w:rPr>
-              <w:t>protists</w:t>
-            </w:r>
-            <w:proofErr w:type="spellEnd"/>
-            <w:r>
-              <w:rPr>
-                <w:rStyle w:val="mixed-citation"/>
-                <w:lang w:val="en-US"/>
-              </w:rPr>
-              <w:t xml:space="preserve"> and animals for PCR, In: </w:t>
-            </w:r>
-          </w:p>
-          <w:p>
-            <w:pPr>
-              <w:jc w:val="left"/>
-              <w:rPr>
-                <w:rStyle w:val="mixed-citation"/>
-                <w:lang w:val="en-US"/>
-              </w:rPr>
-            </w:pPr>
-            <w:proofErr w:type="spellStart"/>
-            <w:r>
-              <w:rPr>
-                <w:rStyle w:val="mixed-citation"/>
-                <w:lang w:val="en-US"/>
-              </w:rPr>
-              <w:t>Biotechniques</w:t>
-            </w:r>
-            <w:proofErr w:type="spellEnd"/>
-            <w:r>
-              <w:rPr>
-                <w:rStyle w:val="mixed-citation"/>
-                <w:lang w:val="en-US"/>
-              </w:rPr>
-              <w:t xml:space="preserve"> Vol. 15(3), 1993</w:t>
+            <w:r>
+              <w:t>BECKMAN (2017): CytoFLEX (B-R-V), In:</w:t>
+            </w:r>
+          </w:p>
+          <w:p>
+            <w:hyperlink r:id="rId47" w:history="1">
+              <w:r>
+                <w:rPr>
+                  <w:rStyle w:val="Hyperlink"/>
+                </w:rPr>
+                <w:t>http://www.beckman.de/coulter-flow-cytometry/instruments/flow-cytometers/platform/cytoflex</w:t>
+              </w:r>
+            </w:hyperlink>
+          </w:p>
+          <w:p>
+            <w:r>
+              <w:t>21.03.2017 14:09</w:t>
             </w:r>
           </w:p>
         </w:tc>
@@ -9936,7 +9882,7 @@
               <w:jc w:val="left"/>
             </w:pPr>
             <w:r>
-              <w:t>14</w:t>
+              <w:t>19</w:t>
             </w:r>
           </w:p>
         </w:tc>
@@ -9945,51 +9891,23 @@
             <w:tcW w:w="8754" w:type="dxa"/>
           </w:tcPr>
           <w:p>
-            <w:pPr>
-              <w:jc w:val="left"/>
-              <w:rPr>
-                <w:rStyle w:val="mixed-citation"/>
-                <w:lang w:val="en-US"/>
-              </w:rPr>
-            </w:pPr>
-            <w:r>
-              <w:rPr>
-                <w:rStyle w:val="mixed-citation"/>
-                <w:lang w:val="en-US"/>
-              </w:rPr>
-              <w:t xml:space="preserve">CHAKRABARTI, A., et al. (1992): A Procedure for large-scale plasmid isolation without using ultracentrifugation, In: </w:t>
-            </w:r>
-          </w:p>
-          <w:p>
-            <w:pPr>
-              <w:jc w:val="left"/>
-              <w:rPr>
-                <w:rStyle w:val="mixed-citation"/>
-                <w:lang w:val="en-US"/>
-              </w:rPr>
-            </w:pPr>
-            <w:r>
-              <w:rPr>
-                <w:rStyle w:val="mixed-citation"/>
-                <w:lang w:val="en-US"/>
-              </w:rPr>
-              <w:t xml:space="preserve">Biotechnology and Applied Biochemistry Vol. 16, </w:t>
-            </w:r>
-            <w:proofErr w:type="spellStart"/>
-            <w:r>
-              <w:rPr>
-                <w:rStyle w:val="mixed-citation"/>
-                <w:lang w:val="en-US"/>
-              </w:rPr>
-              <w:t>Iss</w:t>
-            </w:r>
-            <w:proofErr w:type="spellEnd"/>
-            <w:r>
-              <w:rPr>
-                <w:rStyle w:val="mixed-citation"/>
-                <w:lang w:val="en-US"/>
-              </w:rPr>
-              <w:t>. 2, 1992</w:t>
+            <w:r>
+              <w:t>BIORAD (2017): ZE5 Cell Analyser, In:</w:t>
+            </w:r>
+          </w:p>
+          <w:p>
+            <w:hyperlink r:id="rId48" w:history="1">
+              <w:r>
+                <w:rPr>
+                  <w:rStyle w:val="Hyperlink"/>
+                </w:rPr>
+                <w:t>http://www.bio-rad.com/en-fr/product/ze5-cell-analyzer</w:t>
+              </w:r>
+            </w:hyperlink>
+          </w:p>
+          <w:p>
+            <w:r>
+              <w:t>21.03.2017</w:t>
             </w:r>
           </w:p>
         </w:tc>
@@ -10007,7 +9925,7 @@
               <w:jc w:val="left"/>
             </w:pPr>
             <w:r>
-              <w:t>15</w:t>
+              <w:t>20</w:t>
             </w:r>
           </w:p>
         </w:tc>
@@ -10016,49 +9934,23 @@
             <w:tcW w:w="8754" w:type="dxa"/>
           </w:tcPr>
           <w:p>
-            <w:pPr>
-              <w:jc w:val="left"/>
-              <w:rPr>
-                <w:rStyle w:val="mixed-citation"/>
-              </w:rPr>
-            </w:pPr>
-            <w:r>
-              <w:rPr>
-                <w:rStyle w:val="mixed-citation"/>
-              </w:rPr>
-              <w:t>HEMSCHEMEIER, S., et al. (2017): Proteinfaltung, In</w:t>
-            </w:r>
-            <w:r>
-              <w:rPr>
-                <w:rStyle w:val="mixed-citation"/>
-              </w:rPr>
-              <w:t>:</w:t>
-            </w:r>
-            <w:r>
-              <w:rPr>
-                <w:rStyle w:val="mixed-citation"/>
-              </w:rPr>
-              <w:t xml:space="preserve"> </w:t>
-            </w:r>
-            <w:r>
-              <w:t>http://www</w:t>
-            </w:r>
-            <w:r>
-              <w:t>.chemgapedia.de/vsengine/vlu/vsc/de/ch/8/bc/vlu/faltung/faltung.vlu.html</w:t>
-            </w:r>
-          </w:p>
-          <w:p>
-            <w:pPr>
-              <w:jc w:val="left"/>
-              <w:rPr>
-                <w:rStyle w:val="mixed-citation"/>
-              </w:rPr>
-            </w:pPr>
-            <w:r>
-              <w:rPr>
-                <w:rStyle w:val="mixed-citation"/>
-              </w:rPr>
-              <w:t>27.01.2017 11:51</w:t>
+            <w:r>
+              <w:t>TECAN B (2017): Fluent Laboratory Automation Solution, In:</w:t>
+            </w:r>
+          </w:p>
+          <w:p>
+            <w:hyperlink r:id="rId49" w:history="1">
+              <w:r>
+                <w:rPr>
+                  <w:rStyle w:val="Hyperlink"/>
+                </w:rPr>
+                <w:t>http://ww3.tecan.com/mandant/files/doc/669/BR_Fluent_Specification_Sheet_398328_V1-5.pdf</w:t>
+              </w:r>
+            </w:hyperlink>
+          </w:p>
+          <w:p>
+            <w:r>
+              <w:t>22.03.2017 10:41</w:t>
             </w:r>
           </w:p>
         </w:tc>
@@ -10076,7 +9968,7 @@
               <w:jc w:val="left"/>
             </w:pPr>
             <w:r>
-              <w:t>16</w:t>
+              <w:t>21</w:t>
             </w:r>
           </w:p>
         </w:tc>
@@ -10085,72 +9977,23 @@
             <w:tcW w:w="8754" w:type="dxa"/>
           </w:tcPr>
           <w:p>
-            <w:pPr>
-              <w:jc w:val="left"/>
-              <w:rPr>
-                <w:rStyle w:val="mixed-citation"/>
-                <w:lang w:val="en-US"/>
-              </w:rPr>
-            </w:pPr>
-            <w:r>
-              <w:rPr>
-                <w:rStyle w:val="mixed-citation"/>
-                <w:lang w:val="en-US"/>
-              </w:rPr>
-              <w:t>TIAN, F.,</w:t>
-            </w:r>
-            <w:r>
-              <w:rPr>
-                <w:rStyle w:val="mixed-citation"/>
-                <w:lang w:val="en-US"/>
-              </w:rPr>
-              <w:t xml:space="preserve"> et al.</w:t>
-            </w:r>
-            <w:r>
-              <w:rPr>
-                <w:rStyle w:val="mixed-citation"/>
-                <w:lang w:val="en-US"/>
-              </w:rPr>
-              <w:t xml:space="preserve"> (2009): Protein </w:t>
-            </w:r>
-            <w:proofErr w:type="spellStart"/>
-            <w:r>
-              <w:rPr>
-                <w:rStyle w:val="mixed-citation"/>
-                <w:lang w:val="en-US"/>
-              </w:rPr>
-              <w:t>Disulfid</w:t>
-            </w:r>
-            <w:proofErr w:type="spellEnd"/>
-            <w:r>
-              <w:rPr>
-                <w:rStyle w:val="mixed-citation"/>
-                <w:lang w:val="en-US"/>
-              </w:rPr>
-              <w:t xml:space="preserve"> </w:t>
-            </w:r>
-            <w:proofErr w:type="spellStart"/>
-            <w:r>
-              <w:rPr>
-                <w:rStyle w:val="mixed-citation"/>
-                <w:lang w:val="en-US"/>
-              </w:rPr>
-              <w:t>isomerase</w:t>
-            </w:r>
-            <w:proofErr w:type="spellEnd"/>
-            <w:r>
-              <w:rPr>
-                <w:rStyle w:val="mixed-citation"/>
-                <w:lang w:val="en-US"/>
-              </w:rPr>
-              <w:t xml:space="preserve"> increases in myocardial endothelial cells in mice exposed to chronic hypoxia: a stimulatory role in angiogenesis</w:t>
-            </w:r>
-            <w:r>
-              <w:rPr>
-                <w:rStyle w:val="mixed-citation"/>
-                <w:lang w:val="en-US"/>
-              </w:rPr>
-              <w:t>, In: American Journal of Physiology Vol. 297, 2009</w:t>
+            <w:r>
+              <w:t>THERMO SCIENTIFIC (2014): RapidStak Microplate Stacker, In:</w:t>
+            </w:r>
+          </w:p>
+          <w:p>
+            <w:hyperlink r:id="rId50" w:history="1">
+              <w:r>
+                <w:rPr>
+                  <w:rStyle w:val="Hyperlink"/>
+                </w:rPr>
+                <w:t>http://tools.thermofisher.com/content/sfs/brochures/RapidStak_SpecSheet_2014.pdf</w:t>
+              </w:r>
+            </w:hyperlink>
+          </w:p>
+          <w:p>
+            <w:r>
+              <w:t>22.03.2017 13:42</w:t>
             </w:r>
           </w:p>
         </w:tc>
@@ -10166,15 +10009,9 @@
           <w:p>
             <w:pPr>
               <w:jc w:val="left"/>
-              <w:rPr>
-                <w:lang w:val="en-US"/>
-              </w:rPr>
             </w:pPr>
             <w:r>
-              <w:rPr>
-                <w:lang w:val="en-US"/>
-              </w:rPr>
-              <w:t>17</w:t>
+              <w:t>22</w:t>
             </w:r>
           </w:p>
         </w:tc>
@@ -10183,51 +10020,23 @@
             <w:tcW w:w="8754" w:type="dxa"/>
           </w:tcPr>
           <w:p>
-            <w:pPr>
-              <w:jc w:val="left"/>
-              <w:rPr>
-                <w:rStyle w:val="mixed-citation"/>
-                <w:lang w:val="en-US"/>
-              </w:rPr>
-            </w:pPr>
-            <w:r>
-              <w:rPr>
-                <w:rStyle w:val="mixed-citation"/>
-                <w:lang w:val="en-US"/>
-              </w:rPr>
-              <w:t xml:space="preserve">NOIVA, R. (1994): Enzymatic catalysis of disulfide formation, In: </w:t>
-            </w:r>
-          </w:p>
-          <w:p>
-            <w:pPr>
-              <w:jc w:val="left"/>
-              <w:rPr>
-                <w:rStyle w:val="mixed-citation"/>
-                <w:lang w:val="en-US"/>
-              </w:rPr>
-            </w:pPr>
-            <w:r>
-              <w:rPr>
-                <w:rStyle w:val="mixed-citation"/>
-                <w:lang w:val="en-US"/>
-              </w:rPr>
-              <w:t xml:space="preserve">Protein Expression and Purification Vol. 5 </w:t>
-            </w:r>
-            <w:proofErr w:type="spellStart"/>
-            <w:r>
-              <w:rPr>
-                <w:rStyle w:val="mixed-citation"/>
-                <w:lang w:val="en-US"/>
-              </w:rPr>
-              <w:t>Iss</w:t>
-            </w:r>
-            <w:proofErr w:type="spellEnd"/>
-            <w:r>
-              <w:rPr>
-                <w:rStyle w:val="mixed-citation"/>
-                <w:lang w:val="en-US"/>
-              </w:rPr>
-              <w:t>. 1, 1994</w:t>
+            <w:r>
+              <w:t>THERMO SCIENTIFIC B (2017): CV 2000 Liquid Handling System, In:</w:t>
+            </w:r>
+          </w:p>
+          <w:p>
+            <w:hyperlink r:id="rId51" w:history="1">
+              <w:r>
+                <w:rPr>
+                  <w:rStyle w:val="Hyperlink"/>
+                </w:rPr>
+                <w:t>https://tools.thermofisher.com/content/sfs/brochures/CV2000-Brochure.pdf</w:t>
+              </w:r>
+            </w:hyperlink>
+          </w:p>
+          <w:p>
+            <w:r>
+              <w:t>22.03.2017 13:46</w:t>
             </w:r>
           </w:p>
         </w:tc>
@@ -10243,15 +10052,9 @@
           <w:p>
             <w:pPr>
               <w:jc w:val="left"/>
-              <w:rPr>
-                <w:lang w:val="en-US"/>
-              </w:rPr>
             </w:pPr>
             <w:r>
-              <w:rPr>
-                <w:lang w:val="en-US"/>
-              </w:rPr>
-              <w:t>18</w:t>
+              <w:t>23</w:t>
             </w:r>
           </w:p>
         </w:tc>
@@ -10260,83 +10063,26 @@
             <w:tcW w:w="8754" w:type="dxa"/>
           </w:tcPr>
           <w:p>
-            <w:pPr>
-              <w:jc w:val="left"/>
-              <w:rPr>
-                <w:rStyle w:val="mixed-citation"/>
-                <w:lang w:val="en-US"/>
-              </w:rPr>
-            </w:pPr>
-            <w:r>
-              <w:rPr>
-                <w:rStyle w:val="mixed-citation"/>
-                <w:lang w:val="en-US"/>
-              </w:rPr>
-              <w:t xml:space="preserve">FERNANDES, M., et al (2011): Protein </w:t>
-            </w:r>
-            <w:proofErr w:type="spellStart"/>
-            <w:r>
-              <w:rPr>
-                <w:rStyle w:val="mixed-citation"/>
-                <w:lang w:val="en-US"/>
-              </w:rPr>
-              <w:t>disulphide</w:t>
-            </w:r>
-            <w:proofErr w:type="spellEnd"/>
-            <w:r>
-              <w:rPr>
-                <w:rStyle w:val="mixed-citation"/>
-                <w:lang w:val="en-US"/>
-              </w:rPr>
-              <w:t xml:space="preserve"> </w:t>
-            </w:r>
-            <w:proofErr w:type="spellStart"/>
-            <w:r>
-              <w:rPr>
-                <w:rStyle w:val="mixed-citation"/>
-                <w:lang w:val="en-US"/>
-              </w:rPr>
-              <w:t>isomerase</w:t>
-            </w:r>
-            <w:proofErr w:type="spellEnd"/>
-            <w:r>
-              <w:rPr>
-                <w:rStyle w:val="mixed-citation"/>
-                <w:lang w:val="en-US"/>
-              </w:rPr>
-              <w:t xml:space="preserve">-assisted functionalization of keratin-based matrices, In: </w:t>
-            </w:r>
-          </w:p>
-          <w:p>
-            <w:pPr>
-              <w:jc w:val="left"/>
-              <w:rPr>
-                <w:rStyle w:val="mixed-citation"/>
-                <w:lang w:val="en-US"/>
-              </w:rPr>
-            </w:pPr>
-            <w:r>
-              <w:rPr>
-                <w:rStyle w:val="mixed-citation"/>
-                <w:lang w:val="en-US"/>
-              </w:rPr>
-              <w:t xml:space="preserve">Applied Microbiology and Biotechnology Vol. 90 </w:t>
-            </w:r>
-            <w:proofErr w:type="spellStart"/>
-            <w:r>
-              <w:rPr>
-                <w:rStyle w:val="mixed-citation"/>
-                <w:lang w:val="en-US"/>
-              </w:rPr>
-              <w:t>Iss</w:t>
-            </w:r>
-            <w:proofErr w:type="spellEnd"/>
-            <w:r>
-              <w:rPr>
-                <w:rStyle w:val="mixed-citation"/>
-                <w:lang w:val="en-US"/>
-              </w:rPr>
-              <w:t>. 4, 2011</w:t>
+            <w:r>
+              <w:t xml:space="preserve">TECAN C (2017): </w:t>
+            </w:r>
+            <w:r>
+              <w:t>Comparison of Absorbance- and Multimode Readers, In:</w:t>
+            </w:r>
+          </w:p>
+          <w:p>
+            <w:hyperlink r:id="rId52" w:history="1">
+              <w:r>
+                <w:rPr>
+                  <w:rStyle w:val="Hyperlink"/>
+                </w:rPr>
+                <w:t>http://lifesciences.tecan.com/products/reader_and_washer/microplate_readers/reader_comparison?p=%20Multimode%20Reader%20Guide</w:t>
+              </w:r>
+            </w:hyperlink>
+          </w:p>
+          <w:p>
+            <w:r>
+              <w:t>22.03.2017 14:14</w:t>
             </w:r>
           </w:p>
         </w:tc>
@@ -10352,15 +10098,9 @@
           <w:p>
             <w:pPr>
               <w:jc w:val="left"/>
-              <w:rPr>
-                <w:lang w:val="en-US"/>
-              </w:rPr>
             </w:pPr>
             <w:r>
-              <w:rPr>
-                <w:lang w:val="en-US"/>
-              </w:rPr>
-              <w:t>19</w:t>
+              <w:t>24</w:t>
             </w:r>
           </w:p>
         </w:tc>
@@ -10369,56 +10109,19 @@
             <w:tcW w:w="8754" w:type="dxa"/>
           </w:tcPr>
           <w:p>
-            <w:pPr>
-              <w:jc w:val="left"/>
-              <w:rPr>
-                <w:rStyle w:val="mixed-citation"/>
-                <w:lang w:val="en-US"/>
-              </w:rPr>
-            </w:pPr>
-            <w:r>
-              <w:rPr>
-                <w:rStyle w:val="mixed-citation"/>
-                <w:lang w:val="en-US"/>
-              </w:rPr>
-              <w:t>CORNING (2012): Protein Electrophoresis Troubleshooting</w:t>
-            </w:r>
-          </w:p>
-          <w:p>
-            <w:pPr>
-              <w:jc w:val="left"/>
-              <w:rPr>
-                <w:rStyle w:val="mixed-citation"/>
-                <w:lang w:val="en-US"/>
-              </w:rPr>
-            </w:pPr>
-            <w:r>
-              <w:rPr>
-                <w:lang w:val="en-US"/>
-              </w:rPr>
-              <w:t>http://cellgro</w:t>
-            </w:r>
-            <w:r>
-              <w:rPr>
-                <w:lang w:val="en-US"/>
-              </w:rPr>
-              <w:t>.com/media/upload/file/techinfosheets/new/Troubleshooting-Protein%20Electrophoresis.pdf</w:t>
-            </w:r>
-          </w:p>
-          <w:p>
-            <w:pPr>
-              <w:jc w:val="left"/>
-              <w:rPr>
-                <w:rStyle w:val="mixed-citation"/>
-                <w:lang w:val="en-US"/>
-              </w:rPr>
-            </w:pPr>
-            <w:r>
-              <w:rPr>
-                <w:rStyle w:val="mixed-citation"/>
-                <w:lang w:val="en-US"/>
-              </w:rPr>
-              <w:t>27.01.2017</w:t>
+            <w:r>
+              <w:t xml:space="preserve">HUANG, D. et al. (2002): </w:t>
+            </w:r>
+            <w:r>
+              <w:t>High-Throughput Assay of Oxygen Radical Absorbance Capacity (ORAC) Using a Multichannel Liquid Handling System Coupled with a Microplate Fluorescence Reader in 96-Well Format</w:t>
+            </w:r>
+            <w:r>
+              <w:t>, In:</w:t>
+            </w:r>
+          </w:p>
+          <w:p>
+            <w:r>
+              <w:t>Journal Of Agricultural And Food Chemistry, Vol. 50, 2002</w:t>
             </w:r>
           </w:p>
         </w:tc>
@@ -10434,15 +10137,9 @@
           <w:p>
             <w:pPr>
               <w:jc w:val="left"/>
-              <w:rPr>
-                <w:lang w:val="en-US"/>
-              </w:rPr>
             </w:pPr>
             <w:r>
-              <w:rPr>
-                <w:lang w:val="en-US"/>
-              </w:rPr>
-              <w:t>20</w:t>
+              <w:t>25</w:t>
             </w:r>
           </w:p>
         </w:tc>
@@ -10451,79 +10148,26 @@
             <w:tcW w:w="8754" w:type="dxa"/>
           </w:tcPr>
           <w:p>
-            <w:pPr>
-              <w:jc w:val="left"/>
-              <w:rPr>
-                <w:rStyle w:val="mixed-citation"/>
-                <w:lang w:val="en-US"/>
-              </w:rPr>
-            </w:pPr>
-            <w:r>
-              <w:rPr>
-                <w:rStyle w:val="mixed-citation"/>
-                <w:lang w:val="en-US"/>
-              </w:rPr>
-              <w:t xml:space="preserve">PHIFER-RIXLEY, M. et al. (2015): Insights into mammalian biology from wild house mouse </w:t>
-            </w:r>
-            <w:proofErr w:type="spellStart"/>
-            <w:r>
-              <w:rPr>
-                <w:rStyle w:val="mixed-citation"/>
-                <w:i/>
-                <w:lang w:val="en-US"/>
-              </w:rPr>
-              <w:t>Mus</w:t>
-            </w:r>
-            <w:proofErr w:type="spellEnd"/>
-            <w:r>
-              <w:rPr>
-                <w:rStyle w:val="mixed-citation"/>
-                <w:i/>
-                <w:lang w:val="en-US"/>
-              </w:rPr>
-              <w:t xml:space="preserve"> </w:t>
-            </w:r>
-            <w:proofErr w:type="spellStart"/>
-            <w:r>
-              <w:rPr>
-                <w:rStyle w:val="mixed-citation"/>
-                <w:i/>
-                <w:lang w:val="en-US"/>
-              </w:rPr>
-              <w:t>musculus</w:t>
-            </w:r>
-            <w:proofErr w:type="spellEnd"/>
-            <w:r>
-              <w:rPr>
-                <w:rStyle w:val="mixed-citation"/>
-                <w:lang w:val="en-US"/>
-              </w:rPr>
-              <w:t>, In:</w:t>
-            </w:r>
-          </w:p>
-          <w:p>
-            <w:pPr>
-              <w:jc w:val="left"/>
-              <w:rPr>
-                <w:rStyle w:val="mixed-citation"/>
-                <w:lang w:val="en-US"/>
-              </w:rPr>
-            </w:pPr>
-            <w:proofErr w:type="spellStart"/>
-            <w:r>
-              <w:rPr>
-                <w:rStyle w:val="mixed-citation"/>
-                <w:lang w:val="en-US"/>
-              </w:rPr>
-              <w:t>eLife</w:t>
-            </w:r>
-            <w:proofErr w:type="spellEnd"/>
-            <w:r>
-              <w:rPr>
-                <w:rStyle w:val="mixed-citation"/>
-                <w:lang w:val="en-US"/>
-              </w:rPr>
-              <w:t xml:space="preserve"> Vol. 4, 2015</w:t>
+            <w:r>
+              <w:t>TECAN (2003): MiniPrep Operator’s Guide, In:</w:t>
+            </w:r>
+          </w:p>
+          <w:p>
+            <w:hyperlink r:id="rId53" w:history="1">
+              <w:r>
+                <w:rPr>
+                  <w:rStyle w:val="Hyperlink"/>
+                </w:rPr>
+                <w:t>http://www.yeec.com/uploadimages1/forum/2006-3/20063251094580338.pdf</w:t>
+              </w:r>
+            </w:hyperlink>
+          </w:p>
+          <w:p>
+            <w:r>
+              <w:t>23.03.2017</w:t>
+            </w:r>
+            <w:r>
+              <w:t xml:space="preserve"> 14:21</w:t>
             </w:r>
           </w:p>
         </w:tc>
@@ -10539,15 +10183,9 @@
           <w:p>
             <w:pPr>
               <w:jc w:val="left"/>
-              <w:rPr>
-                <w:lang w:val="en-US"/>
-              </w:rPr>
             </w:pPr>
             <w:r>
-              <w:rPr>
-                <w:lang w:val="en-US"/>
-              </w:rPr>
-              <w:t>21</w:t>
+              <w:t>26</w:t>
             </w:r>
           </w:p>
         </w:tc>
@@ -10556,51 +10194,8 @@
             <w:tcW w:w="8754" w:type="dxa"/>
           </w:tcPr>
           <w:p>
-            <w:pPr>
-              <w:jc w:val="left"/>
-              <w:rPr>
-                <w:rStyle w:val="mixed-citation"/>
-                <w:lang w:val="en-US"/>
-              </w:rPr>
-            </w:pPr>
-            <w:r>
-              <w:rPr>
-                <w:rStyle w:val="mixed-citation"/>
-                <w:lang w:val="en-US"/>
-              </w:rPr>
-              <w:t>ROSANO, G. et al. (2014): Recombinant protein expression in Escherichia coli: advances and challenges, In:</w:t>
-            </w:r>
-          </w:p>
-          <w:p>
-            <w:pPr>
-              <w:jc w:val="left"/>
-              <w:rPr>
-                <w:rStyle w:val="mixed-citation"/>
-                <w:lang w:val="en-US"/>
-              </w:rPr>
-            </w:pPr>
-            <w:r>
-              <w:rPr>
-                <w:rStyle w:val="mixed-citation"/>
-                <w:lang w:val="en-US"/>
-              </w:rPr>
-              <w:t xml:space="preserve">Frontiers in Microbiology, </w:t>
-            </w:r>
-            <w:proofErr w:type="spellStart"/>
-            <w:r>
-              <w:rPr>
-                <w:rStyle w:val="mixed-citation"/>
-                <w:lang w:val="en-US"/>
-              </w:rPr>
-              <w:t>Iss</w:t>
-            </w:r>
-            <w:proofErr w:type="spellEnd"/>
-            <w:r>
-              <w:rPr>
-                <w:rStyle w:val="mixed-citation"/>
-                <w:lang w:val="en-US"/>
-              </w:rPr>
-              <w:t>. 5 2014</w:t>
+            <w:r>
+              <w:t>SCHAUMONT, P. (2010): A Practical Introduction to Hardware/Software Codesign, Springer Verlag, New York, 1. Auflage, 2010</w:t>
             </w:r>
           </w:p>
         </w:tc>
@@ -10616,15 +10211,9 @@
           <w:p>
             <w:pPr>
               <w:jc w:val="left"/>
-              <w:rPr>
-                <w:lang w:val="en-US"/>
-              </w:rPr>
             </w:pPr>
             <w:r>
-              <w:rPr>
-                <w:lang w:val="en-US"/>
-              </w:rPr>
-              <w:t>22</w:t>
+              <w:t>27</w:t>
             </w:r>
           </w:p>
         </w:tc>
@@ -10633,35 +10222,26 @@
             <w:tcW w:w="8754" w:type="dxa"/>
           </w:tcPr>
           <w:p>
-            <w:pPr>
-              <w:jc w:val="left"/>
-              <w:rPr>
-                <w:rStyle w:val="mixed-citation"/>
-                <w:lang w:val="en-US"/>
-              </w:rPr>
-            </w:pPr>
-            <w:r>
-              <w:rPr>
-                <w:rStyle w:val="mixed-citation"/>
-                <w:lang w:val="en-US"/>
-              </w:rPr>
-              <w:t>STRUCTURAL GENOMICS CONSORTIUM (2008): Protein production and purification, In:</w:t>
-            </w:r>
-          </w:p>
-          <w:p>
-            <w:pPr>
-              <w:jc w:val="left"/>
-              <w:rPr>
-                <w:rStyle w:val="mixed-citation"/>
-                <w:lang w:val="en-US"/>
-              </w:rPr>
-            </w:pPr>
-            <w:r>
-              <w:rPr>
-                <w:rStyle w:val="mixed-citation"/>
-                <w:lang w:val="en-US"/>
-              </w:rPr>
-              <w:t>Nature Methods, Vol. 5(2), 2008</w:t>
+            <w:r>
+              <w:t>TECAN (2003): Tecan MiniPrep Robots, In:</w:t>
+            </w:r>
+          </w:p>
+          <w:p>
+            <w:hyperlink r:id="rId54" w:history="1">
+              <w:r>
+                <w:rPr>
+                  <w:rStyle w:val="Hyperlink"/>
+                </w:rPr>
+                <w:t>http://www.massetrecovery.com/pictures7/tecan.pdf</w:t>
+              </w:r>
+            </w:hyperlink>
+          </w:p>
+          <w:p>
+            <w:r>
+              <w:t>23.03.2017</w:t>
+            </w:r>
+            <w:r>
+              <w:t xml:space="preserve"> 14:23</w:t>
             </w:r>
           </w:p>
         </w:tc>
@@ -10677,15 +10257,9 @@
           <w:p>
             <w:pPr>
               <w:jc w:val="left"/>
-              <w:rPr>
-                <w:lang w:val="en-US"/>
-              </w:rPr>
             </w:pPr>
             <w:r>
-              <w:rPr>
-                <w:lang w:val="en-US"/>
-              </w:rPr>
-              <w:t>23</w:t>
+              <w:t>28</w:t>
             </w:r>
           </w:p>
         </w:tc>
@@ -10694,86 +10268,13 @@
             <w:tcW w:w="8754" w:type="dxa"/>
           </w:tcPr>
           <w:p>
-            <w:pPr>
-              <w:jc w:val="left"/>
-              <w:rPr>
-                <w:rStyle w:val="mixed-citation"/>
-                <w:lang w:val="en-US"/>
-              </w:rPr>
-            </w:pPr>
-            <w:r>
-              <w:rPr>
-                <w:rStyle w:val="mixed-citation"/>
-                <w:lang w:val="en-US"/>
-              </w:rPr>
-              <w:t xml:space="preserve">WARTMANN, T. et al. (2000): Genetic transformation and biotechnological application of the yeast </w:t>
-            </w:r>
-            <w:proofErr w:type="spellStart"/>
-            <w:r>
-              <w:rPr>
-                <w:rStyle w:val="mixed-citation"/>
-                <w:i/>
-                <w:lang w:val="en-US"/>
-              </w:rPr>
-              <w:t>Arxula</w:t>
-            </w:r>
-            <w:proofErr w:type="spellEnd"/>
-            <w:r>
-              <w:rPr>
-                <w:rStyle w:val="mixed-citation"/>
-                <w:i/>
-                <w:lang w:val="en-US"/>
-              </w:rPr>
-              <w:t xml:space="preserve"> </w:t>
-            </w:r>
-            <w:proofErr w:type="spellStart"/>
-            <w:r>
-              <w:rPr>
-                <w:rStyle w:val="mixed-citation"/>
-                <w:i/>
-                <w:lang w:val="en-US"/>
-              </w:rPr>
-              <w:t>adeninivorans</w:t>
-            </w:r>
-            <w:proofErr w:type="spellEnd"/>
-            <w:r>
-              <w:rPr>
-                <w:rStyle w:val="mixed-citation"/>
-                <w:lang w:val="en-US"/>
-              </w:rPr>
-              <w:t>, In:</w:t>
-            </w:r>
-          </w:p>
-          <w:p>
-            <w:pPr>
-              <w:jc w:val="left"/>
-              <w:rPr>
-                <w:rStyle w:val="mixed-citation"/>
-                <w:lang w:val="en-US"/>
-              </w:rPr>
-            </w:pPr>
-            <w:r>
-              <w:rPr>
-                <w:rStyle w:val="mixed-citation"/>
-                <w:lang w:val="en-US"/>
-              </w:rPr>
-              <w:t xml:space="preserve">Applied Microbiology and Biotechnology, Vol. 54, </w:t>
-            </w:r>
-            <w:proofErr w:type="spellStart"/>
-            <w:r>
-              <w:rPr>
-                <w:rStyle w:val="mixed-citation"/>
-                <w:lang w:val="en-US"/>
-              </w:rPr>
-              <w:t>Iss</w:t>
-            </w:r>
-            <w:proofErr w:type="spellEnd"/>
-            <w:r>
-              <w:rPr>
-                <w:rStyle w:val="mixed-citation"/>
-                <w:lang w:val="en-US"/>
-              </w:rPr>
-              <w:t>. 5, 2000</w:t>
+            <w:r>
+              <w:t>RODRIGUEZ-PUENTE, S. (2013): A simple and effective calibration method to determine the accuracy of liquid-handling nano-dispenser devices, In:</w:t>
+            </w:r>
+          </w:p>
+          <w:p>
+            <w:r>
+              <w:t>Acta Crystallographica Section F Vol. 69(3), 2013</w:t>
             </w:r>
           </w:p>
         </w:tc>
@@ -10789,15 +10290,10 @@
           <w:p>
             <w:pPr>
               <w:jc w:val="left"/>
-              <w:rPr>
-                <w:lang w:val="en-US"/>
-              </w:rPr>
             </w:pPr>
             <w:r>
-              <w:rPr>
-                <w:lang w:val="en-US"/>
-              </w:rPr>
-              <w:t>24</w:t>
+              <w:lastRenderedPageBreak/>
+              <w:t>29</w:t>
             </w:r>
           </w:p>
         </w:tc>
@@ -10806,29 +10302,18 @@
             <w:tcW w:w="8754" w:type="dxa"/>
           </w:tcPr>
           <w:p>
-            <w:pPr>
-              <w:jc w:val="left"/>
-            </w:pPr>
-            <w:r>
-              <w:t xml:space="preserve">GÖTTFERT; M. (2010): Klonierung. In: </w:t>
-            </w:r>
-            <w:r>
-              <w:t>https://roempp</w:t>
-            </w:r>
-            <w:r>
-              <w:t>.thieme.de/roempp4.0/do/data/RD-11-01273</w:t>
-            </w:r>
-          </w:p>
-          <w:p>
-            <w:pPr>
-              <w:jc w:val="left"/>
-              <w:rPr>
-                <w:rStyle w:val="mixed-citation"/>
-                <w:lang w:val="en-US"/>
-              </w:rPr>
-            </w:pPr>
-            <w:r>
-              <w:t>13.12.2016 18:15</w:t>
+            <w:r>
+              <w:t>HUDSON ROBOTICS A (2017): PlateCrane EX Microplate Handler, In:</w:t>
+            </w:r>
+          </w:p>
+          <w:p>
+            <w:r>
+              <w:t>http://hudsonrobotics.com/products/microplate-handling/platecrane-ex/</w:t>
+            </w:r>
+          </w:p>
+          <w:p>
+            <w:r>
+              <w:t>24.03.2017 17:00</w:t>
             </w:r>
           </w:p>
         </w:tc>
@@ -10844,15 +10329,9 @@
           <w:p>
             <w:pPr>
               <w:jc w:val="left"/>
-              <w:rPr>
-                <w:lang w:val="en-US"/>
-              </w:rPr>
             </w:pPr>
             <w:r>
-              <w:rPr>
-                <w:lang w:val="en-US"/>
-              </w:rPr>
-              <w:t>25</w:t>
+              <w:t>30</w:t>
             </w:r>
           </w:p>
         </w:tc>
@@ -10861,368 +10340,33 @@
             <w:tcW w:w="8754" w:type="dxa"/>
           </w:tcPr>
           <w:p>
-            <w:pPr>
-              <w:jc w:val="left"/>
-              <w:rPr>
-                <w:sz w:val="22"/>
-              </w:rPr>
-            </w:pPr>
-            <w:r>
-              <w:t xml:space="preserve">BLEILE, B. (2014): Klonierung. In: </w:t>
-            </w:r>
-            <w:r>
-              <w:t>http://slideplayer</w:t>
-            </w:r>
-            <w:r>
-              <w:t>.org/slide/1337201/</w:t>
-            </w:r>
-          </w:p>
-          <w:p>
-            <w:pPr>
-              <w:jc w:val="left"/>
-            </w:pPr>
-            <w:r>
-              <w:t>10.09.2016, 13:33</w:t>
-            </w:r>
-          </w:p>
-        </w:tc>
-      </w:tr>
-      <w:tr>
-        <w:trPr>
-          <w:cantSplit/>
-        </w:trPr>
-        <w:tc>
-          <w:tcPr>
-            <w:tcW w:w="534" w:type="dxa"/>
-          </w:tcPr>
-          <w:p>
-            <w:pPr>
-              <w:jc w:val="left"/>
-              <w:rPr>
-                <w:lang w:val="en-US"/>
-              </w:rPr>
-            </w:pPr>
-            <w:r>
-              <w:rPr>
-                <w:lang w:val="en-US"/>
-              </w:rPr>
-              <w:lastRenderedPageBreak/>
-              <w:t>26</w:t>
-            </w:r>
-          </w:p>
-        </w:tc>
-        <w:tc>
-          <w:tcPr>
-            <w:tcW w:w="8754" w:type="dxa"/>
-          </w:tcPr>
-          <w:p>
-            <w:pPr>
-              <w:jc w:val="left"/>
-              <w:rPr>
-                <w:lang w:val="en-US"/>
-              </w:rPr>
-            </w:pPr>
-            <w:r>
-              <w:rPr>
-                <w:lang w:val="en-US"/>
-              </w:rPr>
-              <w:t>NEB, 2017: Troubleshooting Transformation Reactions, In:</w:t>
-            </w:r>
-          </w:p>
-          <w:p>
-            <w:pPr>
-              <w:jc w:val="left"/>
-              <w:rPr>
-                <w:lang w:val="en-US"/>
-              </w:rPr>
-            </w:pPr>
-            <w:r>
-              <w:rPr>
-                <w:lang w:val="en-US"/>
-              </w:rPr>
-              <w:t>https://www</w:t>
-            </w:r>
-            <w:r>
-              <w:rPr>
-                <w:lang w:val="en-US"/>
-              </w:rPr>
-              <w:t>.neb.com/tools-and-resources/troubleshooting-guides/troubleshooting-transformation-reactions</w:t>
-            </w:r>
-          </w:p>
-          <w:p>
-            <w:pPr>
-              <w:jc w:val="left"/>
-            </w:pPr>
-            <w:r>
-              <w:t>03.02.2017, 17:25</w:t>
-            </w:r>
-          </w:p>
-        </w:tc>
-      </w:tr>
-      <w:tr>
-        <w:trPr>
-          <w:cantSplit/>
-        </w:trPr>
-        <w:tc>
-          <w:tcPr>
-            <w:tcW w:w="534" w:type="dxa"/>
-          </w:tcPr>
-          <w:p>
-            <w:pPr>
-              <w:jc w:val="left"/>
-              <w:rPr>
-                <w:lang w:val="en-US"/>
-              </w:rPr>
-            </w:pPr>
-            <w:r>
-              <w:rPr>
-                <w:lang w:val="en-US"/>
-              </w:rPr>
-              <w:t>27</w:t>
-            </w:r>
-          </w:p>
-        </w:tc>
-        <w:tc>
-          <w:tcPr>
-            <w:tcW w:w="8754" w:type="dxa"/>
-          </w:tcPr>
-          <w:p>
-            <w:pPr>
-              <w:jc w:val="left"/>
-            </w:pPr>
-            <w:r>
-              <w:t>EPPENDORF, 2013: Detektion von Kontaminationen in DNA und Protein-Proben durch photometrische Messungen, In:</w:t>
-            </w:r>
-          </w:p>
-          <w:p>
-            <w:pPr>
-              <w:jc w:val="left"/>
-            </w:pPr>
-            <w:proofErr w:type="spellStart"/>
-            <w:r>
-              <w:t>Application</w:t>
-            </w:r>
-            <w:proofErr w:type="spellEnd"/>
-            <w:r>
-              <w:t xml:space="preserve"> Note </w:t>
-            </w:r>
-            <w:proofErr w:type="spellStart"/>
-            <w:r>
-              <w:t>No</w:t>
-            </w:r>
-            <w:proofErr w:type="spellEnd"/>
-            <w:r>
-              <w:t>. 279, 2013</w:t>
-            </w:r>
-          </w:p>
-        </w:tc>
-      </w:tr>
-      <w:tr>
-        <w:trPr>
-          <w:cantSplit/>
-        </w:trPr>
-        <w:tc>
-          <w:tcPr>
-            <w:tcW w:w="534" w:type="dxa"/>
-          </w:tcPr>
-          <w:p>
-            <w:pPr>
-              <w:jc w:val="left"/>
-              <w:rPr>
-                <w:lang w:val="en-US"/>
-              </w:rPr>
-            </w:pPr>
-            <w:r>
-              <w:rPr>
-                <w:lang w:val="en-US"/>
-              </w:rPr>
-              <w:t>28</w:t>
-            </w:r>
-          </w:p>
-        </w:tc>
-        <w:tc>
-          <w:tcPr>
-            <w:tcW w:w="8754" w:type="dxa"/>
-          </w:tcPr>
-          <w:p>
-            <w:pPr>
-              <w:jc w:val="left"/>
-              <w:rPr>
-                <w:lang w:val="en-US"/>
-              </w:rPr>
-            </w:pPr>
-            <w:r>
-              <w:rPr>
-                <w:lang w:val="en-US"/>
-              </w:rPr>
-              <w:t>THERMO SCIENTIFIC, 2008: 260/280 and 260/230 Ratios, In:</w:t>
-            </w:r>
-          </w:p>
-          <w:p>
-            <w:pPr>
-              <w:jc w:val="left"/>
-            </w:pPr>
-            <w:r>
-              <w:t xml:space="preserve">T009-Technical Bulletin, </w:t>
-            </w:r>
-            <w:proofErr w:type="spellStart"/>
-            <w:r>
-              <w:t>Rev</w:t>
-            </w:r>
-            <w:proofErr w:type="spellEnd"/>
-            <w:r>
-              <w:t>. 4/08</w:t>
-            </w:r>
-          </w:p>
-        </w:tc>
-      </w:tr>
-      <w:tr>
-        <w:trPr>
-          <w:cantSplit/>
-        </w:trPr>
-        <w:tc>
-          <w:tcPr>
-            <w:tcW w:w="534" w:type="dxa"/>
-          </w:tcPr>
-          <w:p>
-            <w:pPr>
-              <w:jc w:val="left"/>
-              <w:rPr>
-                <w:lang w:val="en-US"/>
-              </w:rPr>
-            </w:pPr>
-            <w:r>
-              <w:rPr>
-                <w:lang w:val="en-US"/>
-              </w:rPr>
-              <w:t>29</w:t>
-            </w:r>
-          </w:p>
-        </w:tc>
-        <w:tc>
-          <w:tcPr>
-            <w:tcW w:w="8754" w:type="dxa"/>
-          </w:tcPr>
-          <w:p>
-            <w:pPr>
-              <w:jc w:val="left"/>
-              <w:rPr>
-                <w:lang w:val="en-US"/>
-              </w:rPr>
-            </w:pPr>
-            <w:r>
-              <w:rPr>
-                <w:lang w:val="en-US"/>
-              </w:rPr>
-              <w:t>HYCULT BIOTECH, 2010: Troubleshooting Sodium Dodecyl Sulfate-Polyacrylamide Gel Electrophoresis (SDS-Page), 2010</w:t>
-            </w:r>
-          </w:p>
-        </w:tc>
-      </w:tr>
-      <w:tr>
-        <w:trPr>
-          <w:cantSplit/>
-        </w:trPr>
-        <w:tc>
-          <w:tcPr>
-            <w:tcW w:w="534" w:type="dxa"/>
-          </w:tcPr>
-          <w:p>
-            <w:pPr>
-              <w:jc w:val="left"/>
-              <w:rPr>
-                <w:lang w:val="en-US"/>
-              </w:rPr>
-            </w:pPr>
-            <w:r>
-              <w:rPr>
-                <w:lang w:val="en-US"/>
-              </w:rPr>
-              <w:t>30</w:t>
-            </w:r>
-          </w:p>
-        </w:tc>
-        <w:tc>
-          <w:tcPr>
-            <w:tcW w:w="8754" w:type="dxa"/>
-          </w:tcPr>
-          <w:p>
-            <w:pPr>
-              <w:jc w:val="left"/>
-              <w:rPr>
-                <w:lang w:val="en-US"/>
-              </w:rPr>
-            </w:pPr>
-            <w:r>
-              <w:rPr>
-                <w:lang w:val="en-US"/>
-              </w:rPr>
-              <w:t>MIROUX, B. et al., 1996: Overproduction of proteins in Escherichia coli: Mutant Hosts that allow synthesis of some membrane proteins and globular proteins at high level, In:</w:t>
-            </w:r>
-          </w:p>
-          <w:p>
-            <w:pPr>
-              <w:jc w:val="left"/>
-              <w:rPr>
-                <w:lang w:val="en-US"/>
-              </w:rPr>
-            </w:pPr>
-            <w:r>
-              <w:rPr>
-                <w:lang w:val="en-US"/>
-              </w:rPr>
-              <w:t xml:space="preserve">Journal of Molecular Biology, Vol. 260, </w:t>
-            </w:r>
-            <w:proofErr w:type="spellStart"/>
-            <w:r>
-              <w:rPr>
-                <w:lang w:val="en-US"/>
-              </w:rPr>
-              <w:t>Iss</w:t>
-            </w:r>
-            <w:proofErr w:type="spellEnd"/>
-            <w:r>
-              <w:rPr>
-                <w:lang w:val="en-US"/>
-              </w:rPr>
-              <w:t>. 3, 1996</w:t>
-            </w:r>
-          </w:p>
-        </w:tc>
-      </w:tr>
-      <w:tr>
-        <w:trPr>
-          <w:cantSplit/>
-        </w:trPr>
-        <w:tc>
-          <w:tcPr>
-            <w:tcW w:w="534" w:type="dxa"/>
-          </w:tcPr>
-          <w:p>
-            <w:pPr>
-              <w:jc w:val="left"/>
-              <w:rPr>
-                <w:lang w:val="en-US"/>
-              </w:rPr>
-            </w:pPr>
-            <w:r>
-              <w:rPr>
-                <w:lang w:val="en-US"/>
-              </w:rPr>
-              <w:t>31</w:t>
-            </w:r>
-          </w:p>
-        </w:tc>
-        <w:tc>
-          <w:tcPr>
-            <w:tcW w:w="8754" w:type="dxa"/>
-          </w:tcPr>
-          <w:p>
-            <w:pPr>
-              <w:jc w:val="left"/>
-            </w:pPr>
-            <w:r>
-              <w:t>PLATTNER, H. et al., (2011): Zellbiologie, Georg Thieme Verlag, Stuttgart, 4. Auflage, 2011</w:t>
+            <w:r>
+              <w:t>HUDSON ROBOTICS</w:t>
+            </w:r>
+            <w:r>
+              <w:t xml:space="preserve"> B</w:t>
+            </w:r>
+            <w:r>
+              <w:t xml:space="preserve"> (2017): </w:t>
+            </w:r>
+            <w:r>
+              <w:t>LabLinx Microplate Delivery System</w:t>
+            </w:r>
+            <w:r>
+              <w:t>, In:</w:t>
+            </w:r>
+          </w:p>
+          <w:p>
+            <w:r>
+              <w:t>http://hudsonrobotics.com/products/microplate-handling/lablinx/</w:t>
+            </w:r>
+          </w:p>
+          <w:p>
+            <w:r>
+              <w:t>24.03.2017</w:t>
+            </w:r>
+            <w:r>
+              <w:t xml:space="preserve"> 17:05</w:t>
             </w:r>
           </w:p>
         </w:tc>
@@ -11383,7 +10527,7 @@
           <w:rPr>
             <w:noProof/>
           </w:rPr>
-          <w:t>10</w:t>
+          <w:t>17</w:t>
         </w:r>
         <w:r>
           <w:fldChar w:fldCharType="end"/>
@@ -12574,6 +11718,119 @@
     </w:lvl>
   </w:abstractNum>
   <w:abstractNum w:abstractNumId="8">
+    <w:nsid w:val="3B87623E"/>
+    <w:multiLevelType w:val="hybridMultilevel"/>
+    <w:tmpl w:val="472278B0"/>
+    <w:lvl w:ilvl="0" w:tplc="04070001">
+      <w:start w:val="1"/>
+      <w:numFmt w:val="bullet"/>
+      <w:lvlText w:val=""/>
+      <w:lvlJc w:val="left"/>
+      <w:pPr>
+        <w:ind w:left="720" w:hanging="360"/>
+      </w:pPr>
+      <w:rPr>
+        <w:rFonts w:ascii="Symbol" w:hAnsi="Symbol" w:hint="default"/>
+      </w:rPr>
+    </w:lvl>
+    <w:lvl w:ilvl="1" w:tplc="04070003">
+      <w:start w:val="1"/>
+      <w:numFmt w:val="bullet"/>
+      <w:lvlText w:val="o"/>
+      <w:lvlJc w:val="left"/>
+      <w:pPr>
+        <w:ind w:left="1440" w:hanging="360"/>
+      </w:pPr>
+      <w:rPr>
+        <w:rFonts w:ascii="Courier New" w:hAnsi="Courier New" w:cs="Courier New" w:hint="default"/>
+      </w:rPr>
+    </w:lvl>
+    <w:lvl w:ilvl="2" w:tplc="04070005">
+      <w:start w:val="1"/>
+      <w:numFmt w:val="bullet"/>
+      <w:lvlText w:val=""/>
+      <w:lvlJc w:val="left"/>
+      <w:pPr>
+        <w:ind w:left="2160" w:hanging="360"/>
+      </w:pPr>
+      <w:rPr>
+        <w:rFonts w:ascii="Wingdings" w:hAnsi="Wingdings" w:hint="default"/>
+      </w:rPr>
+    </w:lvl>
+    <w:lvl w:ilvl="3" w:tplc="04070001">
+      <w:start w:val="1"/>
+      <w:numFmt w:val="bullet"/>
+      <w:lvlText w:val=""/>
+      <w:lvlJc w:val="left"/>
+      <w:pPr>
+        <w:ind w:left="2880" w:hanging="360"/>
+      </w:pPr>
+      <w:rPr>
+        <w:rFonts w:ascii="Symbol" w:hAnsi="Symbol" w:hint="default"/>
+      </w:rPr>
+    </w:lvl>
+    <w:lvl w:ilvl="4" w:tplc="04070003">
+      <w:start w:val="1"/>
+      <w:numFmt w:val="bullet"/>
+      <w:lvlText w:val="o"/>
+      <w:lvlJc w:val="left"/>
+      <w:pPr>
+        <w:ind w:left="3600" w:hanging="360"/>
+      </w:pPr>
+      <w:rPr>
+        <w:rFonts w:ascii="Courier New" w:hAnsi="Courier New" w:cs="Courier New" w:hint="default"/>
+      </w:rPr>
+    </w:lvl>
+    <w:lvl w:ilvl="5" w:tplc="04070005">
+      <w:start w:val="1"/>
+      <w:numFmt w:val="bullet"/>
+      <w:lvlText w:val=""/>
+      <w:lvlJc w:val="left"/>
+      <w:pPr>
+        <w:ind w:left="4320" w:hanging="360"/>
+      </w:pPr>
+      <w:rPr>
+        <w:rFonts w:ascii="Wingdings" w:hAnsi="Wingdings" w:hint="default"/>
+      </w:rPr>
+    </w:lvl>
+    <w:lvl w:ilvl="6" w:tplc="04070001">
+      <w:start w:val="1"/>
+      <w:numFmt w:val="bullet"/>
+      <w:lvlText w:val=""/>
+      <w:lvlJc w:val="left"/>
+      <w:pPr>
+        <w:ind w:left="5040" w:hanging="360"/>
+      </w:pPr>
+      <w:rPr>
+        <w:rFonts w:ascii="Symbol" w:hAnsi="Symbol" w:hint="default"/>
+      </w:rPr>
+    </w:lvl>
+    <w:lvl w:ilvl="7" w:tplc="04070003">
+      <w:start w:val="1"/>
+      <w:numFmt w:val="bullet"/>
+      <w:lvlText w:val="o"/>
+      <w:lvlJc w:val="left"/>
+      <w:pPr>
+        <w:ind w:left="5760" w:hanging="360"/>
+      </w:pPr>
+      <w:rPr>
+        <w:rFonts w:ascii="Courier New" w:hAnsi="Courier New" w:cs="Courier New" w:hint="default"/>
+      </w:rPr>
+    </w:lvl>
+    <w:lvl w:ilvl="8" w:tplc="04070005">
+      <w:start w:val="1"/>
+      <w:numFmt w:val="bullet"/>
+      <w:lvlText w:val=""/>
+      <w:lvlJc w:val="left"/>
+      <w:pPr>
+        <w:ind w:left="6480" w:hanging="360"/>
+      </w:pPr>
+      <w:rPr>
+        <w:rFonts w:ascii="Wingdings" w:hAnsi="Wingdings" w:hint="default"/>
+      </w:rPr>
+    </w:lvl>
+  </w:abstractNum>
+  <w:abstractNum w:abstractNumId="9">
     <w:nsid w:val="3F457706"/>
     <w:multiLevelType w:val="hybridMultilevel"/>
     <w:tmpl w:val="E7FC5E9A"/>
@@ -12686,7 +11943,7 @@
       </w:rPr>
     </w:lvl>
   </w:abstractNum>
-  <w:abstractNum w:abstractNumId="9">
+  <w:abstractNum w:abstractNumId="10">
     <w:nsid w:val="4D5623A1"/>
     <w:multiLevelType w:val="multilevel"/>
     <w:tmpl w:val="3634D7D6"/>
@@ -12817,7 +12074,7 @@
       </w:rPr>
     </w:lvl>
   </w:abstractNum>
-  <w:abstractNum w:abstractNumId="10">
+  <w:abstractNum w:abstractNumId="11">
     <w:nsid w:val="6032271D"/>
     <w:multiLevelType w:val="hybridMultilevel"/>
     <w:tmpl w:val="89F0274C"/>
@@ -12930,7 +12187,7 @@
       </w:rPr>
     </w:lvl>
   </w:abstractNum>
-  <w:abstractNum w:abstractNumId="11">
+  <w:abstractNum w:abstractNumId="12">
     <w:nsid w:val="6439335A"/>
     <w:multiLevelType w:val="hybridMultilevel"/>
     <w:tmpl w:val="9A98504C"/>
@@ -13019,7 +12276,7 @@
       </w:pPr>
     </w:lvl>
   </w:abstractNum>
-  <w:abstractNum w:abstractNumId="12">
+  <w:abstractNum w:abstractNumId="13">
     <w:nsid w:val="64973AC6"/>
     <w:multiLevelType w:val="multilevel"/>
     <w:tmpl w:val="71D2269C"/>
@@ -13141,7 +12398,7 @@
       </w:rPr>
     </w:lvl>
   </w:abstractNum>
-  <w:abstractNum w:abstractNumId="13">
+  <w:abstractNum w:abstractNumId="14">
     <w:nsid w:val="69900882"/>
     <w:multiLevelType w:val="multilevel"/>
     <w:tmpl w:val="2E143CDC"/>
@@ -13272,7 +12529,7 @@
       </w:rPr>
     </w:lvl>
   </w:abstractNum>
-  <w:abstractNum w:abstractNumId="14">
+  <w:abstractNum w:abstractNumId="15">
     <w:nsid w:val="7F007899"/>
     <w:multiLevelType w:val="hybridMultilevel"/>
     <w:tmpl w:val="F0C2F4C0"/>
@@ -13386,7 +12643,7 @@
     </w:lvl>
   </w:abstractNum>
   <w:num w:numId="1">
-    <w:abstractNumId w:val="11"/>
+    <w:abstractNumId w:val="12"/>
   </w:num>
   <w:num w:numId="2">
     <w:abstractNumId w:val="7"/>
@@ -13401,7 +12658,7 @@
     <w:abstractNumId w:val="3"/>
   </w:num>
   <w:num w:numId="6">
-    <w:abstractNumId w:val="14"/>
+    <w:abstractNumId w:val="15"/>
   </w:num>
   <w:num w:numId="7">
     <w:abstractNumId w:val="6"/>
@@ -13410,10 +12667,10 @@
     <w:abstractNumId w:val="2"/>
   </w:num>
   <w:num w:numId="9">
-    <w:abstractNumId w:val="12"/>
+    <w:abstractNumId w:val="13"/>
   </w:num>
   <w:num w:numId="10">
-    <w:abstractNumId w:val="10"/>
+    <w:abstractNumId w:val="11"/>
   </w:num>
   <w:num w:numId="11">
     <w:abstractNumId w:val="0"/>
@@ -13422,12 +12679,15 @@
     <w:abstractNumId w:val="5"/>
   </w:num>
   <w:num w:numId="13">
+    <w:abstractNumId w:val="10"/>
+  </w:num>
+  <w:num w:numId="14">
+    <w:abstractNumId w:val="14"/>
+  </w:num>
+  <w:num w:numId="15">
     <w:abstractNumId w:val="9"/>
   </w:num>
-  <w:num w:numId="14">
-    <w:abstractNumId w:val="13"/>
-  </w:num>
-  <w:num w:numId="15">
+  <w:num w:numId="16">
     <w:abstractNumId w:val="8"/>
   </w:num>
 </w:numbering>
@@ -15105,7 +14365,7 @@
 </file>
 
 <file path=customXml/itemProps1.xml><?xml version="1.0" encoding="utf-8"?>
-<ds:datastoreItem xmlns:ds="http://schemas.openxmlformats.org/officeDocument/2006/customXml" ds:itemID="{0C677196-B1AC-4467-A294-EE08098F9D0B}">
+<ds:datastoreItem xmlns:ds="http://schemas.openxmlformats.org/officeDocument/2006/customXml" ds:itemID="{151EDC95-3B9E-402B-BBC7-CEE0F0F1B991}">
   <ds:schemaRefs>
     <ds:schemaRef ds:uri="http://schemas.openxmlformats.org/officeDocument/2006/bibliography"/>
   </ds:schemaRefs>

--- a/Studienarbeit/Studienarbeit.docx
+++ b/Studienarbeit/Studienarbeit.docx
@@ -212,7 +212,21 @@
         <w:rPr>
           <w:rFonts w:cs="Times New Roman"/>
         </w:rPr>
-        <w:t xml:space="preserve"> eines Fluoreszenzdetektionsmoduls in ein automatisiertes Pipettiersystem zur Detektion fluoreszierender Biomoleküle</w:t>
+        <w:t xml:space="preserve"> eines Fluoreszenzdetektionsmoduls in ein automatisiertes </w:t>
+      </w:r>
+      <w:proofErr w:type="spellStart"/>
+      <w:r>
+        <w:rPr>
+          <w:rFonts w:cs="Times New Roman"/>
+        </w:rPr>
+        <w:t>Pipettiersystem</w:t>
+      </w:r>
+      <w:proofErr w:type="spellEnd"/>
+      <w:r>
+        <w:rPr>
+          <w:rFonts w:cs="Times New Roman"/>
+        </w:rPr>
+        <w:t xml:space="preserve"> zur Detektion fluoreszierender Biomoleküle</w:t>
       </w:r>
     </w:p>
     <w:p>
@@ -338,7 +352,20 @@
           <w:rFonts w:cs="Times New Roman"/>
         </w:rPr>
         <w:tab/>
-        <w:t>QuoData GmbH</w:t>
+      </w:r>
+      <w:proofErr w:type="spellStart"/>
+      <w:r>
+        <w:rPr>
+          <w:rFonts w:cs="Times New Roman"/>
+        </w:rPr>
+        <w:t>QuoData</w:t>
+      </w:r>
+      <w:proofErr w:type="spellEnd"/>
+      <w:r>
+        <w:rPr>
+          <w:rFonts w:cs="Times New Roman"/>
+        </w:rPr>
+        <w:t xml:space="preserve"> GmbH</w:t>
       </w:r>
     </w:p>
     <w:p>
@@ -395,7 +422,20 @@
           <w:rFonts w:cs="Times New Roman"/>
         </w:rPr>
         <w:tab/>
-        <w:t>Prellerstraße 14</w:t>
+      </w:r>
+      <w:proofErr w:type="spellStart"/>
+      <w:r>
+        <w:rPr>
+          <w:rFonts w:cs="Times New Roman"/>
+        </w:rPr>
+        <w:t>Prellerstraße</w:t>
+      </w:r>
+      <w:proofErr w:type="spellEnd"/>
+      <w:r>
+        <w:rPr>
+          <w:rFonts w:cs="Times New Roman"/>
+        </w:rPr>
+        <w:t xml:space="preserve"> 14</w:t>
       </w:r>
     </w:p>
     <w:p>
@@ -409,8 +449,16 @@
         <w:rPr>
           <w:rFonts w:cs="Times New Roman"/>
         </w:rPr>
-        <w:t>01809 Dohna</w:t>
-      </w:r>
+        <w:t xml:space="preserve">01809 </w:t>
+      </w:r>
+      <w:proofErr w:type="spellStart"/>
+      <w:r>
+        <w:rPr>
+          <w:rFonts w:cs="Times New Roman"/>
+        </w:rPr>
+        <w:t>Dohna</w:t>
+      </w:r>
+      <w:proofErr w:type="spellEnd"/>
       <w:r>
         <w:rPr>
           <w:rFonts w:cs="Times New Roman"/>
@@ -694,8 +742,17 @@
                 <w:i/>
                 <w:lang w:val="en-US"/>
               </w:rPr>
-              <w:t>M. musculus</w:t>
-            </w:r>
+              <w:t xml:space="preserve">M. </w:t>
+            </w:r>
+            <w:proofErr w:type="spellStart"/>
+            <w:r>
+              <w:rPr>
+                <w:i/>
+                <w:lang w:val="en-US"/>
+              </w:rPr>
+              <w:t>musculus</w:t>
+            </w:r>
+            <w:proofErr w:type="spellEnd"/>
           </w:p>
         </w:tc>
         <w:tc>
@@ -712,8 +769,16 @@
               <w:rPr>
                 <w:i/>
               </w:rPr>
-              <w:t>Mus musculus</w:t>
-            </w:r>
+              <w:t xml:space="preserve">Mus </w:t>
+            </w:r>
+            <w:proofErr w:type="spellStart"/>
+            <w:r>
+              <w:rPr>
+                <w:i/>
+              </w:rPr>
+              <w:t>musculus</w:t>
+            </w:r>
+            <w:proofErr w:type="spellEnd"/>
           </w:p>
         </w:tc>
       </w:tr>
@@ -748,11 +813,19 @@
                 <w:i/>
               </w:rPr>
             </w:pPr>
+            <w:proofErr w:type="spellStart"/>
             <w:r>
               <w:rPr>
                 <w:i/>
               </w:rPr>
-              <w:t>Arxula adeninivorans</w:t>
+              <w:t>Arxula</w:t>
+            </w:r>
+            <w:proofErr w:type="spellEnd"/>
+            <w:r>
+              <w:rPr>
+                <w:i/>
+              </w:rPr>
+              <w:t xml:space="preserve"> adeninivorans</w:t>
             </w:r>
           </w:p>
         </w:tc>
@@ -781,9 +854,19 @@
             <w:tcW w:w="6836" w:type="dxa"/>
           </w:tcPr>
           <w:p>
-            <w:r>
-              <w:t>Isopropyl-β-D-thiogalactopyranosid</w:t>
-            </w:r>
+            <w:proofErr w:type="spellStart"/>
+            <w:r>
+              <w:t>Isopropyl</w:t>
+            </w:r>
+            <w:proofErr w:type="spellEnd"/>
+            <w:r>
+              <w:t>-β-D-</w:t>
+            </w:r>
+            <w:proofErr w:type="spellStart"/>
+            <w:r>
+              <w:t>thiogalactopyranosid</w:t>
+            </w:r>
+            <w:proofErr w:type="spellEnd"/>
           </w:p>
         </w:tc>
       </w:tr>
@@ -811,9 +894,11 @@
             <w:tcW w:w="6836" w:type="dxa"/>
           </w:tcPr>
           <w:p>
+            <w:proofErr w:type="spellStart"/>
             <w:r>
               <w:t>Dithiothreitol</w:t>
             </w:r>
+            <w:proofErr w:type="spellEnd"/>
           </w:p>
         </w:tc>
       </w:tr>
@@ -888,7 +973,15 @@
           </w:tcPr>
           <w:p>
             <w:r>
-              <w:t>Luria-Broth-Medium</w:t>
+              <w:t>Luria-</w:t>
+            </w:r>
+            <w:proofErr w:type="spellStart"/>
+            <w:r>
+              <w:t>Broth</w:t>
+            </w:r>
+            <w:proofErr w:type="spellEnd"/>
+            <w:r>
+              <w:t>-Medium</w:t>
             </w:r>
           </w:p>
         </w:tc>
@@ -899,9 +992,11 @@
             <w:tcW w:w="2376" w:type="dxa"/>
           </w:tcPr>
           <w:p>
+            <w:proofErr w:type="spellStart"/>
             <w:r>
               <w:t>EtBr</w:t>
             </w:r>
+            <w:proofErr w:type="spellEnd"/>
           </w:p>
         </w:tc>
         <w:tc>
@@ -909,9 +1004,11 @@
             <w:tcW w:w="6836" w:type="dxa"/>
           </w:tcPr>
           <w:p>
+            <w:proofErr w:type="spellStart"/>
             <w:r>
               <w:t>Ethidiumbromid</w:t>
             </w:r>
+            <w:proofErr w:type="spellEnd"/>
           </w:p>
         </w:tc>
       </w:tr>
@@ -958,12 +1055,14 @@
                 <w:lang w:val="en-US"/>
               </w:rPr>
             </w:pPr>
+            <w:proofErr w:type="spellStart"/>
             <w:r>
               <w:rPr>
                 <w:iCs/>
               </w:rPr>
               <w:t>Natriumdodecylsulfat-Polyacrylamidgelelektrophorese</w:t>
             </w:r>
+            <w:proofErr w:type="spellEnd"/>
           </w:p>
         </w:tc>
       </w:tr>
@@ -996,12 +1095,14 @@
                 <w:lang w:val="en-US"/>
               </w:rPr>
             </w:pPr>
+            <w:proofErr w:type="spellStart"/>
             <w:r>
               <w:rPr>
                 <w:lang w:val="en-US"/>
               </w:rPr>
               <w:t>Positivkontrolle</w:t>
             </w:r>
+            <w:proofErr w:type="spellEnd"/>
           </w:p>
         </w:tc>
       </w:tr>
@@ -1034,12 +1135,14 @@
                 <w:lang w:val="en-US"/>
               </w:rPr>
             </w:pPr>
+            <w:proofErr w:type="spellStart"/>
             <w:r>
               <w:rPr>
                 <w:lang w:val="en-US"/>
               </w:rPr>
               <w:t>Raumtemperatur</w:t>
             </w:r>
+            <w:proofErr w:type="spellEnd"/>
           </w:p>
         </w:tc>
       </w:tr>
@@ -1076,8 +1179,16 @@
               <w:rPr>
                 <w:lang w:val="en-US"/>
               </w:rPr>
-              <w:t>Protein-Disulfidisomerase</w:t>
-            </w:r>
+              <w:t>Protein-</w:t>
+            </w:r>
+            <w:proofErr w:type="spellStart"/>
+            <w:r>
+              <w:rPr>
+                <w:lang w:val="en-US"/>
+              </w:rPr>
+              <w:t>Disulfidisomerase</w:t>
+            </w:r>
+            <w:proofErr w:type="spellEnd"/>
           </w:p>
         </w:tc>
       </w:tr>
@@ -1092,12 +1203,14 @@
                 <w:lang w:val="en-US"/>
               </w:rPr>
             </w:pPr>
+            <w:proofErr w:type="spellStart"/>
             <w:r>
               <w:rPr>
                 <w:lang w:val="en-US"/>
               </w:rPr>
               <w:t>aPDI</w:t>
             </w:r>
+            <w:proofErr w:type="spellEnd"/>
           </w:p>
         </w:tc>
         <w:tc>
@@ -1106,13 +1219,29 @@
           </w:tcPr>
           <w:p>
             <w:r>
-              <w:t xml:space="preserve">Protein-Disulfidisomerase der </w:t>
-            </w:r>
+              <w:t>Protein-</w:t>
+            </w:r>
+            <w:proofErr w:type="spellStart"/>
+            <w:r>
+              <w:t>Disulfidisomerase</w:t>
+            </w:r>
+            <w:proofErr w:type="spellEnd"/>
+            <w:r>
+              <w:t xml:space="preserve"> der </w:t>
+            </w:r>
+            <w:proofErr w:type="spellStart"/>
             <w:r>
               <w:rPr>
                 <w:i/>
               </w:rPr>
-              <w:t>Arxula Adeninivorans</w:t>
+              <w:t>Arxula</w:t>
+            </w:r>
+            <w:proofErr w:type="spellEnd"/>
+            <w:r>
+              <w:rPr>
+                <w:i/>
+              </w:rPr>
+              <w:t xml:space="preserve"> Adeninivorans</w:t>
             </w:r>
           </w:p>
         </w:tc>
@@ -1128,12 +1257,14 @@
                 <w:lang w:val="en-US"/>
               </w:rPr>
             </w:pPr>
+            <w:proofErr w:type="spellStart"/>
             <w:r>
               <w:rPr>
                 <w:lang w:val="en-US"/>
               </w:rPr>
               <w:t>mPDI</w:t>
             </w:r>
+            <w:proofErr w:type="spellEnd"/>
           </w:p>
         </w:tc>
         <w:tc>
@@ -1142,14 +1273,30 @@
           </w:tcPr>
           <w:p>
             <w:r>
-              <w:t xml:space="preserve">Protein-Disulfidisomerase der </w:t>
+              <w:t>Protein-</w:t>
+            </w:r>
+            <w:proofErr w:type="spellStart"/>
+            <w:r>
+              <w:t>Disulfidisomerase</w:t>
+            </w:r>
+            <w:proofErr w:type="spellEnd"/>
+            <w:r>
+              <w:t xml:space="preserve"> der </w:t>
             </w:r>
             <w:r>
               <w:rPr>
                 <w:i/>
               </w:rPr>
-              <w:t>Mus musculus</w:t>
-            </w:r>
+              <w:t xml:space="preserve">Mus </w:t>
+            </w:r>
+            <w:proofErr w:type="spellStart"/>
+            <w:r>
+              <w:rPr>
+                <w:i/>
+              </w:rPr>
+              <w:t>musculus</w:t>
+            </w:r>
+            <w:proofErr w:type="spellEnd"/>
           </w:p>
         </w:tc>
       </w:tr>
@@ -5623,7 +5770,15 @@
         <w:fldChar w:fldCharType="end"/>
       </w:r>
       <w:r>
-        <w:t>. Die Übergänge σ→σ* sind die energiereichsten. Sie treten im Vakuum-UV-Bereich bei gesättigten Kohlenwasserstoffen</w:t>
+        <w:t xml:space="preserve">. Die Übergänge </w:t>
+      </w:r>
+      <w:proofErr w:type="spellStart"/>
+      <w:r>
+        <w:t>σ→σ</w:t>
+      </w:r>
+      <w:proofErr w:type="spellEnd"/>
+      <w:r>
+        <w:t>* sind die energiereichsten. Sie treten im Vakuum-UV-Bereich bei gesättigten Kohlenwasserstoffen</w:t>
       </w:r>
       <w:r>
         <w:t xml:space="preserve"> (z.B. Methan; </w:t>
@@ -5643,7 +5798,23 @@
         <w:t xml:space="preserve"> </w:t>
       </w:r>
       <w:r>
-        <w:t xml:space="preserve">= 210 nm) auf. Für Messungen unter 190 nm sind jedoch spezielle Spektrometer mit Vakuumküvetten erforderlich, weshalb diese Übergangsart für die Praxis kaum relevant ist. Beim </w:t>
+        <w:t xml:space="preserve">= 210 </w:t>
+      </w:r>
+      <w:proofErr w:type="spellStart"/>
+      <w:r>
+        <w:t>nm</w:t>
+      </w:r>
+      <w:proofErr w:type="spellEnd"/>
+      <w:r>
+        <w:t xml:space="preserve">) auf. Für Messungen unter 190 </w:t>
+      </w:r>
+      <w:proofErr w:type="spellStart"/>
+      <w:r>
+        <w:t>nm</w:t>
+      </w:r>
+      <w:proofErr w:type="spellEnd"/>
+      <w:r>
+        <w:t xml:space="preserve"> sind jedoch spezielle Spektrometer mit Vakuumküvetten erforderlich, weshalb diese Übergangsart für die Praxis kaum relevant ist. Beim </w:t>
       </w:r>
       <w:r>
         <w:rPr>
@@ -5657,13 +5828,45 @@
         <w:t>→σ*</w:t>
       </w:r>
       <w:r>
-        <w:t>-Übergang werden schon längere Wellenlängen absorbiert. Dies trifft für Verbindungen mit Heteroatomen zu. So zeigen Wasser bei 167 nm, Chloroform</w:t>
+        <w:t xml:space="preserve">-Übergang werden schon längere Wellenlängen absorbiert. Dies trifft für Verbindungen mit Heteroatomen zu. So zeigen Wasser bei 167 </w:t>
+      </w:r>
+      <w:proofErr w:type="spellStart"/>
+      <w:r>
+        <w:t>nm</w:t>
+      </w:r>
+      <w:proofErr w:type="spellEnd"/>
+      <w:r>
+        <w:t>, Chloroform</w:t>
       </w:r>
       <w:r>
         <w:t xml:space="preserve"> bei</w:t>
       </w:r>
       <w:r>
-        <w:t xml:space="preserve"> 173 nm sowie Methanol bei 184 nm noch Absorptionen im Vakuumbereich. Oberhalb von 200 nm besitzen Verbindungen wie CH</w:t>
+        <w:t xml:space="preserve"> 173 </w:t>
+      </w:r>
+      <w:proofErr w:type="spellStart"/>
+      <w:r>
+        <w:t>nm</w:t>
+      </w:r>
+      <w:proofErr w:type="spellEnd"/>
+      <w:r>
+        <w:t xml:space="preserve"> sowie Methanol bei 184 </w:t>
+      </w:r>
+      <w:proofErr w:type="spellStart"/>
+      <w:r>
+        <w:t>nm</w:t>
+      </w:r>
+      <w:proofErr w:type="spellEnd"/>
+      <w:r>
+        <w:t xml:space="preserve"> noch Absorptionen im Vakuumbereich. Oberhalb von 200 </w:t>
+      </w:r>
+      <w:proofErr w:type="spellStart"/>
+      <w:r>
+        <w:t>nm</w:t>
+      </w:r>
+      <w:proofErr w:type="spellEnd"/>
+      <w:r>
+        <w:t xml:space="preserve"> besitzen Verbindungen wie CH</w:t>
       </w:r>
       <w:r>
         <w:rPr>
@@ -5692,7 +5895,15 @@
         <w:t>λ</w:t>
       </w:r>
       <w:r>
-        <w:t>= 215 nm) oder (CH</w:t>
+        <w:t xml:space="preserve">= 215 </w:t>
+      </w:r>
+      <w:proofErr w:type="spellStart"/>
+      <w:r>
+        <w:t>nm</w:t>
+      </w:r>
+      <w:proofErr w:type="spellEnd"/>
+      <w:r>
+        <w:t>) oder (CH</w:t>
       </w:r>
       <w:r>
         <w:rPr>
@@ -5746,7 +5957,15 @@
         <w:t xml:space="preserve"> </w:t>
       </w:r>
       <w:r>
-        <w:t>= 227 nm) Absorptionsmaxima.</w:t>
+        <w:t xml:space="preserve">= 227 </w:t>
+      </w:r>
+      <w:proofErr w:type="spellStart"/>
+      <w:r>
+        <w:t>nm</w:t>
+      </w:r>
+      <w:proofErr w:type="spellEnd"/>
+      <w:r>
+        <w:t>) Absorptionsmaxima.</w:t>
       </w:r>
       <w:r>
         <w:t xml:space="preserve"> [GEY, 2014]</w:t>
@@ -5815,9 +6034,14 @@
       <w:r>
         <w:t xml:space="preserve">-Elektronen leicht </w:t>
       </w:r>
+      <w:proofErr w:type="spellStart"/>
       <w:r>
         <w:lastRenderedPageBreak/>
-        <w:t>anregbar. Moleküle, die durch diese Übergänge gekennzeichnet sind, zeigen meist signifikante UV/VIS-Spektren.</w:t>
+        <w:t>anregbar</w:t>
+      </w:r>
+      <w:proofErr w:type="spellEnd"/>
+      <w:r>
+        <w:t>. Moleküle, die durch diese Übergänge gekennzeichnet sind, zeigen meist signifikante UV/VIS-Spektren.</w:t>
       </w:r>
       <w:r>
         <w:t xml:space="preserve"> [GEY, 2014]</w:t>
@@ -5838,7 +6062,23 @@
     </w:p>
     <w:p>
       <w:r>
-        <w:t>Als Floureszenz wird die spontane Emmision von Licht kurz nach der Anregung eines Materials bezeichnet. Erfolgt die Anregung durch absorbiertes Licht, ist das abgegebene Licht in der Regel energieärmer als das absorbierte Licht. Materialen, in denen Fluoreszenz auftritt, heißen Fluorophore, ist es Teil eines Organismus spricht man von dem Auftreten von Biofluoreszenz.</w:t>
+        <w:t xml:space="preserve">Als </w:t>
+      </w:r>
+      <w:proofErr w:type="spellStart"/>
+      <w:r>
+        <w:t>Floureszenz</w:t>
+      </w:r>
+      <w:proofErr w:type="spellEnd"/>
+      <w:r>
+        <w:t xml:space="preserve"> wird die spontane </w:t>
+      </w:r>
+      <w:proofErr w:type="spellStart"/>
+      <w:r>
+        <w:t>Emmision</w:t>
+      </w:r>
+      <w:proofErr w:type="spellEnd"/>
+      <w:r>
+        <w:t xml:space="preserve"> von Licht kurz nach der Anregung eines Materials bezeichnet. Erfolgt die Anregung durch absorbiertes Licht, ist das abgegebene Licht in der Regel energieärmer als das absorbierte Licht. Materialen, in denen Fluoreszenz auftritt, heißen Fluorophore, ist es Teil eines Organismus spricht man von dem Auftreten von Biofluoreszenz.</w:t>
       </w:r>
       <w:r>
         <w:t xml:space="preserve"> [GEY, 2014]</w:t>
@@ -5849,14 +6089,27 @@
         <w:t>Bei der Fluoreszenz wird ein Photon einer bestimmten Wellenlänge von dem Fluorophor absorbiert und mit dieser Energie ein Elektron auf ein höheres Energieniveau gehoben. Während dieses angeregten Zustandes verliert das Elektron durch molekulare Kollisionen oder Energieabgabe an benachbarte Moleküle ein wenig der aufgenommenen Energie und gibt dementsprechend bei der Lichtemission ein Photon mit einer größeren Wellenlänge ab, als für die Anregung absorbiert wurde.</w:t>
       </w:r>
       <w:r>
-        <w:t xml:space="preserve"> Diese Verschiebung wird Stokessche Regel </w:t>
+        <w:t xml:space="preserve"> Diese Verschiebung wird </w:t>
+      </w:r>
+      <w:proofErr w:type="spellStart"/>
+      <w:r>
+        <w:t>Stokessche</w:t>
+      </w:r>
+      <w:proofErr w:type="spellEnd"/>
+      <w:r>
+        <w:t xml:space="preserve"> Regel </w:t>
       </w:r>
       <w:r>
         <w:t>genannt</w:t>
       </w:r>
       <w:r>
-        <w:t>, der Abstand der Wellenlängen Stokes-Shift</w:t>
-      </w:r>
+        <w:t>, der Abstand der Wellenlängen Stokes-</w:t>
+      </w:r>
+      <w:proofErr w:type="spellStart"/>
+      <w:r>
+        <w:t>Shift</w:t>
+      </w:r>
+      <w:proofErr w:type="spellEnd"/>
       <w:r>
         <w:t>. Je größer d</w:t>
       </w:r>
@@ -5867,7 +6120,15 @@
         <w:t xml:space="preserve"> </w:t>
       </w:r>
       <w:r>
-        <w:t>Stokes-Shift zwischen den W</w:t>
+        <w:t>Stokes-</w:t>
+      </w:r>
+      <w:proofErr w:type="spellStart"/>
+      <w:r>
+        <w:t>Shift</w:t>
+      </w:r>
+      <w:proofErr w:type="spellEnd"/>
+      <w:r>
+        <w:t xml:space="preserve"> zwischen den W</w:t>
       </w:r>
       <w:r>
         <w:t>ellenlängen, desto weniger Überschneidungen zwischen dem zur Anregung verwendeten Licht und dem emittierten Licht treten auf, wodurch die Detektion der Emissionsstrahlung vereinfacht wird.</w:t>
@@ -5876,10 +6137,23 @@
         <w:t xml:space="preserve"> </w:t>
       </w:r>
       <w:r>
-        <w:t>Entspricht die emittierte Wellenlänge der absorbierten Wllenlänge</w:t>
-      </w:r>
-      <w:r>
-        <w:t>, spricht man von Resonanzfloureszenz.</w:t>
+        <w:t xml:space="preserve">Entspricht die emittierte Wellenlänge der absorbierten </w:t>
+      </w:r>
+      <w:proofErr w:type="spellStart"/>
+      <w:r>
+        <w:t>Wllenlänge</w:t>
+      </w:r>
+      <w:proofErr w:type="spellEnd"/>
+      <w:r>
+        <w:t xml:space="preserve">, spricht man von </w:t>
+      </w:r>
+      <w:proofErr w:type="spellStart"/>
+      <w:r>
+        <w:t>Resonanzfloureszenz</w:t>
+      </w:r>
+      <w:proofErr w:type="spellEnd"/>
+      <w:r>
+        <w:t>.</w:t>
       </w:r>
       <w:r>
         <w:t xml:space="preserve"> Das Prinzip der Fluoreszenz ist in </w:t>
@@ -6030,7 +6304,15 @@
         <w:t>. Der Extinktionskoeffizient beschreibt die Lichtmenge, die ein Fluorophor bei einer gegeb</w:t>
       </w:r>
       <w:r>
-        <w:t xml:space="preserve">enen Wellenlänge aufnehmen kann, die Quantenausbeute ist das Verhältnis der absorbierten und emittierten Photonen und ist fluorophorspezifisch. </w:t>
+        <w:t xml:space="preserve">enen Wellenlänge aufnehmen kann, die Quantenausbeute ist das Verhältnis der absorbierten und emittierten Photonen und ist </w:t>
+      </w:r>
+      <w:proofErr w:type="spellStart"/>
+      <w:r>
+        <w:t>fluorophorspezifisch</w:t>
+      </w:r>
+      <w:proofErr w:type="spellEnd"/>
+      <w:r>
+        <w:t xml:space="preserve">. </w:t>
       </w:r>
       <w:r>
         <w:t xml:space="preserve">Anregungs- und Emissionsspektren von Fluorophoren können in einem Diagramm zusammengefasst werden (vergl. </w:t>
@@ -6141,13 +6423,24 @@
       </w:fldSimple>
       <w:bookmarkEnd w:id="8"/>
       <w:r>
-        <w:t>: Allgemeines Anregungs- und Emissionspek</w:t>
+        <w:t xml:space="preserve">: Allgemeines Anregungs- und </w:t>
+      </w:r>
+      <w:proofErr w:type="spellStart"/>
+      <w:r>
+        <w:t>Emissionspek</w:t>
       </w:r>
       <w:r>
         <w:rPr>
           <w:noProof/>
         </w:rPr>
-        <w:t>trum eines Chromophoren (links) und der Zusammenhang zwischen Anregungswellenlänge (Ex1; Ex2) und der resultierenden Emissionsintensität (Em1; Em2) (rechts)</w:t>
+        <w:t>trum</w:t>
+      </w:r>
+      <w:proofErr w:type="spellEnd"/>
+      <w:r>
+        <w:rPr>
+          <w:noProof/>
+        </w:rPr>
+        <w:t xml:space="preserve"> eines Chromophoren (links) und der Zusammenhang zwischen Anregungswellenlänge (Ex1; Ex2) und der resultierenden Emissionsintensität (Em1; Em2) (rechts)</w:t>
       </w:r>
       <w:bookmarkEnd w:id="9"/>
       <w:r>
@@ -6325,13 +6618,29 @@
         <w:t xml:space="preserve">Die molekülspektroskopischen Methoden </w:t>
       </w:r>
       <w:r>
-        <w:t xml:space="preserve">werden in bioanalytischen bzw. biochemischen Labors für die Strukturaufklärung verwendet. Besonders die Massenspektrometrie (kurz: MS) hat sich aufgrund der vielen </w:t>
+        <w:t xml:space="preserve">werden in bioanalytischen bzw. biochemischen Labors für die Strukturaufklärung verwendet. Besonders die </w:t>
+      </w:r>
+      <w:proofErr w:type="spellStart"/>
+      <w:r>
+        <w:t>Massenspektrometrie</w:t>
+      </w:r>
+      <w:proofErr w:type="spellEnd"/>
+      <w:r>
+        <w:t xml:space="preserve"> (kurz: MS) hat sich aufgrund der vielen </w:t>
       </w:r>
       <w:r>
         <w:t>Kopplungsmöglichkeiten mit verschiedenen Chromatographie-Systemen und der Entwicklung von schonenden Ionisierungstechniken wie dem Elektrospray</w:t>
       </w:r>
       <w:r>
-        <w:t xml:space="preserve"> fest etabliert. Für biologische Anwendungen ist auch die Kernmagnetische Resonanzspektroskopie (NMR) von großer Bedeutung, da gerade für Oligosaccharide sehr aussagekräftige Ergebnisse erzielt werden können.</w:t>
+        <w:t xml:space="preserve"> fest etabliert. Für biologische Anwendungen ist auch die Kernmagnetische Resonanzspektroskopie (NMR) von großer Bedeutung, da gerade für </w:t>
+      </w:r>
+      <w:proofErr w:type="spellStart"/>
+      <w:r>
+        <w:t>Oligosaccharide</w:t>
+      </w:r>
+      <w:proofErr w:type="spellEnd"/>
+      <w:r>
+        <w:t xml:space="preserve"> sehr aussagekräftige Ergebnisse erzielt werden können.</w:t>
       </w:r>
       <w:r>
         <w:t xml:space="preserve"> [GEY, 2014]</w:t>
@@ -6339,13 +6648,29 @@
     </w:p>
     <w:p>
       <w:r>
-        <w:t xml:space="preserve">Die UV/VIS und Floureszenzspektroskopie werden hauptsächlich für die </w:t>
+        <w:t xml:space="preserve">Die UV/VIS und </w:t>
+      </w:r>
+      <w:proofErr w:type="spellStart"/>
+      <w:r>
+        <w:t>Floureszenzspektroskopie</w:t>
+      </w:r>
+      <w:proofErr w:type="spellEnd"/>
+      <w:r>
+        <w:t xml:space="preserve"> werden hauptsächlich für die </w:t>
       </w:r>
       <w:r>
         <w:t xml:space="preserve">Verfolgung und Auswertung biochemischer Reaktionen </w:t>
       </w:r>
       <w:r>
-        <w:t>eingesetzt, besonders als Detektionssysteme für Chromatographie- und Elektrophoresesysteme im On-line-Betrieb finden diese Methoden Anwendung.</w:t>
+        <w:t xml:space="preserve">eingesetzt, besonders als Detektionssysteme für Chromatographie- und </w:t>
+      </w:r>
+      <w:proofErr w:type="spellStart"/>
+      <w:r>
+        <w:t>Elektrophoresesysteme</w:t>
+      </w:r>
+      <w:proofErr w:type="spellEnd"/>
+      <w:r>
+        <w:t xml:space="preserve"> im On-line-Betrieb finden diese Methoden Anwendung.</w:t>
       </w:r>
       <w:r>
         <w:t xml:space="preserve"> [GEY, 2014]</w:t>
@@ -6381,10 +6706,23 @@
     </w:p>
     <w:p>
       <w:r>
-        <w:t xml:space="preserve">Die Nutzung von fluoreszenten </w:t>
-      </w:r>
-      <w:r>
-        <w:t xml:space="preserve">Tracermolekülen </w:t>
+        <w:t xml:space="preserve">Die Nutzung von </w:t>
+      </w:r>
+      <w:proofErr w:type="spellStart"/>
+      <w:r>
+        <w:t>fluoreszenten</w:t>
+      </w:r>
+      <w:proofErr w:type="spellEnd"/>
+      <w:r>
+        <w:t xml:space="preserve"> </w:t>
+      </w:r>
+      <w:proofErr w:type="spellStart"/>
+      <w:r>
+        <w:t>Tracermolekülen</w:t>
+      </w:r>
+      <w:proofErr w:type="spellEnd"/>
+      <w:r>
+        <w:t xml:space="preserve"> </w:t>
       </w:r>
       <w:r>
         <w:t>ist aufgrund steigender Vielseitigkeit, Sensitivität und Quantifizi</w:t>
@@ -6505,7 +6843,15 @@
         </w:numPr>
       </w:pPr>
       <w:r>
-        <w:t>Eine Lichtquelle für die Anregung. Typischerweise werden Laser. Photodioden oder Lampen abhängig von der benötigten Wellenlänge verwendet.</w:t>
+        <w:t xml:space="preserve">Eine Lichtquelle für die Anregung. Typischerweise werden Laser. </w:t>
+      </w:r>
+      <w:proofErr w:type="spellStart"/>
+      <w:r>
+        <w:t>Photodioden</w:t>
+      </w:r>
+      <w:proofErr w:type="spellEnd"/>
+      <w:r>
+        <w:t xml:space="preserve"> oder Lampen abhängig von der benötigten Wellenlänge verwendet.</w:t>
       </w:r>
     </w:p>
     <w:p>
@@ -6582,6 +6928,7 @@
           <w:numId w:val="11"/>
         </w:numPr>
       </w:pPr>
+      <w:proofErr w:type="spellStart"/>
       <w:r>
         <w:t>Durch</w:t>
       </w:r>
@@ -6589,7 +6936,11 @@
         <w:t>flussz</w:t>
       </w:r>
       <w:r>
-        <w:t>ytometer zur Untersuchung der Fluoreszenz einzelner Zellen in einer flüssigen Probe.</w:t>
+        <w:t>ytometer</w:t>
+      </w:r>
+      <w:proofErr w:type="spellEnd"/>
+      <w:r>
+        <w:t xml:space="preserve"> zur Untersuchung der Fluoreszenz einzelner Zellen in einer flüssigen Probe.</w:t>
       </w:r>
     </w:p>
     <w:p>
@@ -6600,20 +6951,46 @@
           <w:numId w:val="11"/>
         </w:numPr>
       </w:pPr>
+      <w:proofErr w:type="spellStart"/>
       <w:r>
         <w:t>F</w:t>
       </w:r>
       <w:r>
         <w:t>luorometer</w:t>
       </w:r>
+      <w:proofErr w:type="spellEnd"/>
       <w:r>
         <w:t xml:space="preserve"> </w:t>
       </w:r>
       <w:r>
-        <w:t xml:space="preserve">oder Fluorimeter </w:t>
-      </w:r>
-      <w:r>
-        <w:t>zur Bestimmung der durchschnittlichen Fluoreszenz von Proben. Wichtige Vertreter sind die Microplate Reader, mit deren Hilfe mehrere auf Mikrotiterplatten aufgebrachte Proben in schneller Folge untersucht werden können.</w:t>
+        <w:t xml:space="preserve">oder </w:t>
+      </w:r>
+      <w:proofErr w:type="spellStart"/>
+      <w:r>
+        <w:t>Fluorimeter</w:t>
+      </w:r>
+      <w:proofErr w:type="spellEnd"/>
+      <w:r>
+        <w:t xml:space="preserve"> </w:t>
+      </w:r>
+      <w:r>
+        <w:t xml:space="preserve">zur Bestimmung der durchschnittlichen Fluoreszenz von Proben. Wichtige Vertreter sind die </w:t>
+      </w:r>
+      <w:proofErr w:type="spellStart"/>
+      <w:r>
+        <w:t>Microplate</w:t>
+      </w:r>
+      <w:proofErr w:type="spellEnd"/>
+      <w:r>
+        <w:t xml:space="preserve"> Reader, mit deren Hilfe mehrere auf </w:t>
+      </w:r>
+      <w:proofErr w:type="spellStart"/>
+      <w:r>
+        <w:t>Mikrotiterplatten</w:t>
+      </w:r>
+      <w:proofErr w:type="spellEnd"/>
+      <w:r>
+        <w:t xml:space="preserve"> aufgebrachte Proben in schneller Folge untersucht werden können.</w:t>
       </w:r>
       <w:r>
         <w:t xml:space="preserve"> </w:t>
@@ -6733,6 +7110,7 @@
       <w:r>
         <w:t xml:space="preserve"> wird von der Lichtquelle über ein optisches System mit Anregungsfilter mit Licht einer vorgegebenen Wellenlänge (</w:t>
       </w:r>
+      <w:proofErr w:type="spellStart"/>
       <w:r>
         <w:rPr>
           <w:rFonts w:cs="Times New Roman"/>
@@ -6745,9 +7123,11 @@
         </w:rPr>
         <w:t>ex</w:t>
       </w:r>
+      <w:proofErr w:type="spellEnd"/>
       <w:r>
         <w:t>) bestrahlt. Das von der Probe emittierte Licht wird senkrecht zur Strahlungsebene der Anregungsstrahlung über einen Emissionsfilter mit einer bestimmten Emissionswellenlänge (</w:t>
       </w:r>
+      <w:proofErr w:type="spellStart"/>
       <w:r>
         <w:rPr>
           <w:rFonts w:cs="Times New Roman"/>
@@ -6760,8 +7140,17 @@
         </w:rPr>
         <w:t>em</w:t>
       </w:r>
-      <w:r>
-        <w:t>) auf den Photodioden detektiert</w:t>
+      <w:proofErr w:type="spellEnd"/>
+      <w:r>
+        <w:t xml:space="preserve">) auf den </w:t>
+      </w:r>
+      <w:proofErr w:type="spellStart"/>
+      <w:r>
+        <w:t>Photodioden</w:t>
+      </w:r>
+      <w:proofErr w:type="spellEnd"/>
+      <w:r>
+        <w:t xml:space="preserve"> detektiert</w:t>
       </w:r>
       <w:r>
         <w:t>, um die Anregungsstrahlung nicht ebenfalls zu erfassen</w:t>
@@ -6770,14 +7159,30 @@
         <w:t xml:space="preserve">. </w:t>
       </w:r>
       <w:r>
-        <w:t xml:space="preserve">Auf den Photodioden wird die erfasste Strahlung in ein elektrisches Signal umgewandelt, das an einen Rechner zur </w:t>
+        <w:t xml:space="preserve">Auf den </w:t>
+      </w:r>
+      <w:proofErr w:type="spellStart"/>
+      <w:r>
+        <w:t>Photodioden</w:t>
+      </w:r>
+      <w:proofErr w:type="spellEnd"/>
+      <w:r>
+        <w:t xml:space="preserve"> wird die erfasste Strahlung in ein elektrisches Signal umgewandelt, das an einen Rechner zur </w:t>
       </w:r>
       <w:r>
         <w:lastRenderedPageBreak/>
         <w:t>Auswertung übergeben werden kann.</w:t>
       </w:r>
       <w:r>
-        <w:t xml:space="preserve"> Varianten mit Monochromatoren anstelle der Anregungs- und Emissionsfilter können kontinuierliche Fluoreszenzspektren aufnehmen und werden als Spektralfluorometer bezeichnet.</w:t>
+        <w:t xml:space="preserve"> Varianten mit Monochromatoren anstelle der Anregungs- und Emissionsfilter können kontinuierliche Fluoreszenzspektren aufnehmen und werden als </w:t>
+      </w:r>
+      <w:proofErr w:type="spellStart"/>
+      <w:r>
+        <w:t>Spektralfluorometer</w:t>
+      </w:r>
+      <w:proofErr w:type="spellEnd"/>
+      <w:r>
+        <w:t xml:space="preserve"> bezeichnet.</w:t>
       </w:r>
       <w:r>
         <w:t xml:space="preserve"> [GEY, 2014]</w:t>
@@ -6790,14 +7195,55 @@
       <w:r>
         <w:t xml:space="preserve">werden </w:t>
       </w:r>
+      <w:proofErr w:type="spellStart"/>
       <w:r>
         <w:t>F</w:t>
       </w:r>
       <w:r>
-        <w:t>luorometer mit speziellen Einsätzen für Mikrotiterplatten (MTPs) verwendet. Bei der Messung der Fluoreszenz in einem Well der Mikrotiterplatte ist die Erfassung der Emmisionsstrahlung senkrecht zur Anregungsstrahlung nicht möglich, deshalb gibt es verschiedene optische Anordnungen mit dem Ziel, die Anregungs- und Emissionsstrahlung zu trennen. In d</w:t>
-      </w:r>
-      <w:r>
-        <w:t>em SPECTRAmax GEMINI Spektralfl</w:t>
+        <w:t>luorometer</w:t>
+      </w:r>
+      <w:proofErr w:type="spellEnd"/>
+      <w:r>
+        <w:t xml:space="preserve"> mit speziellen Einsätzen für </w:t>
+      </w:r>
+      <w:proofErr w:type="spellStart"/>
+      <w:r>
+        <w:t>Mikrotiterplatten</w:t>
+      </w:r>
+      <w:proofErr w:type="spellEnd"/>
+      <w:r>
+        <w:t xml:space="preserve"> (MTPs) verwendet. Bei der Messung der Fluoreszenz in einem </w:t>
+      </w:r>
+      <w:proofErr w:type="spellStart"/>
+      <w:r>
+        <w:t>Well</w:t>
+      </w:r>
+      <w:proofErr w:type="spellEnd"/>
+      <w:r>
+        <w:t xml:space="preserve"> der Mikrotiterplatte ist die Erfassung der </w:t>
+      </w:r>
+      <w:proofErr w:type="spellStart"/>
+      <w:r>
+        <w:t>Emmisionsstrahlung</w:t>
+      </w:r>
+      <w:proofErr w:type="spellEnd"/>
+      <w:r>
+        <w:t xml:space="preserve"> senkrecht zur Anregungsstrahlung nicht möglich, deshalb gibt es verschiedene optische Anordnungen mit dem Ziel, die Anregungs- und Emissionsstrahlung zu trennen. In d</w:t>
+      </w:r>
+      <w:r>
+        <w:t xml:space="preserve">em </w:t>
+      </w:r>
+      <w:proofErr w:type="spellStart"/>
+      <w:r>
+        <w:t>SPECTRAmax</w:t>
+      </w:r>
+      <w:proofErr w:type="spellEnd"/>
+      <w:r>
+        <w:t xml:space="preserve"> GEMINI </w:t>
+      </w:r>
+      <w:proofErr w:type="spellStart"/>
+      <w:r>
+        <w:t>Spektralfl</w:t>
       </w:r>
       <w:r>
         <w:t>u</w:t>
@@ -6806,7 +7252,11 @@
         <w:t>o</w:t>
       </w:r>
       <w:r>
-        <w:t xml:space="preserve">rometer wird die in </w:t>
+        <w:t>rometer</w:t>
+      </w:r>
+      <w:proofErr w:type="spellEnd"/>
+      <w:r>
+        <w:t xml:space="preserve"> wird die in </w:t>
       </w:r>
       <w:r>
         <w:fldChar w:fldCharType="begin"/>
@@ -6914,7 +7364,15 @@
       </w:fldSimple>
       <w:bookmarkEnd w:id="16"/>
       <w:r>
-        <w:t>: Schematischer Aufbau des SPECTRAmax GEMINI</w:t>
+        <w:t xml:space="preserve">: Schematischer Aufbau des </w:t>
+      </w:r>
+      <w:proofErr w:type="spellStart"/>
+      <w:r>
+        <w:t>SPECTRAmax</w:t>
+      </w:r>
+      <w:proofErr w:type="spellEnd"/>
+      <w:r>
+        <w:t xml:space="preserve"> GEMINI</w:t>
       </w:r>
       <w:r>
         <w:rPr>
@@ -6941,7 +7399,31 @@
         <w:t xml:space="preserve"> durch einen Filter</w:t>
       </w:r>
       <w:r>
-        <w:t xml:space="preserve"> auf eine bestimmte Wellenlänge beschränkt und über einen Hohlspiegel in ein Glasfaserkabel konzentriert. Über einen weiteren Hohlspiegel über der auszulesenden Mikrotiterplatte wird das Licht auf das jeweilige Well konzentriert. Dabei passiert die Strahlung einen Hohlspiegel mit einer Öffnung für die anregende Strahlung, der die emittierte Strahlung in einem weiteren Glasfaserkabel konzentriert und über einen Hohlspiegel und einen weiteren Filter auf die Photodiode konzentriert. Ein Nachteil dieser Konstruktion ist die Erfassung von auf der Probe reflektierter Anregungsstrahlung. Ist der Stokes-Shift zwischen der anregenden und der emittierten Wellenlänge zu gering, können Teile der Anregungsstrahlung fälschlich als Fluoreszenz-Aktivität erfasst werden.</w:t>
+        <w:t xml:space="preserve"> auf eine bestimmte Wellenlänge beschränkt und über einen Hohlspiegel in ein Glasfaserkabel konzentriert. Über einen weiteren Hohlspiegel über der auszulesenden Mikrotiterplatte wird das Licht auf das jeweilige </w:t>
+      </w:r>
+      <w:proofErr w:type="spellStart"/>
+      <w:r>
+        <w:t>Well</w:t>
+      </w:r>
+      <w:proofErr w:type="spellEnd"/>
+      <w:r>
+        <w:t xml:space="preserve"> konzentriert. Dabei passiert die Strahlung einen Hohlspiegel mit einer Öffnung für die anregende Strahlung, der die emittierte Strahlung in einem weiteren Glasfaserkabel konzentriert und über einen Hohlspiegel und einen weiteren Filter auf die </w:t>
+      </w:r>
+      <w:proofErr w:type="spellStart"/>
+      <w:r>
+        <w:t>Photodiode</w:t>
+      </w:r>
+      <w:proofErr w:type="spellEnd"/>
+      <w:r>
+        <w:t xml:space="preserve"> konzentriert. Ein Nachteil dieser Konstruktion ist die Erfassung von auf der Probe reflektierter Anregungsstrahlung. Ist der Stokes-</w:t>
+      </w:r>
+      <w:proofErr w:type="spellStart"/>
+      <w:r>
+        <w:t>Shift</w:t>
+      </w:r>
+      <w:proofErr w:type="spellEnd"/>
+      <w:r>
+        <w:t xml:space="preserve"> zwischen der anregenden und der emittierten Wellenlänge zu gering, können Teile der Anregungsstrahlung fälschlich als Fluoreszenz-Aktivität erfasst werden.</w:t>
       </w:r>
       <w:r>
         <w:t xml:space="preserve"> [Keck, 2017]</w:t>
@@ -6985,11 +7467,27 @@
         <w:t xml:space="preserve"> Als Anregungsquelle wird ein Laser genutzt, </w:t>
       </w:r>
       <w:r>
-        <w:t xml:space="preserve">in Kombination mit einem Anregungsfilter. Über eine Linse wird die anregende Strahlung (Grün) auf einen dichroischen Spiegel konzentriert, der die Strahlung auf eine Linse über der Probe reflektiert. Die Linse konzentriert gleichzeitig die Anregungsstrahlung auf die Probe und sammelt die von der </w:t>
+        <w:t xml:space="preserve">in Kombination mit einem Anregungsfilter. Über eine Linse wird die anregende Strahlung (Grün) auf einen </w:t>
+      </w:r>
+      <w:proofErr w:type="spellStart"/>
+      <w:r>
+        <w:t>dichroischen</w:t>
+      </w:r>
+      <w:proofErr w:type="spellEnd"/>
+      <w:r>
+        <w:t xml:space="preserve"> Spiegel konzentriert, der die Strahlung auf eine Linse über der Probe reflektiert. Die Linse konzentriert gleichzeitig die Anregungsstrahlung auf die Probe und sammelt die von der </w:t>
       </w:r>
       <w:r>
         <w:lastRenderedPageBreak/>
-        <w:t xml:space="preserve">Probe emittierte Strahlung (Rot und Blau) auf dem Spiegel. Die emittierten Wellenlängen werden nicht reflektiert und passieren den Spiegel. Über einen Emissionsfilter werden die erwarteten Wellenlängen von Hintergrundstrahlung befreit und mithilfe einer Linse auf die Photodiode </w:t>
+        <w:t xml:space="preserve">Probe emittierte Strahlung (Rot und Blau) auf dem Spiegel. Die emittierten Wellenlängen werden nicht reflektiert und passieren den Spiegel. Über einen Emissionsfilter werden die erwarteten Wellenlängen von Hintergrundstrahlung befreit und mithilfe einer Linse auf die </w:t>
+      </w:r>
+      <w:proofErr w:type="spellStart"/>
+      <w:r>
+        <w:t>Photodiode</w:t>
+      </w:r>
+      <w:proofErr w:type="spellEnd"/>
+      <w:r>
+        <w:t xml:space="preserve"> </w:t>
       </w:r>
       <w:r>
         <w:t>fokussiert</w:t>
@@ -6998,10 +7496,58 @@
         <w:t>.</w:t>
       </w:r>
       <w:r>
-        <w:t xml:space="preserve"> Aufgrund des dichroischen Spiegels kann kein von der Probe reflektiertes Licht der Anregungsquelle auf der Photodiode erfasst werden, allerdings kann ein Teil der emittierten Strahlung (Rot) ebenfalls von der Photodiode abgeschirmt werden, falls der Stokes-Shift nicht groß genug ist. Weiterhin ist die Wellenlängenselektivität der Spiegel in ihrer speziellen Beschichtung begründet und damit nicht anpassbar. Eine Anpassung der genutzten Anregungs- und Emissionswellenlängen ist dementsprechend erschwert und häufig mit der Anschaffung eines neuen dichroischen Spiegels verbunden.</w:t>
-      </w:r>
-      <w:r>
-        <w:t xml:space="preserve"> [McGUINESS, 2010]</w:t>
+        <w:t xml:space="preserve"> Aufgrund des </w:t>
+      </w:r>
+      <w:proofErr w:type="spellStart"/>
+      <w:r>
+        <w:t>dichroischen</w:t>
+      </w:r>
+      <w:proofErr w:type="spellEnd"/>
+      <w:r>
+        <w:t xml:space="preserve"> Spiegels kann kein von der Probe reflektiertes Licht der Anregungsquelle auf der </w:t>
+      </w:r>
+      <w:proofErr w:type="spellStart"/>
+      <w:r>
+        <w:t>Photodiode</w:t>
+      </w:r>
+      <w:proofErr w:type="spellEnd"/>
+      <w:r>
+        <w:t xml:space="preserve"> erfasst werden, allerdings kann ein Teil der emittierten Strahlung (Rot) ebenfalls von der </w:t>
+      </w:r>
+      <w:proofErr w:type="spellStart"/>
+      <w:r>
+        <w:t>Photodiode</w:t>
+      </w:r>
+      <w:proofErr w:type="spellEnd"/>
+      <w:r>
+        <w:t xml:space="preserve"> abgeschirmt werden, falls der Stokes-</w:t>
+      </w:r>
+      <w:proofErr w:type="spellStart"/>
+      <w:r>
+        <w:t>Shift</w:t>
+      </w:r>
+      <w:proofErr w:type="spellEnd"/>
+      <w:r>
+        <w:t xml:space="preserve"> nicht groß genug ist. Weiterhin ist die Wellenlängenselektivität der Spiegel in ihrer speziellen Beschichtung begründet und damit nicht anpassbar. Eine Anpassung der genutzten Anregungs- und Emissionswellenlängen ist dementsprechend erschwert und häufig mit der Anschaffung eines neuen </w:t>
+      </w:r>
+      <w:proofErr w:type="spellStart"/>
+      <w:r>
+        <w:t>dichroischen</w:t>
+      </w:r>
+      <w:proofErr w:type="spellEnd"/>
+      <w:r>
+        <w:t xml:space="preserve"> Spiegels verbunden.</w:t>
+      </w:r>
+      <w:r>
+        <w:t xml:space="preserve"> [</w:t>
+      </w:r>
+      <w:proofErr w:type="spellStart"/>
+      <w:r>
+        <w:t>McGUINESS</w:t>
+      </w:r>
+      <w:proofErr w:type="spellEnd"/>
+      <w:r>
+        <w:t>, 2010]</w:t>
       </w:r>
     </w:p>
     <w:p>
@@ -7082,20 +7628,53 @@
       </w:fldSimple>
       <w:bookmarkEnd w:id="18"/>
       <w:r>
-        <w:t>: Schematischer Aufbau eines Spektralfluorometers unter Nutzung eines dichroischen Spiegels</w:t>
+        <w:t xml:space="preserve">: Schematischer Aufbau eines </w:t>
+      </w:r>
+      <w:proofErr w:type="spellStart"/>
+      <w:r>
+        <w:t>Spektralfluorometers</w:t>
+      </w:r>
+      <w:proofErr w:type="spellEnd"/>
+      <w:r>
+        <w:t xml:space="preserve"> unter Nutzung eines </w:t>
+      </w:r>
+      <w:proofErr w:type="spellStart"/>
+      <w:r>
+        <w:t>dichroischen</w:t>
+      </w:r>
+      <w:proofErr w:type="spellEnd"/>
+      <w:r>
+        <w:t xml:space="preserve"> Spiegels</w:t>
       </w:r>
       <w:bookmarkEnd w:id="19"/>
       <w:r>
-        <w:t xml:space="preserve"> [McGUINESS, 2010]</w:t>
+        <w:t xml:space="preserve"> [</w:t>
+      </w:r>
+      <w:proofErr w:type="spellStart"/>
+      <w:r>
+        <w:t>McGUINESS</w:t>
+      </w:r>
+      <w:proofErr w:type="spellEnd"/>
+      <w:r>
+        <w:t>, 2010]</w:t>
       </w:r>
     </w:p>
     <w:p>
       <w:r>
-        <w:t>Die Durchflusszytometrie ist ein Verfahren für die Analyse von Zellen, die einzeln in einem hohen Tempo an einer Spannungsquelle oder einen Lichtstrahl vorbeifliesen. Vorteil der Methode ist die Möglichkeit, jede Zelle individuell untersuchen und, mit einem nachgeschalteten Sortiermechanismus,</w:t>
+        <w:t xml:space="preserve">Die </w:t>
+      </w:r>
+      <w:proofErr w:type="spellStart"/>
+      <w:r>
+        <w:t>Durchflusszytometrie</w:t>
+      </w:r>
+      <w:proofErr w:type="spellEnd"/>
+      <w:r>
+        <w:t xml:space="preserve"> ist ein Verfahren für die Analyse von Zellen, die einzeln in einem hohen Tempo an einer Spannungsquelle oder einen Lichtstrahl vorbeifliesen. Vorteil der Methode ist die Möglichkeit, jede Zelle individuell untersuchen und, mit einem nachgeschalteten Sortiermechanismus,</w:t>
       </w:r>
       <w:r>
         <w:t xml:space="preserve"> sogar anhand der Messwerte trennen zu können. </w:t>
       </w:r>
+      <w:proofErr w:type="spellStart"/>
       <w:r>
         <w:t>Durchfluss</w:t>
       </w:r>
@@ -7103,7 +7682,11 @@
         <w:t>z</w:t>
       </w:r>
       <w:r>
-        <w:t xml:space="preserve">ytometer mit einer Fluss-Sortierung werden FACS genannt, kurz für fluoreszenz-aktivierte Zell-Sortierer. </w:t>
+        <w:t>ytometer</w:t>
+      </w:r>
+      <w:proofErr w:type="spellEnd"/>
+      <w:r>
+        <w:t xml:space="preserve"> mit einer Fluss-Sortierung werden FACS genannt, kurz für fluoreszenz-aktivierte Zell-Sortierer. </w:t>
       </w:r>
       <w:r>
         <w:t>Anwendung findet dieses Verfahren zum Beispiel bei der Bestimmung der Vitalitätsbestimmung von Zellen, bei der Analyse von Proteinen und Chromosomen in einer Zelle oder der Überwachung von Zellfunktionen. [FOLDER, 2014]</w:t>
@@ -7111,7 +7694,31 @@
     </w:p>
     <w:p>
       <w:r>
-        <w:t xml:space="preserve">Bei der Durchflusszytometrie befindet sich die Probe in einer Durchflussküvette. Exemplarisch für diesen Gerätetyp ist der schematische Aufbau des CyAn ADP High-Performance Flow Cytometer in </w:t>
+        <w:t xml:space="preserve">Bei der </w:t>
+      </w:r>
+      <w:proofErr w:type="spellStart"/>
+      <w:r>
+        <w:t>Durchflusszytometrie</w:t>
+      </w:r>
+      <w:proofErr w:type="spellEnd"/>
+      <w:r>
+        <w:t xml:space="preserve"> befindet sich die Probe in einer Durchflussküvette. Exemplarisch für diesen Gerätetyp ist der schematische Aufbau des </w:t>
+      </w:r>
+      <w:proofErr w:type="spellStart"/>
+      <w:r>
+        <w:t>CyAn</w:t>
+      </w:r>
+      <w:proofErr w:type="spellEnd"/>
+      <w:r>
+        <w:t xml:space="preserve"> ADP High-Performance Flow </w:t>
+      </w:r>
+      <w:proofErr w:type="spellStart"/>
+      <w:r>
+        <w:t>Cytometer</w:t>
+      </w:r>
+      <w:proofErr w:type="spellEnd"/>
+      <w:r>
+        <w:t xml:space="preserve"> in </w:t>
       </w:r>
       <w:r>
         <w:fldChar w:fldCharType="begin"/>
@@ -7218,19 +7825,69 @@
       <w:r>
         <w:t xml:space="preserve">: Schematischer Aufbau des </w:t>
       </w:r>
-      <w:r>
-        <w:t>CyAn ADP</w:t>
-      </w:r>
-      <w:r>
-        <w:t xml:space="preserve"> Durchflusszytometers</w:t>
-      </w:r>
+      <w:proofErr w:type="spellStart"/>
+      <w:r>
+        <w:t>CyAn</w:t>
+      </w:r>
+      <w:proofErr w:type="spellEnd"/>
+      <w:r>
+        <w:t xml:space="preserve"> ADP</w:t>
+      </w:r>
+      <w:r>
+        <w:t xml:space="preserve"> </w:t>
+      </w:r>
+      <w:proofErr w:type="spellStart"/>
+      <w:r>
+        <w:t>Durchflusszytometers</w:t>
+      </w:r>
+      <w:proofErr w:type="spellEnd"/>
       <w:r>
         <w:t xml:space="preserve"> [FOLDER, 2014]</w:t>
       </w:r>
     </w:p>
     <w:p>
       <w:r>
-        <w:t xml:space="preserve">Aktuelle Durchflusszytometer wie das CyAn ADP besitzen mehrere Lichtquellen, um verschiedene Fluoreszenzmarker gleichzeitig aktivieren zu können. Dementsprechend wird das emittierte Licht mit mehreren dichroischen Spiegeln der Wellenlänge nach aufgetrennt und auf mehrere Photodioden konzentriert. Weiterhin wird hinter der Durchflussküvette die Intensität der anregenden Strahlung gemessen und als Forward-Scatter-Wert (FSC) gemessen. Anhand dieses Wertes kann das Passieren einer Zelle detektiert werden und gleichzeitig Aussagen zu deren </w:t>
+        <w:t xml:space="preserve">Aktuelle </w:t>
+      </w:r>
+      <w:proofErr w:type="spellStart"/>
+      <w:r>
+        <w:t>Durchflusszytometer</w:t>
+      </w:r>
+      <w:proofErr w:type="spellEnd"/>
+      <w:r>
+        <w:t xml:space="preserve"> wie das </w:t>
+      </w:r>
+      <w:proofErr w:type="spellStart"/>
+      <w:r>
+        <w:t>CyAn</w:t>
+      </w:r>
+      <w:proofErr w:type="spellEnd"/>
+      <w:r>
+        <w:t xml:space="preserve"> ADP besitzen mehrere Lichtquellen, um verschiedene Fluoreszenzmarker gleichzeitig aktivieren zu können. Dementsprechend wird das emittierte Licht mit mehreren </w:t>
+      </w:r>
+      <w:proofErr w:type="spellStart"/>
+      <w:r>
+        <w:t>dichroischen</w:t>
+      </w:r>
+      <w:proofErr w:type="spellEnd"/>
+      <w:r>
+        <w:t xml:space="preserve"> Spiegeln der Wellenlänge nach aufgetrennt und auf mehrere </w:t>
+      </w:r>
+      <w:proofErr w:type="spellStart"/>
+      <w:r>
+        <w:t>Photodioden</w:t>
+      </w:r>
+      <w:proofErr w:type="spellEnd"/>
+      <w:r>
+        <w:t xml:space="preserve"> konzentriert. Weiterhin wird hinter der Durchflussküvette die Intensität der anregenden Strahlung gemessen und als Forward-</w:t>
+      </w:r>
+      <w:proofErr w:type="spellStart"/>
+      <w:r>
+        <w:t>Scatter</w:t>
+      </w:r>
+      <w:proofErr w:type="spellEnd"/>
+      <w:r>
+        <w:t xml:space="preserve">-Wert (FSC) gemessen. Anhand dieses Wertes kann das Passieren einer Zelle detektiert werden und gleichzeitig Aussagen zu deren </w:t>
       </w:r>
       <w:r>
         <w:t>Volumen</w:t>
@@ -7245,7 +7902,23 @@
         <w:t xml:space="preserve">Strahlung </w:t>
       </w:r>
       <w:r>
-        <w:t>isoliert und als Sidewards-Scatter-Wert (SSC) erfasst. Dieser Wert gibt Auskunft über die Granularität der Zelle und die Struktur des Zellkerns.</w:t>
+        <w:t xml:space="preserve">isoliert und als </w:t>
+      </w:r>
+      <w:proofErr w:type="spellStart"/>
+      <w:r>
+        <w:t>Sidewards</w:t>
+      </w:r>
+      <w:proofErr w:type="spellEnd"/>
+      <w:r>
+        <w:t>-</w:t>
+      </w:r>
+      <w:proofErr w:type="spellStart"/>
+      <w:r>
+        <w:t>Scatter</w:t>
+      </w:r>
+      <w:proofErr w:type="spellEnd"/>
+      <w:r>
+        <w:t>-Wert (SSC) erfasst. Dieser Wert gibt Auskunft über die Granularität der Zelle und die Struktur des Zellkerns.</w:t>
       </w:r>
       <w:r>
         <w:t xml:space="preserve"> [HOLSCHBACH, 2013]</w:t>
@@ -7294,9 +7967,11 @@
         </w:numPr>
         <w:jc w:val="left"/>
       </w:pPr>
+      <w:proofErr w:type="spellStart"/>
       <w:r>
         <w:t>Pipettierroboter</w:t>
       </w:r>
+      <w:proofErr w:type="spellEnd"/>
     </w:p>
     <w:p>
       <w:pPr>
@@ -7307,9 +7982,11 @@
         </w:numPr>
         <w:jc w:val="left"/>
       </w:pPr>
+      <w:proofErr w:type="spellStart"/>
       <w:r>
         <w:t>Pipettierstationen</w:t>
       </w:r>
+      <w:proofErr w:type="spellEnd"/>
     </w:p>
     <w:p>
       <w:r>
@@ -7317,19 +7994,93 @@
       </w:r>
     </w:p>
     <w:p>
+      <w:proofErr w:type="spellStart"/>
       <w:r>
         <w:lastRenderedPageBreak/>
-        <w:t>Pipettierroboter sind meist Roboterarme, die entweder eine integrierte Pipette haben oder Kolbenhubpipetten halten können. Die Roboter können programmiert werden, um Pipettiervorgänge automatisch und vom Menschen unabhängig durchzuführen. Ebenfalls möglich ist eine Fernsteuerung des Pipettiervorgangs, beispielsweise für die Ausführung von nicht-zyklischen Pipettiervorgängen mit Gefahrstoffen. [Andrew Alliance, 2015]</w:t>
+        <w:t>Pipettierroboter</w:t>
+      </w:r>
+      <w:proofErr w:type="spellEnd"/>
+      <w:r>
+        <w:t xml:space="preserve"> sind meist Roboterarme, die entweder eine integrierte Pipette haben oder Kolbenhubpipetten halten können. Die Roboter können programmiert werden, um </w:t>
+      </w:r>
+      <w:proofErr w:type="spellStart"/>
+      <w:r>
+        <w:t>Pipettiervorgänge</w:t>
+      </w:r>
+      <w:proofErr w:type="spellEnd"/>
+      <w:r>
+        <w:t xml:space="preserve"> automatisch und vom Menschen unabhängig durchzuführen. Ebenfalls möglich ist eine Fernsteuerung des </w:t>
+      </w:r>
+      <w:proofErr w:type="spellStart"/>
+      <w:r>
+        <w:t>Pipettiervorgangs</w:t>
+      </w:r>
+      <w:proofErr w:type="spellEnd"/>
+      <w:r>
+        <w:t xml:space="preserve">, beispielsweise für die Ausführung von nicht-zyklischen </w:t>
+      </w:r>
+      <w:proofErr w:type="spellStart"/>
+      <w:r>
+        <w:t>Pipettiervorgängen</w:t>
+      </w:r>
+      <w:proofErr w:type="spellEnd"/>
+      <w:r>
+        <w:t xml:space="preserve"> mit Gefahrstoffen. [Andrew Alliance, 2015]</w:t>
       </w:r>
     </w:p>
     <w:p>
-      <w:r>
-        <w:t>Pipettierstationen oder Liquid Handling Workstations sind Stationen mit einem oder mehr Pipettierrobotern, die zusätzlich noch weitere Geräte zur Prozessierung von Flüssigkeiten haben. Sie sind meist modifizierbar und flexibel gestaltet, um sie individuellen Anforderungen anzupassen. Es können zum Beispiel Sensoren, Schüttler, Heiz- oder Kühlgeräte oder Verpackungs- und Beschriftungsmodule eingebaut werden. [Tecan, 2015]</w:t>
+      <w:proofErr w:type="spellStart"/>
+      <w:r>
+        <w:t>Pipettierstationen</w:t>
+      </w:r>
+      <w:proofErr w:type="spellEnd"/>
+      <w:r>
+        <w:t xml:space="preserve"> oder Liquid Handling Workstations sind Stationen mit einem oder mehr </w:t>
+      </w:r>
+      <w:proofErr w:type="spellStart"/>
+      <w:r>
+        <w:t>Pipettierrobotern</w:t>
+      </w:r>
+      <w:proofErr w:type="spellEnd"/>
+      <w:r>
+        <w:t xml:space="preserve">, die zusätzlich noch weitere Geräte zur </w:t>
+      </w:r>
+      <w:proofErr w:type="spellStart"/>
+      <w:r>
+        <w:t>Prozessierung</w:t>
+      </w:r>
+      <w:proofErr w:type="spellEnd"/>
+      <w:r>
+        <w:t xml:space="preserve"> von Flüssigkeiten haben. Sie sind meist modifizierbar und flexibel gestaltet, um sie individuellen Anforderungen anzupassen. Es können zum Beispiel Sensoren, Schüttler, Heiz- oder Kühlgeräte oder Verpackungs- und Beschriftungsmodule eingebaut werden. [</w:t>
+      </w:r>
+      <w:proofErr w:type="spellStart"/>
+      <w:r>
+        <w:t>Tecan</w:t>
+      </w:r>
+      <w:proofErr w:type="spellEnd"/>
+      <w:r>
+        <w:t>, 2015]</w:t>
       </w:r>
     </w:p>
     <w:p>
       <w:r>
-        <w:t>Die meisten Pipettierroboter und Pipettierstationen haben Computerschnittstellen für die Programmierung und Kommunikation. Elektronische Pipetten haben meist ein eingebautes Display mit Tasten und eine nicht modifizierbare Programmierung.</w:t>
+        <w:t xml:space="preserve">Die meisten </w:t>
+      </w:r>
+      <w:proofErr w:type="spellStart"/>
+      <w:r>
+        <w:t>Pipettierroboter</w:t>
+      </w:r>
+      <w:proofErr w:type="spellEnd"/>
+      <w:r>
+        <w:t xml:space="preserve"> und </w:t>
+      </w:r>
+      <w:proofErr w:type="spellStart"/>
+      <w:r>
+        <w:t>Pipettierstationen</w:t>
+      </w:r>
+      <w:proofErr w:type="spellEnd"/>
+      <w:r>
+        <w:t xml:space="preserve"> haben Computerschnittstellen für die Programmierung und Kommunikation. Elektronische Pipetten haben meist ein eingebautes Display mit Tasten und eine nicht modifizierbare Programmierung.</w:t>
       </w:r>
     </w:p>
     <w:p/>
@@ -7380,8 +8131,13 @@
         <w:t xml:space="preserve">Ziel dieser </w:t>
       </w:r>
       <w:r>
-        <w:t>Arbeit war die theoretische Ausarbeitung eines automatischen Liquid-Handling-Systems mit integrierter Fluoreszenzmessung für die Überwachung und Auswertung von biologischen Assays</w:t>
-      </w:r>
+        <w:t xml:space="preserve">Arbeit war die theoretische Ausarbeitung eines automatischen Liquid-Handling-Systems mit integrierter Fluoreszenzmessung für die Überwachung und Auswertung von biologischen </w:t>
+      </w:r>
+      <w:proofErr w:type="spellStart"/>
+      <w:r>
+        <w:t>Assays</w:t>
+      </w:r>
+      <w:proofErr w:type="spellEnd"/>
       <w:r>
         <w:t>. Dafür sollten die folgenden Schritte durchgeführt werden:</w:t>
       </w:r>
@@ -7407,8 +8163,21 @@
         </w:numPr>
       </w:pPr>
       <w:r>
-        <w:t>Recherche zu aktuellen Messsytemen für Fluoreszenzquantifikation</w:t>
-      </w:r>
+        <w:t xml:space="preserve">Recherche zu aktuellen </w:t>
+      </w:r>
+      <w:proofErr w:type="spellStart"/>
+      <w:r>
+        <w:t>Messsytemen</w:t>
+      </w:r>
+      <w:proofErr w:type="spellEnd"/>
+      <w:r>
+        <w:t xml:space="preserve"> für </w:t>
+      </w:r>
+      <w:proofErr w:type="spellStart"/>
+      <w:r>
+        <w:t>Fluoreszenzquantifikation</w:t>
+      </w:r>
+      <w:proofErr w:type="spellEnd"/>
     </w:p>
     <w:p>
       <w:pPr>
@@ -7419,8 +8188,21 @@
         </w:numPr>
       </w:pPr>
       <w:r>
-        <w:t>Recherche zu kommerziellen Integrationen von Microplate Readern in Pipettierstationen</w:t>
-      </w:r>
+        <w:t xml:space="preserve">Recherche zu kommerziellen Integrationen von </w:t>
+      </w:r>
+      <w:proofErr w:type="spellStart"/>
+      <w:r>
+        <w:t>Microplate</w:t>
+      </w:r>
+      <w:proofErr w:type="spellEnd"/>
+      <w:r>
+        <w:t xml:space="preserve"> Readern in </w:t>
+      </w:r>
+      <w:proofErr w:type="spellStart"/>
+      <w:r>
+        <w:t>Pipettierstationen</w:t>
+      </w:r>
+      <w:proofErr w:type="spellEnd"/>
     </w:p>
     <w:p>
       <w:pPr>
@@ -7431,8 +8213,13 @@
         </w:numPr>
       </w:pPr>
       <w:r>
-        <w:t>Entwicklung weiterer Möglichkeiten zur Kopplung von Liquid-Handling-Systemen mit einem Modul zur Fluoreszenzquantifikation</w:t>
-      </w:r>
+        <w:t xml:space="preserve">Entwicklung weiterer Möglichkeiten zur Kopplung von Liquid-Handling-Systemen mit einem Modul zur </w:t>
+      </w:r>
+      <w:proofErr w:type="spellStart"/>
+      <w:r>
+        <w:t>Fluoreszenzquantifikation</w:t>
+      </w:r>
+      <w:proofErr w:type="spellEnd"/>
     </w:p>
     <w:p>
       <w:pPr>
@@ -7468,31 +8255,81 @@
       <w:r>
         <w:t xml:space="preserve">3.1 </w:t>
       </w:r>
+      <w:proofErr w:type="spellStart"/>
       <w:r>
         <w:t>F</w:t>
       </w:r>
       <w:r>
         <w:t>luorometer</w:t>
       </w:r>
+      <w:proofErr w:type="spellEnd"/>
     </w:p>
     <w:p>
       <w:r>
-        <w:t xml:space="preserve">Aufgrund der weiten Verbreitung der Fluorometer für die Überwachung und Quantifizierung verschiedener biologischer Prozesse mittels Fluoreszenzmarkern existiert derzeit eine große Vielfalt verschiedener Modelle auf dem Markt. </w:t>
-      </w:r>
-      <w:r>
-        <w:t>Die Proben werden auf verschiedene Arten festgehalten werden, unter anderem in Küvetten, Kapillaren, Petrischalen oder Mikrotiterplatten. Um eine erhöhte Funktionalität zu erreichen, werden die F</w:t>
+        <w:t xml:space="preserve">Aufgrund der weiten Verbreitung der </w:t>
+      </w:r>
+      <w:proofErr w:type="spellStart"/>
+      <w:r>
+        <w:t>Fluorometer</w:t>
+      </w:r>
+      <w:proofErr w:type="spellEnd"/>
+      <w:r>
+        <w:t xml:space="preserve"> für die Überwachung und Quantifizierung verschiedener biologischer Prozesse mittels Fluoreszenzmarkern existiert derzeit eine große Vielfalt verschiedener Modelle auf dem Markt. </w:t>
+      </w:r>
+      <w:r>
+        <w:t xml:space="preserve">Die Proben werden auf verschiedene Arten festgehalten werden, unter anderem in Küvetten, Kapillaren, Petrischalen oder </w:t>
+      </w:r>
+      <w:proofErr w:type="spellStart"/>
+      <w:r>
+        <w:t>Mikrotiterplatten</w:t>
+      </w:r>
+      <w:proofErr w:type="spellEnd"/>
+      <w:r>
+        <w:t xml:space="preserve">. Um eine erhöhte Funktionalität zu erreichen, werden die </w:t>
+      </w:r>
+      <w:proofErr w:type="spellStart"/>
+      <w:r>
+        <w:t>F</w:t>
       </w:r>
       <w:r>
         <w:t>l</w:t>
       </w:r>
       <w:r>
-        <w:t>uorometer teilweise mit den Funktionen anderer Messgeräte ausgestattet, b</w:t>
-      </w:r>
-      <w:r>
-        <w:t xml:space="preserve">esonders verbreitet sind Kombinationen von Spektralphotometern und Fluorometern, mit denen sowohl Absorptionsspektroskopie als auch </w:t>
-      </w:r>
-      <w:r>
-        <w:t>Fluoreszenzspektroskopie betrieben werden kann. Ein aktueller Vertreter dieses Gerätetyps ist der EnSpire Multimode Plate Reader von PerkinElmer mit einem Neupreis von etwa 50000 €</w:t>
+        <w:t>uorometer</w:t>
+      </w:r>
+      <w:proofErr w:type="spellEnd"/>
+      <w:r>
+        <w:t xml:space="preserve"> teilweise mit den Funktionen anderer Messgeräte ausgestattet, b</w:t>
+      </w:r>
+      <w:r>
+        <w:t xml:space="preserve">esonders verbreitet sind Kombinationen von Spektralphotometern und </w:t>
+      </w:r>
+      <w:proofErr w:type="spellStart"/>
+      <w:r>
+        <w:t>Fluorometern</w:t>
+      </w:r>
+      <w:proofErr w:type="spellEnd"/>
+      <w:r>
+        <w:t xml:space="preserve">, mit denen sowohl Absorptionsspektroskopie als auch </w:t>
+      </w:r>
+      <w:r>
+        <w:t xml:space="preserve">Fluoreszenzspektroskopie betrieben werden kann. Ein aktueller Vertreter dieses Gerätetyps ist der </w:t>
+      </w:r>
+      <w:proofErr w:type="spellStart"/>
+      <w:r>
+        <w:t>EnSpire</w:t>
+      </w:r>
+      <w:proofErr w:type="spellEnd"/>
+      <w:r>
+        <w:t xml:space="preserve"> Multimode Plate Reader von </w:t>
+      </w:r>
+      <w:proofErr w:type="spellStart"/>
+      <w:r>
+        <w:t>PerkinElmer</w:t>
+      </w:r>
+      <w:proofErr w:type="spellEnd"/>
+      <w:r>
+        <w:t xml:space="preserve"> mit einem Neupreis von etwa 50000 €</w:t>
       </w:r>
       <w:r>
         <w:t xml:space="preserve"> [PERKINELMER, 201</w:t>
@@ -7513,8 +8350,13 @@
         <w:t>missionsstrahlung, um eine höhere Trennschärfe der gewählte</w:t>
       </w:r>
       <w:r>
-        <w:t>n Wellenlänge zu erreichen. Weitere Vertreter dieses Gerätetyps sind die Geräte der SpectraMax</w:t>
-      </w:r>
+        <w:t xml:space="preserve">n Wellenlänge zu erreichen. Weitere Vertreter dieses Gerätetyps sind die Geräte der </w:t>
+      </w:r>
+      <w:proofErr w:type="spellStart"/>
+      <w:r>
+        <w:t>SpectraMax</w:t>
+      </w:r>
+      <w:proofErr w:type="spellEnd"/>
       <w:r>
         <w:rPr>
           <w:rFonts w:cs="Times New Roman"/>
@@ -7522,7 +8364,55 @@
         <w:t>™</w:t>
       </w:r>
       <w:r>
-        <w:t>-Reihe von Molecular Devices, der Safire 2 Multimode Microplate Reader von Tecan oder der Fluoroskan von Thermo Scientific</w:t>
+        <w:t xml:space="preserve">-Reihe von </w:t>
+      </w:r>
+      <w:proofErr w:type="spellStart"/>
+      <w:r>
+        <w:t>Molecular</w:t>
+      </w:r>
+      <w:proofErr w:type="spellEnd"/>
+      <w:r>
+        <w:t xml:space="preserve"> Devices, der </w:t>
+      </w:r>
+      <w:proofErr w:type="spellStart"/>
+      <w:r>
+        <w:t>Safire</w:t>
+      </w:r>
+      <w:proofErr w:type="spellEnd"/>
+      <w:r>
+        <w:t xml:space="preserve"> 2 Multimode </w:t>
+      </w:r>
+      <w:proofErr w:type="spellStart"/>
+      <w:r>
+        <w:t>Microplate</w:t>
+      </w:r>
+      <w:proofErr w:type="spellEnd"/>
+      <w:r>
+        <w:t xml:space="preserve"> Reader von </w:t>
+      </w:r>
+      <w:proofErr w:type="spellStart"/>
+      <w:r>
+        <w:t>Tecan</w:t>
+      </w:r>
+      <w:proofErr w:type="spellEnd"/>
+      <w:r>
+        <w:t xml:space="preserve"> oder der </w:t>
+      </w:r>
+      <w:proofErr w:type="spellStart"/>
+      <w:r>
+        <w:t>Fluoroskan</w:t>
+      </w:r>
+      <w:proofErr w:type="spellEnd"/>
+      <w:r>
+        <w:t xml:space="preserve"> von </w:t>
+      </w:r>
+      <w:proofErr w:type="spellStart"/>
+      <w:r>
+        <w:t>Thermo</w:t>
+      </w:r>
+      <w:proofErr w:type="spellEnd"/>
+      <w:r>
+        <w:t xml:space="preserve"> Scientific</w:t>
       </w:r>
       <w:r>
         <w:t xml:space="preserve"> [TECAN</w:t>
@@ -7549,8 +8439,21 @@
         <w:t>Heizelemente, Schüttler</w:t>
       </w:r>
       <w:r>
-        <w:t xml:space="preserve"> und mit Ausnahme einiger der SpectraMax-Geräte Dispenser</w:t>
-      </w:r>
+        <w:t xml:space="preserve"> und mit Ausnahme einiger der </w:t>
+      </w:r>
+      <w:proofErr w:type="spellStart"/>
+      <w:r>
+        <w:t>SpectraMax</w:t>
+      </w:r>
+      <w:proofErr w:type="spellEnd"/>
+      <w:r>
+        <w:t xml:space="preserve">-Geräte </w:t>
+      </w:r>
+      <w:proofErr w:type="spellStart"/>
+      <w:r>
+        <w:t>Dispenser</w:t>
+      </w:r>
+      <w:proofErr w:type="spellEnd"/>
       <w:r>
         <w:t xml:space="preserve"> für die präzise und automatisierte Zugabe von Reagenzien in die zu untersuchenden Platten, beispielsweise für die Untersuchung einer Reaktionskinetik.</w:t>
       </w:r>
@@ -7562,11 +8465,56 @@
         </w:rPr>
       </w:pPr>
       <w:r>
-        <w:t>Normale Fluorimeter für die M</w:t>
-      </w:r>
-      <w:r>
-        <w:t>essung der Fluoreszenz der, in einer Küvette vorliegenden, Probe sind meist deutlich einfacher ausgestattet. Dementsprechend gibt es auch viele kleinere Anbieter und ein großes Spektrum von angebotenen Modellen. Es werden unter anderem tragbare, batteriebetriebene Modelle wie das AccuLite 470 von Biotium Inc. oder das Handheld Fluorometer 480/530nm von Biotrend Chemikalien GmbH angeboten, auch Komplettlösungen für bestimmte Verfahren wie die Bestimmung von DNA- RNA-Gehalt einer Probe werden angeboten. Als ein Vertreter dieses Typs ist das Qubit</w:t>
-      </w:r>
+        <w:t xml:space="preserve">Normale </w:t>
+      </w:r>
+      <w:proofErr w:type="spellStart"/>
+      <w:r>
+        <w:t>Fluorimeter</w:t>
+      </w:r>
+      <w:proofErr w:type="spellEnd"/>
+      <w:r>
+        <w:t xml:space="preserve"> für die M</w:t>
+      </w:r>
+      <w:r>
+        <w:t xml:space="preserve">essung der Fluoreszenz der, in einer Küvette vorliegenden, Probe sind meist deutlich einfacher ausgestattet. Dementsprechend gibt es auch viele kleinere Anbieter und ein großes Spektrum von angebotenen Modellen. Es werden unter anderem tragbare, batteriebetriebene Modelle wie das </w:t>
+      </w:r>
+      <w:proofErr w:type="spellStart"/>
+      <w:r>
+        <w:t>AccuLite</w:t>
+      </w:r>
+      <w:proofErr w:type="spellEnd"/>
+      <w:r>
+        <w:t xml:space="preserve"> 470 von </w:t>
+      </w:r>
+      <w:proofErr w:type="spellStart"/>
+      <w:r>
+        <w:t>Biotium</w:t>
+      </w:r>
+      <w:proofErr w:type="spellEnd"/>
+      <w:r>
+        <w:t xml:space="preserve"> Inc. oder das Handheld </w:t>
+      </w:r>
+      <w:proofErr w:type="spellStart"/>
+      <w:r>
+        <w:t>Fluorometer</w:t>
+      </w:r>
+      <w:proofErr w:type="spellEnd"/>
+      <w:r>
+        <w:t xml:space="preserve"> 480/530nm von </w:t>
+      </w:r>
+      <w:proofErr w:type="spellStart"/>
+      <w:r>
+        <w:t>Biotrend</w:t>
+      </w:r>
+      <w:proofErr w:type="spellEnd"/>
+      <w:r>
+        <w:t xml:space="preserve"> Chemikalien GmbH angeboten, auch Komplettlösungen für bestimmte Verfahren wie die Bestimmung von DNA- RNA-Gehalt einer Probe werden angeboten. Als ein Vertreter dieses Typs ist das </w:t>
+      </w:r>
+      <w:proofErr w:type="spellStart"/>
+      <w:r>
+        <w:t>Qubit</w:t>
+      </w:r>
+      <w:proofErr w:type="spellEnd"/>
       <w:r>
         <w:rPr>
           <w:rFonts w:cs="Times New Roman"/>
@@ -7578,7 +8526,35 @@
         <w:rPr>
           <w:rFonts w:cs="Times New Roman"/>
         </w:rPr>
-        <w:t xml:space="preserve"> 3.0 Fluorometer von Thermo Scientific zu nennen, das einen integrierten Prozessor und Speicher besitzt und alle Messwerte automatisch auswertet und abspeichert</w:t>
+        <w:t xml:space="preserve"> 3.0 </w:t>
+      </w:r>
+      <w:proofErr w:type="spellStart"/>
+      <w:r>
+        <w:rPr>
+          <w:rFonts w:cs="Times New Roman"/>
+        </w:rPr>
+        <w:t>Fluorometer</w:t>
+      </w:r>
+      <w:proofErr w:type="spellEnd"/>
+      <w:r>
+        <w:rPr>
+          <w:rFonts w:cs="Times New Roman"/>
+        </w:rPr>
+        <w:t xml:space="preserve"> von </w:t>
+      </w:r>
+      <w:proofErr w:type="spellStart"/>
+      <w:r>
+        <w:rPr>
+          <w:rFonts w:cs="Times New Roman"/>
+        </w:rPr>
+        <w:t>Thermo</w:t>
+      </w:r>
+      <w:proofErr w:type="spellEnd"/>
+      <w:r>
+        <w:rPr>
+          <w:rFonts w:cs="Times New Roman"/>
+        </w:rPr>
+        <w:t xml:space="preserve"> Scientific zu nennen, das einen integrierten Prozessor und Speicher besitzt und alle Messwerte automatisch auswertet und abspeichert</w:t>
       </w:r>
       <w:r>
         <w:rPr>
@@ -7596,14 +8572,36 @@
         <w:rPr>
           <w:rFonts w:cs="Times New Roman"/>
         </w:rPr>
-        <w:t xml:space="preserve"> Stationäre Fluorimeter </w:t>
-      </w:r>
-      <w:r>
-        <w:rPr>
-          <w:rFonts w:cs="Times New Roman"/>
-        </w:rPr>
-        <w:t>unterscheiden sich meist in der Messgenauigkeit oder der Messgeschwindigkeit. Ebenfalls gibt es Modelle, die eine höhere Sensitivität versprechen oder durch mehr Monochromatoren ein schmaleres Anregungsspektrum erzeugen, wie den Aqualog</w:t>
-      </w:r>
+        <w:t xml:space="preserve"> Stationäre </w:t>
+      </w:r>
+      <w:proofErr w:type="spellStart"/>
+      <w:r>
+        <w:rPr>
+          <w:rFonts w:cs="Times New Roman"/>
+        </w:rPr>
+        <w:t>Fluorimeter</w:t>
+      </w:r>
+      <w:proofErr w:type="spellEnd"/>
+      <w:r>
+        <w:rPr>
+          <w:rFonts w:cs="Times New Roman"/>
+        </w:rPr>
+        <w:t xml:space="preserve"> </w:t>
+      </w:r>
+      <w:r>
+        <w:rPr>
+          <w:rFonts w:cs="Times New Roman"/>
+        </w:rPr>
+        <w:t xml:space="preserve">unterscheiden sich meist in der Messgenauigkeit oder der Messgeschwindigkeit. Ebenfalls gibt es Modelle, die eine höhere Sensitivität versprechen oder durch mehr Monochromatoren ein schmaleres Anregungsspektrum erzeugen, wie den </w:t>
+      </w:r>
+      <w:proofErr w:type="spellStart"/>
+      <w:r>
+        <w:rPr>
+          <w:rFonts w:cs="Times New Roman"/>
+        </w:rPr>
+        <w:t>Aqualog</w:t>
+      </w:r>
+      <w:proofErr w:type="spellEnd"/>
       <w:r>
         <w:rPr>
           <w:rFonts w:cs="Times New Roman"/>
@@ -7615,7 +8613,21 @@
         <w:rPr>
           <w:rFonts w:cs="Times New Roman"/>
         </w:rPr>
-        <w:t xml:space="preserve"> von Horiba Scientific. Ein weiteres Feature </w:t>
+        <w:t xml:space="preserve"> von </w:t>
+      </w:r>
+      <w:proofErr w:type="spellStart"/>
+      <w:r>
+        <w:rPr>
+          <w:rFonts w:cs="Times New Roman"/>
+        </w:rPr>
+        <w:t>Horiba</w:t>
+      </w:r>
+      <w:proofErr w:type="spellEnd"/>
+      <w:r>
+        <w:rPr>
+          <w:rFonts w:cs="Times New Roman"/>
+        </w:rPr>
+        <w:t xml:space="preserve"> Scientific. Ein weiteres Feature </w:t>
       </w:r>
       <w:r>
         <w:rPr>
@@ -7639,25 +8651,131 @@
         <w:rPr>
           <w:rFonts w:cs="Times New Roman"/>
         </w:rPr>
-        <w:t xml:space="preserve"> Die bekanntesten Hersteller für Fluorometer sind Tecan, Thermo </w:t>
-      </w:r>
-      <w:r>
-        <w:rPr>
-          <w:rFonts w:cs="Times New Roman"/>
-        </w:rPr>
-        <w:t>Scientific, Molecular Devices,</w:t>
-      </w:r>
-      <w:r>
-        <w:rPr>
-          <w:rFonts w:cs="Times New Roman"/>
-        </w:rPr>
-        <w:t xml:space="preserve"> Promega</w:t>
-      </w:r>
-      <w:r>
-        <w:rPr>
-          <w:rFonts w:cs="Times New Roman"/>
-        </w:rPr>
-        <w:t>, Beckman Coulter, Bio-Rad und BioTek Instruments</w:t>
+        <w:t xml:space="preserve"> Die bekanntesten Hersteller für </w:t>
+      </w:r>
+      <w:proofErr w:type="spellStart"/>
+      <w:r>
+        <w:rPr>
+          <w:rFonts w:cs="Times New Roman"/>
+        </w:rPr>
+        <w:t>Fluorometer</w:t>
+      </w:r>
+      <w:proofErr w:type="spellEnd"/>
+      <w:r>
+        <w:rPr>
+          <w:rFonts w:cs="Times New Roman"/>
+        </w:rPr>
+        <w:t xml:space="preserve"> sind </w:t>
+      </w:r>
+      <w:proofErr w:type="spellStart"/>
+      <w:r>
+        <w:rPr>
+          <w:rFonts w:cs="Times New Roman"/>
+        </w:rPr>
+        <w:t>Tecan</w:t>
+      </w:r>
+      <w:proofErr w:type="spellEnd"/>
+      <w:r>
+        <w:rPr>
+          <w:rFonts w:cs="Times New Roman"/>
+        </w:rPr>
+        <w:t xml:space="preserve">, </w:t>
+      </w:r>
+      <w:proofErr w:type="spellStart"/>
+      <w:r>
+        <w:rPr>
+          <w:rFonts w:cs="Times New Roman"/>
+        </w:rPr>
+        <w:t>Thermo</w:t>
+      </w:r>
+      <w:proofErr w:type="spellEnd"/>
+      <w:r>
+        <w:rPr>
+          <w:rFonts w:cs="Times New Roman"/>
+        </w:rPr>
+        <w:t xml:space="preserve"> </w:t>
+      </w:r>
+      <w:r>
+        <w:rPr>
+          <w:rFonts w:cs="Times New Roman"/>
+        </w:rPr>
+        <w:t xml:space="preserve">Scientific, </w:t>
+      </w:r>
+      <w:proofErr w:type="spellStart"/>
+      <w:r>
+        <w:rPr>
+          <w:rFonts w:cs="Times New Roman"/>
+        </w:rPr>
+        <w:t>Molecular</w:t>
+      </w:r>
+      <w:proofErr w:type="spellEnd"/>
+      <w:r>
+        <w:rPr>
+          <w:rFonts w:cs="Times New Roman"/>
+        </w:rPr>
+        <w:t xml:space="preserve"> Devices,</w:t>
+      </w:r>
+      <w:r>
+        <w:rPr>
+          <w:rFonts w:cs="Times New Roman"/>
+        </w:rPr>
+        <w:t xml:space="preserve"> </w:t>
+      </w:r>
+      <w:proofErr w:type="spellStart"/>
+      <w:r>
+        <w:rPr>
+          <w:rFonts w:cs="Times New Roman"/>
+        </w:rPr>
+        <w:t>Promega</w:t>
+      </w:r>
+      <w:proofErr w:type="spellEnd"/>
+      <w:r>
+        <w:rPr>
+          <w:rFonts w:cs="Times New Roman"/>
+        </w:rPr>
+        <w:t xml:space="preserve">, </w:t>
+      </w:r>
+      <w:proofErr w:type="spellStart"/>
+      <w:r>
+        <w:rPr>
+          <w:rFonts w:cs="Times New Roman"/>
+        </w:rPr>
+        <w:t>Beckman</w:t>
+      </w:r>
+      <w:proofErr w:type="spellEnd"/>
+      <w:r>
+        <w:rPr>
+          <w:rFonts w:cs="Times New Roman"/>
+        </w:rPr>
+        <w:t xml:space="preserve"> </w:t>
+      </w:r>
+      <w:proofErr w:type="spellStart"/>
+      <w:r>
+        <w:rPr>
+          <w:rFonts w:cs="Times New Roman"/>
+        </w:rPr>
+        <w:t>Coulter</w:t>
+      </w:r>
+      <w:proofErr w:type="spellEnd"/>
+      <w:r>
+        <w:rPr>
+          <w:rFonts w:cs="Times New Roman"/>
+        </w:rPr>
+        <w:t xml:space="preserve">, Bio-Rad und </w:t>
+      </w:r>
+      <w:proofErr w:type="spellStart"/>
+      <w:r>
+        <w:rPr>
+          <w:rFonts w:cs="Times New Roman"/>
+        </w:rPr>
+        <w:t>BioTek</w:t>
+      </w:r>
+      <w:proofErr w:type="spellEnd"/>
+      <w:r>
+        <w:rPr>
+          <w:rFonts w:cs="Times New Roman"/>
+        </w:rPr>
+        <w:t xml:space="preserve"> Instruments</w:t>
       </w:r>
       <w:r>
         <w:rPr>
@@ -7672,18 +8790,60 @@
       </w:pPr>
       <w:r>
         <w:lastRenderedPageBreak/>
-        <w:t>3.2 Durchflusszytometer</w:t>
-      </w:r>
+        <w:t xml:space="preserve">3.2 </w:t>
+      </w:r>
+      <w:proofErr w:type="spellStart"/>
+      <w:r>
+        <w:t>Durchflusszytometer</w:t>
+      </w:r>
+      <w:proofErr w:type="spellEnd"/>
     </w:p>
     <w:p>
-      <w:r>
-        <w:t>Durchflusszytometer sind vor allem in biologischen Versuchen nötig, in denen es um die Veränderung und Überwachung von Zellen geht, wie der Transformation von Bakterien oder einem Cytotoxizitätsuntersuchung.</w:t>
-      </w:r>
-      <w:r>
-        <w:t xml:space="preserve"> Es wird unterteilt in Durchflusszytometer mit Zellsortierung (FACS) und Zytometer ohne </w:t>
-      </w:r>
-      <w:r>
-        <w:t xml:space="preserve">Sortierfunktion. FACS werden besonders für die Selektion transformierter Zellen verwendet und sind aufgrund der zusätzlichen Funktionalität in der Regel teurer als ein vergleichbares Durchflusszytometer ohne Sortierfunktion. </w:t>
+      <w:proofErr w:type="spellStart"/>
+      <w:r>
+        <w:t>Durchflusszytometer</w:t>
+      </w:r>
+      <w:proofErr w:type="spellEnd"/>
+      <w:r>
+        <w:t xml:space="preserve"> sind vor allem in biologischen Versuchen nötig, in denen es um die Veränderung und Überwachung von Zellen geht, wie der Transformation von Bakterien oder einem </w:t>
+      </w:r>
+      <w:proofErr w:type="spellStart"/>
+      <w:r>
+        <w:t>Cytotoxizitätsuntersuchung</w:t>
+      </w:r>
+      <w:proofErr w:type="spellEnd"/>
+      <w:r>
+        <w:t>.</w:t>
+      </w:r>
+      <w:r>
+        <w:t xml:space="preserve"> Es wird unterteilt in </w:t>
+      </w:r>
+      <w:proofErr w:type="spellStart"/>
+      <w:r>
+        <w:t>Durchflusszytometer</w:t>
+      </w:r>
+      <w:proofErr w:type="spellEnd"/>
+      <w:r>
+        <w:t xml:space="preserve"> mit Zellsortierung (FACS) und </w:t>
+      </w:r>
+      <w:proofErr w:type="spellStart"/>
+      <w:r>
+        <w:t>Zytometer</w:t>
+      </w:r>
+      <w:proofErr w:type="spellEnd"/>
+      <w:r>
+        <w:t xml:space="preserve"> ohne </w:t>
+      </w:r>
+      <w:r>
+        <w:t xml:space="preserve">Sortierfunktion. FACS werden besonders für die Selektion transformierter Zellen verwendet und sind aufgrund der zusätzlichen Funktionalität in der Regel teurer als ein vergleichbares </w:t>
+      </w:r>
+      <w:proofErr w:type="spellStart"/>
+      <w:r>
+        <w:t>Durchflusszytometer</w:t>
+      </w:r>
+      <w:proofErr w:type="spellEnd"/>
+      <w:r>
+        <w:t xml:space="preserve"> ohne Sortierfunktion. </w:t>
       </w:r>
       <w:r>
         <w:t xml:space="preserve">Der schematische Aufbau eines FACS ist in </w:t>
@@ -7793,7 +8953,15 @@
       </w:fldSimple>
       <w:bookmarkEnd w:id="24"/>
       <w:r>
-        <w:t>: Schematischer Aufbau eines Durchflusszytometers mit Zellsortierung</w:t>
+        <w:t xml:space="preserve">: Schematischer Aufbau eines </w:t>
+      </w:r>
+      <w:proofErr w:type="spellStart"/>
+      <w:r>
+        <w:t>Durchflusszytometers</w:t>
+      </w:r>
+      <w:proofErr w:type="spellEnd"/>
+      <w:r>
+        <w:t xml:space="preserve"> mit Zellsortierung</w:t>
       </w:r>
       <w:r>
         <w:t xml:space="preserve"> [UEB, 2017]</w:t>
@@ -7812,13 +8980,29 @@
     </w:p>
     <w:p>
       <w:r>
-        <w:t xml:space="preserve">Weiterhin unterscheiden sich die Durchflusszytometer durch die Anzahl der Anregungswellenlängen, mit denen die Probe </w:t>
+        <w:t xml:space="preserve">Weiterhin unterscheiden sich die </w:t>
+      </w:r>
+      <w:proofErr w:type="spellStart"/>
+      <w:r>
+        <w:t>Durchflusszytometer</w:t>
+      </w:r>
+      <w:proofErr w:type="spellEnd"/>
+      <w:r>
+        <w:t xml:space="preserve"> durch die Anzahl der Anregungswellenlängen, mit denen die Probe </w:t>
       </w:r>
       <w:r>
         <w:t xml:space="preserve">gleichzeitig bestrahlt werden kann, und in der Anzahl der gleichzeitig erfassbaren Emissionswellenlängen. Je mehr Anregungswellenlängen zur Verfügung stehen, desto mehr Marker können gleichzeitig untersucht werden, allerdings besteht dabei immer das Risiko von </w:t>
       </w:r>
       <w:r>
-        <w:t xml:space="preserve">Überlagerungen der emittierten Strahlungen untereinander oder mit den Anregungsstrahlungen, wodurch die gemessenen Strahlungsintensitäten verfälscht würden. Moderne Durchflusszytometer bieten ein </w:t>
+        <w:t xml:space="preserve">Überlagerungen der emittierten Strahlungen untereinander oder mit den Anregungsstrahlungen, wodurch die gemessenen Strahlungsintensitäten verfälscht würden. Moderne </w:t>
+      </w:r>
+      <w:proofErr w:type="spellStart"/>
+      <w:r>
+        <w:t>Durchflusszytometer</w:t>
+      </w:r>
+      <w:proofErr w:type="spellEnd"/>
+      <w:r>
+        <w:t xml:space="preserve"> bieten ein </w:t>
       </w:r>
       <w:r>
         <w:t>bis fünf</w:t>
@@ -7842,14 +9026,56 @@
     </w:p>
     <w:p>
       <w:r>
-        <w:t>Auch bei den Fluorometern gibt es bei den Durchflusszytometern eine große Auswahl an Herstellern und Modellen, die für spezielle Anwendungen angepasst sind. Bekannte Hersteller sind Thermo Scientific, Bio-Rad</w:t>
-      </w:r>
-      <w:r>
-        <w:t>, Beckman Coulter</w:t>
-      </w:r>
-      <w:r>
-        <w:t xml:space="preserve"> und MilliporeSigma</w:t>
-      </w:r>
+        <w:t xml:space="preserve">Auch bei den </w:t>
+      </w:r>
+      <w:proofErr w:type="spellStart"/>
+      <w:r>
+        <w:t>Fluorometern</w:t>
+      </w:r>
+      <w:proofErr w:type="spellEnd"/>
+      <w:r>
+        <w:t xml:space="preserve"> gibt es bei den </w:t>
+      </w:r>
+      <w:proofErr w:type="spellStart"/>
+      <w:r>
+        <w:t>Durchflusszytometern</w:t>
+      </w:r>
+      <w:proofErr w:type="spellEnd"/>
+      <w:r>
+        <w:t xml:space="preserve"> eine große Auswahl an Herstellern und Modellen, die für spezielle Anwendungen angepasst sind. Bekannte Hersteller sind </w:t>
+      </w:r>
+      <w:proofErr w:type="spellStart"/>
+      <w:r>
+        <w:t>Thermo</w:t>
+      </w:r>
+      <w:proofErr w:type="spellEnd"/>
+      <w:r>
+        <w:t xml:space="preserve"> Scientific, Bio-Rad</w:t>
+      </w:r>
+      <w:r>
+        <w:t xml:space="preserve">, </w:t>
+      </w:r>
+      <w:proofErr w:type="spellStart"/>
+      <w:r>
+        <w:t>Beckman</w:t>
+      </w:r>
+      <w:proofErr w:type="spellEnd"/>
+      <w:r>
+        <w:t xml:space="preserve"> </w:t>
+      </w:r>
+      <w:proofErr w:type="spellStart"/>
+      <w:r>
+        <w:t>Coulter</w:t>
+      </w:r>
+      <w:proofErr w:type="spellEnd"/>
+      <w:r>
+        <w:t xml:space="preserve"> und </w:t>
+      </w:r>
+      <w:proofErr w:type="spellStart"/>
+      <w:r>
+        <w:t>MilliporeSigma</w:t>
+      </w:r>
+      <w:proofErr w:type="spellEnd"/>
       <w:r>
         <w:t xml:space="preserve">. </w:t>
       </w:r>
@@ -7900,7 +9126,15 @@
       </w:fldSimple>
       <w:bookmarkEnd w:id="25"/>
       <w:r>
-        <w:t>: Übersicht aktueller Durchflusszytometer mit maximaler Anzahl der Anregungslaser Detektionskanäle</w:t>
+        <w:t xml:space="preserve">: Übersicht aktueller </w:t>
+      </w:r>
+      <w:proofErr w:type="spellStart"/>
+      <w:r>
+        <w:t>Durchflusszytometer</w:t>
+      </w:r>
+      <w:proofErr w:type="spellEnd"/>
+      <w:r>
+        <w:t xml:space="preserve"> mit maximaler Anzahl der Anregungslaser Detektionskanäle</w:t>
       </w:r>
     </w:p>
     <w:tbl>
@@ -7994,9 +9228,19 @@
             <w:tcW w:w="817" w:type="pct"/>
           </w:tcPr>
           <w:p>
-            <w:r>
-              <w:t>Attune NxT</w:t>
-            </w:r>
+            <w:proofErr w:type="spellStart"/>
+            <w:r>
+              <w:t>Attune</w:t>
+            </w:r>
+            <w:proofErr w:type="spellEnd"/>
+            <w:r>
+              <w:t xml:space="preserve"> </w:t>
+            </w:r>
+            <w:proofErr w:type="spellStart"/>
+            <w:r>
+              <w:t>NxT</w:t>
+            </w:r>
+            <w:proofErr w:type="spellEnd"/>
           </w:p>
         </w:tc>
         <w:tc>
@@ -8007,8 +9251,13 @@
             <w:pPr>
               <w:cnfStyle w:val="000000100000" w:firstRow="0" w:lastRow="0" w:firstColumn="0" w:lastColumn="0" w:oddVBand="0" w:evenVBand="0" w:oddHBand="1" w:evenHBand="0" w:firstRowFirstColumn="0" w:firstRowLastColumn="0" w:lastRowFirstColumn="0" w:lastRowLastColumn="0"/>
             </w:pPr>
-            <w:r>
-              <w:t>Thermo Sc.</w:t>
+            <w:proofErr w:type="spellStart"/>
+            <w:r>
+              <w:t>Thermo</w:t>
+            </w:r>
+            <w:proofErr w:type="spellEnd"/>
+            <w:r>
+              <w:t xml:space="preserve"> Sc.</w:t>
             </w:r>
           </w:p>
         </w:tc>
@@ -8146,9 +9395,11 @@
             <w:tcW w:w="817" w:type="pct"/>
           </w:tcPr>
           <w:p>
+            <w:proofErr w:type="spellStart"/>
             <w:r>
               <w:t>CytoFLEX</w:t>
             </w:r>
+            <w:proofErr w:type="spellEnd"/>
           </w:p>
         </w:tc>
         <w:tc>
@@ -8159,9 +9410,19 @@
             <w:pPr>
               <w:cnfStyle w:val="000000100000" w:firstRow="0" w:lastRow="0" w:firstColumn="0" w:lastColumn="0" w:oddVBand="0" w:evenVBand="0" w:oddHBand="1" w:evenHBand="0" w:firstRowFirstColumn="0" w:firstRowLastColumn="0" w:lastRowFirstColumn="0" w:lastRowLastColumn="0"/>
             </w:pPr>
-            <w:r>
-              <w:t>Beckman Coulter</w:t>
-            </w:r>
+            <w:proofErr w:type="spellStart"/>
+            <w:r>
+              <w:t>Beckman</w:t>
+            </w:r>
+            <w:proofErr w:type="spellEnd"/>
+            <w:r>
+              <w:t xml:space="preserve"> </w:t>
+            </w:r>
+            <w:proofErr w:type="spellStart"/>
+            <w:r>
+              <w:t>Coulter</w:t>
+            </w:r>
+            <w:proofErr w:type="spellEnd"/>
           </w:p>
         </w:tc>
         <w:tc>
@@ -8214,9 +9475,11 @@
             <w:tcW w:w="817" w:type="pct"/>
           </w:tcPr>
           <w:p>
+            <w:proofErr w:type="spellStart"/>
             <w:r>
               <w:t>Guava</w:t>
             </w:r>
+            <w:proofErr w:type="spellEnd"/>
             <w:r>
               <w:rPr>
                 <w:rFonts w:cs="Times New Roman"/>
@@ -8225,8 +9488,13 @@
               <w:t>®</w:t>
             </w:r>
             <w:r>
-              <w:t xml:space="preserve"> easyCyte</w:t>
-            </w:r>
+              <w:t xml:space="preserve"> </w:t>
+            </w:r>
+            <w:proofErr w:type="spellStart"/>
+            <w:r>
+              <w:t>easyCyte</w:t>
+            </w:r>
+            <w:proofErr w:type="spellEnd"/>
           </w:p>
         </w:tc>
         <w:tc>
@@ -8237,9 +9505,11 @@
             <w:pPr>
               <w:cnfStyle w:val="000000000000" w:firstRow="0" w:lastRow="0" w:firstColumn="0" w:lastColumn="0" w:oddVBand="0" w:evenVBand="0" w:oddHBand="0" w:evenHBand="0" w:firstRowFirstColumn="0" w:firstRowLastColumn="0" w:lastRowFirstColumn="0" w:lastRowLastColumn="0"/>
             </w:pPr>
+            <w:proofErr w:type="spellStart"/>
             <w:r>
               <w:t>Millipore</w:t>
             </w:r>
+            <w:proofErr w:type="spellEnd"/>
           </w:p>
           <w:p>
             <w:pPr>
@@ -8300,8 +9570,45 @@
         <w:t xml:space="preserve">Jedes der aufgeführten Geräte </w:t>
       </w:r>
       <w:r>
-        <w:t>kann Proben aus Mikrotiterplatten, Reaktionsgefäßen und Petrischalen aufnehmen, besitzt integrierte Waschroutinen gegen Probenverschleppungen innerhalb der Leitungen und wird mit Software zur Auswertung der Messwerte ausgeliefert. Weiterhin bietet das Attune NxT von Thermo Scientific aufgrund einer schallunterstützten Probenfokussierung Schutz gegen Verstopfungen der Durchflusskammer, das ZE5 bietet eine Funktion zur vollautomatischen Kalibrierung und das Guava</w:t>
-      </w:r>
+        <w:t xml:space="preserve">kann Proben aus </w:t>
+      </w:r>
+      <w:proofErr w:type="spellStart"/>
+      <w:r>
+        <w:t>Mikrotiterplatten</w:t>
+      </w:r>
+      <w:proofErr w:type="spellEnd"/>
+      <w:r>
+        <w:t xml:space="preserve">, Reaktionsgefäßen und Petrischalen aufnehmen, besitzt integrierte Waschroutinen gegen Probenverschleppungen innerhalb der Leitungen und wird mit Software zur Auswertung der Messwerte ausgeliefert. Weiterhin bietet das </w:t>
+      </w:r>
+      <w:proofErr w:type="spellStart"/>
+      <w:r>
+        <w:t>Attune</w:t>
+      </w:r>
+      <w:proofErr w:type="spellEnd"/>
+      <w:r>
+        <w:t xml:space="preserve"> </w:t>
+      </w:r>
+      <w:proofErr w:type="spellStart"/>
+      <w:r>
+        <w:t>NxT</w:t>
+      </w:r>
+      <w:proofErr w:type="spellEnd"/>
+      <w:r>
+        <w:t xml:space="preserve"> von </w:t>
+      </w:r>
+      <w:proofErr w:type="spellStart"/>
+      <w:r>
+        <w:t>Thermo</w:t>
+      </w:r>
+      <w:proofErr w:type="spellEnd"/>
+      <w:r>
+        <w:t xml:space="preserve"> Scientific aufgrund einer schallunterstützten Probenfokussierung Schutz gegen Verstopfungen der Durchflusskammer, das ZE5 bietet eine Funktion zur vollautomatischen Kalibrierung und das </w:t>
+      </w:r>
+      <w:proofErr w:type="spellStart"/>
+      <w:r>
+        <w:t>Guava</w:t>
+      </w:r>
+      <w:proofErr w:type="spellEnd"/>
       <w:r>
         <w:rPr>
           <w:rFonts w:cs="Times New Roman"/>
@@ -8310,7 +9617,23 @@
         <w:t>®</w:t>
       </w:r>
       <w:r>
-        <w:t xml:space="preserve"> easyCyte von MilliporeSigma benötigt weniger Probenvolumen pro Analyse. </w:t>
+        <w:t xml:space="preserve"> </w:t>
+      </w:r>
+      <w:proofErr w:type="spellStart"/>
+      <w:r>
+        <w:t>easyCyte</w:t>
+      </w:r>
+      <w:proofErr w:type="spellEnd"/>
+      <w:r>
+        <w:t xml:space="preserve"> von </w:t>
+      </w:r>
+      <w:proofErr w:type="spellStart"/>
+      <w:r>
+        <w:t>MilliporeSigma</w:t>
+      </w:r>
+      <w:proofErr w:type="spellEnd"/>
+      <w:r>
+        <w:t xml:space="preserve"> benötigt weniger Probenvolumen pro Analyse. </w:t>
       </w:r>
       <w:r>
         <w:t>[FISHER SCIENTIFIC</w:t>
@@ -8371,26 +9694,151 @@
         <w:t xml:space="preserve">Für die </w:t>
       </w:r>
       <w:r>
-        <w:t xml:space="preserve">automatisierte Durchführung aus Auswertung von Versuchen mit Fluoreszenzdetektion stellen einige Anbieter von Fluorometern ein gekoppeltes System mit einem Liquid-Handling-System bereit. Da diese Verfahren meist einen hohen Probendurchsatz erfordern, werden Fluorometer verwendet, die Mikrotiterplatten als Probengefäß akzeptieren. </w:t>
-      </w:r>
-      <w:r>
-        <w:t>Eine einfache Kopplungsmethode verwendet Thermo Scientific bei der Kombination des CV 2000 Liquid Handling Systems mit dem Varioskan Fluorometer. Die Mikrotiterplatte befindet sich auf dem Einzugsteller des Fluoreszenzreaders und kann von dem Roboterarm der Pipettierstation erreicht und bearbeitet werden.</w:t>
-      </w:r>
-      <w:r>
-        <w:t xml:space="preserve"> Es ist ebenfalls möglich, über einen internen Dispenser des Fluorometers Reagenzien zuzugeben. In dem Fluorometer kann die Platte und kontrollierten Bedingungen inkubiert werden.</w:t>
-      </w:r>
+        <w:t xml:space="preserve">automatisierte Durchführung aus Auswertung von Versuchen mit Fluoreszenzdetektion stellen einige Anbieter von </w:t>
+      </w:r>
+      <w:proofErr w:type="spellStart"/>
+      <w:r>
+        <w:t>Fluorometern</w:t>
+      </w:r>
+      <w:proofErr w:type="spellEnd"/>
+      <w:r>
+        <w:t xml:space="preserve"> ein gekoppeltes System mit einem Liquid-Handling-System bereit. Da diese Verfahren meist einen hohen Probendurchsatz erfordern, werden </w:t>
+      </w:r>
+      <w:proofErr w:type="spellStart"/>
+      <w:r>
+        <w:t>Fluorometer</w:t>
+      </w:r>
+      <w:proofErr w:type="spellEnd"/>
+      <w:r>
+        <w:t xml:space="preserve"> verwendet, die </w:t>
+      </w:r>
+      <w:proofErr w:type="spellStart"/>
+      <w:r>
+        <w:t>Mikrotiterplatten</w:t>
+      </w:r>
+      <w:proofErr w:type="spellEnd"/>
+      <w:r>
+        <w:t xml:space="preserve"> als Probengefäß akzeptieren. </w:t>
+      </w:r>
+      <w:r>
+        <w:t xml:space="preserve">Eine einfache Kopplungsmethode verwendet </w:t>
+      </w:r>
+      <w:proofErr w:type="spellStart"/>
+      <w:r>
+        <w:t>Thermo</w:t>
+      </w:r>
+      <w:proofErr w:type="spellEnd"/>
+      <w:r>
+        <w:t xml:space="preserve"> Scientific bei der Kombination des CV 2000 Liquid Handling Systems mit dem </w:t>
+      </w:r>
+      <w:proofErr w:type="spellStart"/>
+      <w:r>
+        <w:t>Varioskan</w:t>
+      </w:r>
+      <w:proofErr w:type="spellEnd"/>
       <w:r>
         <w:t xml:space="preserve"> </w:t>
       </w:r>
-      <w:r>
-        <w:t xml:space="preserve">Das Fluorometer wird über die Software </w:t>
+      <w:proofErr w:type="spellStart"/>
+      <w:r>
+        <w:t>Fluorometer</w:t>
+      </w:r>
+      <w:proofErr w:type="spellEnd"/>
+      <w:r>
+        <w:t>. Die Mikrotiterplatte befindet sich auf dem Einzugsteller des Fluoreszenzreaders und kann von dem Roboterarm der Pipettierstation erreicht und bearbeitet werden.</w:t>
+      </w:r>
+      <w:r>
+        <w:t xml:space="preserve"> Es ist ebenfalls möglich, über einen internen </w:t>
+      </w:r>
+      <w:proofErr w:type="spellStart"/>
+      <w:r>
+        <w:t>Dispenser</w:t>
+      </w:r>
+      <w:proofErr w:type="spellEnd"/>
+      <w:r>
+        <w:t xml:space="preserve"> des </w:t>
+      </w:r>
+      <w:proofErr w:type="spellStart"/>
+      <w:r>
+        <w:t>Fluorometers</w:t>
+      </w:r>
+      <w:proofErr w:type="spellEnd"/>
+      <w:r>
+        <w:t xml:space="preserve"> Reagenzien zuzugeben. In dem </w:t>
+      </w:r>
+      <w:proofErr w:type="spellStart"/>
+      <w:r>
+        <w:t>Fluorometer</w:t>
+      </w:r>
+      <w:proofErr w:type="spellEnd"/>
+      <w:r>
+        <w:t xml:space="preserve"> kann die Platte und kontrollierten Bedingungen </w:t>
+      </w:r>
+      <w:proofErr w:type="spellStart"/>
+      <w:r>
+        <w:t>inkubiert</w:t>
+      </w:r>
+      <w:proofErr w:type="spellEnd"/>
+      <w:r>
+        <w:t xml:space="preserve"> werden.</w:t>
+      </w:r>
+      <w:r>
+        <w:t xml:space="preserve"> </w:t>
+      </w:r>
+      <w:r>
+        <w:t xml:space="preserve">Das </w:t>
+      </w:r>
+      <w:proofErr w:type="spellStart"/>
+      <w:r>
+        <w:t>Fluorometer</w:t>
+      </w:r>
+      <w:proofErr w:type="spellEnd"/>
+      <w:r>
+        <w:t xml:space="preserve"> wird über die Software </w:t>
       </w:r>
       <w:r>
         <w:t>der Pipettierstation angesteuert.</w:t>
       </w:r>
       <w:r>
-        <w:t xml:space="preserve"> Es ist allerdings nicht vorgesehen, die Mikrotiterplatte aus dem Fluorometer zu entfernen und auf den eigentlichen Arbeitsbereich der Pipettierstation zu überführen. Sollen mehrere Platten bearbeitet und ausgelesen werden, muss an das Fluorometer ein Microplate Stacker wie der RapidStak</w:t>
-      </w:r>
+        <w:t xml:space="preserve"> Es ist allerdings nicht vorgesehen, die Mikrotiterplatte aus dem </w:t>
+      </w:r>
+      <w:proofErr w:type="spellStart"/>
+      <w:r>
+        <w:t>Fluorometer</w:t>
+      </w:r>
+      <w:proofErr w:type="spellEnd"/>
+      <w:r>
+        <w:t xml:space="preserve"> zu entfernen und auf den eigentlichen Arbeitsbereich der Pipettierstation zu überführen. Sollen mehrere Platten bearbeitet und ausgelesen werden, muss an das </w:t>
+      </w:r>
+      <w:proofErr w:type="spellStart"/>
+      <w:r>
+        <w:t>Fluorometer</w:t>
+      </w:r>
+      <w:proofErr w:type="spellEnd"/>
+      <w:r>
+        <w:t xml:space="preserve"> ein </w:t>
+      </w:r>
+      <w:proofErr w:type="spellStart"/>
+      <w:r>
+        <w:t>Microplate</w:t>
+      </w:r>
+      <w:proofErr w:type="spellEnd"/>
+      <w:r>
+        <w:t xml:space="preserve"> </w:t>
+      </w:r>
+      <w:proofErr w:type="spellStart"/>
+      <w:r>
+        <w:t>Stacker</w:t>
+      </w:r>
+      <w:proofErr w:type="spellEnd"/>
+      <w:r>
+        <w:t xml:space="preserve"> wie der </w:t>
+      </w:r>
+      <w:proofErr w:type="spellStart"/>
+      <w:r>
+        <w:t>RapidStak</w:t>
+      </w:r>
+      <w:proofErr w:type="spellEnd"/>
       <w:r>
         <w:rPr>
           <w:rFonts w:cs="Times New Roman"/>
@@ -8402,7 +9850,21 @@
         <w:rPr>
           <w:rFonts w:cs="Times New Roman"/>
         </w:rPr>
-        <w:t xml:space="preserve"> von Thermo Scientific angeschlossen werden.</w:t>
+        <w:t xml:space="preserve"> von </w:t>
+      </w:r>
+      <w:proofErr w:type="spellStart"/>
+      <w:r>
+        <w:rPr>
+          <w:rFonts w:cs="Times New Roman"/>
+        </w:rPr>
+        <w:t>Thermo</w:t>
+      </w:r>
+      <w:proofErr w:type="spellEnd"/>
+      <w:r>
+        <w:rPr>
+          <w:rFonts w:cs="Times New Roman"/>
+        </w:rPr>
+        <w:t xml:space="preserve"> Scientific angeschlossen werden.</w:t>
       </w:r>
       <w:r>
         <w:rPr>
@@ -8436,8 +9898,37 @@
         </w:rPr>
       </w:pPr>
       <w:r>
-        <w:t>Analog zu diesem gekoppelten System von Thermo Scientific bietet Tecan die Tecan Freedom Evo</w:t>
-      </w:r>
+        <w:t xml:space="preserve">Analog zu diesem gekoppelten System von </w:t>
+      </w:r>
+      <w:proofErr w:type="spellStart"/>
+      <w:r>
+        <w:t>Thermo</w:t>
+      </w:r>
+      <w:proofErr w:type="spellEnd"/>
+      <w:r>
+        <w:t xml:space="preserve"> Scientific bietet </w:t>
+      </w:r>
+      <w:proofErr w:type="spellStart"/>
+      <w:r>
+        <w:t>Tecan</w:t>
+      </w:r>
+      <w:proofErr w:type="spellEnd"/>
+      <w:r>
+        <w:t xml:space="preserve"> die </w:t>
+      </w:r>
+      <w:proofErr w:type="spellStart"/>
+      <w:r>
+        <w:t>Tecan</w:t>
+      </w:r>
+      <w:proofErr w:type="spellEnd"/>
+      <w:r>
+        <w:t xml:space="preserve"> Freedom </w:t>
+      </w:r>
+      <w:proofErr w:type="spellStart"/>
+      <w:r>
+        <w:t>Evo</w:t>
+      </w:r>
+      <w:proofErr w:type="spellEnd"/>
       <w:r>
         <w:rPr>
           <w:rFonts w:cs="Times New Roman"/>
@@ -8446,8 +9937,21 @@
         <w:t>®</w:t>
       </w:r>
       <w:r>
-        <w:t xml:space="preserve"> Serie und die Tecan Fluent</w:t>
-      </w:r>
+        <w:t xml:space="preserve"> Serie und die </w:t>
+      </w:r>
+      <w:proofErr w:type="spellStart"/>
+      <w:r>
+        <w:t>Tecan</w:t>
+      </w:r>
+      <w:proofErr w:type="spellEnd"/>
+      <w:r>
+        <w:t xml:space="preserve"> </w:t>
+      </w:r>
+      <w:proofErr w:type="spellStart"/>
+      <w:r>
+        <w:t>Fluent</w:t>
+      </w:r>
+      <w:proofErr w:type="spellEnd"/>
       <w:r>
         <w:rPr>
           <w:rFonts w:cs="Times New Roman"/>
@@ -8459,7 +9963,35 @@
         <w:rPr>
           <w:rFonts w:cs="Times New Roman"/>
         </w:rPr>
-        <w:t xml:space="preserve"> Serie als Liquid Handling Systeme an, die mit den vier von Tecan hergestellten Multimode Readern, unter anderem dem Tecan Spark</w:t>
+        <w:t xml:space="preserve"> Serie als Liquid Handling Systeme an, die mit den vier von </w:t>
+      </w:r>
+      <w:proofErr w:type="spellStart"/>
+      <w:r>
+        <w:rPr>
+          <w:rFonts w:cs="Times New Roman"/>
+        </w:rPr>
+        <w:t>Tecan</w:t>
+      </w:r>
+      <w:proofErr w:type="spellEnd"/>
+      <w:r>
+        <w:rPr>
+          <w:rFonts w:cs="Times New Roman"/>
+        </w:rPr>
+        <w:t xml:space="preserve"> hergestellten Multimode Readern, unter anderem dem </w:t>
+      </w:r>
+      <w:proofErr w:type="spellStart"/>
+      <w:r>
+        <w:rPr>
+          <w:rFonts w:cs="Times New Roman"/>
+        </w:rPr>
+        <w:t>Tecan</w:t>
+      </w:r>
+      <w:proofErr w:type="spellEnd"/>
+      <w:r>
+        <w:rPr>
+          <w:rFonts w:cs="Times New Roman"/>
+        </w:rPr>
+        <w:t xml:space="preserve"> Spark</w:t>
       </w:r>
       <w:r>
         <w:rPr>
@@ -8478,7 +10010,77 @@
         <w:rPr>
           <w:rFonts w:cs="Times New Roman"/>
         </w:rPr>
-        <w:t>Das Fluorometer wird innerhalb des Arbeitsbereiches der Pipettierstation platziert und an das Liquid Handling System angeschlossen. Die Bearbeitung der Platte erfolgt analog zu dem im ersten Absatz beschriebenen System von Thermo Scientific, allerdings sollte für diese Systeme ein Microplate Stacker von Tecan verwendet werden, wie der Connect</w:t>
+        <w:t xml:space="preserve">Das </w:t>
+      </w:r>
+      <w:proofErr w:type="spellStart"/>
+      <w:r>
+        <w:rPr>
+          <w:rFonts w:cs="Times New Roman"/>
+        </w:rPr>
+        <w:t>Fluorometer</w:t>
+      </w:r>
+      <w:proofErr w:type="spellEnd"/>
+      <w:r>
+        <w:rPr>
+          <w:rFonts w:cs="Times New Roman"/>
+        </w:rPr>
+        <w:t xml:space="preserve"> wird innerhalb des Arbeitsbereiches der Pipettierstation platziert und an das Liquid Handling System angeschlossen. Die Bearbeitung der Platte erfolgt analog zu dem im ersten Absatz beschriebenen System von </w:t>
+      </w:r>
+      <w:proofErr w:type="spellStart"/>
+      <w:r>
+        <w:rPr>
+          <w:rFonts w:cs="Times New Roman"/>
+        </w:rPr>
+        <w:t>Thermo</w:t>
+      </w:r>
+      <w:proofErr w:type="spellEnd"/>
+      <w:r>
+        <w:rPr>
+          <w:rFonts w:cs="Times New Roman"/>
+        </w:rPr>
+        <w:t xml:space="preserve"> Scientific, allerdings sollte für diese Systeme ein </w:t>
+      </w:r>
+      <w:proofErr w:type="spellStart"/>
+      <w:r>
+        <w:rPr>
+          <w:rFonts w:cs="Times New Roman"/>
+        </w:rPr>
+        <w:t>Microplate</w:t>
+      </w:r>
+      <w:proofErr w:type="spellEnd"/>
+      <w:r>
+        <w:rPr>
+          <w:rFonts w:cs="Times New Roman"/>
+        </w:rPr>
+        <w:t xml:space="preserve"> </w:t>
+      </w:r>
+      <w:proofErr w:type="spellStart"/>
+      <w:r>
+        <w:rPr>
+          <w:rFonts w:cs="Times New Roman"/>
+        </w:rPr>
+        <w:t>Stacker</w:t>
+      </w:r>
+      <w:proofErr w:type="spellEnd"/>
+      <w:r>
+        <w:rPr>
+          <w:rFonts w:cs="Times New Roman"/>
+        </w:rPr>
+        <w:t xml:space="preserve"> von </w:t>
+      </w:r>
+      <w:proofErr w:type="spellStart"/>
+      <w:r>
+        <w:rPr>
+          <w:rFonts w:cs="Times New Roman"/>
+        </w:rPr>
+        <w:t>Tecan</w:t>
+      </w:r>
+      <w:proofErr w:type="spellEnd"/>
+      <w:r>
+        <w:rPr>
+          <w:rFonts w:cs="Times New Roman"/>
+        </w:rPr>
+        <w:t xml:space="preserve"> verwendet werden, wie der Connect</w:t>
       </w:r>
       <w:r>
         <w:rPr>
@@ -8491,13 +10093,41 @@
         <w:rPr>
           <w:rFonts w:cs="Times New Roman"/>
         </w:rPr>
-        <w:t>. Die Ansteuerung des Fluorometers erfolgt über die jeweilige Software des Liquid Handling Systems.</w:t>
-      </w:r>
-      <w:r>
-        <w:rPr>
-          <w:rFonts w:cs="Times New Roman"/>
-        </w:rPr>
-        <w:t xml:space="preserve"> Zu dieser Anordnung ist weiterhin zu erwähnen, dass von den vier kompatiblen Multimode Readern ausschließlich der Tecan Spark</w:t>
+        <w:t xml:space="preserve">. Die Ansteuerung des </w:t>
+      </w:r>
+      <w:proofErr w:type="spellStart"/>
+      <w:r>
+        <w:rPr>
+          <w:rFonts w:cs="Times New Roman"/>
+        </w:rPr>
+        <w:t>Fluorometers</w:t>
+      </w:r>
+      <w:proofErr w:type="spellEnd"/>
+      <w:r>
+        <w:rPr>
+          <w:rFonts w:cs="Times New Roman"/>
+        </w:rPr>
+        <w:t xml:space="preserve"> erfolgt über die jeweilige Software des Liquid Handling Systems.</w:t>
+      </w:r>
+      <w:r>
+        <w:rPr>
+          <w:rFonts w:cs="Times New Roman"/>
+        </w:rPr>
+        <w:t xml:space="preserve"> Zu dieser Anordnung ist weiterhin zu erwähnen, dass von den vier kompatiblen Multimode Readern ausschließlich der </w:t>
+      </w:r>
+      <w:proofErr w:type="spellStart"/>
+      <w:r>
+        <w:rPr>
+          <w:rFonts w:cs="Times New Roman"/>
+        </w:rPr>
+        <w:t>Tecan</w:t>
+      </w:r>
+      <w:proofErr w:type="spellEnd"/>
+      <w:r>
+        <w:rPr>
+          <w:rFonts w:cs="Times New Roman"/>
+        </w:rPr>
+        <w:t xml:space="preserve"> Spark</w:t>
       </w:r>
       <w:r>
         <w:rPr>
@@ -8561,7 +10191,21 @@
         <w:rPr>
           <w:rFonts w:cs="Times New Roman"/>
         </w:rPr>
-        <w:t>Ein weiteres gekoppeltes System wird von PerkinElmer angeboten. Bei dieser Anordnung werden die Janus</w:t>
+        <w:t xml:space="preserve">Ein weiteres gekoppeltes System wird von </w:t>
+      </w:r>
+      <w:proofErr w:type="spellStart"/>
+      <w:r>
+        <w:rPr>
+          <w:rFonts w:cs="Times New Roman"/>
+        </w:rPr>
+        <w:t>PerkinElmer</w:t>
+      </w:r>
+      <w:proofErr w:type="spellEnd"/>
+      <w:r>
+        <w:rPr>
+          <w:rFonts w:cs="Times New Roman"/>
+        </w:rPr>
+        <w:t xml:space="preserve"> angeboten. Bei dieser Anordnung werden die Janus</w:t>
       </w:r>
       <w:r>
         <w:rPr>
@@ -8574,8 +10218,16 @@
         <w:rPr>
           <w:rFonts w:cs="Times New Roman"/>
         </w:rPr>
-        <w:t xml:space="preserve"> Workstation und der EnSpire</w:t>
-      </w:r>
+        <w:t xml:space="preserve"> Workstation und der </w:t>
+      </w:r>
+      <w:proofErr w:type="spellStart"/>
+      <w:r>
+        <w:rPr>
+          <w:rFonts w:cs="Times New Roman"/>
+        </w:rPr>
+        <w:t>EnSpire</w:t>
+      </w:r>
+      <w:proofErr w:type="spellEnd"/>
       <w:r>
         <w:rPr>
           <w:rFonts w:cs="Times New Roman"/>
@@ -8712,12 +10364,68 @@
       </w:fldSimple>
       <w:bookmarkEnd w:id="27"/>
       <w:r>
-        <w:t>: Kopplung der Janus Workstation (links) mit dem EnSpire Multimode Plate Reader (rechts) mit Stacker [PERKINELMER, 2011]</w:t>
+        <w:t xml:space="preserve">: Kopplung der Janus Workstation (links) mit dem </w:t>
+      </w:r>
+      <w:proofErr w:type="spellStart"/>
+      <w:r>
+        <w:t>EnSpire</w:t>
+      </w:r>
+      <w:proofErr w:type="spellEnd"/>
+      <w:r>
+        <w:t xml:space="preserve"> Multimode Plate Reader (rechts) mit </w:t>
+      </w:r>
+      <w:proofErr w:type="spellStart"/>
+      <w:r>
+        <w:t>Stacker</w:t>
+      </w:r>
+      <w:proofErr w:type="spellEnd"/>
+      <w:r>
+        <w:t xml:space="preserve"> [PERKINELMER, 2011]</w:t>
       </w:r>
     </w:p>
     <w:p>
       <w:r>
-        <w:t>Der Fluoreszenzreader befindet sich außerhalb der Workstation. Beide Komponenten sind über eine Brücke für den Transport von Mikrotiterplatten miteinander verbunden. Über diese Brücke können Mikrotiterplatten von dem Reader in den Arbeitsbereich der Pipettierstation transportiert und dort bearbeitet oder gelagert werden. Die Inkubation der Platte kann demzufolge sowohl innerhalb des Fluorometers als auch durch entsprechende Module in der Piptettierstation erfolgen. Die Steuerung des Fluorometers erfolgt über die Software des Liquid Handling Systems.</w:t>
+        <w:t xml:space="preserve">Der Fluoreszenzreader befindet sich außerhalb der Workstation. Beide Komponenten sind über eine Brücke für den Transport von </w:t>
+      </w:r>
+      <w:proofErr w:type="spellStart"/>
+      <w:r>
+        <w:t>Mikrotiterplatten</w:t>
+      </w:r>
+      <w:proofErr w:type="spellEnd"/>
+      <w:r>
+        <w:t xml:space="preserve"> miteinander verbunden. Über diese Brücke können </w:t>
+      </w:r>
+      <w:proofErr w:type="spellStart"/>
+      <w:r>
+        <w:t>Mikrotiterplatten</w:t>
+      </w:r>
+      <w:proofErr w:type="spellEnd"/>
+      <w:r>
+        <w:t xml:space="preserve"> von dem Reader in den Arbeitsbereich der Pipettierstation transportiert und dort bearbeitet oder gelagert werden. Die Inkubation der Platte kann demzufolge sowohl innerhalb des </w:t>
+      </w:r>
+      <w:proofErr w:type="spellStart"/>
+      <w:r>
+        <w:t>Fluorometers</w:t>
+      </w:r>
+      <w:proofErr w:type="spellEnd"/>
+      <w:r>
+        <w:t xml:space="preserve"> als auch durch entsprechende Module in der </w:t>
+      </w:r>
+      <w:proofErr w:type="spellStart"/>
+      <w:r>
+        <w:t>Piptettierstation</w:t>
+      </w:r>
+      <w:proofErr w:type="spellEnd"/>
+      <w:r>
+        <w:t xml:space="preserve"> erfolgen. Die Steuerung des </w:t>
+      </w:r>
+      <w:proofErr w:type="spellStart"/>
+      <w:r>
+        <w:t>Fluorometers</w:t>
+      </w:r>
+      <w:proofErr w:type="spellEnd"/>
+      <w:r>
+        <w:t xml:space="preserve"> erfolgt über die Software des Liquid Handling Systems.</w:t>
       </w:r>
     </w:p>
     <w:p>
@@ -8738,22 +10446,83 @@
         <w:t xml:space="preserve">Ein großer Nachteil der vorgestellten </w:t>
       </w:r>
       <w:r>
-        <w:t xml:space="preserve">kommerziellen Systeme aus Liquid Handling und Fluoreszenzdetektion ist die Beschränkung der Komponenten auf Geräte der gleichen Firma, deren Kompatibilität durch den Hersteller gegeben wird. Im Hinblick auf die Hardware könnte theoretisch jede Pipettierstation mit jedem beliebigen Fluorometer ausgestattet und betrieben werden, solange die Software der Station die Festlegung eigener Plattenpositionen und –Formate </w:t>
-      </w:r>
-      <w:r>
-        <w:t xml:space="preserve">erlaubt und die Größe des Fluorometers die Größe des Arbeitsbereiches nicht übersteigt. </w:t>
-      </w:r>
-      <w:r>
-        <w:t>Weiterhin muss die Halterung des Fluorometers mit dem Probengefäß, für die meisten Anwendungen eine Mikrotiterplatte, ausfahrbar sein, um für den Roboterarm des Liquid Handl</w:t>
+        <w:t xml:space="preserve">kommerziellen Systeme aus Liquid Handling und Fluoreszenzdetektion ist die Beschränkung der Komponenten auf Geräte der gleichen Firma, deren Kompatibilität durch den Hersteller gegeben wird. Im Hinblick auf die Hardware könnte theoretisch jede Pipettierstation mit jedem beliebigen </w:t>
+      </w:r>
+      <w:proofErr w:type="spellStart"/>
+      <w:r>
+        <w:t>Fluorometer</w:t>
+      </w:r>
+      <w:proofErr w:type="spellEnd"/>
+      <w:r>
+        <w:t xml:space="preserve"> ausgestattet und betrieben werden, solange die Software der Station die Festlegung eigener Plattenpositionen und –Formate </w:t>
+      </w:r>
+      <w:r>
+        <w:t xml:space="preserve">erlaubt und die Größe des </w:t>
+      </w:r>
+      <w:proofErr w:type="spellStart"/>
+      <w:r>
+        <w:t>Fluorometers</w:t>
+      </w:r>
+      <w:proofErr w:type="spellEnd"/>
+      <w:r>
+        <w:t xml:space="preserve"> die Größe des Arbeitsbereiches nicht übersteigt. </w:t>
+      </w:r>
+      <w:r>
+        <w:t xml:space="preserve">Weiterhin muss die Halterung des </w:t>
+      </w:r>
+      <w:proofErr w:type="spellStart"/>
+      <w:r>
+        <w:t>Fluorometers</w:t>
+      </w:r>
+      <w:proofErr w:type="spellEnd"/>
+      <w:r>
+        <w:t xml:space="preserve"> mit dem Probengefäß, für die meisten Anwendungen eine Mikrotiterplatte, ausfahrbar sein, um für den Roboterarm des Liquid Handl</w:t>
       </w:r>
       <w:r>
         <w:t xml:space="preserve">ing Systems erreichbar zu sein. </w:t>
       </w:r>
       <w:r>
-        <w:t>Wie bei den vorgestellten kommerziellen Systemen von Thermo Fischer und Tecan könnte die Mikrotiterplatte auf der Halterung des Fluorometers liegen und von der Pipettierstation bearbeitet werden, um anschließend in dem Fluorometer inkubiert und ausgelesen zu werden.</w:t>
-      </w:r>
+        <w:t xml:space="preserve">Wie bei den vorgestellten kommerziellen Systemen von </w:t>
+      </w:r>
+      <w:proofErr w:type="spellStart"/>
+      <w:r>
+        <w:t>Thermo</w:t>
+      </w:r>
+      <w:proofErr w:type="spellEnd"/>
+      <w:r>
+        <w:t xml:space="preserve"> Fischer und </w:t>
+      </w:r>
+      <w:proofErr w:type="spellStart"/>
+      <w:r>
+        <w:t>Tecan</w:t>
+      </w:r>
+      <w:proofErr w:type="spellEnd"/>
+      <w:r>
+        <w:t xml:space="preserve"> könnte die Mikrotiterplatte auf der Halterung des </w:t>
+      </w:r>
+      <w:proofErr w:type="spellStart"/>
+      <w:r>
+        <w:t>Fluorometers</w:t>
+      </w:r>
+      <w:proofErr w:type="spellEnd"/>
+      <w:r>
+        <w:t xml:space="preserve"> liegen und von der Pipettierstation bearbeitet werden, um anschließend in dem </w:t>
+      </w:r>
+      <w:proofErr w:type="spellStart"/>
+      <w:r>
+        <w:t>Fluorometer</w:t>
+      </w:r>
+      <w:proofErr w:type="spellEnd"/>
       <w:r>
         <w:t xml:space="preserve"> </w:t>
+      </w:r>
+      <w:proofErr w:type="spellStart"/>
+      <w:r>
+        <w:t>inkubiert</w:t>
+      </w:r>
+      <w:proofErr w:type="spellEnd"/>
+      <w:r>
+        <w:t xml:space="preserve"> und ausgelesen zu werden. </w:t>
       </w:r>
       <w:r>
         <w:t>[HUANG, 2002]</w:t>
@@ -8762,10 +10531,26 @@
     <w:p>
       <w:r>
         <w:lastRenderedPageBreak/>
-        <w:t>Bei der Kombination von zwei Geräten unterschiedlicher Hersteller ist allerdings zu beachten, dass die Hersteller verschiedene Kommunikationsprotokolle für die Steuerung ihrer Geräte verwenden und dementsprechend die Steuerung eines Gerätes mit einer Fremdsoftware nur dann möglich ist, wenn diese Protokolle bekannt sind. Sind die Protokolle bekannt, kann eine eigene Software zur simultanen Steuerung des Fluorometers und der Pipettierstation geschrieben werden und ein vollautomatischer Betrieb gewährleistet werden. Allerdings würden bei der Verwendung einer eigenen Software die Vorteile der firmeneigenen Software wie automatische Kalibrierungsfunktionen oder integrierte Korrekturmethoden für Messwerte verloren gehen oder müssten manuell in die eigene Software integriert werden. Weiterhin wäre der Aufwand für das Schreiben einer neuen Software auf der Basis der Kommunikationsprotokolle ein bet</w:t>
-      </w:r>
-      <w:r>
-        <w:t>rächtlicher zeitlicher Aufwand, da grundlegende Befehle wie einfache Pipettierschritte zuerst in die zugrundeliegenden Befehle auf Hardwareebene, wie das Ansprechen des Pumpenmotors und der Ventile, aufgeteilt werden müssten. Weiterhin müssten ausgedehnte Versuche zum Verhalten der Hardware auf Befehle durchgeführt werden, um zum Beispiel zu ermitteln in welchem Bereich der Roboterarm bewegt werden kann oder welche Fehlermeldung</w:t>
+        <w:t xml:space="preserve">Bei der Kombination von zwei Geräten unterschiedlicher Hersteller ist allerdings zu beachten, dass die Hersteller verschiedene Kommunikationsprotokolle für die Steuerung ihrer Geräte verwenden und dementsprechend die Steuerung eines Gerätes mit einer Fremdsoftware nur dann möglich ist, wenn diese Protokolle bekannt sind. Sind die Protokolle bekannt, kann eine eigene Software zur simultanen Steuerung des </w:t>
+      </w:r>
+      <w:proofErr w:type="spellStart"/>
+      <w:r>
+        <w:t>Fluorometers</w:t>
+      </w:r>
+      <w:proofErr w:type="spellEnd"/>
+      <w:r>
+        <w:t xml:space="preserve"> und der Pipettierstation geschrieben werden und ein vollautomatischer Betrieb gewährleistet werden. Allerdings würden bei der Verwendung einer eigenen Software die Vorteile der firmeneigenen Software wie automatische Kalibrierungsfunktionen oder integrierte Korrekturmethoden für Messwerte verloren gehen oder müssten manuell in die eigene Software integriert werden. Weiterhin wäre der Aufwand für das Schreiben einer neuen Software auf der Basis der Kommunikationsprotokolle ein bet</w:t>
+      </w:r>
+      <w:r>
+        <w:t xml:space="preserve">rächtlicher zeitlicher Aufwand, da grundlegende Befehle wie einfache </w:t>
+      </w:r>
+      <w:proofErr w:type="spellStart"/>
+      <w:r>
+        <w:t>Pipettierschritte</w:t>
+      </w:r>
+      <w:proofErr w:type="spellEnd"/>
+      <w:r>
+        <w:t xml:space="preserve"> zuerst in die zugrundeliegenden Befehle auf Hardwareebene, wie das Ansprechen des Pumpenmotors und der Ventile, aufgeteilt werden müssten. Weiterhin müssten ausgedehnte Versuche zum Verhalten der Hardware auf Befehle durchgeführt werden, um zum Beispiel zu ermitteln in welchem Bereich der Roboterarm bewegt werden kann oder welche Fehlermeldung</w:t>
       </w:r>
       <w:r>
         <w:t>en bestimmte Probleme auslösen.</w:t>
@@ -8779,8 +10564,13 @@
         <w:t xml:space="preserve">Für die Programmierung bietet es sich daher an, Geräte zu verwenden, deren Software eine Programmieroberfläche bietet. Ein Beispiel für eine Software, die eine solche Oberfläche und Standardbibliotheken </w:t>
       </w:r>
       <w:r>
-        <w:t>für die Steuerung bietet, ist Cavro</w:t>
-      </w:r>
+        <w:t xml:space="preserve">für die Steuerung bietet, ist </w:t>
+      </w:r>
+      <w:proofErr w:type="spellStart"/>
+      <w:r>
+        <w:t>Cavro</w:t>
+      </w:r>
+      <w:proofErr w:type="spellEnd"/>
       <w:r>
         <w:rPr>
           <w:rFonts w:cs="Times New Roman"/>
@@ -8789,8 +10579,37 @@
         <w:t>®</w:t>
       </w:r>
       <w:r>
-        <w:t xml:space="preserve"> Express Robotics, die mit einigen Liquid Handling Systemen von Tecan mitgeliefert wird. Mit dieser Software ist die Programmierung von z.B. der Miniprep-Reihe von Tecan</w:t>
-      </w:r>
+        <w:t xml:space="preserve"> Express </w:t>
+      </w:r>
+      <w:proofErr w:type="spellStart"/>
+      <w:r>
+        <w:t>Robotics</w:t>
+      </w:r>
+      <w:proofErr w:type="spellEnd"/>
+      <w:r>
+        <w:t xml:space="preserve">, die mit einigen Liquid Handling Systemen von </w:t>
+      </w:r>
+      <w:proofErr w:type="spellStart"/>
+      <w:r>
+        <w:t>Tecan</w:t>
+      </w:r>
+      <w:proofErr w:type="spellEnd"/>
+      <w:r>
+        <w:t xml:space="preserve"> mitgeliefert wird. Mit dieser Software ist die Programmierung von z.B. der </w:t>
+      </w:r>
+      <w:proofErr w:type="spellStart"/>
+      <w:r>
+        <w:t>Miniprep</w:t>
+      </w:r>
+      <w:proofErr w:type="spellEnd"/>
+      <w:r>
+        <w:t xml:space="preserve">-Reihe von </w:t>
+      </w:r>
+      <w:proofErr w:type="spellStart"/>
+      <w:r>
+        <w:t>Tecan</w:t>
+      </w:r>
+      <w:proofErr w:type="spellEnd"/>
       <w:r>
         <w:t xml:space="preserve"> mit Visual Basic möglich. Bieten beide Geräte Bibliotheken in derselben Programmiersprache, kann auf Grundlage der Bibliotheken eine Steuerungssoftware in dieser Sprache geschrieben werden und somit der Arbeitsaufwand deutlich reduziert werden. Ist die Verwendung einer einheitlichen Programmiersprache nicht möglich, können für beide Geräte in der jeweiligen Sprache Codeabschnitte für wichtige Teilprozeduren erstellt werden und dann von einer zentralen Software an den jeweiligen Stellen des Gesamtprozesses aufgerufen und ausgeführt werden. </w:t>
       </w:r>
@@ -8805,17 +10624,27 @@
       <w:r>
         <w:t xml:space="preserve">den FL600 </w:t>
       </w:r>
+      <w:proofErr w:type="spellStart"/>
       <w:r>
         <w:t>M</w:t>
       </w:r>
       <w:r>
-        <w:t xml:space="preserve">icroplate </w:t>
-      </w:r>
+        <w:t>icroplate</w:t>
+      </w:r>
+      <w:proofErr w:type="spellEnd"/>
+      <w:r>
+        <w:t xml:space="preserve"> </w:t>
+      </w:r>
+      <w:proofErr w:type="spellStart"/>
       <w:r>
         <w:t>F</w:t>
       </w:r>
       <w:r>
-        <w:t xml:space="preserve">lourescence </w:t>
+        <w:t>lourescence</w:t>
+      </w:r>
+      <w:proofErr w:type="spellEnd"/>
+      <w:r>
+        <w:t xml:space="preserve"> </w:t>
       </w:r>
       <w:r>
         <w:t>R</w:t>
@@ -8824,7 +10653,63 @@
         <w:t xml:space="preserve">eader und </w:t>
       </w:r>
       <w:r>
-        <w:t xml:space="preserve">das Precision 2000 Pipettiersystem von BioTek Instruments verwendet. Es wurde bei diesen Versuchen auf die Entwicklung einer zentralen Steuersoftware verzichtet und stattdessen die mitgelieferte KC4-Software für das Fluorometer und die precision power Software für die Pipettierstation verwendet. Die mit dem Pipettiersystem vorbereiteten Platten wurden manuell in den Fluorometer überführt und ausgelesen. Dieses Verfahren hat den Vorteil, dass auf die aufwändige Entwicklung einer Steuerungssoftware verzichtet werden kann. Dieser Versuchsaufbau erfordert nicht, dass sich das Fluorometer innerhalb der Pipettierstation befindet und bietet somit eine effektivere Platznutzung innerhalb der Station. Es können von der Station mehrere Platten simultan vorbereitet werden und dann schnell und effektiv manuell ausgewertet werden. Allerdings ist dieser Versuchsaufbau nicht vollautomatisch und dementsprechend nicht für </w:t>
+        <w:t xml:space="preserve">das Precision 2000 </w:t>
+      </w:r>
+      <w:proofErr w:type="spellStart"/>
+      <w:r>
+        <w:t>Pipettiersystem</w:t>
+      </w:r>
+      <w:proofErr w:type="spellEnd"/>
+      <w:r>
+        <w:t xml:space="preserve"> von </w:t>
+      </w:r>
+      <w:proofErr w:type="spellStart"/>
+      <w:r>
+        <w:t>BioTek</w:t>
+      </w:r>
+      <w:proofErr w:type="spellEnd"/>
+      <w:r>
+        <w:t xml:space="preserve"> Instruments verwendet. Es wurde bei diesen Versuchen auf die Entwicklung einer zentralen Steuersoftware verzichtet und stattdessen die mitgelieferte KC4-Software für das </w:t>
+      </w:r>
+      <w:proofErr w:type="spellStart"/>
+      <w:r>
+        <w:t>Fluorometer</w:t>
+      </w:r>
+      <w:proofErr w:type="spellEnd"/>
+      <w:r>
+        <w:t xml:space="preserve"> und die </w:t>
+      </w:r>
+      <w:proofErr w:type="spellStart"/>
+      <w:r>
+        <w:t>precision</w:t>
+      </w:r>
+      <w:proofErr w:type="spellEnd"/>
+      <w:r>
+        <w:t xml:space="preserve"> power Software für die Pipettierstation verwendet. Die mit dem </w:t>
+      </w:r>
+      <w:proofErr w:type="spellStart"/>
+      <w:r>
+        <w:t>Pipettiersystem</w:t>
+      </w:r>
+      <w:proofErr w:type="spellEnd"/>
+      <w:r>
+        <w:t xml:space="preserve"> vorbereiteten Platten wurden manuell in den </w:t>
+      </w:r>
+      <w:proofErr w:type="spellStart"/>
+      <w:r>
+        <w:t>Fluorometer</w:t>
+      </w:r>
+      <w:proofErr w:type="spellEnd"/>
+      <w:r>
+        <w:t xml:space="preserve"> überführt und ausgelesen. Dieses Verfahren hat den Vorteil, dass auf die aufwändige Entwicklung einer Steuerungssoftware verzichtet werden kann. Dieser Versuchsaufbau erfordert nicht, dass sich das </w:t>
+      </w:r>
+      <w:proofErr w:type="spellStart"/>
+      <w:r>
+        <w:t>Fluorometer</w:t>
+      </w:r>
+      <w:proofErr w:type="spellEnd"/>
+      <w:r>
+        <w:t xml:space="preserve"> innerhalb der Pipettierstation befindet und bietet somit eine effektivere Platznutzung innerhalb der Station. Es können von der Station mehrere Platten simultan vorbereitet werden und dann schnell und effektiv manuell ausgewertet werden. Allerdings ist dieser Versuchsaufbau nicht vollautomatisch und dementsprechend nicht für </w:t>
       </w:r>
       <w:r>
         <w:t>die selbstständige Durchführung von zum Beispiel Langzeituntersuchungen außerhalb des Labors geeignet. [HUANG, 2002]</w:t>
@@ -8838,7 +10723,39 @@
       </w:pPr>
       <w:r>
         <w:lastRenderedPageBreak/>
-        <w:t xml:space="preserve">Auf dem Versuchsaufbau von Huang et al. aufbauend könnte die Durchführung vollautomatisiert werden, indem die von der Pipettierstation vorbereitete Platte mittels eines Roboterarms in das Fluorometer überführt wird. Der Vorteil dieses Konzept gegenüber dem Aufbau gegenüber dem von Tecan und Thermo Scientific verwendeten Modell ist die bessere Ausnutzung der Arbeitsfläche der Pipettierstation und die Möglichkeit, mehrere Mikrotiterplatten gleichzeitig zu bearbeiten und nacheinander auszulesen. Weiterhin kann der Versuchsaufbau durch den Roboterarm </w:t>
+        <w:t xml:space="preserve">Auf dem Versuchsaufbau von Huang et al. aufbauend könnte die Durchführung vollautomatisiert werden, indem die von der Pipettierstation vorbereitete Platte mittels eines Roboterarms in das </w:t>
+      </w:r>
+      <w:proofErr w:type="spellStart"/>
+      <w:r>
+        <w:t>Fluorometer</w:t>
+      </w:r>
+      <w:proofErr w:type="spellEnd"/>
+      <w:r>
+        <w:t xml:space="preserve"> überführt wird. Der Vorteil dieses Konzept gegenüber dem Aufbau gegenüber dem von </w:t>
+      </w:r>
+      <w:proofErr w:type="spellStart"/>
+      <w:r>
+        <w:t>Tecan</w:t>
+      </w:r>
+      <w:proofErr w:type="spellEnd"/>
+      <w:r>
+        <w:t xml:space="preserve"> und </w:t>
+      </w:r>
+      <w:proofErr w:type="spellStart"/>
+      <w:r>
+        <w:t>Thermo</w:t>
+      </w:r>
+      <w:proofErr w:type="spellEnd"/>
+      <w:r>
+        <w:t xml:space="preserve"> Scientific verwendeten Modell ist die bessere Ausnutzung der Arbeitsfläche der Pipettierstation und die Möglichkeit, mehrere </w:t>
+      </w:r>
+      <w:proofErr w:type="spellStart"/>
+      <w:r>
+        <w:t>Mikrotiterplatten</w:t>
+      </w:r>
+      <w:proofErr w:type="spellEnd"/>
+      <w:r>
+        <w:t xml:space="preserve"> gleichzeitig zu bearbeiten und nacheinander auszulesen. Weiterhin kann der Versuchsaufbau durch den Roboterarm </w:t>
       </w:r>
       <w:r>
         <w:t>erheblich</w:t>
@@ -8853,7 +10770,15 @@
         <w:t xml:space="preserve"> </w:t>
       </w:r>
       <w:r>
-        <w:t>die Ausführung des Gesamtprozesses ermöglicht. Ein Vertreter der Roboterarme, deren Software eine solche Zeitschaltung vorsieht, ist der PlateCrane EX</w:t>
+        <w:t xml:space="preserve">die Ausführung des Gesamtprozesses ermöglicht. Ein Vertreter der Roboterarme, deren Software eine solche Zeitschaltung vorsieht, ist der </w:t>
+      </w:r>
+      <w:proofErr w:type="spellStart"/>
+      <w:r>
+        <w:t>PlateCrane</w:t>
+      </w:r>
+      <w:proofErr w:type="spellEnd"/>
+      <w:r>
+        <w:t xml:space="preserve"> EX</w:t>
       </w:r>
       <w:r>
         <w:rPr>
@@ -8866,7 +10791,49 @@
         <w:rPr>
           <w:rFonts w:cs="Times New Roman"/>
         </w:rPr>
-        <w:t xml:space="preserve"> Mikroplate Handler von Hudson Robotics, der für alle gängigen Plattenformate geeignet ist. Dieser Roboterarm bietet weiterhin eine Halterung für bis zu 450 Mikrotiterplatten für Versuche mit langer Laufzeit und hohem Durchsatz.</w:t>
+        <w:t xml:space="preserve"> </w:t>
+      </w:r>
+      <w:proofErr w:type="spellStart"/>
+      <w:r>
+        <w:rPr>
+          <w:rFonts w:cs="Times New Roman"/>
+        </w:rPr>
+        <w:t>Mikroplate</w:t>
+      </w:r>
+      <w:proofErr w:type="spellEnd"/>
+      <w:r>
+        <w:rPr>
+          <w:rFonts w:cs="Times New Roman"/>
+        </w:rPr>
+        <w:t xml:space="preserve"> Handler von Hudson </w:t>
+      </w:r>
+      <w:proofErr w:type="spellStart"/>
+      <w:r>
+        <w:rPr>
+          <w:rFonts w:cs="Times New Roman"/>
+        </w:rPr>
+        <w:t>Robotics</w:t>
+      </w:r>
+      <w:proofErr w:type="spellEnd"/>
+      <w:r>
+        <w:rPr>
+          <w:rFonts w:cs="Times New Roman"/>
+        </w:rPr>
+        <w:t xml:space="preserve">, der für alle gängigen Plattenformate geeignet ist. Dieser Roboterarm bietet weiterhin eine Halterung für bis zu 450 </w:t>
+      </w:r>
+      <w:proofErr w:type="spellStart"/>
+      <w:r>
+        <w:rPr>
+          <w:rFonts w:cs="Times New Roman"/>
+        </w:rPr>
+        <w:t>Mikrotiterplatten</w:t>
+      </w:r>
+      <w:proofErr w:type="spellEnd"/>
+      <w:r>
+        <w:rPr>
+          <w:rFonts w:cs="Times New Roman"/>
+        </w:rPr>
+        <w:t xml:space="preserve"> für Versuche mit langer Laufzeit und hohem Durchsatz.</w:t>
       </w:r>
       <w:r>
         <w:rPr>
@@ -8876,46 +10843,796 @@
       </w:r>
     </w:p>
     <w:p>
-      <w:r>
-        <w:rPr>
-          <w:rFonts w:cs="Times New Roman"/>
-        </w:rPr>
-        <w:t>-&gt; Produktionsstrecke Hudson B</w:t>
-      </w:r>
-      <w:bookmarkStart w:id="28" w:name="_GoBack"/>
-      <w:bookmarkEnd w:id="28"/>
+      <w:pPr>
+        <w:rPr>
+          <w:rFonts w:cs="Times New Roman"/>
+        </w:rPr>
+      </w:pPr>
+      <w:r>
+        <w:rPr>
+          <w:rFonts w:cs="Times New Roman"/>
+        </w:rPr>
+        <w:t>Soll durch das gekoppelte System nur ein einziger, klar definierter und repetitiver Ablauf realisiert werden, kann anstatt einer allgemeinen Pipettierstation auch ein Transportsystem für die Platten mit spezialisierten Geräten für das Liquid Handling entlang der T</w:t>
+      </w:r>
+      <w:r>
+        <w:rPr>
+          <w:rFonts w:cs="Times New Roman"/>
+        </w:rPr>
+        <w:t>ransportstrecke verwendet werden</w:t>
+      </w:r>
+      <w:r>
+        <w:rPr>
+          <w:rFonts w:cs="Times New Roman"/>
+        </w:rPr>
+        <w:t>.</w:t>
+      </w:r>
+      <w:r>
+        <w:rPr>
+          <w:rFonts w:cs="Times New Roman"/>
+        </w:rPr>
+        <w:t xml:space="preserve"> Eine für die Durchführung eines ELISA entwickelte Anordnung wurde von </w:t>
+      </w:r>
+      <w:proofErr w:type="spellStart"/>
+      <w:r>
+        <w:rPr>
+          <w:rFonts w:cs="Times New Roman"/>
+        </w:rPr>
+        <w:t>Tsuruta</w:t>
+      </w:r>
+      <w:proofErr w:type="spellEnd"/>
+      <w:r>
+        <w:rPr>
+          <w:rFonts w:cs="Times New Roman"/>
+        </w:rPr>
+        <w:t xml:space="preserve"> et al. (1995) vorgestellt. Die Proben befinden sich in diesem System in mehreren Reaktionsgefäßen, die in einer Halterung angebracht sind. Die Halterung wird dabei wie in </w:t>
+      </w:r>
+      <w:r>
+        <w:rPr>
+          <w:rFonts w:cs="Times New Roman"/>
+        </w:rPr>
+        <w:fldChar w:fldCharType="begin"/>
+      </w:r>
+      <w:r>
+        <w:rPr>
+          <w:rFonts w:cs="Times New Roman"/>
+        </w:rPr>
+        <w:instrText xml:space="preserve"> REF _Ref478296504 \h </w:instrText>
+      </w:r>
+      <w:r>
+        <w:rPr>
+          <w:rFonts w:cs="Times New Roman"/>
+        </w:rPr>
+      </w:r>
+      <w:r>
+        <w:rPr>
+          <w:rFonts w:cs="Times New Roman"/>
+        </w:rPr>
+        <w:fldChar w:fldCharType="separate"/>
+      </w:r>
+      <w:r>
+        <w:t xml:space="preserve">Abbildung </w:t>
+      </w:r>
+      <w:r>
+        <w:rPr>
+          <w:noProof/>
+        </w:rPr>
+        <w:t>11</w:t>
+      </w:r>
+      <w:r>
+        <w:rPr>
+          <w:rFonts w:cs="Times New Roman"/>
+        </w:rPr>
+        <w:fldChar w:fldCharType="end"/>
+      </w:r>
+      <w:r>
+        <w:rPr>
+          <w:rFonts w:cs="Times New Roman"/>
+        </w:rPr>
+        <w:t xml:space="preserve"> gezeigt schrittweise bewegt.</w:t>
+      </w:r>
+      <w:r>
+        <w:rPr>
+          <w:rFonts w:cs="Times New Roman"/>
+        </w:rPr>
+        <w:t xml:space="preserve"> Die genaue Funktionsweise der Anordnung ist für diese Arbeit nicht relevant, von Bedeutung ist das verwendete System des Liquid Handlings. Anstatt einer Pipettierstation mit einem oder mehreren dreidimensional beweglichen </w:t>
+      </w:r>
+      <w:proofErr w:type="spellStart"/>
+      <w:r>
+        <w:rPr>
+          <w:rFonts w:cs="Times New Roman"/>
+        </w:rPr>
+        <w:t>Pipettierarmen</w:t>
+      </w:r>
+      <w:proofErr w:type="spellEnd"/>
+      <w:r>
+        <w:rPr>
+          <w:rFonts w:cs="Times New Roman"/>
+        </w:rPr>
+        <w:t xml:space="preserve"> wurden in der Kolonne von </w:t>
+      </w:r>
+      <w:proofErr w:type="spellStart"/>
+      <w:r>
+        <w:rPr>
+          <w:rFonts w:cs="Times New Roman"/>
+        </w:rPr>
+        <w:t>Tsuruta</w:t>
+      </w:r>
+      <w:proofErr w:type="spellEnd"/>
+      <w:r>
+        <w:rPr>
+          <w:rFonts w:cs="Times New Roman"/>
+        </w:rPr>
+        <w:t xml:space="preserve"> et al. drei nur in der </w:t>
+      </w:r>
+      <w:proofErr w:type="spellStart"/>
+      <w:r>
+        <w:rPr>
+          <w:rFonts w:cs="Times New Roman"/>
+        </w:rPr>
+        <w:t>xz</w:t>
+      </w:r>
+      <w:proofErr w:type="spellEnd"/>
+      <w:r>
+        <w:rPr>
+          <w:rFonts w:cs="Times New Roman"/>
+        </w:rPr>
+        <w:t xml:space="preserve">-Ebene bewegliche Arme (Objekt 1-3) verwendet, die jeweils nur eine einzige Reihe der Reaktionsgefäße bearbeiten können und jeweils einen einzigen festgelegten Arbeitsschritt ausführen. Sind alle erreichbaren Reaktionsgefäße bearbeitet, wird die Halterung der Gefäße (Objekt 4) um eine Reihe verschoben. Die benötigten Reagenzien liegen in Überlaufgefäßen (Objekt 5-7) vor, die gleichzeitig als Abfluss dienen. Die Versorgung mit frischen Reagenzien erfolgt über ein Pumpensystem (Objekt 9-13) aus größeren </w:t>
+      </w:r>
+      <w:proofErr w:type="spellStart"/>
+      <w:r>
+        <w:rPr>
+          <w:rFonts w:cs="Times New Roman"/>
+        </w:rPr>
+        <w:t>Voratsgefäßen</w:t>
+      </w:r>
+      <w:proofErr w:type="spellEnd"/>
+      <w:r>
+        <w:rPr>
+          <w:rFonts w:cs="Times New Roman"/>
+        </w:rPr>
+        <w:t xml:space="preserve"> (Objekt 14-16). In Folge dieser Anordnung besteht kein Risiko von Kontaminationen</w:t>
+      </w:r>
+      <w:r>
+        <w:rPr>
+          <w:rFonts w:cs="Times New Roman"/>
+        </w:rPr>
+        <w:t xml:space="preserve"> mit angehafteten </w:t>
+      </w:r>
+      <w:proofErr w:type="spellStart"/>
+      <w:r>
+        <w:rPr>
+          <w:rFonts w:cs="Times New Roman"/>
+        </w:rPr>
+        <w:t>Reagnezien</w:t>
+      </w:r>
+      <w:proofErr w:type="spellEnd"/>
+      <w:r>
+        <w:rPr>
+          <w:rFonts w:cs="Times New Roman"/>
+        </w:rPr>
+        <w:t xml:space="preserve"> durch die </w:t>
+      </w:r>
+      <w:proofErr w:type="spellStart"/>
+      <w:r>
+        <w:rPr>
+          <w:rFonts w:cs="Times New Roman"/>
+        </w:rPr>
+        <w:t>Pipettierarme</w:t>
+      </w:r>
+      <w:proofErr w:type="spellEnd"/>
+      <w:r>
+        <w:rPr>
+          <w:rFonts w:cs="Times New Roman"/>
+        </w:rPr>
+        <w:t xml:space="preserve"> und es ist gleichzeitig kein </w:t>
+      </w:r>
+      <w:proofErr w:type="spellStart"/>
+      <w:r>
+        <w:rPr>
+          <w:rFonts w:cs="Times New Roman"/>
+        </w:rPr>
+        <w:t>Spitzenwechel</w:t>
+      </w:r>
+      <w:proofErr w:type="spellEnd"/>
+      <w:r>
+        <w:rPr>
+          <w:rFonts w:cs="Times New Roman"/>
+        </w:rPr>
+        <w:t xml:space="preserve"> und keine häufige Reinigung der Arme notwendig. </w:t>
+      </w:r>
+      <w:r>
+        <w:rPr>
+          <w:rFonts w:cs="Times New Roman"/>
+        </w:rPr>
+        <w:t>Weiterhin können die Überflussgefäße vollautomatisch mit den Pumpen gespült werden und abgeflossene Reagenzien werden automatisch in einem Abflussgefäß aufgefangen (Objekt 18).</w:t>
+      </w:r>
+      <w:r>
+        <w:rPr>
+          <w:rFonts w:cs="Times New Roman"/>
+        </w:rPr>
+        <w:t xml:space="preserve"> Die Kosten für ein solches System wären deutlich geringer als eine vergleichbare Anordnung unter Nutzung einer kommerziellen Pi</w:t>
+      </w:r>
+      <w:r>
+        <w:rPr>
+          <w:rFonts w:cs="Times New Roman"/>
+        </w:rPr>
+        <w:t>pettierstation.</w:t>
+      </w:r>
+      <w:r>
+        <w:rPr>
+          <w:rFonts w:cs="Times New Roman"/>
+        </w:rPr>
+        <w:t xml:space="preserve"> Allerdings steigen die Kosten mit jedem benötigten Arbeitsschritt, da jeweils ein Überlaufgefäß, eine Pumpe und ein </w:t>
+      </w:r>
+      <w:proofErr w:type="spellStart"/>
+      <w:r>
+        <w:rPr>
+          <w:rFonts w:cs="Times New Roman"/>
+        </w:rPr>
+        <w:t>Pipettierarm</w:t>
+      </w:r>
+      <w:proofErr w:type="spellEnd"/>
+      <w:r>
+        <w:rPr>
+          <w:rFonts w:cs="Times New Roman"/>
+        </w:rPr>
+        <w:t xml:space="preserve"> benötigt werden, die Pipettierstation hingegen kann beliebig viele Arbeitsschritte ausführen.</w:t>
+      </w:r>
+      <w:r>
+        <w:rPr>
+          <w:rFonts w:cs="Times New Roman"/>
+        </w:rPr>
+        <w:t xml:space="preserve"> Die </w:t>
+      </w:r>
+      <w:proofErr w:type="spellStart"/>
+      <w:r>
+        <w:rPr>
+          <w:rFonts w:cs="Times New Roman"/>
+        </w:rPr>
+        <w:t>Pipettierarme</w:t>
+      </w:r>
+      <w:proofErr w:type="spellEnd"/>
+      <w:r>
+        <w:rPr>
+          <w:rFonts w:cs="Times New Roman"/>
+        </w:rPr>
+        <w:t xml:space="preserve">, Pumpen und der pH-Detektor (Objekt 8) wurden </w:t>
+      </w:r>
+      <w:r>
+        <w:rPr>
+          <w:rFonts w:cs="Times New Roman"/>
+        </w:rPr>
+        <w:lastRenderedPageBreak/>
+        <w:t xml:space="preserve">mithilfe einer von </w:t>
+      </w:r>
+      <w:proofErr w:type="spellStart"/>
+      <w:r>
+        <w:rPr>
+          <w:rFonts w:cs="Times New Roman"/>
+        </w:rPr>
+        <w:t>Tsuruta</w:t>
+      </w:r>
+      <w:proofErr w:type="spellEnd"/>
+      <w:r>
+        <w:rPr>
+          <w:rFonts w:cs="Times New Roman"/>
+        </w:rPr>
+        <w:t xml:space="preserve"> et al. entwickelten Software</w:t>
+      </w:r>
+      <w:r>
+        <w:rPr>
+          <w:rFonts w:cs="Times New Roman"/>
+        </w:rPr>
+        <w:t xml:space="preserve"> über einen Rechner</w:t>
+      </w:r>
+      <w:r>
+        <w:rPr>
+          <w:rFonts w:cs="Times New Roman"/>
+        </w:rPr>
+        <w:t xml:space="preserve"> gesteuert.</w:t>
+      </w:r>
+      <w:r>
+        <w:rPr>
+          <w:rFonts w:cs="Times New Roman"/>
+        </w:rPr>
+        <w:t xml:space="preserve"> [TSURUTA, 1995; THERMO SCIENTIFIC, 2016]</w:t>
+      </w:r>
     </w:p>
     <w:p>
       <w:pPr>
-        <w:sectPr>
-          <w:headerReference w:type="default" r:id="rId27"/>
-          <w:pgSz w:w="11906" w:h="16838"/>
-          <w:pgMar w:top="1417" w:right="1417" w:bottom="1134" w:left="1417" w:header="708" w:footer="708" w:gutter="0"/>
-          <w:cols w:space="708"/>
-          <w:docGrid w:linePitch="360"/>
-        </w:sectPr>
-      </w:pPr>
-      <w:r>
-        <w:br w:type="page"/>
+        <w:keepNext/>
+      </w:pPr>
+      <w:r>
+        <w:rPr>
+          <w:noProof/>
+          <w:lang w:eastAsia="de-DE"/>
+        </w:rPr>
+        <w:drawing>
+          <wp:inline distT="0" distB="0" distL="0" distR="0" wp14:anchorId="7F65FE64" wp14:editId="06DD503F">
+            <wp:extent cx="3209925" cy="3631044"/>
+            <wp:effectExtent l="0" t="0" r="0" b="7620"/>
+            <wp:docPr id="11" name="Grafik 11"/>
+            <wp:cNvGraphicFramePr>
+              <a:graphicFrameLocks xmlns:a="http://schemas.openxmlformats.org/drawingml/2006/main" noChangeAspect="1"/>
+            </wp:cNvGraphicFramePr>
+            <a:graphic xmlns:a="http://schemas.openxmlformats.org/drawingml/2006/main">
+              <a:graphicData uri="http://schemas.openxmlformats.org/drawingml/2006/picture">
+                <pic:pic xmlns:pic="http://schemas.openxmlformats.org/drawingml/2006/picture">
+                  <pic:nvPicPr>
+                    <pic:cNvPr id="0" name=""/>
+                    <pic:cNvPicPr/>
+                  </pic:nvPicPr>
+                  <pic:blipFill>
+                    <a:blip r:embed="rId27"/>
+                    <a:stretch>
+                      <a:fillRect/>
+                    </a:stretch>
+                  </pic:blipFill>
+                  <pic:spPr>
+                    <a:xfrm>
+                      <a:off x="0" y="0"/>
+                      <a:ext cx="3211109" cy="3632383"/>
+                    </a:xfrm>
+                    <a:prstGeom prst="rect">
+                      <a:avLst/>
+                    </a:prstGeom>
+                  </pic:spPr>
+                </pic:pic>
+              </a:graphicData>
+            </a:graphic>
+          </wp:inline>
+        </w:drawing>
       </w:r>
     </w:p>
     <w:p>
       <w:pPr>
-        <w:pStyle w:val="berschrift1"/>
-      </w:pPr>
-      <w:bookmarkStart w:id="29" w:name="_Toc477195132"/>
-      <w:r>
+        <w:pStyle w:val="Beschriftung"/>
+        <w:rPr>
+          <w:noProof/>
+        </w:rPr>
+      </w:pPr>
+      <w:bookmarkStart w:id="28" w:name="_Ref478296504"/>
+      <w:r>
+        <w:t xml:space="preserve">Abbildung </w:t>
+      </w:r>
+      <w:fldSimple w:instr=" SEQ Abbildung \* ARABIC ">
+        <w:r>
+          <w:rPr>
+            <w:noProof/>
+          </w:rPr>
+          <w:t>11</w:t>
+        </w:r>
+      </w:fldSimple>
+      <w:bookmarkEnd w:id="28"/>
+      <w:r>
+        <w:t>: Schematische Darstellung einer</w:t>
+      </w:r>
+      <w:r>
+        <w:rPr>
+          <w:noProof/>
+        </w:rPr>
+        <w:t xml:space="preserve"> </w:t>
+      </w:r>
+      <w:r>
+        <w:rPr>
+          <w:noProof/>
+        </w:rPr>
+        <w:t>dedizierten Gerätekol</w:t>
+      </w:r>
+      <w:r>
+        <w:rPr>
+          <w:noProof/>
+        </w:rPr>
+        <w:t>o</w:t>
+      </w:r>
+      <w:r>
+        <w:rPr>
+          <w:noProof/>
+        </w:rPr>
+        <w:t>n</w:t>
+      </w:r>
+      <w:r>
+        <w:rPr>
+          <w:noProof/>
+        </w:rPr>
+        <w:t>ne für die vollaut</w:t>
+      </w:r>
+      <w:r>
+        <w:rPr>
+          <w:noProof/>
+        </w:rPr>
+        <w:t>o</w:t>
+      </w:r>
+      <w:r>
+        <w:rPr>
+          <w:noProof/>
+        </w:rPr>
+        <w:t>matische Durchführung eines ELISA</w:t>
+      </w:r>
+      <w:r>
+        <w:rPr>
+          <w:noProof/>
+        </w:rPr>
+        <w:t xml:space="preserve"> [TSURUTA, 1995]</w:t>
+      </w:r>
+    </w:p>
+    <w:p>
+      <w:pPr>
+        <w:rPr>
+          <w:rFonts w:cs="Times New Roman"/>
+        </w:rPr>
+      </w:pPr>
+      <w:r>
+        <w:t xml:space="preserve">Eine wie von </w:t>
+      </w:r>
+      <w:proofErr w:type="spellStart"/>
+      <w:r>
+        <w:t>Tsuruta</w:t>
+      </w:r>
+      <w:proofErr w:type="spellEnd"/>
+      <w:r>
+        <w:t xml:space="preserve"> et al. verwendete Anordnung ist allerdings auf Module beschränkt, die einen solchen kontinuierlichen Probenstrom bearbeiten können. Eine Detektion von Fluoreszenz wäre in diesem System </w:t>
+      </w:r>
+      <w:r>
+        <w:t xml:space="preserve">mit den meisten kommerziellen </w:t>
+      </w:r>
+      <w:proofErr w:type="spellStart"/>
+      <w:r>
+        <w:t>Benchtop-Fluorometern</w:t>
+      </w:r>
+      <w:proofErr w:type="spellEnd"/>
+      <w:r>
+        <w:t xml:space="preserve"> nicht möglich, da die Proben nicht in den Innenraum transportiert werden könnten. Die Verwendung eines tragbaren </w:t>
+      </w:r>
+      <w:proofErr w:type="spellStart"/>
+      <w:r>
+        <w:t>Fluorometers</w:t>
+      </w:r>
+      <w:proofErr w:type="spellEnd"/>
+      <w:r>
+        <w:t xml:space="preserve"> wie des </w:t>
+      </w:r>
+      <w:proofErr w:type="spellStart"/>
+      <w:r>
+        <w:t>Qubit</w:t>
+      </w:r>
+      <w:proofErr w:type="spellEnd"/>
+      <w:r>
+        <w:rPr>
+          <w:rFonts w:cs="Times New Roman"/>
+          <w:vertAlign w:val="superscript"/>
+        </w:rPr>
+        <w:t>®</w:t>
+      </w:r>
+      <w:r>
+        <w:rPr>
+          <w:rFonts w:cs="Times New Roman"/>
+        </w:rPr>
+        <w:t xml:space="preserve"> 3.0 </w:t>
+      </w:r>
+      <w:proofErr w:type="spellStart"/>
+      <w:r>
+        <w:rPr>
+          <w:rFonts w:cs="Times New Roman"/>
+        </w:rPr>
+        <w:t>Fluorometer</w:t>
+      </w:r>
+      <w:r>
+        <w:rPr>
+          <w:rFonts w:cs="Times New Roman"/>
+        </w:rPr>
+        <w:t>s</w:t>
+      </w:r>
+      <w:proofErr w:type="spellEnd"/>
+      <w:r>
+        <w:rPr>
+          <w:rFonts w:cs="Times New Roman"/>
+        </w:rPr>
+        <w:t xml:space="preserve"> von </w:t>
+      </w:r>
+      <w:proofErr w:type="spellStart"/>
+      <w:r>
+        <w:rPr>
+          <w:rFonts w:cs="Times New Roman"/>
+        </w:rPr>
+        <w:t>Thermo</w:t>
+      </w:r>
+      <w:proofErr w:type="spellEnd"/>
+      <w:r>
+        <w:rPr>
+          <w:rFonts w:cs="Times New Roman"/>
+        </w:rPr>
+        <w:t xml:space="preserve"> Scientific</w:t>
+      </w:r>
+      <w:r>
+        <w:rPr>
+          <w:rFonts w:cs="Times New Roman"/>
+        </w:rPr>
+        <w:t xml:space="preserve"> </w:t>
+      </w:r>
+      <w:r>
+        <w:rPr>
+          <w:rFonts w:cs="Times New Roman"/>
+        </w:rPr>
+        <w:t xml:space="preserve">wäre möglich, allerdings müssten im Vorfeld Versuche zur idealen Anbringung des </w:t>
+      </w:r>
+      <w:proofErr w:type="spellStart"/>
+      <w:r>
+        <w:rPr>
+          <w:rFonts w:cs="Times New Roman"/>
+        </w:rPr>
+        <w:t>Fluorometers</w:t>
+      </w:r>
+      <w:proofErr w:type="spellEnd"/>
+      <w:r>
+        <w:rPr>
+          <w:rFonts w:cs="Times New Roman"/>
+        </w:rPr>
+        <w:t xml:space="preserve"> durchgeführt werden und die Kompatibilität mit den verwendeten Probengefäßen untersucht werden.</w:t>
+      </w:r>
+      <w:r>
+        <w:rPr>
+          <w:rFonts w:cs="Times New Roman"/>
+        </w:rPr>
+        <w:t xml:space="preserve"> Die Entwicklung eines speziell für diese Verwendung angepassten </w:t>
+      </w:r>
+      <w:proofErr w:type="spellStart"/>
+      <w:r>
+        <w:rPr>
+          <w:rFonts w:cs="Times New Roman"/>
+        </w:rPr>
+        <w:t>Fluorometers</w:t>
+      </w:r>
+      <w:proofErr w:type="spellEnd"/>
+      <w:r>
+        <w:rPr>
+          <w:rFonts w:cs="Times New Roman"/>
+        </w:rPr>
+        <w:t xml:space="preserve">, wie von </w:t>
+      </w:r>
+      <w:proofErr w:type="spellStart"/>
+      <w:r>
+        <w:rPr>
+          <w:rFonts w:cs="Times New Roman"/>
+        </w:rPr>
+        <w:t>Jolley</w:t>
+      </w:r>
+      <w:proofErr w:type="spellEnd"/>
+      <w:r>
+        <w:rPr>
+          <w:rFonts w:cs="Times New Roman"/>
+        </w:rPr>
+        <w:t xml:space="preserve"> et al. (1981) beschrieben, würde den Rahmen dieser Arbeit sprengen und soll an dieser Stelle nur als Möglichkeit genannt werden.</w:t>
+      </w:r>
+      <w:r>
+        <w:rPr>
+          <w:rFonts w:cs="Times New Roman"/>
+        </w:rPr>
+        <w:t xml:space="preserve"> [TSURUTA, 1995; THERMO SCIENTIFIC, 2016]</w:t>
+      </w:r>
+    </w:p>
+    <w:p>
+      <w:pPr>
+        <w:rPr>
+          <w:rFonts w:cs="Times New Roman"/>
+        </w:rPr>
+      </w:pPr>
+      <w:r>
+        <w:rPr>
+          <w:rFonts w:cs="Times New Roman"/>
+        </w:rPr>
+        <w:t xml:space="preserve">Eine Anordnung für die Fluoreszenzdetektion im kontinuierlichen Strom hat </w:t>
+      </w:r>
+      <w:proofErr w:type="spellStart"/>
+      <w:r>
+        <w:rPr>
+          <w:rFonts w:cs="Times New Roman"/>
+        </w:rPr>
+        <w:t>Siraganian</w:t>
+      </w:r>
+      <w:proofErr w:type="spellEnd"/>
+      <w:r>
+        <w:rPr>
+          <w:rFonts w:cs="Times New Roman"/>
+        </w:rPr>
+        <w:t xml:space="preserve"> (1973) entwickelt. In dieser Anordnung wurde die Probe durch eine Dialyse gereinigt, mittels einer Flüssig-flüssig-Extraktion isoliert und anschließend mit einem</w:t>
+      </w:r>
+      <w:r>
+        <w:rPr>
+          <w:rFonts w:cs="Times New Roman"/>
+        </w:rPr>
+        <w:t xml:space="preserve"> Turner Modell 110 </w:t>
+      </w:r>
+      <w:proofErr w:type="spellStart"/>
+      <w:r>
+        <w:rPr>
+          <w:rFonts w:cs="Times New Roman"/>
+        </w:rPr>
+        <w:t>Fluorometer</w:t>
+      </w:r>
+      <w:proofErr w:type="spellEnd"/>
+      <w:r>
+        <w:rPr>
+          <w:rFonts w:cs="Times New Roman"/>
+        </w:rPr>
+        <w:t xml:space="preserve"> die Fluoreszenz-Aktivität quantifiziert. Dieses Messsystem eignet sich für die kontinuierliche Detektion von Fluorophoren in flüssigen Proben und ist aufgrund des Aufbaus ohne Roboterarme billiger als alle bisher beschriebenen Systeme. Alle Reaktionen werden durch die kontinuierliche Zugabe von Reagenzien in den Probenstrom realisiert. Dieses System ist allerdings für biologische </w:t>
+      </w:r>
+      <w:proofErr w:type="spellStart"/>
+      <w:r>
+        <w:rPr>
+          <w:rFonts w:cs="Times New Roman"/>
+        </w:rPr>
+        <w:t>Assays</w:t>
+      </w:r>
+      <w:proofErr w:type="spellEnd"/>
+      <w:r>
+        <w:rPr>
+          <w:rFonts w:cs="Times New Roman"/>
+        </w:rPr>
+        <w:t xml:space="preserve"> ungeeignet, da innerhalb des Strömungssystems eine Inkubation von Zellen kaum möglich ist. [SIRAGANIAN, 1973]</w:t>
+      </w:r>
+    </w:p>
+    <w:p>
+      <w:pPr>
+        <w:rPr>
+          <w:rFonts w:cs="Times New Roman"/>
+        </w:rPr>
+      </w:pPr>
+      <w:r>
+        <w:rPr>
+          <w:rFonts w:cs="Times New Roman"/>
+        </w:rPr>
         <w:lastRenderedPageBreak/>
-        <w:t xml:space="preserve">5 </w:t>
-      </w:r>
-      <w:r>
-        <w:t>Ergebnisse</w:t>
-      </w:r>
+        <w:t>Zusammenfassend kann gesagt werden, dass die einfachste Möglichkeit für ein gekoppeltes System aus Liquid Handling und Fluoreszenz der Ei</w:t>
+      </w:r>
+      <w:r>
+        <w:rPr>
+          <w:rFonts w:cs="Times New Roman"/>
+        </w:rPr>
+        <w:t>nbau</w:t>
+      </w:r>
+      <w:r>
+        <w:rPr>
+          <w:rFonts w:cs="Times New Roman"/>
+        </w:rPr>
+        <w:t xml:space="preserve"> eines </w:t>
+      </w:r>
+      <w:proofErr w:type="spellStart"/>
+      <w:r>
+        <w:rPr>
+          <w:rFonts w:cs="Times New Roman"/>
+        </w:rPr>
+        <w:t>Microplate</w:t>
+      </w:r>
+      <w:proofErr w:type="spellEnd"/>
+      <w:r>
+        <w:rPr>
+          <w:rFonts w:cs="Times New Roman"/>
+        </w:rPr>
+        <w:t xml:space="preserve"> Readers in einer Pipettierstation ist</w:t>
+      </w:r>
+      <w:r>
+        <w:rPr>
+          <w:rFonts w:cs="Times New Roman"/>
+        </w:rPr>
+        <w:t xml:space="preserve">. Die Mikrotiterplatte in dem </w:t>
+      </w:r>
+      <w:proofErr w:type="spellStart"/>
+      <w:r>
+        <w:rPr>
+          <w:rFonts w:cs="Times New Roman"/>
+        </w:rPr>
+        <w:t>Fluorometer</w:t>
+      </w:r>
+      <w:proofErr w:type="spellEnd"/>
+      <w:r>
+        <w:rPr>
+          <w:rFonts w:cs="Times New Roman"/>
+        </w:rPr>
+        <w:t xml:space="preserve"> kann mit dem Roboterarm der Pipettierstation bearbeitet und anschließend in dem </w:t>
+      </w:r>
+      <w:proofErr w:type="spellStart"/>
+      <w:r>
+        <w:rPr>
+          <w:rFonts w:cs="Times New Roman"/>
+        </w:rPr>
+        <w:t>Fluorometer</w:t>
+      </w:r>
+      <w:proofErr w:type="spellEnd"/>
+      <w:r>
+        <w:rPr>
+          <w:rFonts w:cs="Times New Roman"/>
+        </w:rPr>
+        <w:t xml:space="preserve"> </w:t>
+      </w:r>
+      <w:proofErr w:type="spellStart"/>
+      <w:r>
+        <w:rPr>
+          <w:rFonts w:cs="Times New Roman"/>
+        </w:rPr>
+        <w:t>inkubiert</w:t>
+      </w:r>
+      <w:proofErr w:type="spellEnd"/>
+      <w:r>
+        <w:rPr>
+          <w:rFonts w:cs="Times New Roman"/>
+        </w:rPr>
+        <w:t xml:space="preserve"> und ausgelesen werden. Für eine höhere Variabilität im Prozess und höheren Probendurchsatz können </w:t>
+      </w:r>
+      <w:proofErr w:type="spellStart"/>
+      <w:r>
+        <w:rPr>
+          <w:rFonts w:cs="Times New Roman"/>
+        </w:rPr>
+        <w:t>Stacker</w:t>
+      </w:r>
+      <w:proofErr w:type="spellEnd"/>
+      <w:r>
+        <w:rPr>
+          <w:rFonts w:cs="Times New Roman"/>
+        </w:rPr>
+        <w:t xml:space="preserve"> und </w:t>
+      </w:r>
+      <w:proofErr w:type="spellStart"/>
+      <w:r>
+        <w:rPr>
+          <w:rFonts w:cs="Times New Roman"/>
+        </w:rPr>
+        <w:t>Mikrotiterplatten</w:t>
+      </w:r>
+      <w:proofErr w:type="spellEnd"/>
+      <w:r>
+        <w:rPr>
+          <w:rFonts w:cs="Times New Roman"/>
+        </w:rPr>
+        <w:t xml:space="preserve">-Transportsysteme verwendet werden. Dieser Ansatz bietet eine hohe Variabilität in der Prozessführung und eine einfache Möglichkeit, die Prozesse später anzupassen, allerdings sind die Anschaffungskosten für </w:t>
+      </w:r>
+      <w:proofErr w:type="spellStart"/>
+      <w:r>
+        <w:rPr>
+          <w:rFonts w:cs="Times New Roman"/>
+        </w:rPr>
+        <w:t>Pipettierstationen</w:t>
+      </w:r>
+      <w:proofErr w:type="spellEnd"/>
+      <w:r>
+        <w:rPr>
+          <w:rFonts w:cs="Times New Roman"/>
+        </w:rPr>
+        <w:t xml:space="preserve"> und Zubehör für die Handhabung der Platten hoch.</w:t>
+      </w:r>
+    </w:p>
+    <w:p>
+      <w:pPr>
+        <w:rPr>
+          <w:rFonts w:cs="Times New Roman"/>
+        </w:rPr>
+      </w:pPr>
+      <w:r>
+        <w:rPr>
+          <w:rFonts w:cs="Times New Roman"/>
+        </w:rPr>
+        <w:t xml:space="preserve">Ein weiterer Ansatz ist die Entwicklung einer Transportkolonne für die Platten. Das Liquid Handling erfolgt dabei während des Laufes der Platte durch einfachere, spezialisierte Roboterarme. Mit diesen Kolonnen können große Probendurchsätze erreicht werden und die Anschaffungskosten der Pipettierstation vermieden werden. Allerdings muss für jeden Arbeitsschritt in der Prozessführung ein neues Modul angeschlossen werden, die Anschaffungskosten steigen also mit der Komplexität des Prozesses. Weiterhin kann der Prozess später nur mit großem Aufwand </w:t>
+      </w:r>
+      <w:r>
+        <w:rPr>
+          <w:rFonts w:cs="Times New Roman"/>
+        </w:rPr>
+        <w:t>verändert werden.</w:t>
+      </w:r>
+    </w:p>
+    <w:p>
+      <w:r>
+        <w:rPr>
+          <w:rFonts w:cs="Times New Roman"/>
+        </w:rPr>
+        <w:t xml:space="preserve">Die kontinuierliche Messung von Fluoreszenz-Aktivität in einer flüssigen Probe </w:t>
+      </w:r>
+      <w:bookmarkStart w:id="29" w:name="_GoBack"/>
       <w:bookmarkEnd w:id="29"/>
     </w:p>
     <w:p>
       <w:pPr>
-        <w:jc w:val="left"/>
         <w:sectPr>
           <w:headerReference w:type="default" r:id="rId28"/>
           <w:pgSz w:w="11906" w:h="16838"/>
@@ -8932,10 +11649,13 @@
       <w:pPr>
         <w:pStyle w:val="berschrift1"/>
       </w:pPr>
-      <w:bookmarkStart w:id="30" w:name="_Toc477195141"/>
+      <w:bookmarkStart w:id="30" w:name="_Toc477195132"/>
       <w:r>
         <w:lastRenderedPageBreak/>
-        <w:t>6 Auswertung</w:t>
+        <w:t xml:space="preserve">5 </w:t>
+      </w:r>
+      <w:r>
+        <w:t>Ergebnisse</w:t>
       </w:r>
       <w:bookmarkEnd w:id="30"/>
     </w:p>
@@ -8953,20 +11673,25 @@
       <w:r>
         <w:br w:type="page"/>
       </w:r>
+      <w:r>
+        <w:lastRenderedPageBreak/>
+        <w:t>e</w:t>
+      </w:r>
     </w:p>
     <w:p>
       <w:pPr>
         <w:pStyle w:val="berschrift1"/>
       </w:pPr>
-      <w:bookmarkStart w:id="31" w:name="_Toc477195148"/>
+      <w:bookmarkStart w:id="31" w:name="_Toc477195141"/>
       <w:r>
         <w:lastRenderedPageBreak/>
-        <w:t>7 Zusammenfassung</w:t>
+        <w:t>6 Auswertung</w:t>
       </w:r>
       <w:bookmarkEnd w:id="31"/>
     </w:p>
     <w:p>
       <w:pPr>
+        <w:jc w:val="left"/>
         <w:sectPr>
           <w:headerReference w:type="default" r:id="rId30"/>
           <w:pgSz w:w="11906" w:h="16838"/>
@@ -8983,12 +11708,37 @@
       <w:pPr>
         <w:pStyle w:val="berschrift1"/>
       </w:pPr>
-      <w:bookmarkStart w:id="32" w:name="_Toc477195149"/>
+      <w:bookmarkStart w:id="32" w:name="_Toc477195148"/>
+      <w:r>
+        <w:lastRenderedPageBreak/>
+        <w:t>7 Zusammenfassung</w:t>
+      </w:r>
+      <w:bookmarkEnd w:id="32"/>
+    </w:p>
+    <w:p>
+      <w:pPr>
+        <w:sectPr>
+          <w:headerReference w:type="default" r:id="rId31"/>
+          <w:pgSz w:w="11906" w:h="16838"/>
+          <w:pgMar w:top="1417" w:right="1417" w:bottom="1134" w:left="1417" w:header="708" w:footer="708" w:gutter="0"/>
+          <w:cols w:space="708"/>
+          <w:docGrid w:linePitch="360"/>
+        </w:sectPr>
+      </w:pPr>
+      <w:r>
+        <w:br w:type="page"/>
+      </w:r>
+    </w:p>
+    <w:p>
+      <w:pPr>
+        <w:pStyle w:val="berschrift1"/>
+      </w:pPr>
+      <w:bookmarkStart w:id="33" w:name="_Toc477195149"/>
       <w:r>
         <w:lastRenderedPageBreak/>
         <w:t>Literaturverzeichnis</w:t>
       </w:r>
-      <w:bookmarkEnd w:id="32"/>
+      <w:bookmarkEnd w:id="33"/>
     </w:p>
     <w:tbl>
       <w:tblPr>
@@ -9032,9 +11782,25 @@
           </w:tcPr>
           <w:p>
             <w:r>
-              <w:t xml:space="preserve">ANDREW ALLIANCE (2015): Better Pipetting, In: </w:t>
-            </w:r>
-            <w:hyperlink r:id="rId31" w:history="1">
+              <w:t xml:space="preserve">ANDREW ALLIANCE (2015): </w:t>
+            </w:r>
+            <w:proofErr w:type="spellStart"/>
+            <w:r>
+              <w:t>Better</w:t>
+            </w:r>
+            <w:proofErr w:type="spellEnd"/>
+            <w:r>
+              <w:t xml:space="preserve"> </w:t>
+            </w:r>
+            <w:proofErr w:type="spellStart"/>
+            <w:r>
+              <w:t>Pipetting</w:t>
+            </w:r>
+            <w:proofErr w:type="spellEnd"/>
+            <w:r>
+              <w:t xml:space="preserve">, In: </w:t>
+            </w:r>
+            <w:hyperlink r:id="rId32" w:history="1">
               <w:r>
                 <w:rPr>
                   <w:rStyle w:val="Hyperlink"/>
@@ -9073,11 +11839,19 @@
           </w:tcPr>
           <w:p>
             <w:r>
-              <w:t>FOLDER, S. (2014): Flow cytometrie, In:</w:t>
+              <w:t xml:space="preserve">FOLDER, S. (2014): Flow </w:t>
+            </w:r>
+            <w:proofErr w:type="spellStart"/>
+            <w:r>
+              <w:t>cytometrie</w:t>
+            </w:r>
+            <w:proofErr w:type="spellEnd"/>
+            <w:r>
+              <w:t>, In:</w:t>
             </w:r>
           </w:p>
           <w:p>
-            <w:hyperlink r:id="rId32" w:history="1">
+            <w:hyperlink r:id="rId33" w:history="1">
               <w:r>
                 <w:rPr>
                   <w:rStyle w:val="Hyperlink"/>
@@ -9171,11 +11945,19 @@
           </w:tcPr>
           <w:p>
             <w:r>
-              <w:t>HOLSCHBACH, M. (2013): Durchflusszytometrie, Messprinzip und Aufbau. In:</w:t>
+              <w:t xml:space="preserve">HOLSCHBACH, M. (2013): </w:t>
+            </w:r>
+            <w:proofErr w:type="spellStart"/>
+            <w:r>
+              <w:t>Durchflusszytometrie</w:t>
+            </w:r>
+            <w:proofErr w:type="spellEnd"/>
+            <w:r>
+              <w:t>, Messprinzip und Aufbau. In:</w:t>
             </w:r>
           </w:p>
           <w:p>
-            <w:hyperlink r:id="rId33" w:history="1">
+            <w:hyperlink r:id="rId34" w:history="1">
               <w:r>
                 <w:rPr>
                   <w:rStyle w:val="Hyperlink"/>
@@ -9214,11 +11996,19 @@
           </w:tcPr>
           <w:p>
             <w:r>
-              <w:t>HORIBA SCIENTIFIC (2013): Aqualog, In:</w:t>
+              <w:t xml:space="preserve">HORIBA SCIENTIFIC (2013): </w:t>
+            </w:r>
+            <w:proofErr w:type="spellStart"/>
+            <w:r>
+              <w:t>Aqualog</w:t>
+            </w:r>
+            <w:proofErr w:type="spellEnd"/>
+            <w:r>
+              <w:t>, In:</w:t>
             </w:r>
           </w:p>
           <w:p>
-            <w:hyperlink r:id="rId34" w:history="1">
+            <w:hyperlink r:id="rId35" w:history="1">
               <w:r>
                 <w:rPr>
                   <w:rStyle w:val="Hyperlink"/>
@@ -9260,9 +12050,17 @@
               <w:jc w:val="left"/>
             </w:pPr>
             <w:r>
-              <w:t xml:space="preserve">KECK BIOPHYSICS RESOURCE (2017): Fluorescence Plate Reader. In: </w:t>
-            </w:r>
-            <w:hyperlink r:id="rId35" w:history="1">
+              <w:t xml:space="preserve">KECK BIOPHYSICS RESOURCE (2017): </w:t>
+            </w:r>
+            <w:proofErr w:type="spellStart"/>
+            <w:r>
+              <w:t>Fluorescence</w:t>
+            </w:r>
+            <w:proofErr w:type="spellEnd"/>
+            <w:r>
+              <w:t xml:space="preserve"> Plate Reader. In: </w:t>
+            </w:r>
+            <w:hyperlink r:id="rId36" w:history="1">
               <w:r>
                 <w:rPr>
                   <w:rStyle w:val="Hyperlink"/>
@@ -9303,8 +12101,109 @@
             <w:tcW w:w="8754" w:type="dxa"/>
           </w:tcPr>
           <w:p>
-            <w:r>
-              <w:t>McGUINESS et al. (2010): Detection of single nucleotide polymorphisms using a DNA Holliday junction nanoswitch—a high-throughput fluorescence lifetime assay. In:</w:t>
+            <w:proofErr w:type="spellStart"/>
+            <w:r>
+              <w:t>McGUINESS</w:t>
+            </w:r>
+            <w:proofErr w:type="spellEnd"/>
+            <w:r>
+              <w:t xml:space="preserve"> et al. (2010): </w:t>
+            </w:r>
+            <w:proofErr w:type="spellStart"/>
+            <w:r>
+              <w:t>Detection</w:t>
+            </w:r>
+            <w:proofErr w:type="spellEnd"/>
+            <w:r>
+              <w:t xml:space="preserve"> </w:t>
+            </w:r>
+            <w:proofErr w:type="spellStart"/>
+            <w:r>
+              <w:t>of</w:t>
+            </w:r>
+            <w:proofErr w:type="spellEnd"/>
+            <w:r>
+              <w:t xml:space="preserve"> </w:t>
+            </w:r>
+            <w:proofErr w:type="spellStart"/>
+            <w:r>
+              <w:t>single</w:t>
+            </w:r>
+            <w:proofErr w:type="spellEnd"/>
+            <w:r>
+              <w:t xml:space="preserve"> </w:t>
+            </w:r>
+            <w:proofErr w:type="spellStart"/>
+            <w:r>
+              <w:t>nucleotide</w:t>
+            </w:r>
+            <w:proofErr w:type="spellEnd"/>
+            <w:r>
+              <w:t xml:space="preserve"> </w:t>
+            </w:r>
+            <w:proofErr w:type="spellStart"/>
+            <w:r>
+              <w:t>polymorphisms</w:t>
+            </w:r>
+            <w:proofErr w:type="spellEnd"/>
+            <w:r>
+              <w:t xml:space="preserve"> </w:t>
+            </w:r>
+            <w:proofErr w:type="spellStart"/>
+            <w:r>
+              <w:t>using</w:t>
+            </w:r>
+            <w:proofErr w:type="spellEnd"/>
+            <w:r>
+              <w:t xml:space="preserve"> a DNA Holliday </w:t>
+            </w:r>
+            <w:proofErr w:type="spellStart"/>
+            <w:r>
+              <w:t>junction</w:t>
+            </w:r>
+            <w:proofErr w:type="spellEnd"/>
+            <w:r>
+              <w:t xml:space="preserve"> </w:t>
+            </w:r>
+            <w:proofErr w:type="spellStart"/>
+            <w:r>
+              <w:t>nanoswitch</w:t>
+            </w:r>
+            <w:proofErr w:type="spellEnd"/>
+            <w:r>
+              <w:t>—a high-</w:t>
+            </w:r>
+            <w:proofErr w:type="spellStart"/>
+            <w:r>
+              <w:t>throughput</w:t>
+            </w:r>
+            <w:proofErr w:type="spellEnd"/>
+            <w:r>
+              <w:t xml:space="preserve"> </w:t>
+            </w:r>
+            <w:proofErr w:type="spellStart"/>
+            <w:r>
+              <w:t>fluorescence</w:t>
+            </w:r>
+            <w:proofErr w:type="spellEnd"/>
+            <w:r>
+              <w:t xml:space="preserve"> </w:t>
+            </w:r>
+            <w:proofErr w:type="spellStart"/>
+            <w:r>
+              <w:t>lifetime</w:t>
+            </w:r>
+            <w:proofErr w:type="spellEnd"/>
+            <w:r>
+              <w:t xml:space="preserve"> </w:t>
+            </w:r>
+            <w:proofErr w:type="spellStart"/>
+            <w:r>
+              <w:t>assay</w:t>
+            </w:r>
+            <w:proofErr w:type="spellEnd"/>
+            <w:r>
+              <w:t>. In:</w:t>
             </w:r>
           </w:p>
           <w:p>
@@ -9312,7 +12211,15 @@
               <w:jc w:val="left"/>
             </w:pPr>
             <w:r>
-              <w:t>Mol. BioSyst, Vol. 6, 2010</w:t>
+              <w:t xml:space="preserve">Mol. </w:t>
+            </w:r>
+            <w:proofErr w:type="spellStart"/>
+            <w:r>
+              <w:t>BioSyst</w:t>
+            </w:r>
+            <w:proofErr w:type="spellEnd"/>
+            <w:r>
+              <w:t>, Vol. 6, 2010</w:t>
             </w:r>
           </w:p>
         </w:tc>
@@ -9344,7 +12251,7 @@
             </w:r>
           </w:p>
           <w:p>
-            <w:hyperlink r:id="rId36" w:history="1">
+            <w:hyperlink r:id="rId37" w:history="1">
               <w:r>
                 <w:rPr>
                   <w:rStyle w:val="Hyperlink"/>
@@ -9386,14 +12293,102 @@
               <w:t xml:space="preserve">MORGAN, H. et al. (2013): </w:t>
             </w:r>
             <w:r>
-              <w:t>Non-Invasive Label-Free Studies of Receptor Activation in Lonza Primary &amp; Mesenchymal stem cells using the EnSpire Multimode Plate Reader &amp; Janus Automated Workstation</w:t>
+              <w:t xml:space="preserve">Non-Invasive Label-Free Studies </w:t>
+            </w:r>
+            <w:proofErr w:type="spellStart"/>
+            <w:r>
+              <w:t>of</w:t>
+            </w:r>
+            <w:proofErr w:type="spellEnd"/>
+            <w:r>
+              <w:t xml:space="preserve"> </w:t>
+            </w:r>
+            <w:proofErr w:type="spellStart"/>
+            <w:r>
+              <w:t>Receptor</w:t>
+            </w:r>
+            <w:proofErr w:type="spellEnd"/>
+            <w:r>
+              <w:t xml:space="preserve"> </w:t>
+            </w:r>
+            <w:proofErr w:type="spellStart"/>
+            <w:r>
+              <w:t>Activation</w:t>
+            </w:r>
+            <w:proofErr w:type="spellEnd"/>
+            <w:r>
+              <w:t xml:space="preserve"> in </w:t>
+            </w:r>
+            <w:proofErr w:type="spellStart"/>
+            <w:r>
+              <w:t>Lonza</w:t>
+            </w:r>
+            <w:proofErr w:type="spellEnd"/>
+            <w:r>
+              <w:t xml:space="preserve"> Primary &amp; </w:t>
+            </w:r>
+            <w:proofErr w:type="spellStart"/>
+            <w:r>
+              <w:t>Mesenchymal</w:t>
+            </w:r>
+            <w:proofErr w:type="spellEnd"/>
+            <w:r>
+              <w:t xml:space="preserve"> </w:t>
+            </w:r>
+            <w:proofErr w:type="spellStart"/>
+            <w:r>
+              <w:t>stem</w:t>
+            </w:r>
+            <w:proofErr w:type="spellEnd"/>
+            <w:r>
+              <w:t xml:space="preserve"> </w:t>
+            </w:r>
+            <w:proofErr w:type="spellStart"/>
+            <w:r>
+              <w:t>cells</w:t>
+            </w:r>
+            <w:proofErr w:type="spellEnd"/>
+            <w:r>
+              <w:t xml:space="preserve"> </w:t>
+            </w:r>
+            <w:proofErr w:type="spellStart"/>
+            <w:r>
+              <w:t>using</w:t>
+            </w:r>
+            <w:proofErr w:type="spellEnd"/>
+            <w:r>
+              <w:t xml:space="preserve"> </w:t>
+            </w:r>
+            <w:proofErr w:type="spellStart"/>
+            <w:r>
+              <w:t>the</w:t>
+            </w:r>
+            <w:proofErr w:type="spellEnd"/>
+            <w:r>
+              <w:t xml:space="preserve"> </w:t>
+            </w:r>
+            <w:proofErr w:type="spellStart"/>
+            <w:r>
+              <w:t>EnSpire</w:t>
+            </w:r>
+            <w:proofErr w:type="spellEnd"/>
+            <w:r>
+              <w:t xml:space="preserve"> Multimode Plate Reader &amp; Janus </w:t>
+            </w:r>
+            <w:proofErr w:type="spellStart"/>
+            <w:r>
+              <w:t>Automated</w:t>
+            </w:r>
+            <w:proofErr w:type="spellEnd"/>
+            <w:r>
+              <w:t xml:space="preserve"> Workstation</w:t>
             </w:r>
             <w:r>
               <w:t>, In:</w:t>
             </w:r>
           </w:p>
           <w:p>
-            <w:hyperlink r:id="rId37" w:history="1">
+            <w:hyperlink r:id="rId38" w:history="1">
               <w:r>
                 <w:rPr>
                   <w:rStyle w:val="Hyperlink"/>
@@ -9432,11 +12427,19 @@
               <w:t>PERKINELMER (2011</w:t>
             </w:r>
             <w:r>
-              <w:t>): EnSpire Multimode Plate Reader, In:</w:t>
+              <w:t xml:space="preserve">): </w:t>
+            </w:r>
+            <w:proofErr w:type="spellStart"/>
+            <w:r>
+              <w:t>EnSpire</w:t>
+            </w:r>
+            <w:proofErr w:type="spellEnd"/>
+            <w:r>
+              <w:t xml:space="preserve"> Multimode Plate Reader, In:</w:t>
             </w:r>
           </w:p>
           <w:p>
-            <w:hyperlink r:id="rId38" w:history="1">
+            <w:hyperlink r:id="rId39" w:history="1">
               <w:r>
                 <w:rPr>
                   <w:rStyle w:val="Hyperlink"/>
@@ -9480,9 +12483,17 @@
               </w:rPr>
             </w:pPr>
             <w:r>
-              <w:t xml:space="preserve">TECAN (2015): Phaseout, In: </w:t>
-            </w:r>
-            <w:hyperlink r:id="rId39" w:history="1">
+              <w:t xml:space="preserve">TECAN (2015): </w:t>
+            </w:r>
+            <w:proofErr w:type="spellStart"/>
+            <w:r>
+              <w:t>Phaseout</w:t>
+            </w:r>
+            <w:proofErr w:type="spellEnd"/>
+            <w:r>
+              <w:t xml:space="preserve">, In: </w:t>
+            </w:r>
+            <w:hyperlink r:id="rId40" w:history="1">
               <w:r>
                 <w:rPr>
                   <w:rStyle w:val="Hyperlink"/>
@@ -9535,7 +12546,7 @@
             </w:r>
           </w:p>
           <w:p>
-            <w:hyperlink r:id="rId40" w:history="1">
+            <w:hyperlink r:id="rId41" w:history="1">
               <w:r>
                 <w:rPr>
                   <w:rStyle w:val="Hyperlink"/>
@@ -9574,11 +12585,27 @@
           </w:tcPr>
           <w:p>
             <w:r>
-              <w:t xml:space="preserve">THERMO FISHER (2017): Fluorescent Probes. In: </w:t>
+              <w:t xml:space="preserve">THERMO FISHER (2017): </w:t>
+            </w:r>
+            <w:proofErr w:type="spellStart"/>
+            <w:r>
+              <w:t>Fluorescent</w:t>
+            </w:r>
+            <w:proofErr w:type="spellEnd"/>
+            <w:r>
+              <w:t xml:space="preserve"> </w:t>
+            </w:r>
+            <w:proofErr w:type="spellStart"/>
+            <w:r>
+              <w:t>Probes</w:t>
+            </w:r>
+            <w:proofErr w:type="spellEnd"/>
+            <w:r>
+              <w:t xml:space="preserve">. In: </w:t>
             </w:r>
           </w:p>
           <w:p>
-            <w:hyperlink r:id="rId41" w:history="1">
+            <w:hyperlink r:id="rId42" w:history="1">
               <w:r>
                 <w:rPr>
                   <w:rStyle w:val="Hyperlink"/>
@@ -9619,13 +12646,26 @@
             <w:r>
               <w:t xml:space="preserve">THERMO SCIENTIFIC (2009): </w:t>
             </w:r>
-            <w:r>
-              <w:t>Varioskan Flash Spectral Scanning Multimode Reader</w:t>
+            <w:proofErr w:type="spellStart"/>
+            <w:r>
+              <w:t>Varioskan</w:t>
+            </w:r>
+            <w:proofErr w:type="spellEnd"/>
+            <w:r>
+              <w:t xml:space="preserve"> Flash </w:t>
+            </w:r>
+            <w:proofErr w:type="spellStart"/>
+            <w:r>
+              <w:t>Spectral</w:t>
+            </w:r>
+            <w:proofErr w:type="spellEnd"/>
+            <w:r>
+              <w:t xml:space="preserve"> Scanning Multimode Reader</w:t>
             </w:r>
             <w:r>
               <w:t xml:space="preserve">, In: </w:t>
             </w:r>
-            <w:hyperlink r:id="rId42" w:history="1">
+            <w:hyperlink r:id="rId43" w:history="1">
               <w:r>
                 <w:rPr>
                   <w:rStyle w:val="Hyperlink"/>
@@ -9665,11 +12705,43 @@
           </w:tcPr>
           <w:p>
             <w:r>
-              <w:t>THERMO SCIENTIFIC (2016): Qubit Fluorometer vs. Quantus Fluorometer, In:</w:t>
+              <w:t xml:space="preserve">THERMO SCIENTIFIC (2016): </w:t>
+            </w:r>
+            <w:proofErr w:type="spellStart"/>
+            <w:r>
+              <w:t>Qubit</w:t>
+            </w:r>
+            <w:proofErr w:type="spellEnd"/>
+            <w:r>
+              <w:t xml:space="preserve"> </w:t>
+            </w:r>
+            <w:proofErr w:type="spellStart"/>
+            <w:r>
+              <w:t>Fluorometer</w:t>
+            </w:r>
+            <w:proofErr w:type="spellEnd"/>
+            <w:r>
+              <w:t xml:space="preserve"> vs. </w:t>
+            </w:r>
+            <w:proofErr w:type="spellStart"/>
+            <w:r>
+              <w:t>Quantus</w:t>
+            </w:r>
+            <w:proofErr w:type="spellEnd"/>
+            <w:r>
+              <w:t xml:space="preserve"> </w:t>
+            </w:r>
+            <w:proofErr w:type="spellStart"/>
+            <w:r>
+              <w:t>Fluorometer</w:t>
+            </w:r>
+            <w:proofErr w:type="spellEnd"/>
+            <w:r>
+              <w:t>, In:</w:t>
             </w:r>
           </w:p>
           <w:p>
-            <w:hyperlink r:id="rId43" w:history="1">
+            <w:hyperlink r:id="rId44" w:history="1">
               <w:r>
                 <w:rPr>
                   <w:rStyle w:val="Hyperlink"/>
@@ -9714,11 +12786,35 @@
               <w:t xml:space="preserve"> A</w:t>
             </w:r>
             <w:r>
-              <w:t xml:space="preserve"> (2017): Acoustic Focusing Technology Overview, In:</w:t>
+              <w:t xml:space="preserve"> (2017): </w:t>
+            </w:r>
+            <w:proofErr w:type="spellStart"/>
+            <w:r>
+              <w:t>Acoustic</w:t>
+            </w:r>
+            <w:proofErr w:type="spellEnd"/>
+            <w:r>
+              <w:t xml:space="preserve"> </w:t>
+            </w:r>
+            <w:proofErr w:type="spellStart"/>
+            <w:r>
+              <w:t>Focusing</w:t>
+            </w:r>
+            <w:proofErr w:type="spellEnd"/>
+            <w:r>
+              <w:t xml:space="preserve"> Technology </w:t>
+            </w:r>
+            <w:proofErr w:type="spellStart"/>
+            <w:r>
+              <w:t>Overview</w:t>
+            </w:r>
+            <w:proofErr w:type="spellEnd"/>
+            <w:r>
+              <w:t>, In:</w:t>
             </w:r>
           </w:p>
           <w:p>
-            <w:hyperlink r:id="rId44" w:history="1">
+            <w:hyperlink r:id="rId45" w:history="1">
               <w:r>
                 <w:rPr>
                   <w:rStyle w:val="Hyperlink"/>
@@ -9757,11 +12853,19 @@
           </w:tcPr>
           <w:p>
             <w:r>
-              <w:t>UEB (2017): Flow Cytometry, In:</w:t>
+              <w:t xml:space="preserve">UEB (2017): Flow </w:t>
+            </w:r>
+            <w:proofErr w:type="spellStart"/>
+            <w:r>
+              <w:t>Cytometry</w:t>
+            </w:r>
+            <w:proofErr w:type="spellEnd"/>
+            <w:r>
+              <w:t>, In:</w:t>
             </w:r>
           </w:p>
           <w:p>
-            <w:hyperlink r:id="rId45" w:history="1">
+            <w:hyperlink r:id="rId46" w:history="1">
               <w:r>
                 <w:rPr>
                   <w:rStyle w:val="Hyperlink"/>
@@ -9802,15 +12906,33 @@
             <w:r>
               <w:t xml:space="preserve">MERCK (2017): </w:t>
             </w:r>
-            <w:r>
-              <w:t>Guava® easyCyte Instrument Specifications</w:t>
-            </w:r>
+            <w:proofErr w:type="spellStart"/>
+            <w:r>
+              <w:t>Guava</w:t>
+            </w:r>
+            <w:proofErr w:type="spellEnd"/>
+            <w:r>
+              <w:t xml:space="preserve">® </w:t>
+            </w:r>
+            <w:proofErr w:type="spellStart"/>
+            <w:r>
+              <w:t>easyCyte</w:t>
+            </w:r>
+            <w:proofErr w:type="spellEnd"/>
+            <w:r>
+              <w:t xml:space="preserve"> Instrument </w:t>
+            </w:r>
+            <w:proofErr w:type="spellStart"/>
+            <w:r>
+              <w:t>Specifications</w:t>
+            </w:r>
+            <w:proofErr w:type="spellEnd"/>
             <w:r>
               <w:t>, In:</w:t>
             </w:r>
           </w:p>
           <w:p>
-            <w:hyperlink r:id="rId46" w:history="1">
+            <w:hyperlink r:id="rId47" w:history="1">
               <w:r>
                 <w:rPr>
                   <w:rStyle w:val="Hyperlink"/>
@@ -9849,11 +12971,19 @@
           </w:tcPr>
           <w:p>
             <w:r>
-              <w:t>BECKMAN (2017): CytoFLEX (B-R-V), In:</w:t>
+              <w:t xml:space="preserve">BECKMAN (2017): </w:t>
+            </w:r>
+            <w:proofErr w:type="spellStart"/>
+            <w:r>
+              <w:t>CytoFLEX</w:t>
+            </w:r>
+            <w:proofErr w:type="spellEnd"/>
+            <w:r>
+              <w:t xml:space="preserve"> (B-R-V), In:</w:t>
             </w:r>
           </w:p>
           <w:p>
-            <w:hyperlink r:id="rId47" w:history="1">
+            <w:hyperlink r:id="rId48" w:history="1">
               <w:r>
                 <w:rPr>
                   <w:rStyle w:val="Hyperlink"/>
@@ -9892,11 +13022,27 @@
           </w:tcPr>
           <w:p>
             <w:r>
-              <w:t>BIORAD (2017): ZE5 Cell Analyser, In:</w:t>
+              <w:t xml:space="preserve">BIORAD (2017): ZE5 </w:t>
+            </w:r>
+            <w:proofErr w:type="spellStart"/>
+            <w:r>
+              <w:t>Cell</w:t>
+            </w:r>
+            <w:proofErr w:type="spellEnd"/>
+            <w:r>
+              <w:t xml:space="preserve"> </w:t>
+            </w:r>
+            <w:proofErr w:type="spellStart"/>
+            <w:r>
+              <w:t>Analyser</w:t>
+            </w:r>
+            <w:proofErr w:type="spellEnd"/>
+            <w:r>
+              <w:t>, In:</w:t>
             </w:r>
           </w:p>
           <w:p>
-            <w:hyperlink r:id="rId48" w:history="1">
+            <w:hyperlink r:id="rId49" w:history="1">
               <w:r>
                 <w:rPr>
                   <w:rStyle w:val="Hyperlink"/>
@@ -9935,11 +13081,19 @@
           </w:tcPr>
           <w:p>
             <w:r>
-              <w:t>TECAN B (2017): Fluent Laboratory Automation Solution, In:</w:t>
+              <w:t xml:space="preserve">TECAN B (2017): </w:t>
+            </w:r>
+            <w:proofErr w:type="spellStart"/>
+            <w:r>
+              <w:t>Fluent</w:t>
+            </w:r>
+            <w:proofErr w:type="spellEnd"/>
+            <w:r>
+              <w:t xml:space="preserve"> Laboratory Automation Solution, In:</w:t>
             </w:r>
           </w:p>
           <w:p>
-            <w:hyperlink r:id="rId49" w:history="1">
+            <w:hyperlink r:id="rId50" w:history="1">
               <w:r>
                 <w:rPr>
                   <w:rStyle w:val="Hyperlink"/>
@@ -9978,11 +13132,35 @@
           </w:tcPr>
           <w:p>
             <w:r>
-              <w:t>THERMO SCIENTIFIC (2014): RapidStak Microplate Stacker, In:</w:t>
+              <w:t xml:space="preserve">THERMO SCIENTIFIC (2014): </w:t>
+            </w:r>
+            <w:proofErr w:type="spellStart"/>
+            <w:r>
+              <w:t>RapidStak</w:t>
+            </w:r>
+            <w:proofErr w:type="spellEnd"/>
+            <w:r>
+              <w:t xml:space="preserve"> </w:t>
+            </w:r>
+            <w:proofErr w:type="spellStart"/>
+            <w:r>
+              <w:t>Microplate</w:t>
+            </w:r>
+            <w:proofErr w:type="spellEnd"/>
+            <w:r>
+              <w:t xml:space="preserve"> </w:t>
+            </w:r>
+            <w:proofErr w:type="spellStart"/>
+            <w:r>
+              <w:t>Stacker</w:t>
+            </w:r>
+            <w:proofErr w:type="spellEnd"/>
+            <w:r>
+              <w:t>, In:</w:t>
             </w:r>
           </w:p>
           <w:p>
-            <w:hyperlink r:id="rId50" w:history="1">
+            <w:hyperlink r:id="rId51" w:history="1">
               <w:r>
                 <w:rPr>
                   <w:rStyle w:val="Hyperlink"/>
@@ -10025,7 +13203,7 @@
             </w:r>
           </w:p>
           <w:p>
-            <w:hyperlink r:id="rId51" w:history="1">
+            <w:hyperlink r:id="rId52" w:history="1">
               <w:r>
                 <w:rPr>
                   <w:rStyle w:val="Hyperlink"/>
@@ -10066,12 +13244,41 @@
             <w:r>
               <w:t xml:space="preserve">TECAN C (2017): </w:t>
             </w:r>
-            <w:r>
-              <w:t>Comparison of Absorbance- and Multimode Readers, In:</w:t>
+            <w:proofErr w:type="spellStart"/>
+            <w:r>
+              <w:t>Comparison</w:t>
+            </w:r>
+            <w:proofErr w:type="spellEnd"/>
+            <w:r>
+              <w:t xml:space="preserve"> </w:t>
+            </w:r>
+            <w:proofErr w:type="spellStart"/>
+            <w:r>
+              <w:t>of</w:t>
+            </w:r>
+            <w:proofErr w:type="spellEnd"/>
+            <w:r>
+              <w:t xml:space="preserve"> </w:t>
+            </w:r>
+            <w:proofErr w:type="spellStart"/>
+            <w:r>
+              <w:t>Absorbance</w:t>
+            </w:r>
+            <w:proofErr w:type="spellEnd"/>
+            <w:r>
+              <w:t xml:space="preserve">- </w:t>
+            </w:r>
+            <w:proofErr w:type="spellStart"/>
+            <w:r>
+              <w:t>and</w:t>
+            </w:r>
+            <w:proofErr w:type="spellEnd"/>
+            <w:r>
+              <w:t xml:space="preserve"> Multimode Readers, In:</w:t>
             </w:r>
           </w:p>
           <w:p>
-            <w:hyperlink r:id="rId52" w:history="1">
+            <w:hyperlink r:id="rId53" w:history="1">
               <w:r>
                 <w:rPr>
                   <w:rStyle w:val="Hyperlink"/>
@@ -10113,7 +13320,95 @@
               <w:t xml:space="preserve">HUANG, D. et al. (2002): </w:t>
             </w:r>
             <w:r>
-              <w:t>High-Throughput Assay of Oxygen Radical Absorbance Capacity (ORAC) Using a Multichannel Liquid Handling System Coupled with a Microplate Fluorescence Reader in 96-Well Format</w:t>
+              <w:t>High-</w:t>
+            </w:r>
+            <w:proofErr w:type="spellStart"/>
+            <w:r>
+              <w:t>Throughput</w:t>
+            </w:r>
+            <w:proofErr w:type="spellEnd"/>
+            <w:r>
+              <w:t xml:space="preserve"> Assay </w:t>
+            </w:r>
+            <w:proofErr w:type="spellStart"/>
+            <w:r>
+              <w:t>of</w:t>
+            </w:r>
+            <w:proofErr w:type="spellEnd"/>
+            <w:r>
+              <w:t xml:space="preserve"> Oxygen </w:t>
+            </w:r>
+            <w:proofErr w:type="spellStart"/>
+            <w:r>
+              <w:t>Radical</w:t>
+            </w:r>
+            <w:proofErr w:type="spellEnd"/>
+            <w:r>
+              <w:t xml:space="preserve"> </w:t>
+            </w:r>
+            <w:proofErr w:type="spellStart"/>
+            <w:r>
+              <w:t>Absorbance</w:t>
+            </w:r>
+            <w:proofErr w:type="spellEnd"/>
+            <w:r>
+              <w:t xml:space="preserve"> </w:t>
+            </w:r>
+            <w:proofErr w:type="spellStart"/>
+            <w:r>
+              <w:t>Capacity</w:t>
+            </w:r>
+            <w:proofErr w:type="spellEnd"/>
+            <w:r>
+              <w:t xml:space="preserve"> (ORAC) </w:t>
+            </w:r>
+            <w:proofErr w:type="spellStart"/>
+            <w:r>
+              <w:t>Using</w:t>
+            </w:r>
+            <w:proofErr w:type="spellEnd"/>
+            <w:r>
+              <w:t xml:space="preserve"> a </w:t>
+            </w:r>
+            <w:proofErr w:type="spellStart"/>
+            <w:r>
+              <w:t>Multichannel</w:t>
+            </w:r>
+            <w:proofErr w:type="spellEnd"/>
+            <w:r>
+              <w:t xml:space="preserve"> Liquid Handling System </w:t>
+            </w:r>
+            <w:proofErr w:type="spellStart"/>
+            <w:r>
+              <w:t>Coupled</w:t>
+            </w:r>
+            <w:proofErr w:type="spellEnd"/>
+            <w:r>
+              <w:t xml:space="preserve"> </w:t>
+            </w:r>
+            <w:proofErr w:type="spellStart"/>
+            <w:r>
+              <w:t>with</w:t>
+            </w:r>
+            <w:proofErr w:type="spellEnd"/>
+            <w:r>
+              <w:t xml:space="preserve"> a </w:t>
+            </w:r>
+            <w:proofErr w:type="spellStart"/>
+            <w:r>
+              <w:t>Microplate</w:t>
+            </w:r>
+            <w:proofErr w:type="spellEnd"/>
+            <w:r>
+              <w:t xml:space="preserve"> </w:t>
+            </w:r>
+            <w:proofErr w:type="spellStart"/>
+            <w:r>
+              <w:t>Fluorescence</w:t>
+            </w:r>
+            <w:proofErr w:type="spellEnd"/>
+            <w:r>
+              <w:t xml:space="preserve"> Reader in 96-Well Format</w:t>
             </w:r>
             <w:r>
               <w:t>, In:</w:t>
@@ -10121,7 +13416,31 @@
           </w:p>
           <w:p>
             <w:r>
-              <w:t>Journal Of Agricultural And Food Chemistry, Vol. 50, 2002</w:t>
+              <w:t xml:space="preserve">Journal </w:t>
+            </w:r>
+            <w:proofErr w:type="spellStart"/>
+            <w:r>
+              <w:t>Of</w:t>
+            </w:r>
+            <w:proofErr w:type="spellEnd"/>
+            <w:r>
+              <w:t xml:space="preserve"> </w:t>
+            </w:r>
+            <w:proofErr w:type="spellStart"/>
+            <w:r>
+              <w:t>Agricultural</w:t>
+            </w:r>
+            <w:proofErr w:type="spellEnd"/>
+            <w:r>
+              <w:t xml:space="preserve"> </w:t>
+            </w:r>
+            <w:proofErr w:type="spellStart"/>
+            <w:r>
+              <w:t>And</w:t>
+            </w:r>
+            <w:proofErr w:type="spellEnd"/>
+            <w:r>
+              <w:t xml:space="preserve"> Food Chemistry, Vol. 50, 2002</w:t>
             </w:r>
           </w:p>
         </w:tc>
@@ -10149,11 +13468,27 @@
           </w:tcPr>
           <w:p>
             <w:r>
-              <w:t>TECAN (2003): MiniPrep Operator’s Guide, In:</w:t>
+              <w:t xml:space="preserve">TECAN (2003): </w:t>
+            </w:r>
+            <w:proofErr w:type="spellStart"/>
+            <w:r>
+              <w:t>MiniPrep</w:t>
+            </w:r>
+            <w:proofErr w:type="spellEnd"/>
+            <w:r>
+              <w:t xml:space="preserve"> </w:t>
+            </w:r>
+            <w:proofErr w:type="spellStart"/>
+            <w:r>
+              <w:t>Operator’s</w:t>
+            </w:r>
+            <w:proofErr w:type="spellEnd"/>
+            <w:r>
+              <w:t xml:space="preserve"> Guide, In:</w:t>
             </w:r>
           </w:p>
           <w:p>
-            <w:hyperlink r:id="rId53" w:history="1">
+            <w:hyperlink r:id="rId54" w:history="1">
               <w:r>
                 <w:rPr>
                   <w:rStyle w:val="Hyperlink"/>
@@ -10195,7 +13530,39 @@
           </w:tcPr>
           <w:p>
             <w:r>
-              <w:t>SCHAUMONT, P. (2010): A Practical Introduction to Hardware/Software Codesign, Springer Verlag, New York, 1. Auflage, 2010</w:t>
+              <w:t xml:space="preserve">SCHAUMONT, P. (2010): A </w:t>
+            </w:r>
+            <w:proofErr w:type="spellStart"/>
+            <w:r>
+              <w:t>Practical</w:t>
+            </w:r>
+            <w:proofErr w:type="spellEnd"/>
+            <w:r>
+              <w:t xml:space="preserve"> </w:t>
+            </w:r>
+            <w:proofErr w:type="spellStart"/>
+            <w:r>
+              <w:t>Introduction</w:t>
+            </w:r>
+            <w:proofErr w:type="spellEnd"/>
+            <w:r>
+              <w:t xml:space="preserve"> </w:t>
+            </w:r>
+            <w:proofErr w:type="spellStart"/>
+            <w:r>
+              <w:t>to</w:t>
+            </w:r>
+            <w:proofErr w:type="spellEnd"/>
+            <w:r>
+              <w:t xml:space="preserve"> Hardware/Software </w:t>
+            </w:r>
+            <w:proofErr w:type="spellStart"/>
+            <w:r>
+              <w:t>Codesign</w:t>
+            </w:r>
+            <w:proofErr w:type="spellEnd"/>
+            <w:r>
+              <w:t>, Springer Verlag, New York, 1. Auflage, 2010</w:t>
             </w:r>
           </w:p>
         </w:tc>
@@ -10223,11 +13590,35 @@
           </w:tcPr>
           <w:p>
             <w:r>
-              <w:t>TECAN (2003): Tecan MiniPrep Robots, In:</w:t>
+              <w:t xml:space="preserve">TECAN (2003): </w:t>
+            </w:r>
+            <w:proofErr w:type="spellStart"/>
+            <w:r>
+              <w:t>Tecan</w:t>
+            </w:r>
+            <w:proofErr w:type="spellEnd"/>
+            <w:r>
+              <w:t xml:space="preserve"> </w:t>
+            </w:r>
+            <w:proofErr w:type="spellStart"/>
+            <w:r>
+              <w:t>MiniPrep</w:t>
+            </w:r>
+            <w:proofErr w:type="spellEnd"/>
+            <w:r>
+              <w:t xml:space="preserve"> </w:t>
+            </w:r>
+            <w:proofErr w:type="spellStart"/>
+            <w:r>
+              <w:t>Robots</w:t>
+            </w:r>
+            <w:proofErr w:type="spellEnd"/>
+            <w:r>
+              <w:t>, In:</w:t>
             </w:r>
           </w:p>
           <w:p>
-            <w:hyperlink r:id="rId54" w:history="1">
+            <w:hyperlink r:id="rId55" w:history="1">
               <w:r>
                 <w:rPr>
                   <w:rStyle w:val="Hyperlink"/>
@@ -10269,12 +13660,116 @@
           </w:tcPr>
           <w:p>
             <w:r>
-              <w:t>RODRIGUEZ-PUENTE, S. (2013): A simple and effective calibration method to determine the accuracy of liquid-handling nano-dispenser devices, In:</w:t>
+              <w:t xml:space="preserve">RODRIGUEZ-PUENTE, S. (2013): A simple </w:t>
+            </w:r>
+            <w:proofErr w:type="spellStart"/>
+            <w:r>
+              <w:t>and</w:t>
+            </w:r>
+            <w:proofErr w:type="spellEnd"/>
+            <w:r>
+              <w:t xml:space="preserve"> </w:t>
+            </w:r>
+            <w:proofErr w:type="spellStart"/>
+            <w:r>
+              <w:t>effective</w:t>
+            </w:r>
+            <w:proofErr w:type="spellEnd"/>
+            <w:r>
+              <w:t xml:space="preserve"> </w:t>
+            </w:r>
+            <w:proofErr w:type="spellStart"/>
+            <w:r>
+              <w:t>calibration</w:t>
+            </w:r>
+            <w:proofErr w:type="spellEnd"/>
+            <w:r>
+              <w:t xml:space="preserve"> </w:t>
+            </w:r>
+            <w:proofErr w:type="spellStart"/>
+            <w:r>
+              <w:t>method</w:t>
+            </w:r>
+            <w:proofErr w:type="spellEnd"/>
+            <w:r>
+              <w:t xml:space="preserve"> </w:t>
+            </w:r>
+            <w:proofErr w:type="spellStart"/>
+            <w:r>
+              <w:t>to</w:t>
+            </w:r>
+            <w:proofErr w:type="spellEnd"/>
+            <w:r>
+              <w:t xml:space="preserve"> </w:t>
+            </w:r>
+            <w:proofErr w:type="spellStart"/>
+            <w:r>
+              <w:t>determine</w:t>
+            </w:r>
+            <w:proofErr w:type="spellEnd"/>
+            <w:r>
+              <w:t xml:space="preserve"> </w:t>
+            </w:r>
+            <w:proofErr w:type="spellStart"/>
+            <w:r>
+              <w:t>the</w:t>
+            </w:r>
+            <w:proofErr w:type="spellEnd"/>
+            <w:r>
+              <w:t xml:space="preserve"> </w:t>
+            </w:r>
+            <w:proofErr w:type="spellStart"/>
+            <w:r>
+              <w:t>accuracy</w:t>
+            </w:r>
+            <w:proofErr w:type="spellEnd"/>
+            <w:r>
+              <w:t xml:space="preserve"> </w:t>
+            </w:r>
+            <w:proofErr w:type="spellStart"/>
+            <w:r>
+              <w:t>of</w:t>
+            </w:r>
+            <w:proofErr w:type="spellEnd"/>
+            <w:r>
+              <w:t xml:space="preserve"> liquid-handling nano-</w:t>
+            </w:r>
+            <w:proofErr w:type="spellStart"/>
+            <w:r>
+              <w:t>dispenser</w:t>
+            </w:r>
+            <w:proofErr w:type="spellEnd"/>
+            <w:r>
+              <w:t xml:space="preserve"> </w:t>
+            </w:r>
+            <w:proofErr w:type="spellStart"/>
+            <w:r>
+              <w:t>devices</w:t>
+            </w:r>
+            <w:proofErr w:type="spellEnd"/>
+            <w:r>
+              <w:t>, In:</w:t>
             </w:r>
           </w:p>
           <w:p>
             <w:r>
-              <w:t>Acta Crystallographica Section F Vol. 69(3), 2013</w:t>
+              <w:t xml:space="preserve">Acta </w:t>
+            </w:r>
+            <w:proofErr w:type="spellStart"/>
+            <w:r>
+              <w:t>Crystallographica</w:t>
+            </w:r>
+            <w:proofErr w:type="spellEnd"/>
+            <w:r>
+              <w:t xml:space="preserve"> </w:t>
+            </w:r>
+            <w:proofErr w:type="spellStart"/>
+            <w:r>
+              <w:t>Section</w:t>
+            </w:r>
+            <w:proofErr w:type="spellEnd"/>
+            <w:r>
+              <w:t xml:space="preserve"> F Vol. 69(3), 2013</w:t>
             </w:r>
           </w:p>
         </w:tc>
@@ -10303,13 +13798,34 @@
           </w:tcPr>
           <w:p>
             <w:r>
-              <w:t>HUDSON ROBOTICS A (2017): PlateCrane EX Microplate Handler, In:</w:t>
+              <w:t xml:space="preserve">HUDSON ROBOTICS A (2017): </w:t>
+            </w:r>
+            <w:proofErr w:type="spellStart"/>
+            <w:r>
+              <w:t>PlateCrane</w:t>
+            </w:r>
+            <w:proofErr w:type="spellEnd"/>
+            <w:r>
+              <w:t xml:space="preserve"> EX </w:t>
+            </w:r>
+            <w:proofErr w:type="spellStart"/>
+            <w:r>
+              <w:t>Microplate</w:t>
+            </w:r>
+            <w:proofErr w:type="spellEnd"/>
+            <w:r>
+              <w:t xml:space="preserve"> Handler, In:</w:t>
             </w:r>
           </w:p>
           <w:p>
-            <w:r>
-              <w:t>http://hudsonrobotics.com/products/microplate-handling/platecrane-ex/</w:t>
-            </w:r>
+            <w:hyperlink r:id="rId56" w:history="1">
+              <w:r>
+                <w:rPr>
+                  <w:rStyle w:val="Hyperlink"/>
+                </w:rPr>
+                <w:t>http://hudsonrobotics.com/products/microplate-handling/platecrane-ex/</w:t>
+              </w:r>
+            </w:hyperlink>
           </w:p>
           <w:p>
             <w:r>
@@ -10341,33 +13857,392 @@
           </w:tcPr>
           <w:p>
             <w:r>
-              <w:t>HUDSON ROBOTICS</w:t>
-            </w:r>
-            <w:r>
-              <w:t xml:space="preserve"> B</w:t>
-            </w:r>
-            <w:r>
-              <w:t xml:space="preserve"> (2017): </w:t>
-            </w:r>
-            <w:r>
-              <w:t>LabLinx Microplate Delivery System</w:t>
+              <w:t xml:space="preserve">HUDSON ROBOTICS B (2017): </w:t>
+            </w:r>
+            <w:proofErr w:type="spellStart"/>
+            <w:r>
+              <w:t>LabLinx</w:t>
+            </w:r>
+            <w:proofErr w:type="spellEnd"/>
+            <w:r>
+              <w:t xml:space="preserve"> </w:t>
+            </w:r>
+            <w:proofErr w:type="spellStart"/>
+            <w:r>
+              <w:t>Microplate</w:t>
+            </w:r>
+            <w:proofErr w:type="spellEnd"/>
+            <w:r>
+              <w:t xml:space="preserve"> </w:t>
+            </w:r>
+            <w:proofErr w:type="spellStart"/>
+            <w:r>
+              <w:t>Delivery</w:t>
+            </w:r>
+            <w:proofErr w:type="spellEnd"/>
+            <w:r>
+              <w:t xml:space="preserve"> System</w:t>
             </w:r>
             <w:r>
               <w:t>, In:</w:t>
             </w:r>
           </w:p>
           <w:p>
-            <w:r>
-              <w:t>http://hudsonrobotics.com/products/microplate-handling/lablinx/</w:t>
-            </w:r>
+            <w:hyperlink r:id="rId57" w:history="1">
+              <w:r>
+                <w:rPr>
+                  <w:rStyle w:val="Hyperlink"/>
+                </w:rPr>
+                <w:t>http://hudsonrobotics.com/products/microplate-handling/lablinx/</w:t>
+              </w:r>
+            </w:hyperlink>
           </w:p>
           <w:p>
             <w:r>
-              <w:t>24.03.2017</w:t>
-            </w:r>
-            <w:r>
-              <w:t xml:space="preserve"> 17:05</w:t>
-            </w:r>
+              <w:t>24.03.2017 17:05</w:t>
+            </w:r>
+          </w:p>
+        </w:tc>
+      </w:tr>
+      <w:tr>
+        <w:trPr>
+          <w:cantSplit/>
+        </w:trPr>
+        <w:tc>
+          <w:tcPr>
+            <w:tcW w:w="534" w:type="dxa"/>
+          </w:tcPr>
+          <w:p>
+            <w:pPr>
+              <w:jc w:val="left"/>
+            </w:pPr>
+            <w:r>
+              <w:t>31</w:t>
+            </w:r>
+          </w:p>
+        </w:tc>
+        <w:tc>
+          <w:tcPr>
+            <w:tcW w:w="8754" w:type="dxa"/>
+          </w:tcPr>
+          <w:p>
+            <w:r>
+              <w:t xml:space="preserve">JOLLEY, M. et al. (1981): </w:t>
+            </w:r>
+            <w:proofErr w:type="spellStart"/>
+            <w:r>
+              <w:t>Fluorescence</w:t>
+            </w:r>
+            <w:proofErr w:type="spellEnd"/>
+            <w:r>
+              <w:t xml:space="preserve"> </w:t>
+            </w:r>
+            <w:proofErr w:type="spellStart"/>
+            <w:r>
+              <w:t>polarization</w:t>
+            </w:r>
+            <w:proofErr w:type="spellEnd"/>
+            <w:r>
+              <w:t xml:space="preserve"> </w:t>
+            </w:r>
+            <w:proofErr w:type="spellStart"/>
+            <w:r>
+              <w:t>immunoassay</w:t>
+            </w:r>
+            <w:proofErr w:type="spellEnd"/>
+            <w:r>
+              <w:t xml:space="preserve">. III An </w:t>
+            </w:r>
+            <w:proofErr w:type="spellStart"/>
+            <w:r>
+              <w:t>Automated</w:t>
+            </w:r>
+            <w:proofErr w:type="spellEnd"/>
+            <w:r>
+              <w:t xml:space="preserve"> System </w:t>
+            </w:r>
+            <w:proofErr w:type="spellStart"/>
+            <w:r>
+              <w:t>For</w:t>
+            </w:r>
+            <w:proofErr w:type="spellEnd"/>
+            <w:r>
+              <w:t xml:space="preserve"> </w:t>
+            </w:r>
+            <w:proofErr w:type="spellStart"/>
+            <w:r>
+              <w:t>Therapeutic</w:t>
+            </w:r>
+            <w:proofErr w:type="spellEnd"/>
+            <w:r>
+              <w:t xml:space="preserve"> Drug Determination, In:</w:t>
+            </w:r>
+          </w:p>
+          <w:p>
+            <w:r>
+              <w:t>Clinical Chemistry, Vol. 27 Iss. 9, 1981</w:t>
+            </w:r>
+          </w:p>
+        </w:tc>
+      </w:tr>
+      <w:tr>
+        <w:trPr>
+          <w:cantSplit/>
+        </w:trPr>
+        <w:tc>
+          <w:tcPr>
+            <w:tcW w:w="534" w:type="dxa"/>
+          </w:tcPr>
+          <w:p>
+            <w:pPr>
+              <w:jc w:val="left"/>
+            </w:pPr>
+            <w:r>
+              <w:t>32</w:t>
+            </w:r>
+          </w:p>
+        </w:tc>
+        <w:tc>
+          <w:tcPr>
+            <w:tcW w:w="8754" w:type="dxa"/>
+          </w:tcPr>
+          <w:p>
+            <w:r>
+              <w:t xml:space="preserve">TSURUTA, H. et al. (1995): An </w:t>
+            </w:r>
+            <w:proofErr w:type="spellStart"/>
+            <w:r>
+              <w:t>automated</w:t>
+            </w:r>
+            <w:proofErr w:type="spellEnd"/>
+            <w:r>
+              <w:t xml:space="preserve"> ELISA </w:t>
+            </w:r>
+            <w:proofErr w:type="spellStart"/>
+            <w:r>
+              <w:t>system</w:t>
+            </w:r>
+            <w:proofErr w:type="spellEnd"/>
+            <w:r>
+              <w:t xml:space="preserve"> </w:t>
+            </w:r>
+            <w:proofErr w:type="spellStart"/>
+            <w:r>
+              <w:t>using</w:t>
+            </w:r>
+            <w:proofErr w:type="spellEnd"/>
+            <w:r>
+              <w:t xml:space="preserve"> a </w:t>
+            </w:r>
+            <w:proofErr w:type="spellStart"/>
+            <w:r>
+              <w:t>pipette</w:t>
+            </w:r>
+            <w:proofErr w:type="spellEnd"/>
+            <w:r>
+              <w:t xml:space="preserve"> </w:t>
+            </w:r>
+            <w:proofErr w:type="spellStart"/>
+            <w:r>
+              <w:t>tip</w:t>
+            </w:r>
+            <w:proofErr w:type="spellEnd"/>
+            <w:r>
+              <w:t xml:space="preserve"> </w:t>
+            </w:r>
+            <w:proofErr w:type="spellStart"/>
+            <w:r>
+              <w:t>as</w:t>
+            </w:r>
+            <w:proofErr w:type="spellEnd"/>
+            <w:r>
+              <w:t xml:space="preserve"> a solid </w:t>
+            </w:r>
+            <w:proofErr w:type="spellStart"/>
+            <w:r>
+              <w:t>phase</w:t>
+            </w:r>
+            <w:proofErr w:type="spellEnd"/>
+            <w:r>
+              <w:t xml:space="preserve"> </w:t>
+            </w:r>
+            <w:proofErr w:type="spellStart"/>
+            <w:r>
+              <w:t>and</w:t>
+            </w:r>
+            <w:proofErr w:type="spellEnd"/>
+            <w:r>
+              <w:t xml:space="preserve"> a pH-sensitive </w:t>
+            </w:r>
+            <w:proofErr w:type="spellStart"/>
+            <w:r>
+              <w:t>field</w:t>
+            </w:r>
+            <w:proofErr w:type="spellEnd"/>
+            <w:r>
+              <w:t xml:space="preserve"> </w:t>
+            </w:r>
+            <w:proofErr w:type="spellStart"/>
+            <w:r>
+              <w:t>effect</w:t>
+            </w:r>
+            <w:proofErr w:type="spellEnd"/>
+            <w:r>
+              <w:t xml:space="preserve"> </w:t>
+            </w:r>
+            <w:proofErr w:type="spellStart"/>
+            <w:r>
+              <w:t>transistor</w:t>
+            </w:r>
+            <w:proofErr w:type="spellEnd"/>
+            <w:r>
+              <w:t xml:space="preserve"> </w:t>
+            </w:r>
+            <w:proofErr w:type="spellStart"/>
+            <w:r>
+              <w:t>as</w:t>
+            </w:r>
+            <w:proofErr w:type="spellEnd"/>
+            <w:r>
+              <w:t xml:space="preserve"> a </w:t>
+            </w:r>
+            <w:proofErr w:type="spellStart"/>
+            <w:r>
+              <w:t>detector</w:t>
+            </w:r>
+            <w:proofErr w:type="spellEnd"/>
+            <w:r>
+              <w:t>, In:</w:t>
+            </w:r>
+          </w:p>
+          <w:p>
+            <w:r>
+              <w:t xml:space="preserve">Journal </w:t>
+            </w:r>
+            <w:proofErr w:type="spellStart"/>
+            <w:r>
+              <w:t>of</w:t>
+            </w:r>
+            <w:proofErr w:type="spellEnd"/>
+            <w:r>
+              <w:t xml:space="preserve"> </w:t>
+            </w:r>
+            <w:proofErr w:type="spellStart"/>
+            <w:r>
+              <w:t>Immunological</w:t>
+            </w:r>
+            <w:proofErr w:type="spellEnd"/>
+            <w:r>
+              <w:t xml:space="preserve"> </w:t>
+            </w:r>
+            <w:proofErr w:type="spellStart"/>
+            <w:r>
+              <w:t>Methods</w:t>
+            </w:r>
+            <w:proofErr w:type="spellEnd"/>
+            <w:r>
+              <w:t>, Vol. 183, 1995</w:t>
+            </w:r>
+          </w:p>
+        </w:tc>
+      </w:tr>
+      <w:tr>
+        <w:trPr>
+          <w:cantSplit/>
+        </w:trPr>
+        <w:tc>
+          <w:tcPr>
+            <w:tcW w:w="534" w:type="dxa"/>
+          </w:tcPr>
+          <w:p>
+            <w:pPr>
+              <w:jc w:val="left"/>
+            </w:pPr>
+            <w:r>
+              <w:t>33</w:t>
+            </w:r>
+          </w:p>
+        </w:tc>
+        <w:tc>
+          <w:tcPr>
+            <w:tcW w:w="8754" w:type="dxa"/>
+          </w:tcPr>
+          <w:p>
+            <w:r>
+              <w:t xml:space="preserve">SIRAGANIAN, P. (1973): </w:t>
+            </w:r>
+            <w:proofErr w:type="spellStart"/>
+            <w:r>
+              <w:t>Automated</w:t>
+            </w:r>
+            <w:proofErr w:type="spellEnd"/>
+            <w:r>
+              <w:t xml:space="preserve"> </w:t>
+            </w:r>
+            <w:proofErr w:type="spellStart"/>
+            <w:r>
+              <w:t>Continuous</w:t>
+            </w:r>
+            <w:proofErr w:type="spellEnd"/>
+            <w:r>
+              <w:t xml:space="preserve">-Flow System </w:t>
+            </w:r>
+            <w:proofErr w:type="spellStart"/>
+            <w:r>
+              <w:t>for</w:t>
+            </w:r>
+            <w:proofErr w:type="spellEnd"/>
+            <w:r>
+              <w:t xml:space="preserve"> </w:t>
+            </w:r>
+            <w:proofErr w:type="spellStart"/>
+            <w:r>
+              <w:t>t</w:t>
+            </w:r>
+            <w:r>
+              <w:t>he</w:t>
+            </w:r>
+            <w:proofErr w:type="spellEnd"/>
+            <w:r>
+              <w:t xml:space="preserve"> </w:t>
+            </w:r>
+            <w:proofErr w:type="spellStart"/>
+            <w:r>
+              <w:t>Extraction</w:t>
+            </w:r>
+            <w:proofErr w:type="spellEnd"/>
+            <w:r>
+              <w:t xml:space="preserve"> </w:t>
+            </w:r>
+            <w:proofErr w:type="spellStart"/>
+            <w:r>
+              <w:t>and</w:t>
+            </w:r>
+            <w:proofErr w:type="spellEnd"/>
+            <w:r>
+              <w:t xml:space="preserve"> </w:t>
+            </w:r>
+            <w:proofErr w:type="spellStart"/>
+            <w:r>
+              <w:t>Fluorometric</w:t>
+            </w:r>
+            <w:proofErr w:type="spellEnd"/>
+            <w:r>
+              <w:t xml:space="preserve"> Analysis </w:t>
+            </w:r>
+            <w:proofErr w:type="spellStart"/>
+            <w:r>
+              <w:t>of</w:t>
+            </w:r>
+            <w:proofErr w:type="spellEnd"/>
+            <w:r>
+              <w:t xml:space="preserve"> </w:t>
+            </w:r>
+            <w:proofErr w:type="spellStart"/>
+            <w:r>
+              <w:t>Histamine</w:t>
+            </w:r>
+            <w:proofErr w:type="spellEnd"/>
           </w:p>
         </w:tc>
       </w:tr>
@@ -10527,7 +14402,7 @@
           <w:rPr>
             <w:noProof/>
           </w:rPr>
-          <w:t>17</w:t>
+          <w:t>19</w:t>
         </w:r>
         <w:r>
           <w:fldChar w:fldCharType="end"/>
@@ -14365,7 +18240,7 @@
 </file>
 
 <file path=customXml/itemProps1.xml><?xml version="1.0" encoding="utf-8"?>
-<ds:datastoreItem xmlns:ds="http://schemas.openxmlformats.org/officeDocument/2006/customXml" ds:itemID="{151EDC95-3B9E-402B-BBC7-CEE0F0F1B991}">
+<ds:datastoreItem xmlns:ds="http://schemas.openxmlformats.org/officeDocument/2006/customXml" ds:itemID="{591C85BB-3A03-4FFD-B7D1-F2CDC1A28A02}">
   <ds:schemaRefs>
     <ds:schemaRef ds:uri="http://schemas.openxmlformats.org/officeDocument/2006/bibliography"/>
   </ds:schemaRefs>
